--- a/Documentatie Fifa/Fase 2/Functioneelontwerp.docx
+++ b/Documentatie Fifa/Fase 2/Functioneelontwerp.docx
@@ -1,20 +1,33 @@
 
 <file path=word/document.xml><?xml version="1.0" encoding="utf-8"?>
-<w:document xmlns:wpc="http://schemas.microsoft.com/office/word/2010/wordprocessingCanvas" xmlns:mc="http://schemas.openxmlformats.org/markup-compatibility/2006" xmlns:o="urn:schemas-microsoft-com:office:office" xmlns:r="http://schemas.openxmlformats.org/officeDocument/2006/relationships" xmlns:m="http://schemas.openxmlformats.org/officeDocument/2006/math" xmlns:v="urn:schemas-microsoft-com:vml" xmlns:wp14="http://schemas.microsoft.com/office/word/2010/wordprocessingDrawing" xmlns:wp="http://schemas.openxmlformats.org/drawingml/2006/wordprocessingDrawing" xmlns:w10="urn:schemas-microsoft-com:office:word" xmlns:w="http://schemas.openxmlformats.org/wordprocessingml/2006/main" xmlns:w14="http://schemas.microsoft.com/office/word/2010/wordml" xmlns:w15="http://schemas.microsoft.com/office/word/2012/wordml" xmlns:wpg="http://schemas.microsoft.com/office/word/2010/wordprocessingGroup" xmlns:wpi="http://schemas.microsoft.com/office/word/2010/wordprocessingInk" xmlns:wne="http://schemas.microsoft.com/office/word/2006/wordml" xmlns:wps="http://schemas.microsoft.com/office/word/2010/wordprocessingShape" mc:Ignorable="w14 w15 wp14">
+<w:document xmlns:wpc="http://schemas.microsoft.com/office/word/2010/wordprocessingCanvas" xmlns:cx="http://schemas.microsoft.com/office/drawing/2014/chartex" xmlns:cx1="http://schemas.microsoft.com/office/drawing/2015/9/8/chartex" xmlns:cx2="http://schemas.microsoft.com/office/drawing/2015/10/21/chartex" xmlns:cx3="http://schemas.microsoft.com/office/drawing/2016/5/9/chartex" xmlns:cx4="http://schemas.microsoft.com/office/drawing/2016/5/10/chartex" xmlns:cx5="http://schemas.microsoft.com/office/drawing/2016/5/11/chartex" xmlns:cx6="http://schemas.microsoft.com/office/drawing/2016/5/12/chartex" xmlns:cx7="http://schemas.microsoft.com/office/drawing/2016/5/13/chartex" xmlns:cx8="http://schemas.microsoft.com/office/drawing/2016/5/14/chartex" xmlns:mc="http://schemas.openxmlformats.org/markup-compatibility/2006" xmlns:o="urn:schemas-microsoft-com:office:office" xmlns:r="http://schemas.openxmlformats.org/officeDocument/2006/relationships" xmlns:m="http://schemas.openxmlformats.org/officeDocument/2006/math" xmlns:v="urn:schemas-microsoft-com:vml" xmlns:wp14="http://schemas.microsoft.com/office/word/2010/wordprocessingDrawing" xmlns:wp="http://schemas.openxmlformats.org/drawingml/2006/wordprocessingDrawing" xmlns:w10="urn:schemas-microsoft-com:office:word" xmlns:w="http://schemas.openxmlformats.org/wordprocessingml/2006/main" xmlns:w14="http://schemas.microsoft.com/office/word/2010/wordml" xmlns:w15="http://schemas.microsoft.com/office/word/2012/wordml" xmlns:w16se="http://schemas.microsoft.com/office/word/2015/wordml/symex" xmlns:wpg="http://schemas.microsoft.com/office/word/2010/wordprocessingGroup" xmlns:wpi="http://schemas.microsoft.com/office/word/2010/wordprocessingInk" xmlns:wne="http://schemas.microsoft.com/office/word/2006/wordml" xmlns:wps="http://schemas.microsoft.com/office/word/2010/wordprocessingShape" mc:Ignorable="w14 w15 w16se wp14">
   <w:body>
+    <w:bookmarkStart w:id="0" w:name="_Hlk480379508" w:displacedByCustomXml="next"/>
+    <w:bookmarkEnd w:id="0" w:displacedByCustomXml="next"/>
     <w:sdt>
       <w:sdtPr>
+        <w:rPr>
+          <w:rFonts w:ascii="Times New Roman" w:hAnsi="Times New Roman" w:cs="Times New Roman"/>
+        </w:rPr>
         <w:id w:val="811132800"/>
         <w:docPartObj>
           <w:docPartGallery w:val="Cover Pages"/>
           <w:docPartUnique/>
         </w:docPartObj>
       </w:sdtPr>
+      <w:sdtEndPr/>
       <w:sdtContent>
         <w:p>
+          <w:pPr>
+            <w:rPr>
+              <w:rFonts w:ascii="Times New Roman" w:hAnsi="Times New Roman" w:cs="Times New Roman"/>
+            </w:rPr>
+          </w:pPr>
           <w:r>
             <w:rPr>
+              <w:rFonts w:ascii="Times New Roman" w:hAnsi="Times New Roman" w:cs="Times New Roman"/>
               <w:noProof/>
+              <w:lang w:eastAsia="nl-NL"/>
             </w:rPr>
             <mc:AlternateContent>
               <mc:Choice Requires="wpg">
@@ -220,7 +233,7 @@
                                 <a:avLst/>
                               </a:prstGeom>
                               <a:blipFill>
-                                <a:blip r:embed="rId7"/>
+                                <a:blip r:embed="rId9"/>
                                 <a:stretch>
                                   <a:fillRect r="-7574"/>
                                 </a:stretch>
@@ -272,7 +285,7 @@
                       <v:path arrowok="t" o:connecttype="custom" o:connectlocs="0,0;7315200,0;7315200,1130373;3620757,733885;0,1092249;0,0" o:connectangles="0,0,0,0,0,0"/>
                     </v:shape>
                     <v:rect id="Rechthoek 151" o:spid="_x0000_s1028" style="position:absolute;width:73152;height:12161;visibility:visible;mso-wrap-style:square;v-text-anchor:middle" o:gfxdata="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" stroked="f" strokeweight="1pt">
-                      <v:fill r:id="rId8" o:title="" recolor="t" rotate="t" type="frame"/>
+                      <v:fill r:id="rId10" o:title="" recolor="t" rotate="t" type="frame"/>
                     </v:rect>
                     <w10:wrap anchorx="page" anchory="page"/>
                   </v:group>
@@ -282,7 +295,9 @@
           </w:r>
           <w:r>
             <w:rPr>
+              <w:rFonts w:ascii="Times New Roman" w:hAnsi="Times New Roman" w:cs="Times New Roman"/>
               <w:noProof/>
+              <w:lang w:eastAsia="nl-NL"/>
             </w:rPr>
             <mc:AlternateContent>
               <mc:Choice Requires="wps">
@@ -404,7 +419,9 @@
           </w:r>
           <w:r>
             <w:rPr>
+              <w:rFonts w:ascii="Times New Roman" w:hAnsi="Times New Roman" w:cs="Times New Roman"/>
               <w:noProof/>
+              <w:lang w:eastAsia="nl-NL"/>
             </w:rPr>
             <mc:AlternateContent>
               <mc:Choice Requires="wps">
@@ -500,6 +517,7 @@
                                   <w:dataBinding w:prefixMappings="xmlns:ns0='http://schemas.microsoft.com/office/2006/coverPageProps' " w:xpath="/ns0:CoverPageProperties[1]/ns0:Abstract[1]" w:storeItemID="{55AF091B-3C7A-41E3-B477-F2FDAA23CFDA}"/>
                                   <w:text w:multiLine="1"/>
                                 </w:sdtPr>
+                                <w:sdtEndPr/>
                                 <w:sdtContent>
                                   <w:p>
                                     <w:pPr>
@@ -593,6 +611,7 @@
                             <w:dataBinding w:prefixMappings="xmlns:ns0='http://schemas.microsoft.com/office/2006/coverPageProps' " w:xpath="/ns0:CoverPageProperties[1]/ns0:Abstract[1]" w:storeItemID="{55AF091B-3C7A-41E3-B477-F2FDAA23CFDA}"/>
                             <w:text w:multiLine="1"/>
                           </w:sdtPr>
+                          <w:sdtEndPr/>
                           <w:sdtContent>
                             <w:p>
                               <w:pPr>
@@ -636,7 +655,9 @@
           </w:r>
           <w:r>
             <w:rPr>
+              <w:rFonts w:ascii="Times New Roman" w:hAnsi="Times New Roman" w:cs="Times New Roman"/>
               <w:noProof/>
+              <w:lang w:eastAsia="nl-NL"/>
             </w:rPr>
             <mc:AlternateContent>
               <mc:Choice Requires="wps">
@@ -751,6 +772,7 @@
                                   <w:dataBinding w:prefixMappings="xmlns:ns0='http://purl.org/dc/elements/1.1/' xmlns:ns1='http://schemas.openxmlformats.org/package/2006/metadata/core-properties' " w:xpath="/ns1:coreProperties[1]/ns0:subject[1]" w:storeItemID="{6C3C8BC8-F283-45AE-878A-BAB7291924A1}"/>
                                   <w:text/>
                                 </w:sdtPr>
+                                <w:sdtEndPr/>
                                 <w:sdtContent>
                                   <w:p>
                                     <w:pPr>
@@ -852,6 +874,7 @@
                             <w:dataBinding w:prefixMappings="xmlns:ns0='http://purl.org/dc/elements/1.1/' xmlns:ns1='http://schemas.openxmlformats.org/package/2006/metadata/core-properties' " w:xpath="/ns1:coreProperties[1]/ns0:subject[1]" w:storeItemID="{6C3C8BC8-F283-45AE-878A-BAB7291924A1}"/>
                             <w:text/>
                           </w:sdtPr>
+                          <w:sdtEndPr/>
                           <w:sdtContent>
                             <w:p>
                               <w:pPr>
@@ -884,7 +907,15 @@
           </w:r>
         </w:p>
         <w:p>
+          <w:pPr>
+            <w:rPr>
+              <w:rFonts w:ascii="Times New Roman" w:hAnsi="Times New Roman" w:cs="Times New Roman"/>
+            </w:rPr>
+          </w:pPr>
           <w:r>
+            <w:rPr>
+              <w:rFonts w:ascii="Times New Roman" w:hAnsi="Times New Roman" w:cs="Times New Roman"/>
+            </w:rPr>
             <w:br w:type="page"/>
           </w:r>
         </w:p>
@@ -893,6 +924,10 @@
     <w:sdt>
       <w:sdtPr>
         <w:rPr>
+          <w:rFonts w:ascii="Times New Roman" w:eastAsiaTheme="minorHAnsi" w:hAnsi="Times New Roman" w:cs="Times New Roman"/>
+          <w:color w:val="auto"/>
+          <w:sz w:val="22"/>
+          <w:szCs w:val="22"/>
           <w:lang w:val="nl-NL"/>
         </w:rPr>
         <w:id w:val="-996335024"/>
@@ -903,21 +938,21 @@
       </w:sdtPr>
       <w:sdtEndPr>
         <w:rPr>
-          <w:rFonts w:asciiTheme="minorHAnsi" w:eastAsiaTheme="minorHAnsi" w:hAnsiTheme="minorHAnsi" w:cstheme="minorBidi"/>
           <w:b/>
           <w:bCs/>
-          <w:color w:val="auto"/>
-          <w:sz w:val="22"/>
-          <w:szCs w:val="22"/>
         </w:rPr>
       </w:sdtEndPr>
       <w:sdtContent>
         <w:p>
           <w:pPr>
             <w:pStyle w:val="Kopvaninhoudsopgave"/>
+            <w:rPr>
+              <w:rFonts w:ascii="Times New Roman" w:hAnsi="Times New Roman" w:cs="Times New Roman"/>
+            </w:rPr>
           </w:pPr>
           <w:r>
             <w:rPr>
+              <w:rFonts w:ascii="Times New Roman" w:hAnsi="Times New Roman" w:cs="Times New Roman"/>
               <w:lang w:val="nl-NL"/>
             </w:rPr>
             <w:t>Inhoud</w:t>
@@ -932,22 +967,32 @@
             <w:rPr>
               <w:rFonts w:eastAsiaTheme="minorEastAsia"/>
               <w:noProof/>
-              <w:lang w:val="en-US"/>
+              <w:lang w:eastAsia="nl-NL"/>
             </w:rPr>
           </w:pPr>
           <w:r>
+            <w:rPr>
+              <w:rFonts w:ascii="Times New Roman" w:hAnsi="Times New Roman" w:cs="Times New Roman"/>
+            </w:rPr>
             <w:fldChar w:fldCharType="begin"/>
           </w:r>
           <w:r>
+            <w:rPr>
+              <w:rFonts w:ascii="Times New Roman" w:hAnsi="Times New Roman" w:cs="Times New Roman"/>
+            </w:rPr>
             <w:instrText xml:space="preserve"> TOC \o "1-3" \h \z \u </w:instrText>
           </w:r>
           <w:r>
+            <w:rPr>
+              <w:rFonts w:ascii="Times New Roman" w:hAnsi="Times New Roman" w:cs="Times New Roman"/>
+            </w:rPr>
             <w:fldChar w:fldCharType="separate"/>
           </w:r>
-          <w:hyperlink w:anchor="_Toc480378244" w:history="1">
+          <w:hyperlink w:anchor="_Toc480380520" w:history="1">
             <w:r>
               <w:rPr>
                 <w:rStyle w:val="Hyperlink"/>
+                <w:rFonts w:ascii="Times New Roman" w:hAnsi="Times New Roman" w:cs="Times New Roman"/>
                 <w:noProof/>
               </w:rPr>
               <w:t>1. Functioneel ontwerp van de webapp</w:t>
@@ -971,7 +1016,7 @@
                 <w:noProof/>
                 <w:webHidden/>
               </w:rPr>
-              <w:instrText xml:space="preserve"> PAGEREF _Toc480378244 \h </w:instrText>
+              <w:instrText xml:space="preserve"> PAGEREF _Toc480380520 \h </w:instrText>
             </w:r>
             <w:r>
               <w:rPr>
@@ -1011,13 +1056,14 @@
             <w:rPr>
               <w:rFonts w:eastAsiaTheme="minorEastAsia"/>
               <w:noProof/>
-              <w:lang w:val="en-US"/>
+              <w:lang w:eastAsia="nl-NL"/>
             </w:rPr>
           </w:pPr>
-          <w:hyperlink w:anchor="_Toc480378245" w:history="1">
+          <w:hyperlink w:anchor="_Toc480380521" w:history="1">
             <w:r>
               <w:rPr>
                 <w:rStyle w:val="Hyperlink"/>
+                <w:rFonts w:ascii="Times New Roman" w:hAnsi="Times New Roman" w:cs="Times New Roman"/>
                 <w:noProof/>
               </w:rPr>
               <w:t>1.1 Hoe werkt de web app</w:t>
@@ -1041,7 +1087,7 @@
                 <w:noProof/>
                 <w:webHidden/>
               </w:rPr>
-              <w:instrText xml:space="preserve"> PAGEREF _Toc480378245 \h </w:instrText>
+              <w:instrText xml:space="preserve"> PAGEREF _Toc480380521 \h </w:instrText>
             </w:r>
             <w:r>
               <w:rPr>
@@ -1081,13 +1127,14 @@
             <w:rPr>
               <w:rFonts w:eastAsiaTheme="minorEastAsia"/>
               <w:noProof/>
-              <w:lang w:val="en-US"/>
+              <w:lang w:eastAsia="nl-NL"/>
             </w:rPr>
           </w:pPr>
-          <w:hyperlink w:anchor="_Toc480378246" w:history="1">
+          <w:hyperlink w:anchor="_Toc480380522" w:history="1">
             <w:r>
               <w:rPr>
                 <w:rStyle w:val="Hyperlink"/>
+                <w:rFonts w:ascii="Times New Roman" w:hAnsi="Times New Roman" w:cs="Times New Roman"/>
                 <w:noProof/>
               </w:rPr>
               <w:t>1.2 Login scherm</w:t>
@@ -1111,7 +1158,7 @@
                 <w:noProof/>
                 <w:webHidden/>
               </w:rPr>
-              <w:instrText xml:space="preserve"> PAGEREF _Toc480378246 \h </w:instrText>
+              <w:instrText xml:space="preserve"> PAGEREF _Toc480380522 \h </w:instrText>
             </w:r>
             <w:r>
               <w:rPr>
@@ -1151,13 +1198,14 @@
             <w:rPr>
               <w:rFonts w:eastAsiaTheme="minorEastAsia"/>
               <w:noProof/>
-              <w:lang w:val="en-US"/>
+              <w:lang w:eastAsia="nl-NL"/>
             </w:rPr>
           </w:pPr>
-          <w:hyperlink w:anchor="_Toc480378247" w:history="1">
+          <w:hyperlink w:anchor="_Toc480380523" w:history="1">
             <w:r>
               <w:rPr>
                 <w:rStyle w:val="Hyperlink"/>
+                <w:rFonts w:ascii="Times New Roman" w:hAnsi="Times New Roman" w:cs="Times New Roman"/>
                 <w:noProof/>
               </w:rPr>
               <w:t>1.3 Het aanmaken van teams</w:t>
@@ -1181,7 +1229,7 @@
                 <w:noProof/>
                 <w:webHidden/>
               </w:rPr>
-              <w:instrText xml:space="preserve"> PAGEREF _Toc480378247 \h </w:instrText>
+              <w:instrText xml:space="preserve"> PAGEREF _Toc480380523 \h </w:instrText>
             </w:r>
             <w:r>
               <w:rPr>
@@ -1221,13 +1269,14 @@
             <w:rPr>
               <w:rFonts w:eastAsiaTheme="minorEastAsia"/>
               <w:noProof/>
-              <w:lang w:val="en-US"/>
+              <w:lang w:eastAsia="nl-NL"/>
             </w:rPr>
           </w:pPr>
-          <w:hyperlink w:anchor="_Toc480378248" w:history="1">
+          <w:hyperlink w:anchor="_Toc480380524" w:history="1">
             <w:r>
               <w:rPr>
                 <w:rStyle w:val="Hyperlink"/>
+                <w:rFonts w:ascii="Times New Roman" w:hAnsi="Times New Roman" w:cs="Times New Roman"/>
                 <w:noProof/>
               </w:rPr>
               <w:t>1.4 Het verwijderen van teams</w:t>
@@ -1251,7 +1300,7 @@
                 <w:noProof/>
                 <w:webHidden/>
               </w:rPr>
-              <w:instrText xml:space="preserve"> PAGEREF _Toc480378248 \h </w:instrText>
+              <w:instrText xml:space="preserve"> PAGEREF _Toc480380524 \h </w:instrText>
             </w:r>
             <w:r>
               <w:rPr>
@@ -1291,13 +1340,14 @@
             <w:rPr>
               <w:rFonts w:eastAsiaTheme="minorEastAsia"/>
               <w:noProof/>
-              <w:lang w:val="en-US"/>
+              <w:lang w:eastAsia="nl-NL"/>
             </w:rPr>
           </w:pPr>
-          <w:hyperlink w:anchor="_Toc480378249" w:history="1">
+          <w:hyperlink w:anchor="_Toc480380525" w:history="1">
             <w:r>
               <w:rPr>
                 <w:rStyle w:val="Hyperlink"/>
+                <w:rFonts w:ascii="Times New Roman" w:hAnsi="Times New Roman" w:cs="Times New Roman"/>
                 <w:noProof/>
               </w:rPr>
               <w:t>1.5 Het maken van een wedstrijd schema</w:t>
@@ -1321,7 +1371,7 @@
                 <w:noProof/>
                 <w:webHidden/>
               </w:rPr>
-              <w:instrText xml:space="preserve"> PAGEREF _Toc480378249 \h </w:instrText>
+              <w:instrText xml:space="preserve"> PAGEREF _Toc480380525 \h </w:instrText>
             </w:r>
             <w:r>
               <w:rPr>
@@ -1361,13 +1411,14 @@
             <w:rPr>
               <w:rFonts w:eastAsiaTheme="minorEastAsia"/>
               <w:noProof/>
-              <w:lang w:val="en-US"/>
+              <w:lang w:eastAsia="nl-NL"/>
             </w:rPr>
           </w:pPr>
-          <w:hyperlink w:anchor="_Toc480378250" w:history="1">
+          <w:hyperlink w:anchor="_Toc480380526" w:history="1">
             <w:r>
               <w:rPr>
                 <w:rStyle w:val="Hyperlink"/>
+                <w:rFonts w:ascii="Times New Roman" w:hAnsi="Times New Roman" w:cs="Times New Roman"/>
                 <w:noProof/>
               </w:rPr>
               <w:t>1.6 Het updaten van de scores van een wedstrijd</w:t>
@@ -1391,7 +1442,7 @@
                 <w:noProof/>
                 <w:webHidden/>
               </w:rPr>
-              <w:instrText xml:space="preserve"> PAGEREF _Toc480378250 \h </w:instrText>
+              <w:instrText xml:space="preserve"> PAGEREF _Toc480380526 \h </w:instrText>
             </w:r>
             <w:r>
               <w:rPr>
@@ -1431,13 +1482,14 @@
             <w:rPr>
               <w:rFonts w:eastAsiaTheme="minorEastAsia"/>
               <w:noProof/>
-              <w:lang w:val="en-US"/>
+              <w:lang w:eastAsia="nl-NL"/>
             </w:rPr>
           </w:pPr>
-          <w:hyperlink w:anchor="_Toc480378251" w:history="1">
+          <w:hyperlink w:anchor="_Toc480380527" w:history="1">
             <w:r>
               <w:rPr>
                 <w:rStyle w:val="Hyperlink"/>
+                <w:rFonts w:ascii="Times New Roman" w:hAnsi="Times New Roman" w:cs="Times New Roman"/>
                 <w:noProof/>
               </w:rPr>
               <w:t>1.7 Het aanmaken van speler</w:t>
@@ -1461,7 +1513,7 @@
                 <w:noProof/>
                 <w:webHidden/>
               </w:rPr>
-              <w:instrText xml:space="preserve"> PAGEREF _Toc480378251 \h </w:instrText>
+              <w:instrText xml:space="preserve"> PAGEREF _Toc480380527 \h </w:instrText>
             </w:r>
             <w:r>
               <w:rPr>
@@ -1501,13 +1553,14 @@
             <w:rPr>
               <w:rFonts w:eastAsiaTheme="minorEastAsia"/>
               <w:noProof/>
-              <w:lang w:val="en-US"/>
+              <w:lang w:eastAsia="nl-NL"/>
             </w:rPr>
           </w:pPr>
-          <w:hyperlink w:anchor="_Toc480378252" w:history="1">
+          <w:hyperlink w:anchor="_Toc480380528" w:history="1">
             <w:r>
               <w:rPr>
                 <w:rStyle w:val="Hyperlink"/>
+                <w:rFonts w:ascii="Times New Roman" w:hAnsi="Times New Roman" w:cs="Times New Roman"/>
                 <w:noProof/>
               </w:rPr>
               <w:t>1.8 Het aanpassen van teams</w:t>
@@ -1531,7 +1584,7 @@
                 <w:noProof/>
                 <w:webHidden/>
               </w:rPr>
-              <w:instrText xml:space="preserve"> PAGEREF _Toc480378252 \h </w:instrText>
+              <w:instrText xml:space="preserve"> PAGEREF _Toc480380528 \h </w:instrText>
             </w:r>
             <w:r>
               <w:rPr>
@@ -1571,13 +1624,14 @@
             <w:rPr>
               <w:rFonts w:eastAsiaTheme="minorEastAsia"/>
               <w:noProof/>
-              <w:lang w:val="en-US"/>
+              <w:lang w:eastAsia="nl-NL"/>
             </w:rPr>
           </w:pPr>
-          <w:hyperlink w:anchor="_Toc480378253" w:history="1">
+          <w:hyperlink w:anchor="_Toc480380529" w:history="1">
             <w:r>
               <w:rPr>
                 <w:rStyle w:val="Hyperlink"/>
+                <w:rFonts w:ascii="Times New Roman" w:hAnsi="Times New Roman" w:cs="Times New Roman"/>
                 <w:noProof/>
               </w:rPr>
               <w:t>1.9 Het aanpassen van spelers</w:t>
@@ -1601,7 +1655,7 @@
                 <w:noProof/>
                 <w:webHidden/>
               </w:rPr>
-              <w:instrText xml:space="preserve"> PAGEREF _Toc480378253 \h </w:instrText>
+              <w:instrText xml:space="preserve"> PAGEREF _Toc480380529 \h </w:instrText>
             </w:r>
             <w:r>
               <w:rPr>
@@ -1633,8 +1687,852 @@
           </w:hyperlink>
         </w:p>
         <w:p>
+          <w:pPr>
+            <w:pStyle w:val="Inhopg1"/>
+            <w:tabs>
+              <w:tab w:val="right" w:leader="dot" w:pos="9350"/>
+            </w:tabs>
+            <w:rPr>
+              <w:rFonts w:eastAsiaTheme="minorEastAsia"/>
+              <w:noProof/>
+              <w:lang w:eastAsia="nl-NL"/>
+            </w:rPr>
+          </w:pPr>
+          <w:hyperlink w:anchor="_Toc480380530" w:history="1">
+            <w:r>
+              <w:rPr>
+                <w:rStyle w:val="Hyperlink"/>
+                <w:rFonts w:ascii="Times New Roman" w:hAnsi="Times New Roman" w:cs="Times New Roman"/>
+                <w:noProof/>
+              </w:rPr>
+              <w:t>2. Functioneel ontwerp van de C# applicatie</w:t>
+            </w:r>
+            <w:r>
+              <w:rPr>
+                <w:noProof/>
+                <w:webHidden/>
+              </w:rPr>
+              <w:tab/>
+            </w:r>
+            <w:r>
+              <w:rPr>
+                <w:noProof/>
+                <w:webHidden/>
+              </w:rPr>
+              <w:fldChar w:fldCharType="begin"/>
+            </w:r>
+            <w:r>
+              <w:rPr>
+                <w:noProof/>
+                <w:webHidden/>
+              </w:rPr>
+              <w:instrText xml:space="preserve"> PAGEREF _Toc480380530 \h </w:instrText>
+            </w:r>
+            <w:r>
+              <w:rPr>
+                <w:noProof/>
+                <w:webHidden/>
+              </w:rPr>
+            </w:r>
+            <w:r>
+              <w:rPr>
+                <w:noProof/>
+                <w:webHidden/>
+              </w:rPr>
+              <w:fldChar w:fldCharType="separate"/>
+            </w:r>
+            <w:r>
+              <w:rPr>
+                <w:noProof/>
+                <w:webHidden/>
+              </w:rPr>
+              <w:t>7</w:t>
+            </w:r>
+            <w:r>
+              <w:rPr>
+                <w:noProof/>
+                <w:webHidden/>
+              </w:rPr>
+              <w:fldChar w:fldCharType="end"/>
+            </w:r>
+          </w:hyperlink>
+        </w:p>
+        <w:p>
+          <w:pPr>
+            <w:pStyle w:val="Inhopg2"/>
+            <w:tabs>
+              <w:tab w:val="right" w:leader="dot" w:pos="9350"/>
+            </w:tabs>
+            <w:rPr>
+              <w:rFonts w:eastAsiaTheme="minorEastAsia"/>
+              <w:noProof/>
+              <w:lang w:eastAsia="nl-NL"/>
+            </w:rPr>
+          </w:pPr>
+          <w:hyperlink w:anchor="_Toc480380531" w:history="1">
+            <w:r>
+              <w:rPr>
+                <w:rStyle w:val="Hyperlink"/>
+                <w:rFonts w:ascii="Times New Roman" w:hAnsi="Times New Roman" w:cs="Times New Roman"/>
+                <w:noProof/>
+              </w:rPr>
+              <w:t>1.1 Hoe werkt de C# applicatie</w:t>
+            </w:r>
+            <w:r>
+              <w:rPr>
+                <w:noProof/>
+                <w:webHidden/>
+              </w:rPr>
+              <w:tab/>
+            </w:r>
+            <w:r>
+              <w:rPr>
+                <w:noProof/>
+                <w:webHidden/>
+              </w:rPr>
+              <w:fldChar w:fldCharType="begin"/>
+            </w:r>
+            <w:r>
+              <w:rPr>
+                <w:noProof/>
+                <w:webHidden/>
+              </w:rPr>
+              <w:instrText xml:space="preserve"> PAGEREF _Toc480380531 \h </w:instrText>
+            </w:r>
+            <w:r>
+              <w:rPr>
+                <w:noProof/>
+                <w:webHidden/>
+              </w:rPr>
+            </w:r>
+            <w:r>
+              <w:rPr>
+                <w:noProof/>
+                <w:webHidden/>
+              </w:rPr>
+              <w:fldChar w:fldCharType="separate"/>
+            </w:r>
+            <w:r>
+              <w:rPr>
+                <w:noProof/>
+                <w:webHidden/>
+              </w:rPr>
+              <w:t>7</w:t>
+            </w:r>
+            <w:r>
+              <w:rPr>
+                <w:noProof/>
+                <w:webHidden/>
+              </w:rPr>
+              <w:fldChar w:fldCharType="end"/>
+            </w:r>
+          </w:hyperlink>
+        </w:p>
+        <w:p>
+          <w:pPr>
+            <w:pStyle w:val="Inhopg2"/>
+            <w:tabs>
+              <w:tab w:val="right" w:leader="dot" w:pos="9350"/>
+            </w:tabs>
+            <w:rPr>
+              <w:rFonts w:eastAsiaTheme="minorEastAsia"/>
+              <w:noProof/>
+              <w:lang w:eastAsia="nl-NL"/>
+            </w:rPr>
+          </w:pPr>
+          <w:hyperlink w:anchor="_Toc480380532" w:history="1">
+            <w:r>
+              <w:rPr>
+                <w:rStyle w:val="Hyperlink"/>
+                <w:rFonts w:ascii="Times New Roman" w:hAnsi="Times New Roman" w:cs="Times New Roman"/>
+                <w:noProof/>
+              </w:rPr>
+              <w:t>1.2 De functies</w:t>
+            </w:r>
+            <w:r>
+              <w:rPr>
+                <w:noProof/>
+                <w:webHidden/>
+              </w:rPr>
+              <w:tab/>
+            </w:r>
+            <w:r>
+              <w:rPr>
+                <w:noProof/>
+                <w:webHidden/>
+              </w:rPr>
+              <w:fldChar w:fldCharType="begin"/>
+            </w:r>
+            <w:r>
+              <w:rPr>
+                <w:noProof/>
+                <w:webHidden/>
+              </w:rPr>
+              <w:instrText xml:space="preserve"> PAGEREF _Toc480380532 \h </w:instrText>
+            </w:r>
+            <w:r>
+              <w:rPr>
+                <w:noProof/>
+                <w:webHidden/>
+              </w:rPr>
+            </w:r>
+            <w:r>
+              <w:rPr>
+                <w:noProof/>
+                <w:webHidden/>
+              </w:rPr>
+              <w:fldChar w:fldCharType="separate"/>
+            </w:r>
+            <w:r>
+              <w:rPr>
+                <w:noProof/>
+                <w:webHidden/>
+              </w:rPr>
+              <w:t>7</w:t>
+            </w:r>
+            <w:r>
+              <w:rPr>
+                <w:noProof/>
+                <w:webHidden/>
+              </w:rPr>
+              <w:fldChar w:fldCharType="end"/>
+            </w:r>
+          </w:hyperlink>
+        </w:p>
+        <w:p>
+          <w:pPr>
+            <w:pStyle w:val="Inhopg3"/>
+            <w:tabs>
+              <w:tab w:val="right" w:leader="dot" w:pos="9350"/>
+            </w:tabs>
+            <w:rPr>
+              <w:noProof/>
+            </w:rPr>
+          </w:pPr>
+          <w:hyperlink w:anchor="_Toc480380533" w:history="1">
+            <w:r>
+              <w:rPr>
+                <w:rStyle w:val="Hyperlink"/>
+                <w:rFonts w:ascii="Times New Roman" w:hAnsi="Times New Roman" w:cs="Times New Roman"/>
+                <w:noProof/>
+              </w:rPr>
+              <w:t>Verplicht</w:t>
+            </w:r>
+            <w:r>
+              <w:rPr>
+                <w:noProof/>
+                <w:webHidden/>
+              </w:rPr>
+              <w:tab/>
+            </w:r>
+            <w:r>
+              <w:rPr>
+                <w:noProof/>
+                <w:webHidden/>
+              </w:rPr>
+              <w:fldChar w:fldCharType="begin"/>
+            </w:r>
+            <w:r>
+              <w:rPr>
+                <w:noProof/>
+                <w:webHidden/>
+              </w:rPr>
+              <w:instrText xml:space="preserve"> PAGEREF _Toc480380533 \h </w:instrText>
+            </w:r>
+            <w:r>
+              <w:rPr>
+                <w:noProof/>
+                <w:webHidden/>
+              </w:rPr>
+            </w:r>
+            <w:r>
+              <w:rPr>
+                <w:noProof/>
+                <w:webHidden/>
+              </w:rPr>
+              <w:fldChar w:fldCharType="separate"/>
+            </w:r>
+            <w:r>
+              <w:rPr>
+                <w:noProof/>
+                <w:webHidden/>
+              </w:rPr>
+              <w:t>7</w:t>
+            </w:r>
+            <w:r>
+              <w:rPr>
+                <w:noProof/>
+                <w:webHidden/>
+              </w:rPr>
+              <w:fldChar w:fldCharType="end"/>
+            </w:r>
+          </w:hyperlink>
+        </w:p>
+        <w:p>
+          <w:pPr>
+            <w:pStyle w:val="Inhopg3"/>
+            <w:tabs>
+              <w:tab w:val="right" w:leader="dot" w:pos="9350"/>
+            </w:tabs>
+            <w:rPr>
+              <w:noProof/>
+            </w:rPr>
+          </w:pPr>
+          <w:hyperlink w:anchor="_Toc480380534" w:history="1">
+            <w:r>
+              <w:rPr>
+                <w:rStyle w:val="Hyperlink"/>
+                <w:rFonts w:ascii="Times New Roman" w:hAnsi="Times New Roman" w:cs="Times New Roman"/>
+                <w:noProof/>
+              </w:rPr>
+              <w:t>Tijd over</w:t>
+            </w:r>
+            <w:r>
+              <w:rPr>
+                <w:noProof/>
+                <w:webHidden/>
+              </w:rPr>
+              <w:tab/>
+            </w:r>
+            <w:r>
+              <w:rPr>
+                <w:noProof/>
+                <w:webHidden/>
+              </w:rPr>
+              <w:fldChar w:fldCharType="begin"/>
+            </w:r>
+            <w:r>
+              <w:rPr>
+                <w:noProof/>
+                <w:webHidden/>
+              </w:rPr>
+              <w:instrText xml:space="preserve"> PAGEREF _Toc480380534 \h </w:instrText>
+            </w:r>
+            <w:r>
+              <w:rPr>
+                <w:noProof/>
+                <w:webHidden/>
+              </w:rPr>
+            </w:r>
+            <w:r>
+              <w:rPr>
+                <w:noProof/>
+                <w:webHidden/>
+              </w:rPr>
+              <w:fldChar w:fldCharType="separate"/>
+            </w:r>
+            <w:r>
+              <w:rPr>
+                <w:noProof/>
+                <w:webHidden/>
+              </w:rPr>
+              <w:t>7</w:t>
+            </w:r>
+            <w:r>
+              <w:rPr>
+                <w:noProof/>
+                <w:webHidden/>
+              </w:rPr>
+              <w:fldChar w:fldCharType="end"/>
+            </w:r>
+          </w:hyperlink>
+        </w:p>
+        <w:p>
+          <w:pPr>
+            <w:pStyle w:val="Inhopg3"/>
+            <w:tabs>
+              <w:tab w:val="right" w:leader="dot" w:pos="9350"/>
+            </w:tabs>
+            <w:rPr>
+              <w:noProof/>
+            </w:rPr>
+          </w:pPr>
+          <w:hyperlink w:anchor="_Toc480380535" w:history="1">
+            <w:r>
+              <w:rPr>
+                <w:rStyle w:val="Hyperlink"/>
+                <w:rFonts w:ascii="Times New Roman" w:hAnsi="Times New Roman" w:cs="Times New Roman"/>
+                <w:noProof/>
+              </w:rPr>
+              <w:t>Komt er sowieso niet in</w:t>
+            </w:r>
+            <w:r>
+              <w:rPr>
+                <w:noProof/>
+                <w:webHidden/>
+              </w:rPr>
+              <w:tab/>
+            </w:r>
+            <w:r>
+              <w:rPr>
+                <w:noProof/>
+                <w:webHidden/>
+              </w:rPr>
+              <w:fldChar w:fldCharType="begin"/>
+            </w:r>
+            <w:r>
+              <w:rPr>
+                <w:noProof/>
+                <w:webHidden/>
+              </w:rPr>
+              <w:instrText xml:space="preserve"> PAGEREF _Toc480380535 \h </w:instrText>
+            </w:r>
+            <w:r>
+              <w:rPr>
+                <w:noProof/>
+                <w:webHidden/>
+              </w:rPr>
+            </w:r>
+            <w:r>
+              <w:rPr>
+                <w:noProof/>
+                <w:webHidden/>
+              </w:rPr>
+              <w:fldChar w:fldCharType="separate"/>
+            </w:r>
+            <w:r>
+              <w:rPr>
+                <w:noProof/>
+                <w:webHidden/>
+              </w:rPr>
+              <w:t>7</w:t>
+            </w:r>
+            <w:r>
+              <w:rPr>
+                <w:noProof/>
+                <w:webHidden/>
+              </w:rPr>
+              <w:fldChar w:fldCharType="end"/>
+            </w:r>
+          </w:hyperlink>
+        </w:p>
+        <w:p>
+          <w:pPr>
+            <w:pStyle w:val="Inhopg2"/>
+            <w:tabs>
+              <w:tab w:val="right" w:leader="dot" w:pos="9350"/>
+            </w:tabs>
+            <w:rPr>
+              <w:rFonts w:eastAsiaTheme="minorEastAsia"/>
+              <w:noProof/>
+              <w:lang w:eastAsia="nl-NL"/>
+            </w:rPr>
+          </w:pPr>
+          <w:hyperlink w:anchor="_Toc480380536" w:history="1">
+            <w:r>
+              <w:rPr>
+                <w:rStyle w:val="Hyperlink"/>
+                <w:rFonts w:ascii="Times New Roman" w:hAnsi="Times New Roman" w:cs="Times New Roman"/>
+                <w:noProof/>
+              </w:rPr>
+              <w:t>1.3 Wedden op de uitslagen</w:t>
+            </w:r>
+            <w:r>
+              <w:rPr>
+                <w:noProof/>
+                <w:webHidden/>
+              </w:rPr>
+              <w:tab/>
+            </w:r>
+            <w:r>
+              <w:rPr>
+                <w:noProof/>
+                <w:webHidden/>
+              </w:rPr>
+              <w:fldChar w:fldCharType="begin"/>
+            </w:r>
+            <w:r>
+              <w:rPr>
+                <w:noProof/>
+                <w:webHidden/>
+              </w:rPr>
+              <w:instrText xml:space="preserve"> PAGEREF _Toc480380536 \h </w:instrText>
+            </w:r>
+            <w:r>
+              <w:rPr>
+                <w:noProof/>
+                <w:webHidden/>
+              </w:rPr>
+            </w:r>
+            <w:r>
+              <w:rPr>
+                <w:noProof/>
+                <w:webHidden/>
+              </w:rPr>
+              <w:fldChar w:fldCharType="separate"/>
+            </w:r>
+            <w:r>
+              <w:rPr>
+                <w:noProof/>
+                <w:webHidden/>
+              </w:rPr>
+              <w:t>8</w:t>
+            </w:r>
+            <w:r>
+              <w:rPr>
+                <w:noProof/>
+                <w:webHidden/>
+              </w:rPr>
+              <w:fldChar w:fldCharType="end"/>
+            </w:r>
+          </w:hyperlink>
+        </w:p>
+        <w:p>
+          <w:pPr>
+            <w:pStyle w:val="Inhopg3"/>
+            <w:tabs>
+              <w:tab w:val="right" w:leader="dot" w:pos="9350"/>
+            </w:tabs>
+            <w:rPr>
+              <w:noProof/>
+            </w:rPr>
+          </w:pPr>
+          <w:hyperlink w:anchor="_Toc480380537" w:history="1">
+            <w:r>
+              <w:rPr>
+                <w:rStyle w:val="Hyperlink"/>
+                <w:rFonts w:ascii="Times New Roman" w:hAnsi="Times New Roman" w:cs="Times New Roman"/>
+                <w:noProof/>
+              </w:rPr>
+              <w:t>1.4 Wedstrijden importeren</w:t>
+            </w:r>
+            <w:r>
+              <w:rPr>
+                <w:noProof/>
+                <w:webHidden/>
+              </w:rPr>
+              <w:tab/>
+            </w:r>
+            <w:r>
+              <w:rPr>
+                <w:noProof/>
+                <w:webHidden/>
+              </w:rPr>
+              <w:fldChar w:fldCharType="begin"/>
+            </w:r>
+            <w:r>
+              <w:rPr>
+                <w:noProof/>
+                <w:webHidden/>
+              </w:rPr>
+              <w:instrText xml:space="preserve"> PAGEREF _Toc480380537 \h </w:instrText>
+            </w:r>
+            <w:r>
+              <w:rPr>
+                <w:noProof/>
+                <w:webHidden/>
+              </w:rPr>
+            </w:r>
+            <w:r>
+              <w:rPr>
+                <w:noProof/>
+                <w:webHidden/>
+              </w:rPr>
+              <w:fldChar w:fldCharType="separate"/>
+            </w:r>
+            <w:r>
+              <w:rPr>
+                <w:noProof/>
+                <w:webHidden/>
+              </w:rPr>
+              <w:t>8</w:t>
+            </w:r>
+            <w:r>
+              <w:rPr>
+                <w:noProof/>
+                <w:webHidden/>
+              </w:rPr>
+              <w:fldChar w:fldCharType="end"/>
+            </w:r>
+          </w:hyperlink>
+        </w:p>
+        <w:p>
+          <w:pPr>
+            <w:pStyle w:val="Inhopg3"/>
+            <w:tabs>
+              <w:tab w:val="right" w:leader="dot" w:pos="9350"/>
+            </w:tabs>
+            <w:rPr>
+              <w:noProof/>
+            </w:rPr>
+          </w:pPr>
+          <w:hyperlink w:anchor="_Toc480380538" w:history="1">
+            <w:r>
+              <w:rPr>
+                <w:rStyle w:val="Hyperlink"/>
+                <w:rFonts w:ascii="Times New Roman" w:hAnsi="Times New Roman" w:cs="Times New Roman"/>
+                <w:noProof/>
+              </w:rPr>
+              <w:t>1.5 Per wedstrijd kunnen bieden</w:t>
+            </w:r>
+            <w:r>
+              <w:rPr>
+                <w:noProof/>
+                <w:webHidden/>
+              </w:rPr>
+              <w:tab/>
+            </w:r>
+            <w:r>
+              <w:rPr>
+                <w:noProof/>
+                <w:webHidden/>
+              </w:rPr>
+              <w:fldChar w:fldCharType="begin"/>
+            </w:r>
+            <w:r>
+              <w:rPr>
+                <w:noProof/>
+                <w:webHidden/>
+              </w:rPr>
+              <w:instrText xml:space="preserve"> PAGEREF _Toc480380538 \h </w:instrText>
+            </w:r>
+            <w:r>
+              <w:rPr>
+                <w:noProof/>
+                <w:webHidden/>
+              </w:rPr>
+            </w:r>
+            <w:r>
+              <w:rPr>
+                <w:noProof/>
+                <w:webHidden/>
+              </w:rPr>
+              <w:fldChar w:fldCharType="separate"/>
+            </w:r>
+            <w:r>
+              <w:rPr>
+                <w:noProof/>
+                <w:webHidden/>
+              </w:rPr>
+              <w:t>9</w:t>
+            </w:r>
+            <w:r>
+              <w:rPr>
+                <w:noProof/>
+                <w:webHidden/>
+              </w:rPr>
+              <w:fldChar w:fldCharType="end"/>
+            </w:r>
+          </w:hyperlink>
+        </w:p>
+        <w:p>
+          <w:pPr>
+            <w:pStyle w:val="Inhopg3"/>
+            <w:tabs>
+              <w:tab w:val="right" w:leader="dot" w:pos="9350"/>
+            </w:tabs>
+            <w:rPr>
+              <w:noProof/>
+            </w:rPr>
+          </w:pPr>
+          <w:hyperlink w:anchor="_Toc480380539" w:history="1">
+            <w:r>
+              <w:rPr>
+                <w:rStyle w:val="Hyperlink"/>
+                <w:rFonts w:ascii="Times New Roman" w:hAnsi="Times New Roman" w:cs="Times New Roman"/>
+                <w:noProof/>
+              </w:rPr>
+              <w:t>1.6 Uitslagen importeren</w:t>
+            </w:r>
+            <w:r>
+              <w:rPr>
+                <w:noProof/>
+                <w:webHidden/>
+              </w:rPr>
+              <w:tab/>
+            </w:r>
+            <w:r>
+              <w:rPr>
+                <w:noProof/>
+                <w:webHidden/>
+              </w:rPr>
+              <w:fldChar w:fldCharType="begin"/>
+            </w:r>
+            <w:r>
+              <w:rPr>
+                <w:noProof/>
+                <w:webHidden/>
+              </w:rPr>
+              <w:instrText xml:space="preserve"> PAGEREF _Toc480380539 \h </w:instrText>
+            </w:r>
+            <w:r>
+              <w:rPr>
+                <w:noProof/>
+                <w:webHidden/>
+              </w:rPr>
+            </w:r>
+            <w:r>
+              <w:rPr>
+                <w:noProof/>
+                <w:webHidden/>
+              </w:rPr>
+              <w:fldChar w:fldCharType="separate"/>
+            </w:r>
+            <w:r>
+              <w:rPr>
+                <w:noProof/>
+                <w:webHidden/>
+              </w:rPr>
+              <w:t>10</w:t>
+            </w:r>
+            <w:r>
+              <w:rPr>
+                <w:noProof/>
+                <w:webHidden/>
+              </w:rPr>
+              <w:fldChar w:fldCharType="end"/>
+            </w:r>
+          </w:hyperlink>
+        </w:p>
+        <w:p>
+          <w:pPr>
+            <w:pStyle w:val="Inhopg3"/>
+            <w:tabs>
+              <w:tab w:val="right" w:leader="dot" w:pos="9350"/>
+            </w:tabs>
+            <w:rPr>
+              <w:noProof/>
+            </w:rPr>
+          </w:pPr>
+          <w:hyperlink w:anchor="_Toc480380540" w:history="1">
+            <w:r>
+              <w:rPr>
+                <w:rStyle w:val="Hyperlink"/>
+                <w:rFonts w:ascii="Times New Roman" w:hAnsi="Times New Roman" w:cs="Times New Roman"/>
+                <w:noProof/>
+              </w:rPr>
+              <w:t>1.7 Naast punten krijgen ontvang je ook geld</w:t>
+            </w:r>
+            <w:r>
+              <w:rPr>
+                <w:noProof/>
+                <w:webHidden/>
+              </w:rPr>
+              <w:tab/>
+            </w:r>
+            <w:r>
+              <w:rPr>
+                <w:noProof/>
+                <w:webHidden/>
+              </w:rPr>
+              <w:fldChar w:fldCharType="begin"/>
+            </w:r>
+            <w:r>
+              <w:rPr>
+                <w:noProof/>
+                <w:webHidden/>
+              </w:rPr>
+              <w:instrText xml:space="preserve"> PAGEREF _Toc480380540 \h </w:instrText>
+            </w:r>
+            <w:r>
+              <w:rPr>
+                <w:noProof/>
+                <w:webHidden/>
+              </w:rPr>
+            </w:r>
+            <w:r>
+              <w:rPr>
+                <w:noProof/>
+                <w:webHidden/>
+              </w:rPr>
+              <w:fldChar w:fldCharType="separate"/>
+            </w:r>
+            <w:r>
+              <w:rPr>
+                <w:noProof/>
+                <w:webHidden/>
+              </w:rPr>
+              <w:t>10</w:t>
+            </w:r>
+            <w:r>
+              <w:rPr>
+                <w:noProof/>
+                <w:webHidden/>
+              </w:rPr>
+              <w:fldChar w:fldCharType="end"/>
+            </w:r>
+          </w:hyperlink>
+        </w:p>
+        <w:p>
+          <w:pPr>
+            <w:pStyle w:val="Inhopg1"/>
+            <w:tabs>
+              <w:tab w:val="right" w:leader="dot" w:pos="9350"/>
+            </w:tabs>
+            <w:rPr>
+              <w:rFonts w:eastAsiaTheme="minorEastAsia"/>
+              <w:noProof/>
+              <w:lang w:eastAsia="nl-NL"/>
+            </w:rPr>
+          </w:pPr>
+          <w:hyperlink w:anchor="_Toc480380541" w:history="1">
+            <w:r>
+              <w:rPr>
+                <w:rStyle w:val="Hyperlink"/>
+                <w:rFonts w:ascii="Times New Roman" w:hAnsi="Times New Roman" w:cs="Times New Roman"/>
+                <w:noProof/>
+              </w:rPr>
+              <w:t>3. Wireframe</w:t>
+            </w:r>
+            <w:r>
+              <w:rPr>
+                <w:noProof/>
+                <w:webHidden/>
+              </w:rPr>
+              <w:tab/>
+            </w:r>
+            <w:r>
+              <w:rPr>
+                <w:noProof/>
+                <w:webHidden/>
+              </w:rPr>
+              <w:fldChar w:fldCharType="begin"/>
+            </w:r>
+            <w:r>
+              <w:rPr>
+                <w:noProof/>
+                <w:webHidden/>
+              </w:rPr>
+              <w:instrText xml:space="preserve"> PAGEREF _Toc480380541 \h </w:instrText>
+            </w:r>
+            <w:r>
+              <w:rPr>
+                <w:noProof/>
+                <w:webHidden/>
+              </w:rPr>
+            </w:r>
+            <w:r>
+              <w:rPr>
+                <w:noProof/>
+                <w:webHidden/>
+              </w:rPr>
+              <w:fldChar w:fldCharType="separate"/>
+            </w:r>
+            <w:r>
+              <w:rPr>
+                <w:noProof/>
+                <w:webHidden/>
+              </w:rPr>
+              <w:t>11</w:t>
+            </w:r>
+            <w:r>
+              <w:rPr>
+                <w:noProof/>
+                <w:webHidden/>
+              </w:rPr>
+              <w:fldChar w:fldCharType="end"/>
+            </w:r>
+          </w:hyperlink>
+        </w:p>
+        <w:p>
+          <w:pPr>
+            <w:rPr>
+              <w:rFonts w:ascii="Times New Roman" w:hAnsi="Times New Roman" w:cs="Times New Roman"/>
+            </w:rPr>
+          </w:pPr>
           <w:r>
             <w:rPr>
+              <w:rFonts w:ascii="Times New Roman" w:hAnsi="Times New Roman" w:cs="Times New Roman"/>
               <w:b/>
               <w:bCs/>
             </w:rPr>
@@ -1644,99 +2542,141 @@
       </w:sdtContent>
     </w:sdt>
     <w:p>
-      <w:r>
+      <w:pPr>
+        <w:rPr>
+          <w:rFonts w:ascii="Times New Roman" w:hAnsi="Times New Roman" w:cs="Times New Roman"/>
+        </w:rPr>
+      </w:pPr>
+      <w:r>
+        <w:rPr>
+          <w:rFonts w:ascii="Times New Roman" w:hAnsi="Times New Roman" w:cs="Times New Roman"/>
+        </w:rPr>
         <w:br w:type="page"/>
       </w:r>
-      <w:bookmarkStart w:id="0" w:name="_GoBack"/>
-      <w:bookmarkEnd w:id="0"/>
+      <w:bookmarkStart w:id="1" w:name="_GoBack"/>
+      <w:bookmarkEnd w:id="1"/>
     </w:p>
     <w:p>
       <w:pPr>
         <w:pStyle w:val="Kop1"/>
-      </w:pPr>
-      <w:bookmarkStart w:id="1" w:name="_Toc480378244"/>
-      <w:r>
+        <w:rPr>
+          <w:rFonts w:ascii="Times New Roman" w:hAnsi="Times New Roman" w:cs="Times New Roman"/>
+        </w:rPr>
+      </w:pPr>
+      <w:bookmarkStart w:id="2" w:name="_Toc480380520"/>
+      <w:r>
+        <w:rPr>
+          <w:rFonts w:ascii="Times New Roman" w:hAnsi="Times New Roman" w:cs="Times New Roman"/>
+        </w:rPr>
         <w:lastRenderedPageBreak/>
-        <w:t xml:space="preserve">1. Functioneel ontwerp van de </w:t>
+        <w:t>1. Functioneel ontwerp van de webapp</w:t>
+      </w:r>
+      <w:bookmarkEnd w:id="2"/>
+    </w:p>
+    <w:p>
+      <w:pPr>
+        <w:rPr>
+          <w:rFonts w:ascii="Times New Roman" w:hAnsi="Times New Roman" w:cs="Times New Roman"/>
+        </w:rPr>
+      </w:pPr>
+      <w:r>
+        <w:rPr>
+          <w:rFonts w:ascii="Times New Roman" w:hAnsi="Times New Roman" w:cs="Times New Roman"/>
+        </w:rPr>
+        <w:t>Hierin komt alle informatie conform de functies van de webapp</w:t>
+      </w:r>
+    </w:p>
+    <w:p>
+      <w:pPr>
+        <w:rPr>
+          <w:rFonts w:ascii="Times New Roman" w:hAnsi="Times New Roman" w:cs="Times New Roman"/>
+        </w:rPr>
+      </w:pPr>
+    </w:p>
+    <w:p>
+      <w:pPr>
+        <w:pStyle w:val="Kop2"/>
+        <w:rPr>
+          <w:rFonts w:ascii="Times New Roman" w:hAnsi="Times New Roman" w:cs="Times New Roman"/>
+        </w:rPr>
+      </w:pPr>
+      <w:bookmarkStart w:id="3" w:name="_Toc480380521"/>
+      <w:r>
+        <w:rPr>
+          <w:rFonts w:ascii="Times New Roman" w:hAnsi="Times New Roman" w:cs="Times New Roman"/>
+        </w:rPr>
+        <w:t>1.1 Hoe werkt de web app</w:t>
+      </w:r>
+      <w:bookmarkEnd w:id="3"/>
+    </w:p>
+    <w:p>
+      <w:pPr>
+        <w:rPr>
+          <w:rFonts w:ascii="Times New Roman" w:hAnsi="Times New Roman" w:cs="Times New Roman"/>
+        </w:rPr>
+      </w:pPr>
+      <w:r>
+        <w:rPr>
+          <w:rFonts w:ascii="Times New Roman" w:hAnsi="Times New Roman" w:cs="Times New Roman"/>
+        </w:rPr>
+        <w:t xml:space="preserve">De web app staat in samenhang met een database. Door de database connectie wordt het mogelijk gemaakt om data op te halen en er ook in te verwerken. Het data verwerken wordt gedaan via </w:t>
       </w:r>
       <w:proofErr w:type="spellStart"/>
       <w:r>
-        <w:t>webapp</w:t>
-      </w:r>
-      <w:bookmarkEnd w:id="1"/>
+        <w:rPr>
+          <w:rFonts w:ascii="Times New Roman" w:hAnsi="Times New Roman" w:cs="Times New Roman"/>
+        </w:rPr>
+        <w:t>forms</w:t>
+      </w:r>
       <w:proofErr w:type="spellEnd"/>
-    </w:p>
-    <w:p>
-      <w:r>
-        <w:t xml:space="preserve">Hierin komt alle informatie conform de functies van de </w:t>
-      </w:r>
-      <w:proofErr w:type="spellStart"/>
-      <w:r>
-        <w:t>webapp</w:t>
-      </w:r>
-      <w:proofErr w:type="spellEnd"/>
-    </w:p>
-    <w:p/>
+      <w:r>
+        <w:rPr>
+          <w:rFonts w:ascii="Times New Roman" w:hAnsi="Times New Roman" w:cs="Times New Roman"/>
+        </w:rPr>
+        <w:t>, deze dienen ingevuld te worden(door de gebruiker) en in de achtergrond worden deze dan weer geüpload in de database.</w:t>
+      </w:r>
+    </w:p>
     <w:p>
       <w:pPr>
         <w:pStyle w:val="Kop2"/>
-      </w:pPr>
-      <w:bookmarkStart w:id="2" w:name="_Toc480378245"/>
-      <w:r>
-        <w:t>1.1 Hoe werkt de web app</w:t>
-      </w:r>
-      <w:bookmarkEnd w:id="2"/>
-    </w:p>
-    <w:p>
-      <w:r>
-        <w:t xml:space="preserve">De web app staat in samenhang met een database. Door de database connectie wordt het mogelijk gemaakt om data op te halen en er ook in te verwerken. Het data verwerken wordt gedaan via </w:t>
-      </w:r>
-      <w:proofErr w:type="spellStart"/>
-      <w:r>
-        <w:t>forms</w:t>
-      </w:r>
-      <w:proofErr w:type="spellEnd"/>
-      <w:r>
-        <w:t>, deze dienen ingevuld te worden(door de gebruiker) en in de achtergrond worden deze dan weer geüpload in de database.</w:t>
-      </w:r>
-    </w:p>
-    <w:p>
-      <w:pPr>
-        <w:pStyle w:val="Kop2"/>
-      </w:pPr>
-      <w:bookmarkStart w:id="3" w:name="_Toc480378246"/>
-      <w:r>
+        <w:rPr>
+          <w:rFonts w:ascii="Times New Roman" w:hAnsi="Times New Roman" w:cs="Times New Roman"/>
+        </w:rPr>
+      </w:pPr>
+      <w:bookmarkStart w:id="4" w:name="_Toc480380522"/>
+      <w:r>
+        <w:rPr>
+          <w:rFonts w:ascii="Times New Roman" w:hAnsi="Times New Roman" w:cs="Times New Roman"/>
+        </w:rPr>
         <w:t>1.2 Login scherm</w:t>
       </w:r>
-      <w:bookmarkEnd w:id="3"/>
-    </w:p>
-    <w:p>
-      <w:r>
-        <w:t xml:space="preserve">Dit wordt gedaan door een eerder genoemde form. Hier achter draait een </w:t>
-      </w:r>
-      <w:r>
-        <w:t>PHP</w:t>
-      </w:r>
-      <w:r>
-        <w:t xml:space="preserve"> script die in connectie staat met een database. Het form dat gebruikt wordt voor het </w:t>
-      </w:r>
-      <w:r>
-        <w:t xml:space="preserve">inloggen </w:t>
-      </w:r>
-      <w:r>
-        <w:t>ziet er zo uit</w:t>
+      <w:bookmarkEnd w:id="4"/>
+    </w:p>
+    <w:p>
+      <w:pPr>
+        <w:rPr>
+          <w:rFonts w:ascii="Times New Roman" w:hAnsi="Times New Roman" w:cs="Times New Roman"/>
+        </w:rPr>
+      </w:pPr>
+      <w:r>
+        <w:rPr>
+          <w:rFonts w:ascii="Times New Roman" w:hAnsi="Times New Roman" w:cs="Times New Roman"/>
+        </w:rPr>
+        <w:t>Dit wordt gedaan door een eerder genoemde form. Hier achter draait een PHP script die in connectie staat met een database. Het form dat gebruikt wordt voor het inloggen ziet er zo uit</w:t>
       </w:r>
     </w:p>
     <w:p>
       <w:pPr>
         <w:rPr>
           <w:rStyle w:val="Kop2Char"/>
-        </w:rPr>
-      </w:pPr>
-      <w:r>
-        <w:rPr>
+          <w:rFonts w:ascii="Times New Roman" w:hAnsi="Times New Roman" w:cs="Times New Roman"/>
+        </w:rPr>
+      </w:pPr>
+      <w:r>
+        <w:rPr>
+          <w:rFonts w:ascii="Times New Roman" w:hAnsi="Times New Roman" w:cs="Times New Roman"/>
           <w:noProof/>
-          <w:lang w:val="en-US"/>
+          <w:lang w:eastAsia="nl-NL"/>
         </w:rPr>
         <w:drawing>
           <wp:inline distT="0" distB="0" distL="0" distR="0" wp14:anchorId="0CFBF29D" wp14:editId="38971C32">
@@ -1754,7 +2694,7 @@
                     <pic:cNvPicPr/>
                   </pic:nvPicPr>
                   <pic:blipFill>
-                    <a:blip r:embed="rId9">
+                    <a:blip r:embed="rId11">
                       <a:extLst>
                         <a:ext uri="{28A0092B-C50C-407E-A947-70E740481C1C}">
                           <a14:useLocalDpi xmlns:a14="http://schemas.microsoft.com/office/drawing/2010/main" val="0"/>
@@ -1781,20 +2721,37 @@
         </w:drawing>
       </w:r>
     </w:p>
-    <w:p/>
-    <w:p>
-      <w:r>
-        <w:t xml:space="preserve">Het </w:t>
-      </w:r>
-      <w:r>
-        <w:t xml:space="preserve">moment dat een gebruiker op login klikt dan zal op de achtergrond via PHP script gekeken of de gebruiker bekend is in de database zo ja wordt hij </w:t>
+    <w:p>
+      <w:pPr>
+        <w:rPr>
+          <w:rFonts w:ascii="Times New Roman" w:hAnsi="Times New Roman" w:cs="Times New Roman"/>
+        </w:rPr>
+      </w:pPr>
+    </w:p>
+    <w:p>
+      <w:pPr>
+        <w:rPr>
+          <w:rFonts w:ascii="Times New Roman" w:hAnsi="Times New Roman" w:cs="Times New Roman"/>
+        </w:rPr>
+      </w:pPr>
+      <w:r>
+        <w:rPr>
+          <w:rFonts w:ascii="Times New Roman" w:hAnsi="Times New Roman" w:cs="Times New Roman"/>
+        </w:rPr>
+        <w:t xml:space="preserve">Het moment dat een gebruiker op login klikt dan zal op de achtergrond via PHP script gekeken of de gebruiker bekend is in de database zo ja wordt hij </w:t>
       </w:r>
       <w:proofErr w:type="spellStart"/>
       <w:r>
+        <w:rPr>
+          <w:rFonts w:ascii="Times New Roman" w:hAnsi="Times New Roman" w:cs="Times New Roman"/>
+        </w:rPr>
         <w:t>geredirect</w:t>
       </w:r>
       <w:proofErr w:type="spellEnd"/>
       <w:r>
+        <w:rPr>
+          <w:rFonts w:ascii="Times New Roman" w:hAnsi="Times New Roman" w:cs="Times New Roman"/>
+        </w:rPr>
         <w:t xml:space="preserve"> naar de beheerpage en vanuit krijgt hij toegang tot de onderstaande functies</w:t>
       </w:r>
     </w:p>
@@ -1805,19 +2762,34 @@
           <w:ilvl w:val="0"/>
           <w:numId w:val="1"/>
         </w:numPr>
-      </w:pPr>
-      <w:r>
+        <w:rPr>
+          <w:rFonts w:ascii="Times New Roman" w:hAnsi="Times New Roman" w:cs="Times New Roman"/>
+        </w:rPr>
+      </w:pPr>
+      <w:r>
+        <w:rPr>
+          <w:rFonts w:ascii="Times New Roman" w:hAnsi="Times New Roman" w:cs="Times New Roman"/>
+        </w:rPr>
         <w:t>Aanmaken team / Verwijderen</w:t>
       </w:r>
       <w:r>
+        <w:rPr>
+          <w:rFonts w:ascii="Times New Roman" w:hAnsi="Times New Roman" w:cs="Times New Roman"/>
+        </w:rPr>
         <w:t xml:space="preserve"> (</w:t>
       </w:r>
       <w:proofErr w:type="spellStart"/>
       <w:r>
+        <w:rPr>
+          <w:rFonts w:ascii="Times New Roman" w:hAnsi="Times New Roman" w:cs="Times New Roman"/>
+        </w:rPr>
         <w:t>Done</w:t>
       </w:r>
       <w:proofErr w:type="spellEnd"/>
       <w:r>
+        <w:rPr>
+          <w:rFonts w:ascii="Times New Roman" w:hAnsi="Times New Roman" w:cs="Times New Roman"/>
+        </w:rPr>
         <w:t>)</w:t>
       </w:r>
     </w:p>
@@ -1828,19 +2800,34 @@
           <w:ilvl w:val="0"/>
           <w:numId w:val="1"/>
         </w:numPr>
-      </w:pPr>
-      <w:r>
+        <w:rPr>
+          <w:rFonts w:ascii="Times New Roman" w:hAnsi="Times New Roman" w:cs="Times New Roman"/>
+        </w:rPr>
+      </w:pPr>
+      <w:r>
+        <w:rPr>
+          <w:rFonts w:ascii="Times New Roman" w:hAnsi="Times New Roman" w:cs="Times New Roman"/>
+        </w:rPr>
         <w:t>Wedstrijd schema maken</w:t>
       </w:r>
       <w:r>
+        <w:rPr>
+          <w:rFonts w:ascii="Times New Roman" w:hAnsi="Times New Roman" w:cs="Times New Roman"/>
+        </w:rPr>
         <w:t xml:space="preserve"> (</w:t>
       </w:r>
       <w:proofErr w:type="spellStart"/>
       <w:r>
+        <w:rPr>
+          <w:rFonts w:ascii="Times New Roman" w:hAnsi="Times New Roman" w:cs="Times New Roman"/>
+        </w:rPr>
         <w:t>Done</w:t>
       </w:r>
       <w:proofErr w:type="spellEnd"/>
       <w:r>
+        <w:rPr>
+          <w:rFonts w:ascii="Times New Roman" w:hAnsi="Times New Roman" w:cs="Times New Roman"/>
+        </w:rPr>
         <w:t>)</w:t>
       </w:r>
     </w:p>
@@ -1851,8 +2838,14 @@
           <w:ilvl w:val="0"/>
           <w:numId w:val="1"/>
         </w:numPr>
-      </w:pPr>
-      <w:r>
+        <w:rPr>
+          <w:rFonts w:ascii="Times New Roman" w:hAnsi="Times New Roman" w:cs="Times New Roman"/>
+        </w:rPr>
+      </w:pPr>
+      <w:r>
+        <w:rPr>
+          <w:rFonts w:ascii="Times New Roman" w:hAnsi="Times New Roman" w:cs="Times New Roman"/>
+        </w:rPr>
         <w:t>Per wedstrijd een score kunnen bijwerken</w:t>
       </w:r>
     </w:p>
@@ -1863,22 +2856,28 @@
           <w:ilvl w:val="0"/>
           <w:numId w:val="1"/>
         </w:numPr>
-      </w:pPr>
-      <w:r>
+        <w:rPr>
+          <w:rFonts w:ascii="Times New Roman" w:hAnsi="Times New Roman" w:cs="Times New Roman"/>
+        </w:rPr>
+      </w:pPr>
+      <w:r>
+        <w:rPr>
+          <w:rFonts w:ascii="Times New Roman" w:hAnsi="Times New Roman" w:cs="Times New Roman"/>
+        </w:rPr>
         <w:t>Speler aanmaken + linken aan een team</w:t>
       </w:r>
     </w:p>
     <w:p>
-      <w:r>
-        <w:t xml:space="preserve">Dingen die mogelijk worden toegevoegd aan de </w:t>
-      </w:r>
-      <w:proofErr w:type="spellStart"/>
-      <w:r>
-        <w:t>webapp</w:t>
-      </w:r>
-      <w:proofErr w:type="spellEnd"/>
-      <w:r>
-        <w:t xml:space="preserve"> zijn</w:t>
+      <w:pPr>
+        <w:rPr>
+          <w:rFonts w:ascii="Times New Roman" w:hAnsi="Times New Roman" w:cs="Times New Roman"/>
+        </w:rPr>
+      </w:pPr>
+      <w:r>
+        <w:rPr>
+          <w:rFonts w:ascii="Times New Roman" w:hAnsi="Times New Roman" w:cs="Times New Roman"/>
+        </w:rPr>
+        <w:t>Dingen die mogelijk worden toegevoegd aan de webapp zijn</w:t>
       </w:r>
     </w:p>
     <w:p>
@@ -1888,8 +2887,14 @@
           <w:ilvl w:val="0"/>
           <w:numId w:val="1"/>
         </w:numPr>
-      </w:pPr>
-      <w:r>
+        <w:rPr>
+          <w:rFonts w:ascii="Times New Roman" w:hAnsi="Times New Roman" w:cs="Times New Roman"/>
+        </w:rPr>
+      </w:pPr>
+      <w:r>
+        <w:rPr>
+          <w:rFonts w:ascii="Times New Roman" w:hAnsi="Times New Roman" w:cs="Times New Roman"/>
+        </w:rPr>
         <w:t>Team data aanpassen</w:t>
       </w:r>
     </w:p>
@@ -1900,8 +2905,14 @@
           <w:ilvl w:val="0"/>
           <w:numId w:val="1"/>
         </w:numPr>
-      </w:pPr>
-      <w:r>
+        <w:rPr>
+          <w:rFonts w:ascii="Times New Roman" w:hAnsi="Times New Roman" w:cs="Times New Roman"/>
+        </w:rPr>
+      </w:pPr>
+      <w:r>
+        <w:rPr>
+          <w:rFonts w:ascii="Times New Roman" w:hAnsi="Times New Roman" w:cs="Times New Roman"/>
+        </w:rPr>
         <w:t>Speler data aanpassen / speler data verwijderen</w:t>
       </w:r>
     </w:p>
@@ -1909,36 +2920,57 @@
       <w:pPr>
         <w:rPr>
           <w:rStyle w:val="Kop2Char"/>
-        </w:rPr>
-      </w:pPr>
-    </w:p>
-    <w:p>
-      <w:bookmarkStart w:id="4" w:name="_Toc480378247"/>
+          <w:rFonts w:ascii="Times New Roman" w:hAnsi="Times New Roman" w:cs="Times New Roman"/>
+        </w:rPr>
+      </w:pPr>
+    </w:p>
+    <w:p>
+      <w:pPr>
+        <w:rPr>
+          <w:rFonts w:ascii="Times New Roman" w:hAnsi="Times New Roman" w:cs="Times New Roman"/>
+        </w:rPr>
+      </w:pPr>
+      <w:bookmarkStart w:id="5" w:name="_Toc480380523"/>
       <w:r>
         <w:rPr>
           <w:rStyle w:val="Kop2Char"/>
-        </w:rPr>
-        <w:t>1.3</w:t>
-      </w:r>
-      <w:r>
-        <w:rPr>
-          <w:rStyle w:val="Kop2Char"/>
-        </w:rPr>
-        <w:t xml:space="preserve"> Het aanmaken van teams</w:t>
-      </w:r>
-      <w:bookmarkEnd w:id="4"/>
-    </w:p>
-    <w:p>
-      <w:r>
+          <w:rFonts w:ascii="Times New Roman" w:hAnsi="Times New Roman" w:cs="Times New Roman"/>
+        </w:rPr>
+        <w:t>1.3 Het aanmaken van teams</w:t>
+      </w:r>
+      <w:bookmarkEnd w:id="5"/>
+    </w:p>
+    <w:p>
+      <w:pPr>
+        <w:rPr>
+          <w:rFonts w:ascii="Times New Roman" w:hAnsi="Times New Roman" w:cs="Times New Roman"/>
+        </w:rPr>
+      </w:pPr>
+      <w:r>
+        <w:rPr>
+          <w:rFonts w:ascii="Times New Roman" w:hAnsi="Times New Roman" w:cs="Times New Roman"/>
+        </w:rPr>
         <w:t>Dit wordt gedaan door een eerder genoemde form. Hier achter draait een PHP script die in connectie staat met een database. Het form dat gebruikt wordt voor het aanmaken van een team ziet er zo uit</w:t>
       </w:r>
     </w:p>
-    <w:p/>
-    <w:p>
-      <w:r>
-        <w:rPr>
+    <w:p>
+      <w:pPr>
+        <w:rPr>
+          <w:rFonts w:ascii="Times New Roman" w:hAnsi="Times New Roman" w:cs="Times New Roman"/>
+        </w:rPr>
+      </w:pPr>
+    </w:p>
+    <w:p>
+      <w:pPr>
+        <w:rPr>
+          <w:rFonts w:ascii="Times New Roman" w:hAnsi="Times New Roman" w:cs="Times New Roman"/>
+        </w:rPr>
+      </w:pPr>
+      <w:r>
+        <w:rPr>
+          <w:rFonts w:ascii="Times New Roman" w:hAnsi="Times New Roman" w:cs="Times New Roman"/>
           <w:noProof/>
-          <w:lang w:val="en-US"/>
+          <w:lang w:eastAsia="nl-NL"/>
         </w:rPr>
         <w:drawing>
           <wp:inline distT="0" distB="0" distL="0" distR="0">
@@ -1956,7 +2988,7 @@
                     <pic:cNvPicPr/>
                   </pic:nvPicPr>
                   <pic:blipFill>
-                    <a:blip r:embed="rId9">
+                    <a:blip r:embed="rId11">
                       <a:extLst>
                         <a:ext uri="{28A0092B-C50C-407E-A947-70E740481C1C}">
                           <a14:useLocalDpi xmlns:a14="http://schemas.microsoft.com/office/drawing/2010/main" val="0"/>
@@ -1984,7 +3016,15 @@
       </w:r>
     </w:p>
     <w:p>
-      <w:r>
+      <w:pPr>
+        <w:rPr>
+          <w:rFonts w:ascii="Times New Roman" w:hAnsi="Times New Roman" w:cs="Times New Roman"/>
+        </w:rPr>
+      </w:pPr>
+      <w:r>
+        <w:rPr>
+          <w:rFonts w:ascii="Times New Roman" w:hAnsi="Times New Roman" w:cs="Times New Roman"/>
+        </w:rPr>
         <w:t>Het moment dat de gebruiker op creëer team klikt zal deze in de database worden geüpload en deze is dan gelijk klaar om gebruikt te worden om spelers bijvoorbeeld aan een team te linken.</w:t>
       </w:r>
     </w:p>
@@ -1992,93 +3032,106 @@
       <w:pPr>
         <w:rPr>
           <w:rStyle w:val="Kop2Char"/>
+          <w:rFonts w:ascii="Times New Roman" w:hAnsi="Times New Roman" w:cs="Times New Roman"/>
         </w:rPr>
       </w:pPr>
       <w:r>
         <w:rPr>
           <w:rStyle w:val="Kop2Char"/>
+          <w:rFonts w:ascii="Times New Roman" w:hAnsi="Times New Roman" w:cs="Times New Roman"/>
         </w:rPr>
         <w:br w:type="page"/>
       </w:r>
     </w:p>
     <w:p>
-      <w:bookmarkStart w:id="5" w:name="_Toc480378248"/>
+      <w:pPr>
+        <w:rPr>
+          <w:rFonts w:ascii="Times New Roman" w:hAnsi="Times New Roman" w:cs="Times New Roman"/>
+        </w:rPr>
+      </w:pPr>
+      <w:bookmarkStart w:id="6" w:name="_Toc480380524"/>
       <w:r>
         <w:rPr>
           <w:rStyle w:val="Kop2Char"/>
+          <w:rFonts w:ascii="Times New Roman" w:hAnsi="Times New Roman" w:cs="Times New Roman"/>
         </w:rPr>
         <w:lastRenderedPageBreak/>
-        <w:t>1</w:t>
-      </w:r>
-      <w:r>
-        <w:rPr>
-          <w:rStyle w:val="Kop2Char"/>
-        </w:rPr>
-        <w:t>.4</w:t>
-      </w:r>
-      <w:r>
-        <w:rPr>
-          <w:rStyle w:val="Kop2Char"/>
-        </w:rPr>
-        <w:t xml:space="preserve"> Het </w:t>
-      </w:r>
-      <w:r>
-        <w:rPr>
-          <w:rStyle w:val="Kop2Char"/>
-        </w:rPr>
-        <w:t>verwijderen</w:t>
-      </w:r>
-      <w:r>
-        <w:rPr>
-          <w:rStyle w:val="Kop2Char"/>
-        </w:rPr>
-        <w:t xml:space="preserve"> van teams</w:t>
-      </w:r>
-      <w:bookmarkEnd w:id="5"/>
-    </w:p>
-    <w:p>
-      <w:r>
-        <w:t>Dit wordt gedaan door een</w:t>
-      </w:r>
-      <w:r>
-        <w:t xml:space="preserve"> </w:t>
+        <w:t>1.4 Het verwijderen van teams</w:t>
+      </w:r>
+      <w:bookmarkEnd w:id="6"/>
+    </w:p>
+    <w:p>
+      <w:pPr>
+        <w:rPr>
+          <w:rFonts w:ascii="Times New Roman" w:hAnsi="Times New Roman" w:cs="Times New Roman"/>
+        </w:rPr>
+      </w:pPr>
+      <w:r>
+        <w:rPr>
+          <w:rFonts w:ascii="Times New Roman" w:hAnsi="Times New Roman" w:cs="Times New Roman"/>
+        </w:rPr>
+        <w:t xml:space="preserve">Dit wordt gedaan door een </w:t>
       </w:r>
       <w:proofErr w:type="spellStart"/>
       <w:r>
+        <w:rPr>
+          <w:rFonts w:ascii="Times New Roman" w:hAnsi="Times New Roman" w:cs="Times New Roman"/>
+        </w:rPr>
         <w:t>foreach</w:t>
       </w:r>
       <w:proofErr w:type="spellEnd"/>
       <w:r>
+        <w:rPr>
+          <w:rFonts w:ascii="Times New Roman" w:hAnsi="Times New Roman" w:cs="Times New Roman"/>
+        </w:rPr>
         <w:t xml:space="preserve"> loop met </w:t>
       </w:r>
       <w:proofErr w:type="spellStart"/>
       <w:r>
+        <w:rPr>
+          <w:rFonts w:ascii="Times New Roman" w:hAnsi="Times New Roman" w:cs="Times New Roman"/>
+        </w:rPr>
         <w:t>hidden</w:t>
       </w:r>
       <w:proofErr w:type="spellEnd"/>
       <w:r>
+        <w:rPr>
+          <w:rFonts w:ascii="Times New Roman" w:hAnsi="Times New Roman" w:cs="Times New Roman"/>
+        </w:rPr>
         <w:t xml:space="preserve"> form mits je eroverheen </w:t>
       </w:r>
       <w:proofErr w:type="spellStart"/>
       <w:r>
+        <w:rPr>
+          <w:rFonts w:ascii="Times New Roman" w:hAnsi="Times New Roman" w:cs="Times New Roman"/>
+        </w:rPr>
         <w:t>hovert</w:t>
       </w:r>
       <w:proofErr w:type="spellEnd"/>
       <w:r>
-        <w:t xml:space="preserve">. Hier achter draait een PHP script die in connectie staat met een database. Het form dat gebruikt wordt voor het </w:t>
-      </w:r>
-      <w:r>
-        <w:t>verwijder</w:t>
-      </w:r>
-      <w:r>
+        <w:rPr>
+          <w:rFonts w:ascii="Times New Roman" w:hAnsi="Times New Roman" w:cs="Times New Roman"/>
+        </w:rPr>
+        <w:t>. Hier achter draait een PHP script die in connectie staat met een database. Het form dat gebruikt wordt voor het verwijder</w:t>
+      </w:r>
+      <w:r>
+        <w:rPr>
+          <w:rFonts w:ascii="Times New Roman" w:hAnsi="Times New Roman" w:cs="Times New Roman"/>
+        </w:rPr>
         <w:t xml:space="preserve"> van een team ziet er zo uit</w:t>
       </w:r>
     </w:p>
     <w:p>
-      <w:r>
-        <w:rPr>
+      <w:pPr>
+        <w:rPr>
+          <w:rFonts w:ascii="Times New Roman" w:hAnsi="Times New Roman" w:cs="Times New Roman"/>
+        </w:rPr>
+      </w:pPr>
+      <w:r>
+        <w:rPr>
+          <w:rFonts w:ascii="Times New Roman" w:hAnsi="Times New Roman" w:cs="Times New Roman"/>
           <w:noProof/>
-          <w:lang w:val="en-US"/>
+          <w:lang w:eastAsia="nl-NL"/>
         </w:rPr>
         <w:drawing>
           <wp:inline distT="0" distB="0" distL="0" distR="0" wp14:anchorId="31EEFB1A" wp14:editId="3823D14A">
@@ -2096,7 +3149,7 @@
                     <pic:cNvPicPr/>
                   </pic:nvPicPr>
                   <pic:blipFill>
-                    <a:blip r:embed="rId9">
+                    <a:blip r:embed="rId11">
                       <a:extLst>
                         <a:ext uri="{28A0092B-C50C-407E-A947-70E740481C1C}">
                           <a14:useLocalDpi xmlns:a14="http://schemas.microsoft.com/office/drawing/2010/main" val="0"/>
@@ -2124,43 +3177,83 @@
       </w:r>
     </w:p>
     <w:p>
-      <w:r>
-        <w:t xml:space="preserve">Het moment dat de gebruiker op </w:t>
-      </w:r>
-      <w:r>
-        <w:t>delete klikt zal het team worden verwijderd uit de database</w:t>
-      </w:r>
-    </w:p>
-    <w:p/>
+      <w:pPr>
+        <w:rPr>
+          <w:rFonts w:ascii="Times New Roman" w:hAnsi="Times New Roman" w:cs="Times New Roman"/>
+        </w:rPr>
+      </w:pPr>
+      <w:r>
+        <w:rPr>
+          <w:rFonts w:ascii="Times New Roman" w:hAnsi="Times New Roman" w:cs="Times New Roman"/>
+        </w:rPr>
+        <w:t>Het moment dat de gebruiker op delete klikt zal het team worden verwijderd uit de database</w:t>
+      </w:r>
+    </w:p>
+    <w:p>
+      <w:pPr>
+        <w:rPr>
+          <w:rFonts w:ascii="Times New Roman" w:hAnsi="Times New Roman" w:cs="Times New Roman"/>
+        </w:rPr>
+      </w:pPr>
+    </w:p>
     <w:p>
       <w:pPr>
         <w:pStyle w:val="Kop2"/>
-      </w:pPr>
-      <w:bookmarkStart w:id="6" w:name="_Toc480378249"/>
-      <w:r>
+        <w:rPr>
+          <w:rFonts w:ascii="Times New Roman" w:hAnsi="Times New Roman" w:cs="Times New Roman"/>
+        </w:rPr>
+      </w:pPr>
+      <w:bookmarkStart w:id="7" w:name="_Toc480380525"/>
+      <w:r>
+        <w:rPr>
+          <w:rFonts w:ascii="Times New Roman" w:hAnsi="Times New Roman" w:cs="Times New Roman"/>
+        </w:rPr>
         <w:t>1.5 Het maken van een wedstrijd schema</w:t>
       </w:r>
-      <w:bookmarkEnd w:id="6"/>
-    </w:p>
-    <w:p>
-      <w:r>
+      <w:bookmarkEnd w:id="7"/>
+    </w:p>
+    <w:p>
+      <w:pPr>
+        <w:rPr>
+          <w:rFonts w:ascii="Times New Roman" w:hAnsi="Times New Roman" w:cs="Times New Roman"/>
+        </w:rPr>
+      </w:pPr>
+      <w:r>
+        <w:rPr>
+          <w:rFonts w:ascii="Times New Roman" w:hAnsi="Times New Roman" w:cs="Times New Roman"/>
+        </w:rPr>
         <w:t xml:space="preserve">Dit wordt gedaan door een eerder genoemde form. Hier achter draait een PHP script die in connectie staat met een database. Het form dat gebruikt wordt voor het aanmaken van een </w:t>
       </w:r>
       <w:r>
+        <w:rPr>
+          <w:rFonts w:ascii="Times New Roman" w:hAnsi="Times New Roman" w:cs="Times New Roman"/>
+        </w:rPr>
         <w:t>wedstrijd schema</w:t>
       </w:r>
       <w:r>
+        <w:rPr>
+          <w:rFonts w:ascii="Times New Roman" w:hAnsi="Times New Roman" w:cs="Times New Roman"/>
+        </w:rPr>
         <w:t xml:space="preserve"> ziet er zo uit</w:t>
       </w:r>
       <w:r>
+        <w:rPr>
+          <w:rFonts w:ascii="Times New Roman" w:hAnsi="Times New Roman" w:cs="Times New Roman"/>
+        </w:rPr>
         <w:t>.</w:t>
       </w:r>
     </w:p>
     <w:p>
-      <w:r>
-        <w:rPr>
+      <w:pPr>
+        <w:rPr>
+          <w:rFonts w:ascii="Times New Roman" w:hAnsi="Times New Roman" w:cs="Times New Roman"/>
+        </w:rPr>
+      </w:pPr>
+      <w:r>
+        <w:rPr>
+          <w:rFonts w:ascii="Times New Roman" w:hAnsi="Times New Roman" w:cs="Times New Roman"/>
           <w:noProof/>
-          <w:lang w:val="en-US"/>
+          <w:lang w:eastAsia="nl-NL"/>
         </w:rPr>
         <w:drawing>
           <wp:inline distT="0" distB="0" distL="0" distR="0" wp14:anchorId="633E9022" wp14:editId="722C610F">
@@ -2178,7 +3271,7 @@
                     <pic:cNvPicPr/>
                   </pic:nvPicPr>
                   <pic:blipFill>
-                    <a:blip r:embed="rId9">
+                    <a:blip r:embed="rId11">
                       <a:extLst>
                         <a:ext uri="{28A0092B-C50C-407E-A947-70E740481C1C}">
                           <a14:useLocalDpi xmlns:a14="http://schemas.microsoft.com/office/drawing/2010/main" val="0"/>
@@ -2205,41 +3298,81 @@
         </w:drawing>
       </w:r>
     </w:p>
-    <w:p/>
-    <w:p>
-      <w:r>
+    <w:p>
+      <w:pPr>
+        <w:rPr>
+          <w:rFonts w:ascii="Times New Roman" w:hAnsi="Times New Roman" w:cs="Times New Roman"/>
+        </w:rPr>
+      </w:pPr>
+    </w:p>
+    <w:p>
+      <w:pPr>
+        <w:rPr>
+          <w:rFonts w:ascii="Times New Roman" w:hAnsi="Times New Roman" w:cs="Times New Roman"/>
+        </w:rPr>
+      </w:pPr>
+      <w:r>
+        <w:rPr>
+          <w:rFonts w:ascii="Times New Roman" w:hAnsi="Times New Roman" w:cs="Times New Roman"/>
+        </w:rPr>
         <w:t xml:space="preserve">Op het moment dat hij geneer klikt zal het bestand worden geëxporteerd naar een </w:t>
       </w:r>
       <w:proofErr w:type="spellStart"/>
       <w:r>
+        <w:rPr>
+          <w:rFonts w:ascii="Times New Roman" w:hAnsi="Times New Roman" w:cs="Times New Roman"/>
+        </w:rPr>
         <w:t>png</w:t>
       </w:r>
       <w:proofErr w:type="spellEnd"/>
       <w:r>
+        <w:rPr>
+          <w:rFonts w:ascii="Times New Roman" w:hAnsi="Times New Roman" w:cs="Times New Roman"/>
+        </w:rPr>
         <w:t xml:space="preserve"> bestand, die zal dan direct worden gedownload.</w:t>
       </w:r>
     </w:p>
     <w:p>
       <w:pPr>
         <w:pStyle w:val="Kop2"/>
-      </w:pPr>
-      <w:bookmarkStart w:id="7" w:name="_Toc480378250"/>
-      <w:r>
+        <w:rPr>
+          <w:rFonts w:ascii="Times New Roman" w:hAnsi="Times New Roman" w:cs="Times New Roman"/>
+        </w:rPr>
+      </w:pPr>
+      <w:bookmarkStart w:id="8" w:name="_Toc480380526"/>
+      <w:r>
+        <w:rPr>
+          <w:rFonts w:ascii="Times New Roman" w:hAnsi="Times New Roman" w:cs="Times New Roman"/>
+        </w:rPr>
         <w:lastRenderedPageBreak/>
         <w:t>1.6 Het updaten van de scores van een wedstrijd</w:t>
       </w:r>
-      <w:bookmarkEnd w:id="7"/>
-    </w:p>
-    <w:p>
-      <w:r>
+      <w:bookmarkEnd w:id="8"/>
+    </w:p>
+    <w:p>
+      <w:pPr>
+        <w:rPr>
+          <w:rFonts w:ascii="Times New Roman" w:hAnsi="Times New Roman" w:cs="Times New Roman"/>
+        </w:rPr>
+      </w:pPr>
+      <w:r>
+        <w:rPr>
+          <w:rFonts w:ascii="Times New Roman" w:hAnsi="Times New Roman" w:cs="Times New Roman"/>
+        </w:rPr>
         <w:t>Als je schema gecreëerd hebt dan kun je vervolgens een poule overzicht krijgen door op poule overzicht te klikken dan krijg je het volgende overzicht te zien</w:t>
       </w:r>
     </w:p>
     <w:p>
-      <w:r>
-        <w:rPr>
+      <w:pPr>
+        <w:rPr>
+          <w:rFonts w:ascii="Times New Roman" w:hAnsi="Times New Roman" w:cs="Times New Roman"/>
+        </w:rPr>
+      </w:pPr>
+      <w:r>
+        <w:rPr>
+          <w:rFonts w:ascii="Times New Roman" w:hAnsi="Times New Roman" w:cs="Times New Roman"/>
           <w:noProof/>
-          <w:lang w:val="en-US"/>
+          <w:lang w:eastAsia="nl-NL"/>
         </w:rPr>
         <w:drawing>
           <wp:inline distT="0" distB="0" distL="0" distR="0" wp14:anchorId="2E70B130" wp14:editId="344A49F7">
@@ -2257,7 +3390,7 @@
                     <pic:cNvPicPr/>
                   </pic:nvPicPr>
                   <pic:blipFill>
-                    <a:blip r:embed="rId9">
+                    <a:blip r:embed="rId11">
                       <a:extLst>
                         <a:ext uri="{28A0092B-C50C-407E-A947-70E740481C1C}">
                           <a14:useLocalDpi xmlns:a14="http://schemas.microsoft.com/office/drawing/2010/main" val="0"/>
@@ -2285,63 +3418,93 @@
       </w:r>
     </w:p>
     <w:p>
-      <w:r>
+      <w:pPr>
+        <w:rPr>
+          <w:rFonts w:ascii="Times New Roman" w:hAnsi="Times New Roman" w:cs="Times New Roman"/>
+        </w:rPr>
+      </w:pPr>
+      <w:r>
+        <w:rPr>
+          <w:rFonts w:ascii="Times New Roman" w:hAnsi="Times New Roman" w:cs="Times New Roman"/>
+        </w:rPr>
         <w:t>Hier kun je de scores bijwerken en als je dan op de update knop klikt dan zullen de scores in de achtergrond door een PHP script worden geüpload naar de database.</w:t>
       </w:r>
     </w:p>
     <w:p>
-      <w:bookmarkStart w:id="8" w:name="_Toc480378251"/>
+      <w:pPr>
+        <w:rPr>
+          <w:rFonts w:ascii="Times New Roman" w:hAnsi="Times New Roman" w:cs="Times New Roman"/>
+        </w:rPr>
+      </w:pPr>
+      <w:bookmarkStart w:id="9" w:name="_Toc480380527"/>
       <w:r>
         <w:rPr>
           <w:rStyle w:val="Kop2Char"/>
+          <w:rFonts w:ascii="Times New Roman" w:hAnsi="Times New Roman" w:cs="Times New Roman"/>
         </w:rPr>
         <w:t>1</w:t>
       </w:r>
       <w:r>
         <w:rPr>
           <w:rStyle w:val="Kop2Char"/>
+          <w:rFonts w:ascii="Times New Roman" w:hAnsi="Times New Roman" w:cs="Times New Roman"/>
         </w:rPr>
         <w:t>.7</w:t>
       </w:r>
       <w:r>
         <w:rPr>
           <w:rStyle w:val="Kop2Char"/>
-        </w:rPr>
-        <w:t xml:space="preserve"> Het aanmaken van</w:t>
-      </w:r>
-      <w:r>
-        <w:rPr>
-          <w:rStyle w:val="Kop2Char"/>
-        </w:rPr>
-        <w:t xml:space="preserve"> speler</w:t>
-      </w:r>
-      <w:bookmarkEnd w:id="8"/>
-    </w:p>
-    <w:p>
-      <w:r>
-        <w:t xml:space="preserve">Dit wordt gedaan door een eerder genoemde form. Hier achter draait een PHP script die in connectie staat met een database. </w:t>
-      </w:r>
-      <w:r>
-        <w:t xml:space="preserve">Er zit ook een </w:t>
+          <w:rFonts w:ascii="Times New Roman" w:hAnsi="Times New Roman" w:cs="Times New Roman"/>
+        </w:rPr>
+        <w:t xml:space="preserve"> Het aanmaken van speler</w:t>
+      </w:r>
+      <w:bookmarkEnd w:id="9"/>
+    </w:p>
+    <w:p>
+      <w:pPr>
+        <w:rPr>
+          <w:rFonts w:ascii="Times New Roman" w:hAnsi="Times New Roman" w:cs="Times New Roman"/>
+        </w:rPr>
+      </w:pPr>
+      <w:r>
+        <w:rPr>
+          <w:rFonts w:ascii="Times New Roman" w:hAnsi="Times New Roman" w:cs="Times New Roman"/>
+        </w:rPr>
+        <w:t xml:space="preserve">Dit wordt gedaan door een eerder genoemde form. Hier achter draait een PHP script die in connectie staat met een database. Er zit ook een </w:t>
       </w:r>
       <w:proofErr w:type="spellStart"/>
       <w:r>
+        <w:rPr>
+          <w:rFonts w:ascii="Times New Roman" w:hAnsi="Times New Roman" w:cs="Times New Roman"/>
+        </w:rPr>
         <w:t>foreach</w:t>
       </w:r>
       <w:proofErr w:type="spellEnd"/>
       <w:r>
-        <w:t xml:space="preserve"> loop in om te zien welke nummer bij welk team hoort. Zo weet je welke speler je aan welk team kunt toevoegen. </w:t>
-      </w:r>
-      <w:r>
-        <w:t>Het form dat gebruikt wordt voor het aanmaken van een team ziet er zo uit</w:t>
-      </w:r>
-    </w:p>
-    <w:p/>
-    <w:p>
-      <w:r>
-        <w:rPr>
+        <w:rPr>
+          <w:rFonts w:ascii="Times New Roman" w:hAnsi="Times New Roman" w:cs="Times New Roman"/>
+        </w:rPr>
+        <w:t xml:space="preserve"> loop in om te zien welke nummer bij welk team hoort. Zo weet je welke speler je aan welk team kunt toevoegen. Het form dat gebruikt wordt voor het aanmaken van een team ziet er zo uit</w:t>
+      </w:r>
+    </w:p>
+    <w:p>
+      <w:pPr>
+        <w:rPr>
+          <w:rFonts w:ascii="Times New Roman" w:hAnsi="Times New Roman" w:cs="Times New Roman"/>
+        </w:rPr>
+      </w:pPr>
+    </w:p>
+    <w:p>
+      <w:pPr>
+        <w:rPr>
+          <w:rFonts w:ascii="Times New Roman" w:hAnsi="Times New Roman" w:cs="Times New Roman"/>
+        </w:rPr>
+      </w:pPr>
+      <w:r>
+        <w:rPr>
+          <w:rFonts w:ascii="Times New Roman" w:hAnsi="Times New Roman" w:cs="Times New Roman"/>
           <w:noProof/>
-          <w:lang w:val="en-US"/>
+          <w:lang w:eastAsia="nl-NL"/>
         </w:rPr>
         <w:drawing>
           <wp:inline distT="0" distB="0" distL="0" distR="0" wp14:anchorId="4B36F9AD" wp14:editId="17154FEC">
@@ -2359,7 +3522,7 @@
                     <pic:cNvPicPr/>
                   </pic:nvPicPr>
                   <pic:blipFill>
-                    <a:blip r:embed="rId9">
+                    <a:blip r:embed="rId11">
                       <a:extLst>
                         <a:ext uri="{28A0092B-C50C-407E-A947-70E740481C1C}">
                           <a14:useLocalDpi xmlns:a14="http://schemas.microsoft.com/office/drawing/2010/main" val="0"/>
@@ -2387,78 +3550,73 @@
       </w:r>
     </w:p>
     <w:p>
-      <w:r>
-        <w:t xml:space="preserve">Het moment dat de gebruiker op creëer </w:t>
-      </w:r>
-      <w:r>
-        <w:t>speler</w:t>
-      </w:r>
-      <w:r>
-        <w:t xml:space="preserve"> klikt zal deze in de database worden geüpload</w:t>
-      </w:r>
-      <w:r>
-        <w:t>.</w:t>
-      </w:r>
-    </w:p>
-    <w:p/>
-    <w:p>
-      <w:bookmarkStart w:id="9" w:name="_Toc480378252"/>
+      <w:pPr>
+        <w:rPr>
+          <w:rFonts w:ascii="Times New Roman" w:hAnsi="Times New Roman" w:cs="Times New Roman"/>
+        </w:rPr>
+      </w:pPr>
+      <w:r>
+        <w:rPr>
+          <w:rFonts w:ascii="Times New Roman" w:hAnsi="Times New Roman" w:cs="Times New Roman"/>
+        </w:rPr>
+        <w:t>Het moment dat de gebruiker op creëer speler klikt zal deze in de database worden geüpload.</w:t>
+      </w:r>
+    </w:p>
+    <w:p>
+      <w:pPr>
+        <w:rPr>
+          <w:rFonts w:ascii="Times New Roman" w:hAnsi="Times New Roman" w:cs="Times New Roman"/>
+        </w:rPr>
+      </w:pPr>
+    </w:p>
+    <w:p>
+      <w:pPr>
+        <w:rPr>
+          <w:rFonts w:ascii="Times New Roman" w:hAnsi="Times New Roman" w:cs="Times New Roman"/>
+        </w:rPr>
+      </w:pPr>
+      <w:bookmarkStart w:id="10" w:name="_Toc480380528"/>
       <w:r>
         <w:rPr>
           <w:rStyle w:val="Kop2Char"/>
+          <w:rFonts w:ascii="Times New Roman" w:hAnsi="Times New Roman" w:cs="Times New Roman"/>
         </w:rPr>
         <w:lastRenderedPageBreak/>
-        <w:t>1</w:t>
-      </w:r>
-      <w:r>
-        <w:rPr>
-          <w:rStyle w:val="Kop2Char"/>
-        </w:rPr>
-        <w:t xml:space="preserve">.8 </w:t>
-      </w:r>
-      <w:r>
-        <w:rPr>
-          <w:rStyle w:val="Kop2Char"/>
-        </w:rPr>
-        <w:t xml:space="preserve">Het </w:t>
-      </w:r>
-      <w:r>
-        <w:rPr>
-          <w:rStyle w:val="Kop2Char"/>
-        </w:rPr>
-        <w:t>aanpassen</w:t>
-      </w:r>
-      <w:r>
-        <w:rPr>
-          <w:rStyle w:val="Kop2Char"/>
-        </w:rPr>
-        <w:t xml:space="preserve"> van teams</w:t>
-      </w:r>
-      <w:bookmarkEnd w:id="9"/>
-    </w:p>
-    <w:p>
-      <w:r>
-        <w:t xml:space="preserve">Dit wordt gedaan door een eerder genoemde form. Hier achter draait een PHP script die in connectie staat met een database. Het form dat gebruikt wordt voor het </w:t>
-      </w:r>
-      <w:r>
-        <w:t xml:space="preserve">wijzigen van </w:t>
-      </w:r>
-      <w:r>
-        <w:t>team</w:t>
-      </w:r>
-      <w:r>
-        <w:t>-data</w:t>
-      </w:r>
-      <w:r>
-        <w:t xml:space="preserve"> ziet er zo uit</w:t>
-      </w:r>
-    </w:p>
-    <w:p/>
-    <w:p>
-      <w:r>
-        <w:rPr>
+        <w:t>1.8 Het aanpassen van teams</w:t>
+      </w:r>
+      <w:bookmarkEnd w:id="10"/>
+    </w:p>
+    <w:p>
+      <w:pPr>
+        <w:rPr>
+          <w:rFonts w:ascii="Times New Roman" w:hAnsi="Times New Roman" w:cs="Times New Roman"/>
+        </w:rPr>
+      </w:pPr>
+      <w:r>
+        <w:rPr>
+          <w:rFonts w:ascii="Times New Roman" w:hAnsi="Times New Roman" w:cs="Times New Roman"/>
+        </w:rPr>
+        <w:t>Dit wordt gedaan door een eerder genoemde form. Hier achter draait een PHP script die in connectie staat met een database. Het form dat gebruikt wordt voor het wijzigen van team-data ziet er zo uit</w:t>
+      </w:r>
+    </w:p>
+    <w:p>
+      <w:pPr>
+        <w:rPr>
+          <w:rFonts w:ascii="Times New Roman" w:hAnsi="Times New Roman" w:cs="Times New Roman"/>
+        </w:rPr>
+      </w:pPr>
+    </w:p>
+    <w:p>
+      <w:pPr>
+        <w:rPr>
+          <w:rFonts w:ascii="Times New Roman" w:hAnsi="Times New Roman" w:cs="Times New Roman"/>
+        </w:rPr>
+      </w:pPr>
+      <w:r>
+        <w:rPr>
+          <w:rFonts w:ascii="Times New Roman" w:hAnsi="Times New Roman" w:cs="Times New Roman"/>
           <w:noProof/>
-          <w:lang w:val="en-US"/>
+          <w:lang w:eastAsia="nl-NL"/>
         </w:rPr>
         <w:drawing>
           <wp:inline distT="0" distB="0" distL="0" distR="0" wp14:anchorId="4B36F9AD" wp14:editId="17154FEC">
@@ -2476,7 +3634,7 @@
                     <pic:cNvPicPr/>
                   </pic:nvPicPr>
                   <pic:blipFill>
-                    <a:blip r:embed="rId9">
+                    <a:blip r:embed="rId11">
                       <a:extLst>
                         <a:ext uri="{28A0092B-C50C-407E-A947-70E740481C1C}">
                           <a14:useLocalDpi xmlns:a14="http://schemas.microsoft.com/office/drawing/2010/main" val="0"/>
@@ -2504,46 +3662,65 @@
       </w:r>
     </w:p>
     <w:p>
-      <w:r>
-        <w:t xml:space="preserve">Het moment dat de gebruiker op </w:t>
-      </w:r>
-      <w:r>
-        <w:t>update</w:t>
-      </w:r>
-      <w:r>
-        <w:t xml:space="preserve"> team klikt zal deze in de database worden geüpload en deze is dan geli</w:t>
-      </w:r>
-      <w:r>
-        <w:t>jk klaar om gebruikt te worden.</w:t>
+      <w:pPr>
+        <w:rPr>
+          <w:rFonts w:ascii="Times New Roman" w:hAnsi="Times New Roman" w:cs="Times New Roman"/>
+        </w:rPr>
+      </w:pPr>
+      <w:r>
+        <w:rPr>
+          <w:rFonts w:ascii="Times New Roman" w:hAnsi="Times New Roman" w:cs="Times New Roman"/>
+        </w:rPr>
+        <w:t>Het moment dat de gebruiker op update team klikt zal deze in de database worden geüpload en deze is dan gelijk klaar om gebruikt te worden.</w:t>
       </w:r>
     </w:p>
     <w:p>
       <w:pPr>
         <w:pStyle w:val="Kop2"/>
-      </w:pPr>
-      <w:bookmarkStart w:id="10" w:name="_Toc480378253"/>
-      <w:r>
+        <w:rPr>
+          <w:rFonts w:ascii="Times New Roman" w:hAnsi="Times New Roman" w:cs="Times New Roman"/>
+        </w:rPr>
+      </w:pPr>
+      <w:bookmarkStart w:id="11" w:name="_Toc480380529"/>
+      <w:r>
+        <w:rPr>
+          <w:rFonts w:ascii="Times New Roman" w:hAnsi="Times New Roman" w:cs="Times New Roman"/>
+        </w:rPr>
         <w:t>1.9 Het aanpassen van spelers</w:t>
       </w:r>
-      <w:bookmarkEnd w:id="10"/>
-    </w:p>
-    <w:p>
-      <w:r>
-        <w:t xml:space="preserve">Dit wordt gedaan door een eerder genoemde form. Hier achter draait een PHP script die in connectie staat met een database. Het form dat gebruikt wordt voor het wijzigen van </w:t>
-      </w:r>
-      <w:r>
-        <w:t>speler</w:t>
-      </w:r>
-      <w:r>
-        <w:t>-data ziet er zo uit</w:t>
-      </w:r>
-    </w:p>
-    <w:p/>
-    <w:p>
-      <w:r>
-        <w:rPr>
+      <w:bookmarkEnd w:id="11"/>
+    </w:p>
+    <w:p>
+      <w:pPr>
+        <w:rPr>
+          <w:rFonts w:ascii="Times New Roman" w:hAnsi="Times New Roman" w:cs="Times New Roman"/>
+        </w:rPr>
+      </w:pPr>
+      <w:r>
+        <w:rPr>
+          <w:rFonts w:ascii="Times New Roman" w:hAnsi="Times New Roman" w:cs="Times New Roman"/>
+        </w:rPr>
+        <w:t>Dit wordt gedaan door een eerder genoemde form. Hier achter draait een PHP script die in connectie staat met een database. Het form dat gebruikt wordt voor het wijzigen van speler-data ziet er zo uit</w:t>
+      </w:r>
+    </w:p>
+    <w:p>
+      <w:pPr>
+        <w:rPr>
+          <w:rFonts w:ascii="Times New Roman" w:hAnsi="Times New Roman" w:cs="Times New Roman"/>
+        </w:rPr>
+      </w:pPr>
+    </w:p>
+    <w:p>
+      <w:pPr>
+        <w:rPr>
+          <w:rFonts w:ascii="Times New Roman" w:hAnsi="Times New Roman" w:cs="Times New Roman"/>
+        </w:rPr>
+      </w:pPr>
+      <w:r>
+        <w:rPr>
+          <w:rFonts w:ascii="Times New Roman" w:hAnsi="Times New Roman" w:cs="Times New Roman"/>
           <w:noProof/>
-          <w:lang w:val="en-US"/>
+          <w:lang w:eastAsia="nl-NL"/>
         </w:rPr>
         <w:drawing>
           <wp:inline distT="0" distB="0" distL="0" distR="0" wp14:anchorId="53950C04" wp14:editId="17FAC5A1">
@@ -2561,7 +3738,7 @@
                     <pic:cNvPicPr/>
                   </pic:nvPicPr>
                   <pic:blipFill>
-                    <a:blip r:embed="rId9">
+                    <a:blip r:embed="rId11">
                       <a:extLst>
                         <a:ext uri="{28A0092B-C50C-407E-A947-70E740481C1C}">
                           <a14:useLocalDpi xmlns:a14="http://schemas.microsoft.com/office/drawing/2010/main" val="0"/>
@@ -2589,18 +3766,936 @@
       </w:r>
     </w:p>
     <w:p>
-      <w:r>
-        <w:t xml:space="preserve">Het moment dat de gebruiker op update </w:t>
-      </w:r>
-      <w:r>
-        <w:t>speler</w:t>
-      </w:r>
-      <w:r>
-        <w:t xml:space="preserve"> klikt zal deze in de database worden geüpload en deze is dan gelijk klaar om gebruikt te worden.</w:t>
-      </w:r>
-    </w:p>
-    <w:p/>
+      <w:pPr>
+        <w:rPr>
+          <w:rFonts w:ascii="Times New Roman" w:hAnsi="Times New Roman" w:cs="Times New Roman"/>
+        </w:rPr>
+      </w:pPr>
+      <w:r>
+        <w:rPr>
+          <w:rFonts w:ascii="Times New Roman" w:hAnsi="Times New Roman" w:cs="Times New Roman"/>
+        </w:rPr>
+        <w:t>Het moment dat de gebruiker op update speler klikt zal deze in de database worden geüpload en deze is dan gelijk klaar om gebruikt te worden.</w:t>
+      </w:r>
+    </w:p>
+    <w:p>
+      <w:pPr>
+        <w:pStyle w:val="Kop1"/>
+        <w:rPr>
+          <w:rFonts w:ascii="Times New Roman" w:hAnsi="Times New Roman" w:cs="Times New Roman"/>
+        </w:rPr>
+      </w:pPr>
+      <w:bookmarkStart w:id="12" w:name="_Toc480380530"/>
+      <w:r>
+        <w:rPr>
+          <w:rFonts w:ascii="Times New Roman" w:hAnsi="Times New Roman" w:cs="Times New Roman"/>
+        </w:rPr>
+        <w:lastRenderedPageBreak/>
+        <w:t>2. Functioneel ontwerp van de C# applicatie</w:t>
+      </w:r>
+      <w:bookmarkEnd w:id="12"/>
+    </w:p>
+    <w:p>
+      <w:pPr>
+        <w:rPr>
+          <w:rFonts w:ascii="Times New Roman" w:hAnsi="Times New Roman" w:cs="Times New Roman"/>
+        </w:rPr>
+      </w:pPr>
+      <w:r>
+        <w:rPr>
+          <w:rFonts w:ascii="Times New Roman" w:hAnsi="Times New Roman" w:cs="Times New Roman"/>
+        </w:rPr>
+        <w:t>Hierin komt alle informatie conform de functies van de C# applicatie.</w:t>
+      </w:r>
+    </w:p>
+    <w:p>
+      <w:pPr>
+        <w:rPr>
+          <w:rFonts w:ascii="Times New Roman" w:hAnsi="Times New Roman" w:cs="Times New Roman"/>
+        </w:rPr>
+      </w:pPr>
+    </w:p>
+    <w:p>
+      <w:pPr>
+        <w:pStyle w:val="Kop2"/>
+        <w:rPr>
+          <w:rFonts w:ascii="Times New Roman" w:hAnsi="Times New Roman" w:cs="Times New Roman"/>
+        </w:rPr>
+      </w:pPr>
+      <w:bookmarkStart w:id="13" w:name="_Toc480380531"/>
+      <w:r>
+        <w:rPr>
+          <w:rFonts w:ascii="Times New Roman" w:hAnsi="Times New Roman" w:cs="Times New Roman"/>
+        </w:rPr>
+        <w:t>1.1 Hoe werkt de C# applicatie</w:t>
+      </w:r>
+      <w:bookmarkEnd w:id="13"/>
+    </w:p>
+    <w:p>
+      <w:pPr>
+        <w:pStyle w:val="Geenafstand"/>
+        <w:rPr>
+          <w:rFonts w:ascii="Times New Roman" w:hAnsi="Times New Roman" w:cs="Times New Roman"/>
+          <w:lang w:val="nl-NL"/>
+        </w:rPr>
+      </w:pPr>
+      <w:r>
+        <w:rPr>
+          <w:rFonts w:ascii="Times New Roman" w:hAnsi="Times New Roman" w:cs="Times New Roman"/>
+          <w:lang w:val="nl-NL"/>
+        </w:rPr>
+        <w:t xml:space="preserve">De C# applicatie staat net als de </w:t>
+      </w:r>
+      <w:proofErr w:type="spellStart"/>
+      <w:r>
+        <w:rPr>
+          <w:rFonts w:ascii="Times New Roman" w:hAnsi="Times New Roman" w:cs="Times New Roman"/>
+          <w:lang w:val="nl-NL"/>
+        </w:rPr>
+        <w:t>web-app</w:t>
+      </w:r>
+      <w:proofErr w:type="spellEnd"/>
+      <w:r>
+        <w:rPr>
+          <w:rFonts w:ascii="Times New Roman" w:hAnsi="Times New Roman" w:cs="Times New Roman"/>
+          <w:lang w:val="nl-NL"/>
+        </w:rPr>
+        <w:t xml:space="preserve"> in samenhang met een database, hieruit haalt de applicatie alle data die hij nodig heeft voor de functionalitieten. Via de C# applicatie kan je de data van de data ophalen en ook aanpassen om zo de uitslagen bekend te maken en zo de punten uit te geven aan de gebruikers die geboden hebben.</w:t>
+      </w:r>
+    </w:p>
+    <w:p>
+      <w:pPr>
+        <w:pStyle w:val="Geenafstand"/>
+        <w:rPr>
+          <w:rFonts w:ascii="Times New Roman" w:hAnsi="Times New Roman" w:cs="Times New Roman"/>
+          <w:lang w:val="nl-NL"/>
+        </w:rPr>
+      </w:pPr>
+    </w:p>
+    <w:p>
+      <w:pPr>
+        <w:pStyle w:val="Kop2"/>
+        <w:rPr>
+          <w:rFonts w:ascii="Times New Roman" w:hAnsi="Times New Roman" w:cs="Times New Roman"/>
+        </w:rPr>
+      </w:pPr>
+      <w:bookmarkStart w:id="14" w:name="_Toc480380532"/>
+      <w:r>
+        <w:rPr>
+          <w:rFonts w:ascii="Times New Roman" w:hAnsi="Times New Roman" w:cs="Times New Roman"/>
+        </w:rPr>
+        <w:t>1.2 De functies</w:t>
+      </w:r>
+      <w:bookmarkEnd w:id="14"/>
+    </w:p>
+    <w:p>
+      <w:pPr>
+        <w:pStyle w:val="Geenafstand"/>
+        <w:rPr>
+          <w:rFonts w:ascii="Times New Roman" w:hAnsi="Times New Roman" w:cs="Times New Roman"/>
+          <w:lang w:val="nl-NL"/>
+        </w:rPr>
+      </w:pPr>
+      <w:r>
+        <w:rPr>
+          <w:rFonts w:ascii="Times New Roman" w:hAnsi="Times New Roman" w:cs="Times New Roman"/>
+          <w:lang w:val="nl-NL"/>
+        </w:rPr>
+        <w:t xml:space="preserve">Hiervoor moet onze applicatie ook een aantal functies hebben, die zijn ook te vinden in het </w:t>
+      </w:r>
+      <w:proofErr w:type="spellStart"/>
+      <w:r>
+        <w:rPr>
+          <w:rFonts w:ascii="Times New Roman" w:hAnsi="Times New Roman" w:cs="Times New Roman"/>
+          <w:lang w:val="nl-NL"/>
+        </w:rPr>
+        <w:t>MoSCoW</w:t>
+      </w:r>
+      <w:proofErr w:type="spellEnd"/>
+      <w:r>
+        <w:rPr>
+          <w:rFonts w:ascii="Times New Roman" w:hAnsi="Times New Roman" w:cs="Times New Roman"/>
+          <w:lang w:val="nl-NL"/>
+        </w:rPr>
+        <w:t xml:space="preserve"> ontwerp.</w:t>
+      </w:r>
+    </w:p>
+    <w:p>
+      <w:pPr>
+        <w:pStyle w:val="Geenafstand"/>
+        <w:rPr>
+          <w:rFonts w:ascii="Times New Roman" w:hAnsi="Times New Roman" w:cs="Times New Roman"/>
+          <w:lang w:val="nl-NL"/>
+        </w:rPr>
+      </w:pPr>
+    </w:p>
+    <w:p>
+      <w:pPr>
+        <w:pStyle w:val="Kop3"/>
+        <w:rPr>
+          <w:rFonts w:ascii="Times New Roman" w:hAnsi="Times New Roman" w:cs="Times New Roman"/>
+        </w:rPr>
+      </w:pPr>
+      <w:bookmarkStart w:id="15" w:name="_Toc480380533"/>
+      <w:r>
+        <w:rPr>
+          <w:rFonts w:ascii="Times New Roman" w:hAnsi="Times New Roman" w:cs="Times New Roman"/>
+        </w:rPr>
+        <w:t>Verplicht</w:t>
+      </w:r>
+      <w:bookmarkEnd w:id="15"/>
+    </w:p>
+    <w:p>
+      <w:pPr>
+        <w:pStyle w:val="Lijstalinea"/>
+        <w:numPr>
+          <w:ilvl w:val="0"/>
+          <w:numId w:val="2"/>
+        </w:numPr>
+        <w:rPr>
+          <w:rFonts w:ascii="Times New Roman" w:hAnsi="Times New Roman" w:cs="Times New Roman"/>
+        </w:rPr>
+      </w:pPr>
+      <w:r>
+        <w:rPr>
+          <w:rFonts w:ascii="Times New Roman" w:hAnsi="Times New Roman" w:cs="Times New Roman"/>
+        </w:rPr>
+        <w:t>Wedden op de uitslagen</w:t>
+      </w:r>
+    </w:p>
+    <w:p>
+      <w:pPr>
+        <w:pStyle w:val="Lijstalinea"/>
+        <w:numPr>
+          <w:ilvl w:val="0"/>
+          <w:numId w:val="2"/>
+        </w:numPr>
+        <w:rPr>
+          <w:rFonts w:ascii="Times New Roman" w:hAnsi="Times New Roman" w:cs="Times New Roman"/>
+        </w:rPr>
+      </w:pPr>
+      <w:r>
+        <w:rPr>
+          <w:rFonts w:ascii="Times New Roman" w:hAnsi="Times New Roman" w:cs="Times New Roman"/>
+        </w:rPr>
+        <w:t>Wedstrijden importeren</w:t>
+      </w:r>
+    </w:p>
+    <w:p>
+      <w:pPr>
+        <w:pStyle w:val="Lijstalinea"/>
+        <w:numPr>
+          <w:ilvl w:val="0"/>
+          <w:numId w:val="2"/>
+        </w:numPr>
+        <w:rPr>
+          <w:rFonts w:ascii="Times New Roman" w:hAnsi="Times New Roman" w:cs="Times New Roman"/>
+        </w:rPr>
+      </w:pPr>
+      <w:r>
+        <w:rPr>
+          <w:rFonts w:ascii="Times New Roman" w:hAnsi="Times New Roman" w:cs="Times New Roman"/>
+        </w:rPr>
+        <w:t>Per wedstrijd kunnen wedden</w:t>
+      </w:r>
+    </w:p>
+    <w:p>
+      <w:pPr>
+        <w:pStyle w:val="Lijstalinea"/>
+        <w:numPr>
+          <w:ilvl w:val="0"/>
+          <w:numId w:val="2"/>
+        </w:numPr>
+        <w:rPr>
+          <w:rFonts w:ascii="Times New Roman" w:hAnsi="Times New Roman" w:cs="Times New Roman"/>
+        </w:rPr>
+      </w:pPr>
+      <w:r>
+        <w:rPr>
+          <w:rFonts w:ascii="Times New Roman" w:hAnsi="Times New Roman" w:cs="Times New Roman"/>
+        </w:rPr>
+        <w:t>Uitslagen importeren</w:t>
+      </w:r>
+    </w:p>
+    <w:p>
+      <w:pPr>
+        <w:pStyle w:val="Kop3"/>
+        <w:rPr>
+          <w:rFonts w:ascii="Times New Roman" w:hAnsi="Times New Roman" w:cs="Times New Roman"/>
+        </w:rPr>
+      </w:pPr>
+      <w:bookmarkStart w:id="16" w:name="_Toc480380534"/>
+      <w:r>
+        <w:rPr>
+          <w:rFonts w:ascii="Times New Roman" w:hAnsi="Times New Roman" w:cs="Times New Roman"/>
+        </w:rPr>
+        <w:t>Tijd over</w:t>
+      </w:r>
+      <w:bookmarkEnd w:id="16"/>
+    </w:p>
+    <w:p>
+      <w:pPr>
+        <w:pStyle w:val="Lijstalinea"/>
+        <w:numPr>
+          <w:ilvl w:val="0"/>
+          <w:numId w:val="2"/>
+        </w:numPr>
+        <w:rPr>
+          <w:rFonts w:ascii="Times New Roman" w:hAnsi="Times New Roman" w:cs="Times New Roman"/>
+        </w:rPr>
+      </w:pPr>
+      <w:r>
+        <w:rPr>
+          <w:rFonts w:ascii="Times New Roman" w:hAnsi="Times New Roman" w:cs="Times New Roman"/>
+        </w:rPr>
+        <w:t>Naast punten krijgen ontvang je ook geld</w:t>
+      </w:r>
+    </w:p>
+    <w:p>
+      <w:pPr>
+        <w:pStyle w:val="Kop3"/>
+        <w:rPr>
+          <w:rFonts w:ascii="Times New Roman" w:hAnsi="Times New Roman" w:cs="Times New Roman"/>
+        </w:rPr>
+      </w:pPr>
+      <w:bookmarkStart w:id="17" w:name="_Toc480380535"/>
+      <w:r>
+        <w:rPr>
+          <w:rFonts w:ascii="Times New Roman" w:hAnsi="Times New Roman" w:cs="Times New Roman"/>
+        </w:rPr>
+        <w:t>Komt er sowieso niet in</w:t>
+      </w:r>
+      <w:bookmarkEnd w:id="17"/>
+    </w:p>
+    <w:p>
+      <w:pPr>
+        <w:pStyle w:val="Lijstalinea"/>
+        <w:numPr>
+          <w:ilvl w:val="0"/>
+          <w:numId w:val="3"/>
+        </w:numPr>
+        <w:rPr>
+          <w:rFonts w:ascii="Times New Roman" w:hAnsi="Times New Roman" w:cs="Times New Roman"/>
+        </w:rPr>
+      </w:pPr>
+      <w:r>
+        <w:rPr>
+          <w:rFonts w:ascii="Times New Roman" w:hAnsi="Times New Roman" w:cs="Times New Roman"/>
+        </w:rPr>
+        <w:t>Naast punten krijgen ontvang je ook geld</w:t>
+      </w:r>
+    </w:p>
+    <w:p>
+      <w:pPr>
+        <w:rPr>
+          <w:rFonts w:ascii="Times New Roman" w:hAnsi="Times New Roman" w:cs="Times New Roman"/>
+        </w:rPr>
+      </w:pPr>
+      <w:r>
+        <w:rPr>
+          <w:rFonts w:ascii="Times New Roman" w:hAnsi="Times New Roman" w:cs="Times New Roman"/>
+        </w:rPr>
+        <w:br w:type="page"/>
+      </w:r>
+    </w:p>
+    <w:p>
+      <w:pPr>
+        <w:pStyle w:val="Kop2"/>
+        <w:rPr>
+          <w:rFonts w:ascii="Times New Roman" w:hAnsi="Times New Roman" w:cs="Times New Roman"/>
+        </w:rPr>
+      </w:pPr>
+      <w:bookmarkStart w:id="18" w:name="_Toc480380536"/>
+      <w:r>
+        <w:rPr>
+          <w:rFonts w:ascii="Times New Roman" w:hAnsi="Times New Roman" w:cs="Times New Roman"/>
+        </w:rPr>
+        <w:lastRenderedPageBreak/>
+        <w:t>1.3 Wedden op de uitslagen</w:t>
+      </w:r>
+      <w:bookmarkEnd w:id="18"/>
+    </w:p>
+    <w:p>
+      <w:pPr>
+        <w:pStyle w:val="Geenafstand"/>
+        <w:rPr>
+          <w:rFonts w:ascii="Times New Roman" w:hAnsi="Times New Roman" w:cs="Times New Roman"/>
+          <w:lang w:val="nl-NL"/>
+        </w:rPr>
+      </w:pPr>
+      <w:r>
+        <w:rPr>
+          <w:rFonts w:ascii="Times New Roman" w:hAnsi="Times New Roman" w:cs="Times New Roman"/>
+          <w:lang w:val="nl-NL"/>
+        </w:rPr>
+        <w:t xml:space="preserve">Om te kunnen wedden op de uitslagen moet er een functie komen die opslaat op wie je bied en of hoeveel jij denk dat de score gaat worden. Dit moet dan ook weer opgeslagen worden in de database door middel van een </w:t>
+      </w:r>
+      <w:proofErr w:type="spellStart"/>
+      <w:r>
+        <w:rPr>
+          <w:rFonts w:ascii="Times New Roman" w:hAnsi="Times New Roman" w:cs="Times New Roman"/>
+          <w:lang w:val="nl-NL"/>
+        </w:rPr>
+        <w:t>mysql</w:t>
+      </w:r>
+      <w:proofErr w:type="spellEnd"/>
+      <w:r>
+        <w:rPr>
+          <w:rFonts w:ascii="Times New Roman" w:hAnsi="Times New Roman" w:cs="Times New Roman"/>
+          <w:lang w:val="nl-NL"/>
+        </w:rPr>
+        <w:t xml:space="preserve"> query.</w:t>
+      </w:r>
+    </w:p>
+    <w:p>
+      <w:pPr>
+        <w:pStyle w:val="Geenafstand"/>
+        <w:rPr>
+          <w:rFonts w:ascii="Times New Roman" w:hAnsi="Times New Roman" w:cs="Times New Roman"/>
+          <w:lang w:val="nl-NL"/>
+        </w:rPr>
+      </w:pPr>
+      <w:r>
+        <w:rPr>
+          <w:rFonts w:ascii="Times New Roman" w:hAnsi="Times New Roman" w:cs="Times New Roman"/>
+          <w:lang w:val="nl-NL"/>
+        </w:rPr>
+        <w:t>Dit komt er als volgt uit te zien.</w:t>
+      </w:r>
+    </w:p>
+    <w:p>
+      <w:pPr>
+        <w:rPr>
+          <w:rFonts w:ascii="Times New Roman" w:hAnsi="Times New Roman" w:cs="Times New Roman"/>
+        </w:rPr>
+      </w:pPr>
+    </w:p>
+    <w:p>
+      <w:pPr>
+        <w:rPr>
+          <w:rFonts w:ascii="Times New Roman" w:hAnsi="Times New Roman" w:cs="Times New Roman"/>
+        </w:rPr>
+      </w:pPr>
+      <w:r>
+        <w:rPr>
+          <w:rFonts w:ascii="Times New Roman" w:hAnsi="Times New Roman" w:cs="Times New Roman"/>
+          <w:lang w:eastAsia="nl-NL"/>
+        </w:rPr>
+        <w:drawing>
+          <wp:inline distT="0" distB="0" distL="0" distR="0" wp14:anchorId="571E3CBB" wp14:editId="3E0CC3E6">
+            <wp:extent cx="2487930" cy="2487930"/>
+            <wp:effectExtent l="0" t="0" r="7620" b="7620"/>
+            <wp:docPr id="4" name="Afbeelding 4"/>
+            <wp:cNvGraphicFramePr>
+              <a:graphicFrameLocks xmlns:a="http://schemas.openxmlformats.org/drawingml/2006/main" noChangeAspect="1"/>
+            </wp:cNvGraphicFramePr>
+            <a:graphic xmlns:a="http://schemas.openxmlformats.org/drawingml/2006/main">
+              <a:graphicData uri="http://schemas.openxmlformats.org/drawingml/2006/picture">
+                <pic:pic xmlns:pic="http://schemas.openxmlformats.org/drawingml/2006/picture">
+                  <pic:nvPicPr>
+                    <pic:cNvPr id="1" name="download.png"/>
+                    <pic:cNvPicPr/>
+                  </pic:nvPicPr>
+                  <pic:blipFill>
+                    <a:blip r:embed="rId11">
+                      <a:extLst>
+                        <a:ext uri="{28A0092B-C50C-407E-A947-70E740481C1C}">
+                          <a14:useLocalDpi xmlns:a14="http://schemas.microsoft.com/office/drawing/2010/main" val="0"/>
+                        </a:ext>
+                      </a:extLst>
+                    </a:blip>
+                    <a:stretch>
+                      <a:fillRect/>
+                    </a:stretch>
+                  </pic:blipFill>
+                  <pic:spPr>
+                    <a:xfrm>
+                      <a:off x="0" y="0"/>
+                      <a:ext cx="2487930" cy="2487930"/>
+                    </a:xfrm>
+                    <a:prstGeom prst="rect">
+                      <a:avLst/>
+                    </a:prstGeom>
+                  </pic:spPr>
+                </pic:pic>
+              </a:graphicData>
+            </a:graphic>
+          </wp:inline>
+        </w:drawing>
+      </w:r>
+    </w:p>
+    <w:p>
+      <w:pPr>
+        <w:rPr>
+          <w:rFonts w:ascii="Times New Roman" w:hAnsi="Times New Roman" w:cs="Times New Roman"/>
+        </w:rPr>
+      </w:pPr>
+    </w:p>
+    <w:p>
+      <w:pPr>
+        <w:rPr>
+          <w:rFonts w:ascii="Times New Roman" w:hAnsi="Times New Roman" w:cs="Times New Roman"/>
+        </w:rPr>
+      </w:pPr>
+      <w:r>
+        <w:rPr>
+          <w:rFonts w:ascii="Times New Roman" w:hAnsi="Times New Roman" w:cs="Times New Roman"/>
+        </w:rPr>
+        <w:t>Als de gebruiker op “</w:t>
+      </w:r>
+      <w:proofErr w:type="spellStart"/>
+      <w:r>
+        <w:rPr>
+          <w:rFonts w:ascii="Times New Roman" w:hAnsi="Times New Roman" w:cs="Times New Roman"/>
+        </w:rPr>
+        <w:t>submit</w:t>
+      </w:r>
+      <w:proofErr w:type="spellEnd"/>
+      <w:r>
+        <w:rPr>
+          <w:rFonts w:ascii="Times New Roman" w:hAnsi="Times New Roman" w:cs="Times New Roman"/>
+        </w:rPr>
+        <w:t>” klikt dan word de data doorgestuurd naar de database doormiddel van de query.</w:t>
+      </w:r>
+    </w:p>
+    <w:p>
+      <w:pPr>
+        <w:pStyle w:val="Kop3"/>
+        <w:rPr>
+          <w:rFonts w:ascii="Times New Roman" w:hAnsi="Times New Roman" w:cs="Times New Roman"/>
+        </w:rPr>
+      </w:pPr>
+    </w:p>
+    <w:p>
+      <w:pPr>
+        <w:pStyle w:val="Kop3"/>
+        <w:rPr>
+          <w:rFonts w:ascii="Times New Roman" w:hAnsi="Times New Roman" w:cs="Times New Roman"/>
+        </w:rPr>
+      </w:pPr>
+      <w:bookmarkStart w:id="19" w:name="_Toc480380537"/>
+      <w:r>
+        <w:rPr>
+          <w:rFonts w:ascii="Times New Roman" w:hAnsi="Times New Roman" w:cs="Times New Roman"/>
+        </w:rPr>
+        <w:t>1.4 Wedstrijden importeren</w:t>
+      </w:r>
+      <w:bookmarkEnd w:id="19"/>
+    </w:p>
+    <w:p>
+      <w:pPr>
+        <w:pStyle w:val="Geenafstand"/>
+        <w:rPr>
+          <w:rFonts w:ascii="Times New Roman" w:hAnsi="Times New Roman" w:cs="Times New Roman"/>
+          <w:lang w:val="nl-NL"/>
+        </w:rPr>
+      </w:pPr>
+      <w:r>
+        <w:rPr>
+          <w:rFonts w:ascii="Times New Roman" w:hAnsi="Times New Roman" w:cs="Times New Roman"/>
+          <w:lang w:val="nl-NL"/>
+        </w:rPr>
+        <w:t>Vergeleken met de functie in 1.3 word deze functie alleen op de backend uitgevoerd.</w:t>
+      </w:r>
+    </w:p>
+    <w:p>
+      <w:pPr>
+        <w:pStyle w:val="Geenafstand"/>
+        <w:rPr>
+          <w:rFonts w:ascii="Times New Roman" w:hAnsi="Times New Roman" w:cs="Times New Roman"/>
+          <w:lang w:val="nl-NL"/>
+        </w:rPr>
+      </w:pPr>
+      <w:r>
+        <w:rPr>
+          <w:rFonts w:ascii="Times New Roman" w:hAnsi="Times New Roman" w:cs="Times New Roman"/>
+          <w:lang w:val="nl-NL"/>
+        </w:rPr>
+        <w:t>Er word naar de database een query gestuurd hier uit haalt de applicatie de benodigde data en laat dan de wedstrijden zien aan de gebruiker.</w:t>
+      </w:r>
+    </w:p>
+    <w:p>
+      <w:pPr>
+        <w:pStyle w:val="Geenafstand"/>
+        <w:rPr>
+          <w:rFonts w:ascii="Times New Roman" w:hAnsi="Times New Roman" w:cs="Times New Roman"/>
+          <w:lang w:val="nl-NL"/>
+        </w:rPr>
+      </w:pPr>
+    </w:p>
+    <w:p>
+      <w:pPr>
+        <w:pStyle w:val="Geenafstand"/>
+        <w:rPr>
+          <w:rFonts w:ascii="Times New Roman" w:hAnsi="Times New Roman" w:cs="Times New Roman"/>
+          <w:lang w:val="nl-NL"/>
+        </w:rPr>
+      </w:pPr>
+    </w:p>
+    <w:p>
+      <w:pPr>
+        <w:rPr>
+          <w:rFonts w:ascii="Times New Roman" w:eastAsiaTheme="minorEastAsia" w:hAnsi="Times New Roman" w:cs="Times New Roman"/>
+        </w:rPr>
+      </w:pPr>
+      <w:r>
+        <w:rPr>
+          <w:rFonts w:ascii="Times New Roman" w:hAnsi="Times New Roman" w:cs="Times New Roman"/>
+        </w:rPr>
+        <w:br w:type="page"/>
+      </w:r>
+    </w:p>
+    <w:p>
+      <w:pPr>
+        <w:pStyle w:val="Geenafstand"/>
+        <w:rPr>
+          <w:rFonts w:ascii="Times New Roman" w:hAnsi="Times New Roman" w:cs="Times New Roman"/>
+          <w:lang w:val="nl-NL"/>
+        </w:rPr>
+      </w:pPr>
+    </w:p>
+    <w:p>
+      <w:pPr>
+        <w:pStyle w:val="Kop3"/>
+        <w:rPr>
+          <w:rFonts w:ascii="Times New Roman" w:hAnsi="Times New Roman" w:cs="Times New Roman"/>
+        </w:rPr>
+      </w:pPr>
+      <w:bookmarkStart w:id="20" w:name="_Toc480380538"/>
+      <w:r>
+        <w:rPr>
+          <w:rFonts w:ascii="Times New Roman" w:hAnsi="Times New Roman" w:cs="Times New Roman"/>
+        </w:rPr>
+        <w:t>1.5 Per wedstrijd kunnen bieden</w:t>
+      </w:r>
+      <w:bookmarkEnd w:id="20"/>
+    </w:p>
+    <w:p>
+      <w:pPr>
+        <w:pStyle w:val="Geenafstand"/>
+        <w:rPr>
+          <w:rFonts w:ascii="Times New Roman" w:hAnsi="Times New Roman" w:cs="Times New Roman"/>
+          <w:lang w:val="nl-NL"/>
+        </w:rPr>
+      </w:pPr>
+      <w:r>
+        <w:rPr>
+          <w:rFonts w:ascii="Times New Roman" w:hAnsi="Times New Roman" w:cs="Times New Roman"/>
+          <w:lang w:val="nl-NL"/>
+        </w:rPr>
+        <w:t>Om per wedstrijd te kunnen bieden moet er ook een functie komen die kijkt op welke wedstrijd je van plan bent om te gaan bieden. Hierin moet je dan aangeven op welk team je bied en hoeveel goals je denkt dat ze gaan maken. Of je kan gokken wie er gaat winnen in de wedstrijd hier voor krijg je dan 1 punt en als je de score ook goed had dan krijg je 3 punten.</w:t>
+      </w:r>
+    </w:p>
+    <w:p>
+      <w:pPr>
+        <w:pStyle w:val="Geenafstand"/>
+        <w:rPr>
+          <w:rFonts w:ascii="Times New Roman" w:hAnsi="Times New Roman" w:cs="Times New Roman"/>
+          <w:lang w:val="nl-NL"/>
+        </w:rPr>
+      </w:pPr>
+      <w:r>
+        <w:rPr>
+          <w:rFonts w:ascii="Times New Roman" w:hAnsi="Times New Roman" w:cs="Times New Roman"/>
+          <w:lang w:val="nl-NL"/>
+        </w:rPr>
+        <w:t>Dit ziet er als volgt uit.</w:t>
+      </w:r>
+    </w:p>
+    <w:p>
+      <w:pPr>
+        <w:pStyle w:val="Geenafstand"/>
+        <w:rPr>
+          <w:rFonts w:ascii="Times New Roman" w:hAnsi="Times New Roman" w:cs="Times New Roman"/>
+          <w:lang w:val="nl-NL"/>
+        </w:rPr>
+      </w:pPr>
+    </w:p>
+    <w:p>
+      <w:pPr>
+        <w:pStyle w:val="Geenafstand"/>
+        <w:rPr>
+          <w:rFonts w:ascii="Times New Roman" w:hAnsi="Times New Roman" w:cs="Times New Roman"/>
+          <w:lang w:val="nl-NL"/>
+        </w:rPr>
+      </w:pPr>
+      <w:r>
+        <w:rPr>
+          <w:rFonts w:ascii="Times New Roman" w:hAnsi="Times New Roman" w:cs="Times New Roman"/>
+          <w:lang w:val="nl-NL" w:eastAsia="nl-NL"/>
+        </w:rPr>
+        <w:drawing>
+          <wp:inline distT="0" distB="0" distL="0" distR="0" wp14:anchorId="6D65CCCE" wp14:editId="756EE801">
+            <wp:extent cx="2487930" cy="2487930"/>
+            <wp:effectExtent l="0" t="0" r="7620" b="7620"/>
+            <wp:docPr id="11" name="Afbeelding 11"/>
+            <wp:cNvGraphicFramePr>
+              <a:graphicFrameLocks xmlns:a="http://schemas.openxmlformats.org/drawingml/2006/main" noChangeAspect="1"/>
+            </wp:cNvGraphicFramePr>
+            <a:graphic xmlns:a="http://schemas.openxmlformats.org/drawingml/2006/main">
+              <a:graphicData uri="http://schemas.openxmlformats.org/drawingml/2006/picture">
+                <pic:pic xmlns:pic="http://schemas.openxmlformats.org/drawingml/2006/picture">
+                  <pic:nvPicPr>
+                    <pic:cNvPr id="1" name="download.png"/>
+                    <pic:cNvPicPr/>
+                  </pic:nvPicPr>
+                  <pic:blipFill>
+                    <a:blip r:embed="rId11">
+                      <a:extLst>
+                        <a:ext uri="{28A0092B-C50C-407E-A947-70E740481C1C}">
+                          <a14:useLocalDpi xmlns:a14="http://schemas.microsoft.com/office/drawing/2010/main" val="0"/>
+                        </a:ext>
+                      </a:extLst>
+                    </a:blip>
+                    <a:stretch>
+                      <a:fillRect/>
+                    </a:stretch>
+                  </pic:blipFill>
+                  <pic:spPr>
+                    <a:xfrm>
+                      <a:off x="0" y="0"/>
+                      <a:ext cx="2487930" cy="2487930"/>
+                    </a:xfrm>
+                    <a:prstGeom prst="rect">
+                      <a:avLst/>
+                    </a:prstGeom>
+                  </pic:spPr>
+                </pic:pic>
+              </a:graphicData>
+            </a:graphic>
+          </wp:inline>
+        </w:drawing>
+      </w:r>
+    </w:p>
+    <w:p>
+      <w:pPr>
+        <w:pStyle w:val="Geenafstand"/>
+        <w:rPr>
+          <w:rFonts w:ascii="Times New Roman" w:hAnsi="Times New Roman" w:cs="Times New Roman"/>
+          <w:lang w:val="nl-NL"/>
+        </w:rPr>
+      </w:pPr>
+    </w:p>
+    <w:p>
+      <w:pPr>
+        <w:pStyle w:val="Geenafstand"/>
+        <w:rPr>
+          <w:rFonts w:ascii="Times New Roman" w:hAnsi="Times New Roman" w:cs="Times New Roman"/>
+          <w:lang w:val="nl-NL"/>
+        </w:rPr>
+      </w:pPr>
+      <w:r>
+        <w:rPr>
+          <w:rFonts w:ascii="Times New Roman" w:hAnsi="Times New Roman" w:cs="Times New Roman"/>
+          <w:lang w:val="nl-NL"/>
+        </w:rPr>
+        <w:t>Als de gebruiker op “</w:t>
+      </w:r>
+      <w:proofErr w:type="spellStart"/>
+      <w:r>
+        <w:rPr>
+          <w:rFonts w:ascii="Times New Roman" w:hAnsi="Times New Roman" w:cs="Times New Roman"/>
+          <w:lang w:val="nl-NL"/>
+        </w:rPr>
+        <w:t>submit</w:t>
+      </w:r>
+      <w:proofErr w:type="spellEnd"/>
+      <w:r>
+        <w:rPr>
+          <w:rFonts w:ascii="Times New Roman" w:hAnsi="Times New Roman" w:cs="Times New Roman"/>
+          <w:lang w:val="nl-NL"/>
+        </w:rPr>
+        <w:t>” klikt word de data naar een database toe gestuurd om daar te worden opgeslagen.</w:t>
+      </w:r>
+    </w:p>
+    <w:p>
+      <w:pPr>
+        <w:pStyle w:val="Geenafstand"/>
+        <w:rPr>
+          <w:rFonts w:ascii="Times New Roman" w:hAnsi="Times New Roman" w:cs="Times New Roman"/>
+          <w:lang w:val="nl-NL"/>
+        </w:rPr>
+      </w:pPr>
+    </w:p>
+    <w:p>
+      <w:pPr>
+        <w:pStyle w:val="Kop3"/>
+        <w:rPr>
+          <w:rFonts w:ascii="Times New Roman" w:hAnsi="Times New Roman" w:cs="Times New Roman"/>
+        </w:rPr>
+      </w:pPr>
+    </w:p>
+    <w:p>
+      <w:pPr>
+        <w:rPr>
+          <w:rFonts w:ascii="Times New Roman" w:eastAsiaTheme="majorEastAsia" w:hAnsi="Times New Roman" w:cs="Times New Roman"/>
+          <w:color w:val="1F4D78" w:themeColor="accent1" w:themeShade="7F"/>
+          <w:sz w:val="24"/>
+          <w:szCs w:val="24"/>
+        </w:rPr>
+      </w:pPr>
+      <w:r>
+        <w:rPr>
+          <w:rFonts w:ascii="Times New Roman" w:hAnsi="Times New Roman" w:cs="Times New Roman"/>
+        </w:rPr>
+        <w:br w:type="page"/>
+      </w:r>
+    </w:p>
+    <w:p>
+      <w:pPr>
+        <w:pStyle w:val="Kop3"/>
+        <w:rPr>
+          <w:rFonts w:ascii="Times New Roman" w:hAnsi="Times New Roman" w:cs="Times New Roman"/>
+        </w:rPr>
+      </w:pPr>
+      <w:bookmarkStart w:id="21" w:name="_Toc480380539"/>
+      <w:r>
+        <w:rPr>
+          <w:rFonts w:ascii="Times New Roman" w:hAnsi="Times New Roman" w:cs="Times New Roman"/>
+        </w:rPr>
+        <w:lastRenderedPageBreak/>
+        <w:t>1.6 Uitslagen importeren</w:t>
+      </w:r>
+      <w:bookmarkEnd w:id="21"/>
+    </w:p>
+    <w:p>
+      <w:pPr>
+        <w:pStyle w:val="Geenafstand"/>
+        <w:rPr>
+          <w:rFonts w:ascii="Times New Roman" w:hAnsi="Times New Roman" w:cs="Times New Roman"/>
+          <w:lang w:val="nl-NL"/>
+        </w:rPr>
+      </w:pPr>
+      <w:r>
+        <w:rPr>
+          <w:rFonts w:ascii="Times New Roman" w:hAnsi="Times New Roman" w:cs="Times New Roman"/>
+          <w:lang w:val="nl-NL"/>
+        </w:rPr>
+        <w:t>Net als bij functie 1.4 word deze functie alleen op de achtergrond uitgevoerd en ziet de gebruiker hier niets van. Deze functie die importeert alle uitslagen uit de database om hiermee te bepalen of de gebruiker goed heeft geboden of juist niet.</w:t>
+      </w:r>
+    </w:p>
+    <w:p>
+      <w:pPr>
+        <w:pStyle w:val="Geenafstand"/>
+        <w:rPr>
+          <w:rFonts w:ascii="Times New Roman" w:hAnsi="Times New Roman" w:cs="Times New Roman"/>
+          <w:lang w:val="nl-NL"/>
+        </w:rPr>
+      </w:pPr>
+    </w:p>
+    <w:p>
+      <w:pPr>
+        <w:pStyle w:val="Geenafstand"/>
+        <w:rPr>
+          <w:rFonts w:ascii="Times New Roman" w:hAnsi="Times New Roman" w:cs="Times New Roman"/>
+          <w:lang w:val="nl-NL"/>
+        </w:rPr>
+      </w:pPr>
+    </w:p>
+    <w:p>
+      <w:pPr>
+        <w:pStyle w:val="Kop3"/>
+        <w:rPr>
+          <w:rFonts w:ascii="Times New Roman" w:hAnsi="Times New Roman" w:cs="Times New Roman"/>
+        </w:rPr>
+      </w:pPr>
+      <w:bookmarkStart w:id="22" w:name="_Toc480380540"/>
+      <w:r>
+        <w:rPr>
+          <w:rFonts w:ascii="Times New Roman" w:hAnsi="Times New Roman" w:cs="Times New Roman"/>
+        </w:rPr>
+        <w:t>1.7 Naast punten krijgen ontvang je ook geld</w:t>
+      </w:r>
+      <w:bookmarkEnd w:id="22"/>
+    </w:p>
+    <w:p>
+      <w:pPr>
+        <w:pStyle w:val="Geenafstand"/>
+        <w:rPr>
+          <w:rFonts w:ascii="Times New Roman" w:hAnsi="Times New Roman" w:cs="Times New Roman"/>
+          <w:lang w:val="nl-NL"/>
+        </w:rPr>
+      </w:pPr>
+      <w:r>
+        <w:rPr>
+          <w:rFonts w:ascii="Times New Roman" w:hAnsi="Times New Roman" w:cs="Times New Roman"/>
+          <w:lang w:val="nl-NL"/>
+        </w:rPr>
+        <w:t>Deze functie is niet verplicht en maken we ook alleen als we tijd over hebben.</w:t>
+      </w:r>
+    </w:p>
+    <w:p>
+      <w:pPr>
+        <w:pStyle w:val="Geenafstand"/>
+        <w:rPr>
+          <w:rFonts w:ascii="Times New Roman" w:hAnsi="Times New Roman" w:cs="Times New Roman"/>
+          <w:lang w:val="nl-NL"/>
+        </w:rPr>
+      </w:pPr>
+      <w:r>
+        <w:rPr>
+          <w:rFonts w:ascii="Times New Roman" w:hAnsi="Times New Roman" w:cs="Times New Roman"/>
+          <w:lang w:val="nl-NL"/>
+        </w:rPr>
+        <w:t>Als je goed geboden hebt op een team dan krijg je naast je 1 of 3 punten ook nog het geld 1 of 3 keer zo veel geld terug als je hebt ingezet op het genoemde team.</w:t>
+      </w:r>
+    </w:p>
+    <w:p>
+      <w:pPr>
+        <w:pStyle w:val="Kop3"/>
+        <w:rPr>
+          <w:rFonts w:ascii="Times New Roman" w:hAnsi="Times New Roman" w:cs="Times New Roman"/>
+        </w:rPr>
+      </w:pPr>
+    </w:p>
+    <w:p>
+      <w:pPr>
+        <w:rPr>
+          <w:rFonts w:ascii="Times New Roman" w:eastAsiaTheme="majorEastAsia" w:hAnsi="Times New Roman" w:cs="Times New Roman"/>
+          <w:color w:val="1F4D78" w:themeColor="accent1" w:themeShade="7F"/>
+          <w:sz w:val="24"/>
+          <w:szCs w:val="24"/>
+        </w:rPr>
+      </w:pPr>
+    </w:p>
+    <w:p>
+      <w:pPr>
+        <w:rPr>
+          <w:rFonts w:ascii="Times New Roman" w:eastAsiaTheme="majorEastAsia" w:hAnsi="Times New Roman" w:cs="Times New Roman"/>
+          <w:color w:val="1F4D78" w:themeColor="accent1" w:themeShade="7F"/>
+          <w:sz w:val="24"/>
+          <w:szCs w:val="24"/>
+        </w:rPr>
+      </w:pPr>
+      <w:r>
+        <w:rPr>
+          <w:rFonts w:ascii="Times New Roman" w:eastAsiaTheme="majorEastAsia" w:hAnsi="Times New Roman" w:cs="Times New Roman"/>
+          <w:color w:val="1F4D78" w:themeColor="accent1" w:themeShade="7F"/>
+          <w:sz w:val="24"/>
+          <w:szCs w:val="24"/>
+        </w:rPr>
+        <w:br w:type="page"/>
+      </w:r>
+    </w:p>
+    <w:p>
+      <w:pPr>
+        <w:pStyle w:val="Kop1"/>
+        <w:rPr>
+          <w:rFonts w:ascii="Times New Roman" w:hAnsi="Times New Roman" w:cs="Times New Roman"/>
+        </w:rPr>
+      </w:pPr>
+      <w:bookmarkStart w:id="23" w:name="_Toc480380541"/>
+      <w:r>
+        <w:rPr>
+          <w:rFonts w:ascii="Times New Roman" w:hAnsi="Times New Roman" w:cs="Times New Roman"/>
+        </w:rPr>
+        <w:lastRenderedPageBreak/>
+        <w:t>3. Wireframe</w:t>
+      </w:r>
+      <w:bookmarkEnd w:id="23"/>
+    </w:p>
     <w:sectPr>
+      <w:footerReference w:type="default" r:id="rId12"/>
       <w:pgSz w:w="12240" w:h="15840"/>
       <w:pgMar w:top="1440" w:right="1440" w:bottom="1440" w:left="1440" w:header="720" w:footer="720" w:gutter="0"/>
       <w:pgNumType w:start="0"/>
@@ -2612,9 +4707,443 @@
 </w:document>
 </file>
 
+<file path=word/endnotes.xml><?xml version="1.0" encoding="utf-8"?>
+<w:endnotes xmlns:wpc="http://schemas.microsoft.com/office/word/2010/wordprocessingCanvas" xmlns:cx="http://schemas.microsoft.com/office/drawing/2014/chartex" xmlns:cx1="http://schemas.microsoft.com/office/drawing/2015/9/8/chartex" xmlns:cx2="http://schemas.microsoft.com/office/drawing/2015/10/21/chartex" xmlns:cx3="http://schemas.microsoft.com/office/drawing/2016/5/9/chartex" xmlns:cx4="http://schemas.microsoft.com/office/drawing/2016/5/10/chartex" xmlns:cx5="http://schemas.microsoft.com/office/drawing/2016/5/11/chartex" xmlns:cx6="http://schemas.microsoft.com/office/drawing/2016/5/12/chartex" xmlns:cx7="http://schemas.microsoft.com/office/drawing/2016/5/13/chartex" xmlns:cx8="http://schemas.microsoft.com/office/drawing/2016/5/14/chartex" xmlns:mc="http://schemas.openxmlformats.org/markup-compatibility/2006" xmlns:o="urn:schemas-microsoft-com:office:office" xmlns:r="http://schemas.openxmlformats.org/officeDocument/2006/relationships" xmlns:m="http://schemas.openxmlformats.org/officeDocument/2006/math" xmlns:v="urn:schemas-microsoft-com:vml" xmlns:wp14="http://schemas.microsoft.com/office/word/2010/wordprocessingDrawing" xmlns:wp="http://schemas.openxmlformats.org/drawingml/2006/wordprocessingDrawing" xmlns:w10="urn:schemas-microsoft-com:office:word" xmlns:w="http://schemas.openxmlformats.org/wordprocessingml/2006/main" xmlns:w14="http://schemas.microsoft.com/office/word/2010/wordml" xmlns:w15="http://schemas.microsoft.com/office/word/2012/wordml" xmlns:w16se="http://schemas.microsoft.com/office/word/2015/wordml/symex" xmlns:wpg="http://schemas.microsoft.com/office/word/2010/wordprocessingGroup" xmlns:wpi="http://schemas.microsoft.com/office/word/2010/wordprocessingInk" xmlns:wne="http://schemas.microsoft.com/office/word/2006/wordml" xmlns:wps="http://schemas.microsoft.com/office/word/2010/wordprocessingShape" mc:Ignorable="w14 w15 w16se wp14">
+  <w:endnote w:type="separator" w:id="-1">
+    <w:p>
+      <w:pPr>
+        <w:spacing w:after="0" w:line="240" w:lineRule="auto"/>
+      </w:pPr>
+      <w:r>
+        <w:separator/>
+      </w:r>
+    </w:p>
+  </w:endnote>
+  <w:endnote w:type="continuationSeparator" w:id="0">
+    <w:p>
+      <w:pPr>
+        <w:spacing w:after="0" w:line="240" w:lineRule="auto"/>
+      </w:pPr>
+      <w:r>
+        <w:continuationSeparator/>
+      </w:r>
+    </w:p>
+  </w:endnote>
+</w:endnotes>
+</file>
+
+<file path=word/footer1.xml><?xml version="1.0" encoding="utf-8"?>
+<w:ftr xmlns:wpc="http://schemas.microsoft.com/office/word/2010/wordprocessingCanvas" xmlns:cx="http://schemas.microsoft.com/office/drawing/2014/chartex" xmlns:cx1="http://schemas.microsoft.com/office/drawing/2015/9/8/chartex" xmlns:cx2="http://schemas.microsoft.com/office/drawing/2015/10/21/chartex" xmlns:cx3="http://schemas.microsoft.com/office/drawing/2016/5/9/chartex" xmlns:cx4="http://schemas.microsoft.com/office/drawing/2016/5/10/chartex" xmlns:cx5="http://schemas.microsoft.com/office/drawing/2016/5/11/chartex" xmlns:cx6="http://schemas.microsoft.com/office/drawing/2016/5/12/chartex" xmlns:cx7="http://schemas.microsoft.com/office/drawing/2016/5/13/chartex" xmlns:cx8="http://schemas.microsoft.com/office/drawing/2016/5/14/chartex" xmlns:mc="http://schemas.openxmlformats.org/markup-compatibility/2006" xmlns:o="urn:schemas-microsoft-com:office:office" xmlns:r="http://schemas.openxmlformats.org/officeDocument/2006/relationships" xmlns:m="http://schemas.openxmlformats.org/officeDocument/2006/math" xmlns:v="urn:schemas-microsoft-com:vml" xmlns:wp14="http://schemas.microsoft.com/office/word/2010/wordprocessingDrawing" xmlns:wp="http://schemas.openxmlformats.org/drawingml/2006/wordprocessingDrawing" xmlns:w10="urn:schemas-microsoft-com:office:word" xmlns:w="http://schemas.openxmlformats.org/wordprocessingml/2006/main" xmlns:w14="http://schemas.microsoft.com/office/word/2010/wordml" xmlns:w15="http://schemas.microsoft.com/office/word/2012/wordml" xmlns:w16se="http://schemas.microsoft.com/office/word/2015/wordml/symex" xmlns:wpg="http://schemas.microsoft.com/office/word/2010/wordprocessingGroup" xmlns:wpi="http://schemas.microsoft.com/office/word/2010/wordprocessingInk" xmlns:wne="http://schemas.microsoft.com/office/word/2006/wordml" xmlns:wps="http://schemas.microsoft.com/office/word/2010/wordprocessingShape" mc:Ignorable="w14 w15 w16se wp14">
+  <w:sdt>
+    <w:sdtPr>
+      <w:id w:val="-378634806"/>
+      <w:docPartObj>
+        <w:docPartGallery w:val="Page Numbers (Bottom of Page)"/>
+        <w:docPartUnique/>
+      </w:docPartObj>
+    </w:sdtPr>
+    <w:sdtContent>
+      <w:p>
+        <w:pPr>
+          <w:pStyle w:val="Voettekst"/>
+          <w:jc w:val="right"/>
+        </w:pPr>
+        <w:r>
+          <w:fldChar w:fldCharType="begin"/>
+        </w:r>
+        <w:r>
+          <w:instrText>PAGE   \* MERGEFORMAT</w:instrText>
+        </w:r>
+        <w:r>
+          <w:fldChar w:fldCharType="separate"/>
+        </w:r>
+        <w:r>
+          <w:rPr>
+            <w:noProof/>
+          </w:rPr>
+          <w:t>1</w:t>
+        </w:r>
+        <w:r>
+          <w:fldChar w:fldCharType="end"/>
+        </w:r>
+      </w:p>
+    </w:sdtContent>
+  </w:sdt>
+  <w:p>
+    <w:pPr>
+      <w:pStyle w:val="Voettekst"/>
+    </w:pPr>
+  </w:p>
+</w:ftr>
+</file>
+
+<file path=word/footnotes.xml><?xml version="1.0" encoding="utf-8"?>
+<w:footnotes xmlns:wpc="http://schemas.microsoft.com/office/word/2010/wordprocessingCanvas" xmlns:cx="http://schemas.microsoft.com/office/drawing/2014/chartex" xmlns:cx1="http://schemas.microsoft.com/office/drawing/2015/9/8/chartex" xmlns:cx2="http://schemas.microsoft.com/office/drawing/2015/10/21/chartex" xmlns:cx3="http://schemas.microsoft.com/office/drawing/2016/5/9/chartex" xmlns:cx4="http://schemas.microsoft.com/office/drawing/2016/5/10/chartex" xmlns:cx5="http://schemas.microsoft.com/office/drawing/2016/5/11/chartex" xmlns:cx6="http://schemas.microsoft.com/office/drawing/2016/5/12/chartex" xmlns:cx7="http://schemas.microsoft.com/office/drawing/2016/5/13/chartex" xmlns:cx8="http://schemas.microsoft.com/office/drawing/2016/5/14/chartex" xmlns:mc="http://schemas.openxmlformats.org/markup-compatibility/2006" xmlns:o="urn:schemas-microsoft-com:office:office" xmlns:r="http://schemas.openxmlformats.org/officeDocument/2006/relationships" xmlns:m="http://schemas.openxmlformats.org/officeDocument/2006/math" xmlns:v="urn:schemas-microsoft-com:vml" xmlns:wp14="http://schemas.microsoft.com/office/word/2010/wordprocessingDrawing" xmlns:wp="http://schemas.openxmlformats.org/drawingml/2006/wordprocessingDrawing" xmlns:w10="urn:schemas-microsoft-com:office:word" xmlns:w="http://schemas.openxmlformats.org/wordprocessingml/2006/main" xmlns:w14="http://schemas.microsoft.com/office/word/2010/wordml" xmlns:w15="http://schemas.microsoft.com/office/word/2012/wordml" xmlns:w16se="http://schemas.microsoft.com/office/word/2015/wordml/symex" xmlns:wpg="http://schemas.microsoft.com/office/word/2010/wordprocessingGroup" xmlns:wpi="http://schemas.microsoft.com/office/word/2010/wordprocessingInk" xmlns:wne="http://schemas.microsoft.com/office/word/2006/wordml" xmlns:wps="http://schemas.microsoft.com/office/word/2010/wordprocessingShape" mc:Ignorable="w14 w15 w16se wp14">
+  <w:footnote w:type="separator" w:id="-1">
+    <w:p>
+      <w:pPr>
+        <w:spacing w:after="0" w:line="240" w:lineRule="auto"/>
+      </w:pPr>
+      <w:r>
+        <w:separator/>
+      </w:r>
+    </w:p>
+  </w:footnote>
+  <w:footnote w:type="continuationSeparator" w:id="0">
+    <w:p>
+      <w:pPr>
+        <w:spacing w:after="0" w:line="240" w:lineRule="auto"/>
+      </w:pPr>
+      <w:r>
+        <w:continuationSeparator/>
+      </w:r>
+    </w:p>
+  </w:footnote>
+</w:footnotes>
+</file>
+
 <file path=word/numbering.xml><?xml version="1.0" encoding="utf-8"?>
-<w:numbering xmlns:wpc="http://schemas.microsoft.com/office/word/2010/wordprocessingCanvas" xmlns:mc="http://schemas.openxmlformats.org/markup-compatibility/2006" xmlns:o="urn:schemas-microsoft-com:office:office" xmlns:r="http://schemas.openxmlformats.org/officeDocument/2006/relationships" xmlns:m="http://schemas.openxmlformats.org/officeDocument/2006/math" xmlns:v="urn:schemas-microsoft-com:vml" xmlns:wp14="http://schemas.microsoft.com/office/word/2010/wordprocessingDrawing" xmlns:wp="http://schemas.openxmlformats.org/drawingml/2006/wordprocessingDrawing" xmlns:w10="urn:schemas-microsoft-com:office:word" xmlns:w="http://schemas.openxmlformats.org/wordprocessingml/2006/main" xmlns:w14="http://schemas.microsoft.com/office/word/2010/wordml" xmlns:w15="http://schemas.microsoft.com/office/word/2012/wordml" xmlns:wpg="http://schemas.microsoft.com/office/word/2010/wordprocessingGroup" xmlns:wpi="http://schemas.microsoft.com/office/word/2010/wordprocessingInk" xmlns:wne="http://schemas.microsoft.com/office/word/2006/wordml" xmlns:wps="http://schemas.microsoft.com/office/word/2010/wordprocessingShape" mc:Ignorable="w14 w15 wp14">
+<w:numbering xmlns:wpc="http://schemas.microsoft.com/office/word/2010/wordprocessingCanvas" xmlns:cx="http://schemas.microsoft.com/office/drawing/2014/chartex" xmlns:cx1="http://schemas.microsoft.com/office/drawing/2015/9/8/chartex" xmlns:cx2="http://schemas.microsoft.com/office/drawing/2015/10/21/chartex" xmlns:cx3="http://schemas.microsoft.com/office/drawing/2016/5/9/chartex" xmlns:cx4="http://schemas.microsoft.com/office/drawing/2016/5/10/chartex" xmlns:cx5="http://schemas.microsoft.com/office/drawing/2016/5/11/chartex" xmlns:cx6="http://schemas.microsoft.com/office/drawing/2016/5/12/chartex" xmlns:cx7="http://schemas.microsoft.com/office/drawing/2016/5/13/chartex" xmlns:cx8="http://schemas.microsoft.com/office/drawing/2016/5/14/chartex" xmlns:mc="http://schemas.openxmlformats.org/markup-compatibility/2006" xmlns:o="urn:schemas-microsoft-com:office:office" xmlns:r="http://schemas.openxmlformats.org/officeDocument/2006/relationships" xmlns:m="http://schemas.openxmlformats.org/officeDocument/2006/math" xmlns:v="urn:schemas-microsoft-com:vml" xmlns:wp14="http://schemas.microsoft.com/office/word/2010/wordprocessingDrawing" xmlns:wp="http://schemas.openxmlformats.org/drawingml/2006/wordprocessingDrawing" xmlns:w10="urn:schemas-microsoft-com:office:word" xmlns:w="http://schemas.openxmlformats.org/wordprocessingml/2006/main" xmlns:w14="http://schemas.microsoft.com/office/word/2010/wordml" xmlns:w15="http://schemas.microsoft.com/office/word/2012/wordml" xmlns:w16se="http://schemas.microsoft.com/office/word/2015/wordml/symex" xmlns:wpg="http://schemas.microsoft.com/office/word/2010/wordprocessingGroup" xmlns:wpi="http://schemas.microsoft.com/office/word/2010/wordprocessingInk" xmlns:wne="http://schemas.microsoft.com/office/word/2006/wordml" xmlns:wps="http://schemas.microsoft.com/office/word/2010/wordprocessingShape" mc:Ignorable="w14 w15 w16se wp14">
   <w:abstractNum w:abstractNumId="0" w15:restartNumberingAfterBreak="0">
+    <w:nsid w:val="28976C49"/>
+    <w:multiLevelType w:val="hybridMultilevel"/>
+    <w:tmpl w:val="E9CA6A22"/>
+    <w:lvl w:ilvl="0" w:tplc="04130001">
+      <w:start w:val="1"/>
+      <w:numFmt w:val="bullet"/>
+      <w:lvlText w:val=""/>
+      <w:lvlJc w:val="left"/>
+      <w:pPr>
+        <w:ind w:left="720" w:hanging="360"/>
+      </w:pPr>
+      <w:rPr>
+        <w:rFonts w:ascii="Symbol" w:hAnsi="Symbol" w:hint="default"/>
+      </w:rPr>
+    </w:lvl>
+    <w:lvl w:ilvl="1" w:tplc="04130003" w:tentative="1">
+      <w:start w:val="1"/>
+      <w:numFmt w:val="bullet"/>
+      <w:lvlText w:val="o"/>
+      <w:lvlJc w:val="left"/>
+      <w:pPr>
+        <w:ind w:left="1440" w:hanging="360"/>
+      </w:pPr>
+      <w:rPr>
+        <w:rFonts w:ascii="Courier New" w:hAnsi="Courier New" w:cs="Courier New" w:hint="default"/>
+      </w:rPr>
+    </w:lvl>
+    <w:lvl w:ilvl="2" w:tplc="04130005" w:tentative="1">
+      <w:start w:val="1"/>
+      <w:numFmt w:val="bullet"/>
+      <w:lvlText w:val=""/>
+      <w:lvlJc w:val="left"/>
+      <w:pPr>
+        <w:ind w:left="2160" w:hanging="360"/>
+      </w:pPr>
+      <w:rPr>
+        <w:rFonts w:ascii="Wingdings" w:hAnsi="Wingdings" w:hint="default"/>
+      </w:rPr>
+    </w:lvl>
+    <w:lvl w:ilvl="3" w:tplc="04130001" w:tentative="1">
+      <w:start w:val="1"/>
+      <w:numFmt w:val="bullet"/>
+      <w:lvlText w:val=""/>
+      <w:lvlJc w:val="left"/>
+      <w:pPr>
+        <w:ind w:left="2880" w:hanging="360"/>
+      </w:pPr>
+      <w:rPr>
+        <w:rFonts w:ascii="Symbol" w:hAnsi="Symbol" w:hint="default"/>
+      </w:rPr>
+    </w:lvl>
+    <w:lvl w:ilvl="4" w:tplc="04130003" w:tentative="1">
+      <w:start w:val="1"/>
+      <w:numFmt w:val="bullet"/>
+      <w:lvlText w:val="o"/>
+      <w:lvlJc w:val="left"/>
+      <w:pPr>
+        <w:ind w:left="3600" w:hanging="360"/>
+      </w:pPr>
+      <w:rPr>
+        <w:rFonts w:ascii="Courier New" w:hAnsi="Courier New" w:cs="Courier New" w:hint="default"/>
+      </w:rPr>
+    </w:lvl>
+    <w:lvl w:ilvl="5" w:tplc="04130005" w:tentative="1">
+      <w:start w:val="1"/>
+      <w:numFmt w:val="bullet"/>
+      <w:lvlText w:val=""/>
+      <w:lvlJc w:val="left"/>
+      <w:pPr>
+        <w:ind w:left="4320" w:hanging="360"/>
+      </w:pPr>
+      <w:rPr>
+        <w:rFonts w:ascii="Wingdings" w:hAnsi="Wingdings" w:hint="default"/>
+      </w:rPr>
+    </w:lvl>
+    <w:lvl w:ilvl="6" w:tplc="04130001" w:tentative="1">
+      <w:start w:val="1"/>
+      <w:numFmt w:val="bullet"/>
+      <w:lvlText w:val=""/>
+      <w:lvlJc w:val="left"/>
+      <w:pPr>
+        <w:ind w:left="5040" w:hanging="360"/>
+      </w:pPr>
+      <w:rPr>
+        <w:rFonts w:ascii="Symbol" w:hAnsi="Symbol" w:hint="default"/>
+      </w:rPr>
+    </w:lvl>
+    <w:lvl w:ilvl="7" w:tplc="04130003" w:tentative="1">
+      <w:start w:val="1"/>
+      <w:numFmt w:val="bullet"/>
+      <w:lvlText w:val="o"/>
+      <w:lvlJc w:val="left"/>
+      <w:pPr>
+        <w:ind w:left="5760" w:hanging="360"/>
+      </w:pPr>
+      <w:rPr>
+        <w:rFonts w:ascii="Courier New" w:hAnsi="Courier New" w:cs="Courier New" w:hint="default"/>
+      </w:rPr>
+    </w:lvl>
+    <w:lvl w:ilvl="8" w:tplc="04130005" w:tentative="1">
+      <w:start w:val="1"/>
+      <w:numFmt w:val="bullet"/>
+      <w:lvlText w:val=""/>
+      <w:lvlJc w:val="left"/>
+      <w:pPr>
+        <w:ind w:left="6480" w:hanging="360"/>
+      </w:pPr>
+      <w:rPr>
+        <w:rFonts w:ascii="Wingdings" w:hAnsi="Wingdings" w:hint="default"/>
+      </w:rPr>
+    </w:lvl>
+  </w:abstractNum>
+  <w:abstractNum w:abstractNumId="1" w15:restartNumberingAfterBreak="0">
+    <w:nsid w:val="4089195E"/>
+    <w:multiLevelType w:val="hybridMultilevel"/>
+    <w:tmpl w:val="970C4DBA"/>
+    <w:lvl w:ilvl="0" w:tplc="04090001">
+      <w:start w:val="1"/>
+      <w:numFmt w:val="bullet"/>
+      <w:lvlText w:val=""/>
+      <w:lvlJc w:val="left"/>
+      <w:pPr>
+        <w:ind w:left="720" w:hanging="360"/>
+      </w:pPr>
+      <w:rPr>
+        <w:rFonts w:ascii="Symbol" w:hAnsi="Symbol" w:hint="default"/>
+      </w:rPr>
+    </w:lvl>
+    <w:lvl w:ilvl="1" w:tplc="04090003" w:tentative="1">
+      <w:start w:val="1"/>
+      <w:numFmt w:val="bullet"/>
+      <w:lvlText w:val="o"/>
+      <w:lvlJc w:val="left"/>
+      <w:pPr>
+        <w:ind w:left="1440" w:hanging="360"/>
+      </w:pPr>
+      <w:rPr>
+        <w:rFonts w:ascii="Courier New" w:hAnsi="Courier New" w:cs="Courier New" w:hint="default"/>
+      </w:rPr>
+    </w:lvl>
+    <w:lvl w:ilvl="2" w:tplc="04090005" w:tentative="1">
+      <w:start w:val="1"/>
+      <w:numFmt w:val="bullet"/>
+      <w:lvlText w:val=""/>
+      <w:lvlJc w:val="left"/>
+      <w:pPr>
+        <w:ind w:left="2160" w:hanging="360"/>
+      </w:pPr>
+      <w:rPr>
+        <w:rFonts w:ascii="Wingdings" w:hAnsi="Wingdings" w:hint="default"/>
+      </w:rPr>
+    </w:lvl>
+    <w:lvl w:ilvl="3" w:tplc="04090001" w:tentative="1">
+      <w:start w:val="1"/>
+      <w:numFmt w:val="bullet"/>
+      <w:lvlText w:val=""/>
+      <w:lvlJc w:val="left"/>
+      <w:pPr>
+        <w:ind w:left="2880" w:hanging="360"/>
+      </w:pPr>
+      <w:rPr>
+        <w:rFonts w:ascii="Symbol" w:hAnsi="Symbol" w:hint="default"/>
+      </w:rPr>
+    </w:lvl>
+    <w:lvl w:ilvl="4" w:tplc="04090003" w:tentative="1">
+      <w:start w:val="1"/>
+      <w:numFmt w:val="bullet"/>
+      <w:lvlText w:val="o"/>
+      <w:lvlJc w:val="left"/>
+      <w:pPr>
+        <w:ind w:left="3600" w:hanging="360"/>
+      </w:pPr>
+      <w:rPr>
+        <w:rFonts w:ascii="Courier New" w:hAnsi="Courier New" w:cs="Courier New" w:hint="default"/>
+      </w:rPr>
+    </w:lvl>
+    <w:lvl w:ilvl="5" w:tplc="04090005" w:tentative="1">
+      <w:start w:val="1"/>
+      <w:numFmt w:val="bullet"/>
+      <w:lvlText w:val=""/>
+      <w:lvlJc w:val="left"/>
+      <w:pPr>
+        <w:ind w:left="4320" w:hanging="360"/>
+      </w:pPr>
+      <w:rPr>
+        <w:rFonts w:ascii="Wingdings" w:hAnsi="Wingdings" w:hint="default"/>
+      </w:rPr>
+    </w:lvl>
+    <w:lvl w:ilvl="6" w:tplc="04090001" w:tentative="1">
+      <w:start w:val="1"/>
+      <w:numFmt w:val="bullet"/>
+      <w:lvlText w:val=""/>
+      <w:lvlJc w:val="left"/>
+      <w:pPr>
+        <w:ind w:left="5040" w:hanging="360"/>
+      </w:pPr>
+      <w:rPr>
+        <w:rFonts w:ascii="Symbol" w:hAnsi="Symbol" w:hint="default"/>
+      </w:rPr>
+    </w:lvl>
+    <w:lvl w:ilvl="7" w:tplc="04090003" w:tentative="1">
+      <w:start w:val="1"/>
+      <w:numFmt w:val="bullet"/>
+      <w:lvlText w:val="o"/>
+      <w:lvlJc w:val="left"/>
+      <w:pPr>
+        <w:ind w:left="5760" w:hanging="360"/>
+      </w:pPr>
+      <w:rPr>
+        <w:rFonts w:ascii="Courier New" w:hAnsi="Courier New" w:cs="Courier New" w:hint="default"/>
+      </w:rPr>
+    </w:lvl>
+    <w:lvl w:ilvl="8" w:tplc="04090005" w:tentative="1">
+      <w:start w:val="1"/>
+      <w:numFmt w:val="bullet"/>
+      <w:lvlText w:val=""/>
+      <w:lvlJc w:val="left"/>
+      <w:pPr>
+        <w:ind w:left="6480" w:hanging="360"/>
+      </w:pPr>
+      <w:rPr>
+        <w:rFonts w:ascii="Wingdings" w:hAnsi="Wingdings" w:hint="default"/>
+      </w:rPr>
+    </w:lvl>
+  </w:abstractNum>
+  <w:abstractNum w:abstractNumId="2" w15:restartNumberingAfterBreak="0">
+    <w:nsid w:val="4E611F04"/>
+    <w:multiLevelType w:val="hybridMultilevel"/>
+    <w:tmpl w:val="0A1E5C5E"/>
+    <w:lvl w:ilvl="0" w:tplc="04130001">
+      <w:start w:val="1"/>
+      <w:numFmt w:val="bullet"/>
+      <w:lvlText w:val=""/>
+      <w:lvlJc w:val="left"/>
+      <w:pPr>
+        <w:ind w:left="720" w:hanging="360"/>
+      </w:pPr>
+      <w:rPr>
+        <w:rFonts w:ascii="Symbol" w:hAnsi="Symbol" w:hint="default"/>
+      </w:rPr>
+    </w:lvl>
+    <w:lvl w:ilvl="1" w:tplc="04130003" w:tentative="1">
+      <w:start w:val="1"/>
+      <w:numFmt w:val="bullet"/>
+      <w:lvlText w:val="o"/>
+      <w:lvlJc w:val="left"/>
+      <w:pPr>
+        <w:ind w:left="1440" w:hanging="360"/>
+      </w:pPr>
+      <w:rPr>
+        <w:rFonts w:ascii="Courier New" w:hAnsi="Courier New" w:cs="Courier New" w:hint="default"/>
+      </w:rPr>
+    </w:lvl>
+    <w:lvl w:ilvl="2" w:tplc="04130005" w:tentative="1">
+      <w:start w:val="1"/>
+      <w:numFmt w:val="bullet"/>
+      <w:lvlText w:val=""/>
+      <w:lvlJc w:val="left"/>
+      <w:pPr>
+        <w:ind w:left="2160" w:hanging="360"/>
+      </w:pPr>
+      <w:rPr>
+        <w:rFonts w:ascii="Wingdings" w:hAnsi="Wingdings" w:hint="default"/>
+      </w:rPr>
+    </w:lvl>
+    <w:lvl w:ilvl="3" w:tplc="04130001" w:tentative="1">
+      <w:start w:val="1"/>
+      <w:numFmt w:val="bullet"/>
+      <w:lvlText w:val=""/>
+      <w:lvlJc w:val="left"/>
+      <w:pPr>
+        <w:ind w:left="2880" w:hanging="360"/>
+      </w:pPr>
+      <w:rPr>
+        <w:rFonts w:ascii="Symbol" w:hAnsi="Symbol" w:hint="default"/>
+      </w:rPr>
+    </w:lvl>
+    <w:lvl w:ilvl="4" w:tplc="04130003" w:tentative="1">
+      <w:start w:val="1"/>
+      <w:numFmt w:val="bullet"/>
+      <w:lvlText w:val="o"/>
+      <w:lvlJc w:val="left"/>
+      <w:pPr>
+        <w:ind w:left="3600" w:hanging="360"/>
+      </w:pPr>
+      <w:rPr>
+        <w:rFonts w:ascii="Courier New" w:hAnsi="Courier New" w:cs="Courier New" w:hint="default"/>
+      </w:rPr>
+    </w:lvl>
+    <w:lvl w:ilvl="5" w:tplc="04130005" w:tentative="1">
+      <w:start w:val="1"/>
+      <w:numFmt w:val="bullet"/>
+      <w:lvlText w:val=""/>
+      <w:lvlJc w:val="left"/>
+      <w:pPr>
+        <w:ind w:left="4320" w:hanging="360"/>
+      </w:pPr>
+      <w:rPr>
+        <w:rFonts w:ascii="Wingdings" w:hAnsi="Wingdings" w:hint="default"/>
+      </w:rPr>
+    </w:lvl>
+    <w:lvl w:ilvl="6" w:tplc="04130001" w:tentative="1">
+      <w:start w:val="1"/>
+      <w:numFmt w:val="bullet"/>
+      <w:lvlText w:val=""/>
+      <w:lvlJc w:val="left"/>
+      <w:pPr>
+        <w:ind w:left="5040" w:hanging="360"/>
+      </w:pPr>
+      <w:rPr>
+        <w:rFonts w:ascii="Symbol" w:hAnsi="Symbol" w:hint="default"/>
+      </w:rPr>
+    </w:lvl>
+    <w:lvl w:ilvl="7" w:tplc="04130003" w:tentative="1">
+      <w:start w:val="1"/>
+      <w:numFmt w:val="bullet"/>
+      <w:lvlText w:val="o"/>
+      <w:lvlJc w:val="left"/>
+      <w:pPr>
+        <w:ind w:left="5760" w:hanging="360"/>
+      </w:pPr>
+      <w:rPr>
+        <w:rFonts w:ascii="Courier New" w:hAnsi="Courier New" w:cs="Courier New" w:hint="default"/>
+      </w:rPr>
+    </w:lvl>
+    <w:lvl w:ilvl="8" w:tplc="04130005" w:tentative="1">
+      <w:start w:val="1"/>
+      <w:numFmt w:val="bullet"/>
+      <w:lvlText w:val=""/>
+      <w:lvlJc w:val="left"/>
+      <w:pPr>
+        <w:ind w:left="6480" w:hanging="360"/>
+      </w:pPr>
+      <w:rPr>
+        <w:rFonts w:ascii="Wingdings" w:hAnsi="Wingdings" w:hint="default"/>
+      </w:rPr>
+    </w:lvl>
+  </w:abstractNum>
+  <w:abstractNum w:abstractNumId="3" w15:restartNumberingAfterBreak="0">
     <w:nsid w:val="53885D8B"/>
     <w:multiLevelType w:val="hybridMultilevel"/>
     <w:tmpl w:val="F976A558"/>
@@ -2728,13 +5257,22 @@
     </w:lvl>
   </w:abstractNum>
   <w:num w:numId="1">
+    <w:abstractNumId w:val="3"/>
+  </w:num>
+  <w:num w:numId="2">
+    <w:abstractNumId w:val="1"/>
+  </w:num>
+  <w:num w:numId="3">
+    <w:abstractNumId w:val="2"/>
+  </w:num>
+  <w:num w:numId="4">
     <w:abstractNumId w:val="0"/>
   </w:num>
 </w:numbering>
 </file>
 
 <file path=word/styles.xml><?xml version="1.0" encoding="utf-8"?>
-<w:styles xmlns:mc="http://schemas.openxmlformats.org/markup-compatibility/2006" xmlns:r="http://schemas.openxmlformats.org/officeDocument/2006/relationships" xmlns:w="http://schemas.openxmlformats.org/wordprocessingml/2006/main" xmlns:w14="http://schemas.microsoft.com/office/word/2010/wordml" xmlns:w15="http://schemas.microsoft.com/office/word/2012/wordml" mc:Ignorable="w14 w15">
+<w:styles xmlns:mc="http://schemas.openxmlformats.org/markup-compatibility/2006" xmlns:r="http://schemas.openxmlformats.org/officeDocument/2006/relationships" xmlns:w="http://schemas.openxmlformats.org/wordprocessingml/2006/main" xmlns:w14="http://schemas.microsoft.com/office/word/2010/wordml" xmlns:w15="http://schemas.microsoft.com/office/word/2012/wordml" xmlns:w16se="http://schemas.microsoft.com/office/word/2015/wordml/symex" mc:Ignorable="w14 w15 w16se">
   <w:docDefaults>
     <w:rPrDefault>
       <w:rPr>
@@ -2750,7 +5288,7 @@
       </w:pPr>
     </w:pPrDefault>
   </w:docDefaults>
-  <w:latentStyles w:defLockedState="0" w:defUIPriority="99" w:defSemiHidden="0" w:defUnhideWhenUsed="0" w:defQFormat="0" w:count="371">
+  <w:latentStyles w:defLockedState="0" w:defUIPriority="99" w:defSemiHidden="0" w:defUnhideWhenUsed="0" w:defQFormat="0" w:count="374">
     <w:lsdException w:name="Normal" w:uiPriority="0" w:qFormat="1"/>
     <w:lsdException w:name="heading 1" w:uiPriority="9" w:qFormat="1"/>
     <w:lsdException w:name="heading 2" w:semiHidden="1" w:uiPriority="9" w:unhideWhenUsed="1" w:qFormat="1"/>
@@ -2856,7 +5394,6 @@
     <w:lsdException w:name="HTML Sample" w:semiHidden="1" w:unhideWhenUsed="1"/>
     <w:lsdException w:name="HTML Typewriter" w:semiHidden="1" w:unhideWhenUsed="1"/>
     <w:lsdException w:name="HTML Variable" w:semiHidden="1" w:unhideWhenUsed="1"/>
-    <w:lsdException w:name="Normal Table" w:semiHidden="1" w:unhideWhenUsed="1"/>
     <w:lsdException w:name="annotation subject" w:semiHidden="1" w:unhideWhenUsed="1"/>
     <w:lsdException w:name="No List" w:semiHidden="1" w:unhideWhenUsed="1"/>
     <w:lsdException w:name="Outline List 1" w:semiHidden="1" w:unhideWhenUsed="1"/>
@@ -2901,7 +5438,6 @@
     <w:lsdException w:name="Table Professional" w:semiHidden="1" w:unhideWhenUsed="1"/>
     <w:lsdException w:name="Table Subtle 1" w:semiHidden="1" w:unhideWhenUsed="1"/>
     <w:lsdException w:name="Table Subtle 2" w:semiHidden="1" w:unhideWhenUsed="1"/>
-    <w:lsdException w:name="Table Web 1" w:semiHidden="1" w:unhideWhenUsed="1"/>
     <w:lsdException w:name="Table Web 2" w:semiHidden="1" w:unhideWhenUsed="1"/>
     <w:lsdException w:name="Table Web 3" w:semiHidden="1" w:unhideWhenUsed="1"/>
     <w:lsdException w:name="Balloon Text" w:semiHidden="1" w:unhideWhenUsed="1"/>
@@ -3122,6 +5658,9 @@
     <w:lsdException w:name="List Table 5 Dark Accent 6" w:uiPriority="50"/>
     <w:lsdException w:name="List Table 6 Colorful Accent 6" w:uiPriority="51"/>
     <w:lsdException w:name="List Table 7 Colorful Accent 6" w:uiPriority="52"/>
+    <w:lsdException w:name="Mention" w:semiHidden="1" w:unhideWhenUsed="1"/>
+    <w:lsdException w:name="Smart Hyperlink" w:semiHidden="1" w:unhideWhenUsed="1"/>
+    <w:lsdException w:name="Hashtag" w:semiHidden="1" w:unhideWhenUsed="1"/>
   </w:latentStyles>
   <w:style w:type="paragraph" w:default="1" w:styleId="Standaard">
     <w:name w:val="Normal"/>
@@ -3171,6 +5710,50 @@
       <w:color w:val="2E74B5" w:themeColor="accent1" w:themeShade="BF"/>
       <w:sz w:val="26"/>
       <w:szCs w:val="26"/>
+    </w:rPr>
+  </w:style>
+  <w:style w:type="paragraph" w:styleId="Kop3">
+    <w:name w:val="heading 3"/>
+    <w:basedOn w:val="Standaard"/>
+    <w:next w:val="Standaard"/>
+    <w:link w:val="Kop3Char"/>
+    <w:uiPriority w:val="9"/>
+    <w:unhideWhenUsed/>
+    <w:qFormat/>
+    <w:rsid w:val="00CF65BA"/>
+    <w:pPr>
+      <w:keepNext/>
+      <w:keepLines/>
+      <w:spacing w:before="40" w:after="0"/>
+      <w:outlineLvl w:val="2"/>
+    </w:pPr>
+    <w:rPr>
+      <w:rFonts w:asciiTheme="majorHAnsi" w:eastAsiaTheme="majorEastAsia" w:hAnsiTheme="majorHAnsi" w:cstheme="majorBidi"/>
+      <w:color w:val="1F4D78" w:themeColor="accent1" w:themeShade="7F"/>
+      <w:sz w:val="24"/>
+      <w:szCs w:val="24"/>
+    </w:rPr>
+  </w:style>
+  <w:style w:type="paragraph" w:styleId="Kop4">
+    <w:name w:val="heading 4"/>
+    <w:basedOn w:val="Standaard"/>
+    <w:next w:val="Standaard"/>
+    <w:link w:val="Kop4Char"/>
+    <w:uiPriority w:val="9"/>
+    <w:unhideWhenUsed/>
+    <w:qFormat/>
+    <w:rsid w:val="00CF65BA"/>
+    <w:pPr>
+      <w:keepNext/>
+      <w:keepLines/>
+      <w:spacing w:before="40" w:after="0"/>
+      <w:outlineLvl w:val="3"/>
+    </w:pPr>
+    <w:rPr>
+      <w:rFonts w:asciiTheme="majorHAnsi" w:eastAsiaTheme="majorEastAsia" w:hAnsiTheme="majorHAnsi" w:cstheme="majorBidi"/>
+      <w:i/>
+      <w:iCs/>
+      <w:color w:val="2E74B5" w:themeColor="accent1" w:themeShade="BF"/>
     </w:rPr>
   </w:style>
   <w:style w:type="character" w:default="1" w:styleId="Standaardalinea-lettertype">
@@ -3311,6 +5894,97 @@
     <w:rPr>
       <w:color w:val="0563C1" w:themeColor="hyperlink"/>
       <w:u w:val="single"/>
+    </w:rPr>
+  </w:style>
+  <w:style w:type="character" w:customStyle="1" w:styleId="Kop3Char">
+    <w:name w:val="Kop 3 Char"/>
+    <w:basedOn w:val="Standaardalinea-lettertype"/>
+    <w:link w:val="Kop3"/>
+    <w:uiPriority w:val="9"/>
+    <w:rsid w:val="00CF65BA"/>
+    <w:rPr>
+      <w:rFonts w:asciiTheme="majorHAnsi" w:eastAsiaTheme="majorEastAsia" w:hAnsiTheme="majorHAnsi" w:cstheme="majorBidi"/>
+      <w:color w:val="1F4D78" w:themeColor="accent1" w:themeShade="7F"/>
+      <w:sz w:val="24"/>
+      <w:szCs w:val="24"/>
+      <w:lang w:val="nl-NL"/>
+    </w:rPr>
+  </w:style>
+  <w:style w:type="character" w:customStyle="1" w:styleId="Kop4Char">
+    <w:name w:val="Kop 4 Char"/>
+    <w:basedOn w:val="Standaardalinea-lettertype"/>
+    <w:link w:val="Kop4"/>
+    <w:uiPriority w:val="9"/>
+    <w:rsid w:val="00CF65BA"/>
+    <w:rPr>
+      <w:rFonts w:asciiTheme="majorHAnsi" w:eastAsiaTheme="majorEastAsia" w:hAnsiTheme="majorHAnsi" w:cstheme="majorBidi"/>
+      <w:i/>
+      <w:iCs/>
+      <w:color w:val="2E74B5" w:themeColor="accent1" w:themeShade="BF"/>
+      <w:lang w:val="nl-NL"/>
+    </w:rPr>
+  </w:style>
+  <w:style w:type="paragraph" w:styleId="Inhopg3">
+    <w:name w:val="toc 3"/>
+    <w:basedOn w:val="Standaard"/>
+    <w:next w:val="Standaard"/>
+    <w:autoRedefine/>
+    <w:uiPriority w:val="39"/>
+    <w:unhideWhenUsed/>
+    <w:rsid w:val="000F5647"/>
+    <w:pPr>
+      <w:spacing w:after="100"/>
+      <w:ind w:left="440"/>
+    </w:pPr>
+  </w:style>
+  <w:style w:type="paragraph" w:styleId="Koptekst">
+    <w:name w:val="header"/>
+    <w:basedOn w:val="Standaard"/>
+    <w:link w:val="KoptekstChar"/>
+    <w:uiPriority w:val="99"/>
+    <w:unhideWhenUsed/>
+    <w:rsid w:val="000F5647"/>
+    <w:pPr>
+      <w:tabs>
+        <w:tab w:val="center" w:pos="4536"/>
+        <w:tab w:val="right" w:pos="9072"/>
+      </w:tabs>
+      <w:spacing w:after="0" w:line="240" w:lineRule="auto"/>
+    </w:pPr>
+  </w:style>
+  <w:style w:type="character" w:customStyle="1" w:styleId="KoptekstChar">
+    <w:name w:val="Koptekst Char"/>
+    <w:basedOn w:val="Standaardalinea-lettertype"/>
+    <w:link w:val="Koptekst"/>
+    <w:uiPriority w:val="99"/>
+    <w:rsid w:val="000F5647"/>
+    <w:rPr>
+      <w:lang w:val="nl-NL"/>
+    </w:rPr>
+  </w:style>
+  <w:style w:type="paragraph" w:styleId="Voettekst">
+    <w:name w:val="footer"/>
+    <w:basedOn w:val="Standaard"/>
+    <w:link w:val="VoettekstChar"/>
+    <w:uiPriority w:val="99"/>
+    <w:unhideWhenUsed/>
+    <w:rsid w:val="000F5647"/>
+    <w:pPr>
+      <w:tabs>
+        <w:tab w:val="center" w:pos="4536"/>
+        <w:tab w:val="right" w:pos="9072"/>
+      </w:tabs>
+      <w:spacing w:after="0" w:line="240" w:lineRule="auto"/>
+    </w:pPr>
+  </w:style>
+  <w:style w:type="character" w:customStyle="1" w:styleId="VoettekstChar">
+    <w:name w:val="Voettekst Char"/>
+    <w:basedOn w:val="Standaardalinea-lettertype"/>
+    <w:link w:val="Voettekst"/>
+    <w:uiPriority w:val="99"/>
+    <w:rsid w:val="000F5647"/>
+    <w:rPr>
+      <w:lang w:val="nl-NL"/>
     </w:rPr>
   </w:style>
 </w:styles>
@@ -3601,7 +6275,7 @@
 </file>
 
 <file path=customXml/itemProps2.xml><?xml version="1.0" encoding="utf-8"?>
-<ds:datastoreItem xmlns:ds="http://schemas.openxmlformats.org/officeDocument/2006/customXml" ds:itemID="{AD86B671-5341-4E4A-852B-6FE1C5713519}">
+<ds:datastoreItem xmlns:ds="http://schemas.openxmlformats.org/officeDocument/2006/customXml" ds:itemID="{6EBF3402-FCDB-4E77-B548-D319CA44C322}">
   <ds:schemaRefs>
     <ds:schemaRef ds:uri="http://schemas.openxmlformats.org/officeDocument/2006/bibliography"/>
   </ds:schemaRefs>

--- a/Documentatie Fifa/Fase 2/Functioneelontwerp.docx
+++ b/Documentatie Fifa/Fase 2/Functioneelontwerp.docx
@@ -965,7 +965,7 @@
               <w:tab w:val="right" w:leader="dot" w:pos="9350"/>
             </w:tabs>
             <w:rPr>
-              <w:rFonts w:eastAsiaTheme="minorEastAsia"/>
+              <w:rFonts w:ascii="Times New Roman" w:eastAsiaTheme="minorEastAsia" w:hAnsi="Times New Roman" w:cs="Times New Roman"/>
               <w:noProof/>
               <w:lang w:eastAsia="nl-NL"/>
             </w:rPr>
@@ -999,6 +999,7 @@
             </w:r>
             <w:r>
               <w:rPr>
+                <w:rFonts w:ascii="Times New Roman" w:hAnsi="Times New Roman" w:cs="Times New Roman"/>
                 <w:noProof/>
                 <w:webHidden/>
               </w:rPr>
@@ -1006,6 +1007,7 @@
             </w:r>
             <w:r>
               <w:rPr>
+                <w:rFonts w:ascii="Times New Roman" w:hAnsi="Times New Roman" w:cs="Times New Roman"/>
                 <w:noProof/>
                 <w:webHidden/>
               </w:rPr>
@@ -1013,6 +1015,7 @@
             </w:r>
             <w:r>
               <w:rPr>
+                <w:rFonts w:ascii="Times New Roman" w:hAnsi="Times New Roman" w:cs="Times New Roman"/>
                 <w:noProof/>
                 <w:webHidden/>
               </w:rPr>
@@ -1020,12 +1023,14 @@
             </w:r>
             <w:r>
               <w:rPr>
-                <w:noProof/>
-                <w:webHidden/>
-              </w:rPr>
-            </w:r>
-            <w:r>
-              <w:rPr>
+                <w:rFonts w:ascii="Times New Roman" w:hAnsi="Times New Roman" w:cs="Times New Roman"/>
+                <w:noProof/>
+                <w:webHidden/>
+              </w:rPr>
+            </w:r>
+            <w:r>
+              <w:rPr>
+                <w:rFonts w:ascii="Times New Roman" w:hAnsi="Times New Roman" w:cs="Times New Roman"/>
                 <w:noProof/>
                 <w:webHidden/>
               </w:rPr>
@@ -1033,6 +1038,7 @@
             </w:r>
             <w:r>
               <w:rPr>
+                <w:rFonts w:ascii="Times New Roman" w:hAnsi="Times New Roman" w:cs="Times New Roman"/>
                 <w:noProof/>
                 <w:webHidden/>
               </w:rPr>
@@ -1040,6 +1046,7 @@
             </w:r>
             <w:r>
               <w:rPr>
+                <w:rFonts w:ascii="Times New Roman" w:hAnsi="Times New Roman" w:cs="Times New Roman"/>
                 <w:noProof/>
                 <w:webHidden/>
               </w:rPr>
@@ -1054,7 +1061,7 @@
               <w:tab w:val="right" w:leader="dot" w:pos="9350"/>
             </w:tabs>
             <w:rPr>
-              <w:rFonts w:eastAsiaTheme="minorEastAsia"/>
+              <w:rFonts w:ascii="Times New Roman" w:eastAsiaTheme="minorEastAsia" w:hAnsi="Times New Roman" w:cs="Times New Roman"/>
               <w:noProof/>
               <w:lang w:eastAsia="nl-NL"/>
             </w:rPr>
@@ -1070,6 +1077,7 @@
             </w:r>
             <w:r>
               <w:rPr>
+                <w:rFonts w:ascii="Times New Roman" w:hAnsi="Times New Roman" w:cs="Times New Roman"/>
                 <w:noProof/>
                 <w:webHidden/>
               </w:rPr>
@@ -1077,6 +1085,7 @@
             </w:r>
             <w:r>
               <w:rPr>
+                <w:rFonts w:ascii="Times New Roman" w:hAnsi="Times New Roman" w:cs="Times New Roman"/>
                 <w:noProof/>
                 <w:webHidden/>
               </w:rPr>
@@ -1084,6 +1093,7 @@
             </w:r>
             <w:r>
               <w:rPr>
+                <w:rFonts w:ascii="Times New Roman" w:hAnsi="Times New Roman" w:cs="Times New Roman"/>
                 <w:noProof/>
                 <w:webHidden/>
               </w:rPr>
@@ -1091,12 +1101,14 @@
             </w:r>
             <w:r>
               <w:rPr>
-                <w:noProof/>
-                <w:webHidden/>
-              </w:rPr>
-            </w:r>
-            <w:r>
-              <w:rPr>
+                <w:rFonts w:ascii="Times New Roman" w:hAnsi="Times New Roman" w:cs="Times New Roman"/>
+                <w:noProof/>
+                <w:webHidden/>
+              </w:rPr>
+            </w:r>
+            <w:r>
+              <w:rPr>
+                <w:rFonts w:ascii="Times New Roman" w:hAnsi="Times New Roman" w:cs="Times New Roman"/>
                 <w:noProof/>
                 <w:webHidden/>
               </w:rPr>
@@ -1104,6 +1116,7 @@
             </w:r>
             <w:r>
               <w:rPr>
+                <w:rFonts w:ascii="Times New Roman" w:hAnsi="Times New Roman" w:cs="Times New Roman"/>
                 <w:noProof/>
                 <w:webHidden/>
               </w:rPr>
@@ -1111,6 +1124,7 @@
             </w:r>
             <w:r>
               <w:rPr>
+                <w:rFonts w:ascii="Times New Roman" w:hAnsi="Times New Roman" w:cs="Times New Roman"/>
                 <w:noProof/>
                 <w:webHidden/>
               </w:rPr>
@@ -1125,7 +1139,7 @@
               <w:tab w:val="right" w:leader="dot" w:pos="9350"/>
             </w:tabs>
             <w:rPr>
-              <w:rFonts w:eastAsiaTheme="minorEastAsia"/>
+              <w:rFonts w:ascii="Times New Roman" w:eastAsiaTheme="minorEastAsia" w:hAnsi="Times New Roman" w:cs="Times New Roman"/>
               <w:noProof/>
               <w:lang w:eastAsia="nl-NL"/>
             </w:rPr>
@@ -1141,6 +1155,7 @@
             </w:r>
             <w:r>
               <w:rPr>
+                <w:rFonts w:ascii="Times New Roman" w:hAnsi="Times New Roman" w:cs="Times New Roman"/>
                 <w:noProof/>
                 <w:webHidden/>
               </w:rPr>
@@ -1148,6 +1163,7 @@
             </w:r>
             <w:r>
               <w:rPr>
+                <w:rFonts w:ascii="Times New Roman" w:hAnsi="Times New Roman" w:cs="Times New Roman"/>
                 <w:noProof/>
                 <w:webHidden/>
               </w:rPr>
@@ -1155,6 +1171,7 @@
             </w:r>
             <w:r>
               <w:rPr>
+                <w:rFonts w:ascii="Times New Roman" w:hAnsi="Times New Roman" w:cs="Times New Roman"/>
                 <w:noProof/>
                 <w:webHidden/>
               </w:rPr>
@@ -1162,12 +1179,14 @@
             </w:r>
             <w:r>
               <w:rPr>
-                <w:noProof/>
-                <w:webHidden/>
-              </w:rPr>
-            </w:r>
-            <w:r>
-              <w:rPr>
+                <w:rFonts w:ascii="Times New Roman" w:hAnsi="Times New Roman" w:cs="Times New Roman"/>
+                <w:noProof/>
+                <w:webHidden/>
+              </w:rPr>
+            </w:r>
+            <w:r>
+              <w:rPr>
+                <w:rFonts w:ascii="Times New Roman" w:hAnsi="Times New Roman" w:cs="Times New Roman"/>
                 <w:noProof/>
                 <w:webHidden/>
               </w:rPr>
@@ -1175,6 +1194,7 @@
             </w:r>
             <w:r>
               <w:rPr>
+                <w:rFonts w:ascii="Times New Roman" w:hAnsi="Times New Roman" w:cs="Times New Roman"/>
                 <w:noProof/>
                 <w:webHidden/>
               </w:rPr>
@@ -1182,6 +1202,7 @@
             </w:r>
             <w:r>
               <w:rPr>
+                <w:rFonts w:ascii="Times New Roman" w:hAnsi="Times New Roman" w:cs="Times New Roman"/>
                 <w:noProof/>
                 <w:webHidden/>
               </w:rPr>
@@ -1196,7 +1217,7 @@
               <w:tab w:val="right" w:leader="dot" w:pos="9350"/>
             </w:tabs>
             <w:rPr>
-              <w:rFonts w:eastAsiaTheme="minorEastAsia"/>
+              <w:rFonts w:ascii="Times New Roman" w:eastAsiaTheme="minorEastAsia" w:hAnsi="Times New Roman" w:cs="Times New Roman"/>
               <w:noProof/>
               <w:lang w:eastAsia="nl-NL"/>
             </w:rPr>
@@ -1212,6 +1233,7 @@
             </w:r>
             <w:r>
               <w:rPr>
+                <w:rFonts w:ascii="Times New Roman" w:hAnsi="Times New Roman" w:cs="Times New Roman"/>
                 <w:noProof/>
                 <w:webHidden/>
               </w:rPr>
@@ -1219,6 +1241,7 @@
             </w:r>
             <w:r>
               <w:rPr>
+                <w:rFonts w:ascii="Times New Roman" w:hAnsi="Times New Roman" w:cs="Times New Roman"/>
                 <w:noProof/>
                 <w:webHidden/>
               </w:rPr>
@@ -1226,6 +1249,7 @@
             </w:r>
             <w:r>
               <w:rPr>
+                <w:rFonts w:ascii="Times New Roman" w:hAnsi="Times New Roman" w:cs="Times New Roman"/>
                 <w:noProof/>
                 <w:webHidden/>
               </w:rPr>
@@ -1233,12 +1257,14 @@
             </w:r>
             <w:r>
               <w:rPr>
-                <w:noProof/>
-                <w:webHidden/>
-              </w:rPr>
-            </w:r>
-            <w:r>
-              <w:rPr>
+                <w:rFonts w:ascii="Times New Roman" w:hAnsi="Times New Roman" w:cs="Times New Roman"/>
+                <w:noProof/>
+                <w:webHidden/>
+              </w:rPr>
+            </w:r>
+            <w:r>
+              <w:rPr>
+                <w:rFonts w:ascii="Times New Roman" w:hAnsi="Times New Roman" w:cs="Times New Roman"/>
                 <w:noProof/>
                 <w:webHidden/>
               </w:rPr>
@@ -1246,6 +1272,7 @@
             </w:r>
             <w:r>
               <w:rPr>
+                <w:rFonts w:ascii="Times New Roman" w:hAnsi="Times New Roman" w:cs="Times New Roman"/>
                 <w:noProof/>
                 <w:webHidden/>
               </w:rPr>
@@ -1253,6 +1280,7 @@
             </w:r>
             <w:r>
               <w:rPr>
+                <w:rFonts w:ascii="Times New Roman" w:hAnsi="Times New Roman" w:cs="Times New Roman"/>
                 <w:noProof/>
                 <w:webHidden/>
               </w:rPr>
@@ -1267,7 +1295,7 @@
               <w:tab w:val="right" w:leader="dot" w:pos="9350"/>
             </w:tabs>
             <w:rPr>
-              <w:rFonts w:eastAsiaTheme="minorEastAsia"/>
+              <w:rFonts w:ascii="Times New Roman" w:eastAsiaTheme="minorEastAsia" w:hAnsi="Times New Roman" w:cs="Times New Roman"/>
               <w:noProof/>
               <w:lang w:eastAsia="nl-NL"/>
             </w:rPr>
@@ -1283,6 +1311,7 @@
             </w:r>
             <w:r>
               <w:rPr>
+                <w:rFonts w:ascii="Times New Roman" w:hAnsi="Times New Roman" w:cs="Times New Roman"/>
                 <w:noProof/>
                 <w:webHidden/>
               </w:rPr>
@@ -1290,6 +1319,7 @@
             </w:r>
             <w:r>
               <w:rPr>
+                <w:rFonts w:ascii="Times New Roman" w:hAnsi="Times New Roman" w:cs="Times New Roman"/>
                 <w:noProof/>
                 <w:webHidden/>
               </w:rPr>
@@ -1297,6 +1327,7 @@
             </w:r>
             <w:r>
               <w:rPr>
+                <w:rFonts w:ascii="Times New Roman" w:hAnsi="Times New Roman" w:cs="Times New Roman"/>
                 <w:noProof/>
                 <w:webHidden/>
               </w:rPr>
@@ -1304,12 +1335,14 @@
             </w:r>
             <w:r>
               <w:rPr>
-                <w:noProof/>
-                <w:webHidden/>
-              </w:rPr>
-            </w:r>
-            <w:r>
-              <w:rPr>
+                <w:rFonts w:ascii="Times New Roman" w:hAnsi="Times New Roman" w:cs="Times New Roman"/>
+                <w:noProof/>
+                <w:webHidden/>
+              </w:rPr>
+            </w:r>
+            <w:r>
+              <w:rPr>
+                <w:rFonts w:ascii="Times New Roman" w:hAnsi="Times New Roman" w:cs="Times New Roman"/>
                 <w:noProof/>
                 <w:webHidden/>
               </w:rPr>
@@ -1317,6 +1350,7 @@
             </w:r>
             <w:r>
               <w:rPr>
+                <w:rFonts w:ascii="Times New Roman" w:hAnsi="Times New Roman" w:cs="Times New Roman"/>
                 <w:noProof/>
                 <w:webHidden/>
               </w:rPr>
@@ -1324,6 +1358,7 @@
             </w:r>
             <w:r>
               <w:rPr>
+                <w:rFonts w:ascii="Times New Roman" w:hAnsi="Times New Roman" w:cs="Times New Roman"/>
                 <w:noProof/>
                 <w:webHidden/>
               </w:rPr>
@@ -1338,7 +1373,7 @@
               <w:tab w:val="right" w:leader="dot" w:pos="9350"/>
             </w:tabs>
             <w:rPr>
-              <w:rFonts w:eastAsiaTheme="minorEastAsia"/>
+              <w:rFonts w:ascii="Times New Roman" w:eastAsiaTheme="minorEastAsia" w:hAnsi="Times New Roman" w:cs="Times New Roman"/>
               <w:noProof/>
               <w:lang w:eastAsia="nl-NL"/>
             </w:rPr>
@@ -1354,6 +1389,7 @@
             </w:r>
             <w:r>
               <w:rPr>
+                <w:rFonts w:ascii="Times New Roman" w:hAnsi="Times New Roman" w:cs="Times New Roman"/>
                 <w:noProof/>
                 <w:webHidden/>
               </w:rPr>
@@ -1361,6 +1397,7 @@
             </w:r>
             <w:r>
               <w:rPr>
+                <w:rFonts w:ascii="Times New Roman" w:hAnsi="Times New Roman" w:cs="Times New Roman"/>
                 <w:noProof/>
                 <w:webHidden/>
               </w:rPr>
@@ -1368,6 +1405,7 @@
             </w:r>
             <w:r>
               <w:rPr>
+                <w:rFonts w:ascii="Times New Roman" w:hAnsi="Times New Roman" w:cs="Times New Roman"/>
                 <w:noProof/>
                 <w:webHidden/>
               </w:rPr>
@@ -1375,12 +1413,14 @@
             </w:r>
             <w:r>
               <w:rPr>
-                <w:noProof/>
-                <w:webHidden/>
-              </w:rPr>
-            </w:r>
-            <w:r>
-              <w:rPr>
+                <w:rFonts w:ascii="Times New Roman" w:hAnsi="Times New Roman" w:cs="Times New Roman"/>
+                <w:noProof/>
+                <w:webHidden/>
+              </w:rPr>
+            </w:r>
+            <w:r>
+              <w:rPr>
+                <w:rFonts w:ascii="Times New Roman" w:hAnsi="Times New Roman" w:cs="Times New Roman"/>
                 <w:noProof/>
                 <w:webHidden/>
               </w:rPr>
@@ -1388,6 +1428,7 @@
             </w:r>
             <w:r>
               <w:rPr>
+                <w:rFonts w:ascii="Times New Roman" w:hAnsi="Times New Roman" w:cs="Times New Roman"/>
                 <w:noProof/>
                 <w:webHidden/>
               </w:rPr>
@@ -1395,6 +1436,7 @@
             </w:r>
             <w:r>
               <w:rPr>
+                <w:rFonts w:ascii="Times New Roman" w:hAnsi="Times New Roman" w:cs="Times New Roman"/>
                 <w:noProof/>
                 <w:webHidden/>
               </w:rPr>
@@ -1409,7 +1451,7 @@
               <w:tab w:val="right" w:leader="dot" w:pos="9350"/>
             </w:tabs>
             <w:rPr>
-              <w:rFonts w:eastAsiaTheme="minorEastAsia"/>
+              <w:rFonts w:ascii="Times New Roman" w:eastAsiaTheme="minorEastAsia" w:hAnsi="Times New Roman" w:cs="Times New Roman"/>
               <w:noProof/>
               <w:lang w:eastAsia="nl-NL"/>
             </w:rPr>
@@ -1425,6 +1467,7 @@
             </w:r>
             <w:r>
               <w:rPr>
+                <w:rFonts w:ascii="Times New Roman" w:hAnsi="Times New Roman" w:cs="Times New Roman"/>
                 <w:noProof/>
                 <w:webHidden/>
               </w:rPr>
@@ -1432,6 +1475,7 @@
             </w:r>
             <w:r>
               <w:rPr>
+                <w:rFonts w:ascii="Times New Roman" w:hAnsi="Times New Roman" w:cs="Times New Roman"/>
                 <w:noProof/>
                 <w:webHidden/>
               </w:rPr>
@@ -1439,6 +1483,7 @@
             </w:r>
             <w:r>
               <w:rPr>
+                <w:rFonts w:ascii="Times New Roman" w:hAnsi="Times New Roman" w:cs="Times New Roman"/>
                 <w:noProof/>
                 <w:webHidden/>
               </w:rPr>
@@ -1446,12 +1491,14 @@
             </w:r>
             <w:r>
               <w:rPr>
-                <w:noProof/>
-                <w:webHidden/>
-              </w:rPr>
-            </w:r>
-            <w:r>
-              <w:rPr>
+                <w:rFonts w:ascii="Times New Roman" w:hAnsi="Times New Roman" w:cs="Times New Roman"/>
+                <w:noProof/>
+                <w:webHidden/>
+              </w:rPr>
+            </w:r>
+            <w:r>
+              <w:rPr>
+                <w:rFonts w:ascii="Times New Roman" w:hAnsi="Times New Roman" w:cs="Times New Roman"/>
                 <w:noProof/>
                 <w:webHidden/>
               </w:rPr>
@@ -1459,6 +1506,7 @@
             </w:r>
             <w:r>
               <w:rPr>
+                <w:rFonts w:ascii="Times New Roman" w:hAnsi="Times New Roman" w:cs="Times New Roman"/>
                 <w:noProof/>
                 <w:webHidden/>
               </w:rPr>
@@ -1466,6 +1514,7 @@
             </w:r>
             <w:r>
               <w:rPr>
+                <w:rFonts w:ascii="Times New Roman" w:hAnsi="Times New Roman" w:cs="Times New Roman"/>
                 <w:noProof/>
                 <w:webHidden/>
               </w:rPr>
@@ -1480,7 +1529,7 @@
               <w:tab w:val="right" w:leader="dot" w:pos="9350"/>
             </w:tabs>
             <w:rPr>
-              <w:rFonts w:eastAsiaTheme="minorEastAsia"/>
+              <w:rFonts w:ascii="Times New Roman" w:eastAsiaTheme="minorEastAsia" w:hAnsi="Times New Roman" w:cs="Times New Roman"/>
               <w:noProof/>
               <w:lang w:eastAsia="nl-NL"/>
             </w:rPr>
@@ -1496,6 +1545,7 @@
             </w:r>
             <w:r>
               <w:rPr>
+                <w:rFonts w:ascii="Times New Roman" w:hAnsi="Times New Roman" w:cs="Times New Roman"/>
                 <w:noProof/>
                 <w:webHidden/>
               </w:rPr>
@@ -1503,6 +1553,7 @@
             </w:r>
             <w:r>
               <w:rPr>
+                <w:rFonts w:ascii="Times New Roman" w:hAnsi="Times New Roman" w:cs="Times New Roman"/>
                 <w:noProof/>
                 <w:webHidden/>
               </w:rPr>
@@ -1510,6 +1561,7 @@
             </w:r>
             <w:r>
               <w:rPr>
+                <w:rFonts w:ascii="Times New Roman" w:hAnsi="Times New Roman" w:cs="Times New Roman"/>
                 <w:noProof/>
                 <w:webHidden/>
               </w:rPr>
@@ -1517,12 +1569,14 @@
             </w:r>
             <w:r>
               <w:rPr>
-                <w:noProof/>
-                <w:webHidden/>
-              </w:rPr>
-            </w:r>
-            <w:r>
-              <w:rPr>
+                <w:rFonts w:ascii="Times New Roman" w:hAnsi="Times New Roman" w:cs="Times New Roman"/>
+                <w:noProof/>
+                <w:webHidden/>
+              </w:rPr>
+            </w:r>
+            <w:r>
+              <w:rPr>
+                <w:rFonts w:ascii="Times New Roman" w:hAnsi="Times New Roman" w:cs="Times New Roman"/>
                 <w:noProof/>
                 <w:webHidden/>
               </w:rPr>
@@ -1530,6 +1584,7 @@
             </w:r>
             <w:r>
               <w:rPr>
+                <w:rFonts w:ascii="Times New Roman" w:hAnsi="Times New Roman" w:cs="Times New Roman"/>
                 <w:noProof/>
                 <w:webHidden/>
               </w:rPr>
@@ -1537,6 +1592,7 @@
             </w:r>
             <w:r>
               <w:rPr>
+                <w:rFonts w:ascii="Times New Roman" w:hAnsi="Times New Roman" w:cs="Times New Roman"/>
                 <w:noProof/>
                 <w:webHidden/>
               </w:rPr>
@@ -1551,7 +1607,7 @@
               <w:tab w:val="right" w:leader="dot" w:pos="9350"/>
             </w:tabs>
             <w:rPr>
-              <w:rFonts w:eastAsiaTheme="minorEastAsia"/>
+              <w:rFonts w:ascii="Times New Roman" w:eastAsiaTheme="minorEastAsia" w:hAnsi="Times New Roman" w:cs="Times New Roman"/>
               <w:noProof/>
               <w:lang w:eastAsia="nl-NL"/>
             </w:rPr>
@@ -1567,6 +1623,7 @@
             </w:r>
             <w:r>
               <w:rPr>
+                <w:rFonts w:ascii="Times New Roman" w:hAnsi="Times New Roman" w:cs="Times New Roman"/>
                 <w:noProof/>
                 <w:webHidden/>
               </w:rPr>
@@ -1574,6 +1631,7 @@
             </w:r>
             <w:r>
               <w:rPr>
+                <w:rFonts w:ascii="Times New Roman" w:hAnsi="Times New Roman" w:cs="Times New Roman"/>
                 <w:noProof/>
                 <w:webHidden/>
               </w:rPr>
@@ -1581,6 +1639,7 @@
             </w:r>
             <w:r>
               <w:rPr>
+                <w:rFonts w:ascii="Times New Roman" w:hAnsi="Times New Roman" w:cs="Times New Roman"/>
                 <w:noProof/>
                 <w:webHidden/>
               </w:rPr>
@@ -1588,12 +1647,14 @@
             </w:r>
             <w:r>
               <w:rPr>
-                <w:noProof/>
-                <w:webHidden/>
-              </w:rPr>
-            </w:r>
-            <w:r>
-              <w:rPr>
+                <w:rFonts w:ascii="Times New Roman" w:hAnsi="Times New Roman" w:cs="Times New Roman"/>
+                <w:noProof/>
+                <w:webHidden/>
+              </w:rPr>
+            </w:r>
+            <w:r>
+              <w:rPr>
+                <w:rFonts w:ascii="Times New Roman" w:hAnsi="Times New Roman" w:cs="Times New Roman"/>
                 <w:noProof/>
                 <w:webHidden/>
               </w:rPr>
@@ -1601,6 +1662,7 @@
             </w:r>
             <w:r>
               <w:rPr>
+                <w:rFonts w:ascii="Times New Roman" w:hAnsi="Times New Roman" w:cs="Times New Roman"/>
                 <w:noProof/>
                 <w:webHidden/>
               </w:rPr>
@@ -1608,6 +1670,7 @@
             </w:r>
             <w:r>
               <w:rPr>
+                <w:rFonts w:ascii="Times New Roman" w:hAnsi="Times New Roman" w:cs="Times New Roman"/>
                 <w:noProof/>
                 <w:webHidden/>
               </w:rPr>
@@ -1622,7 +1685,7 @@
               <w:tab w:val="right" w:leader="dot" w:pos="9350"/>
             </w:tabs>
             <w:rPr>
-              <w:rFonts w:eastAsiaTheme="minorEastAsia"/>
+              <w:rFonts w:ascii="Times New Roman" w:eastAsiaTheme="minorEastAsia" w:hAnsi="Times New Roman" w:cs="Times New Roman"/>
               <w:noProof/>
               <w:lang w:eastAsia="nl-NL"/>
             </w:rPr>
@@ -1638,6 +1701,7 @@
             </w:r>
             <w:r>
               <w:rPr>
+                <w:rFonts w:ascii="Times New Roman" w:hAnsi="Times New Roman" w:cs="Times New Roman"/>
                 <w:noProof/>
                 <w:webHidden/>
               </w:rPr>
@@ -1645,6 +1709,7 @@
             </w:r>
             <w:r>
               <w:rPr>
+                <w:rFonts w:ascii="Times New Roman" w:hAnsi="Times New Roman" w:cs="Times New Roman"/>
                 <w:noProof/>
                 <w:webHidden/>
               </w:rPr>
@@ -1652,6 +1717,7 @@
             </w:r>
             <w:r>
               <w:rPr>
+                <w:rFonts w:ascii="Times New Roman" w:hAnsi="Times New Roman" w:cs="Times New Roman"/>
                 <w:noProof/>
                 <w:webHidden/>
               </w:rPr>
@@ -1659,12 +1725,14 @@
             </w:r>
             <w:r>
               <w:rPr>
-                <w:noProof/>
-                <w:webHidden/>
-              </w:rPr>
-            </w:r>
-            <w:r>
-              <w:rPr>
+                <w:rFonts w:ascii="Times New Roman" w:hAnsi="Times New Roman" w:cs="Times New Roman"/>
+                <w:noProof/>
+                <w:webHidden/>
+              </w:rPr>
+            </w:r>
+            <w:r>
+              <w:rPr>
+                <w:rFonts w:ascii="Times New Roman" w:hAnsi="Times New Roman" w:cs="Times New Roman"/>
                 <w:noProof/>
                 <w:webHidden/>
               </w:rPr>
@@ -1672,6 +1740,7 @@
             </w:r>
             <w:r>
               <w:rPr>
+                <w:rFonts w:ascii="Times New Roman" w:hAnsi="Times New Roman" w:cs="Times New Roman"/>
                 <w:noProof/>
                 <w:webHidden/>
               </w:rPr>
@@ -1679,6 +1748,7 @@
             </w:r>
             <w:r>
               <w:rPr>
+                <w:rFonts w:ascii="Times New Roman" w:hAnsi="Times New Roman" w:cs="Times New Roman"/>
                 <w:noProof/>
                 <w:webHidden/>
               </w:rPr>
@@ -1693,7 +1763,7 @@
               <w:tab w:val="right" w:leader="dot" w:pos="9350"/>
             </w:tabs>
             <w:rPr>
-              <w:rFonts w:eastAsiaTheme="minorEastAsia"/>
+              <w:rFonts w:ascii="Times New Roman" w:eastAsiaTheme="minorEastAsia" w:hAnsi="Times New Roman" w:cs="Times New Roman"/>
               <w:noProof/>
               <w:lang w:eastAsia="nl-NL"/>
             </w:rPr>
@@ -1709,6 +1779,7 @@
             </w:r>
             <w:r>
               <w:rPr>
+                <w:rFonts w:ascii="Times New Roman" w:hAnsi="Times New Roman" w:cs="Times New Roman"/>
                 <w:noProof/>
                 <w:webHidden/>
               </w:rPr>
@@ -1716,6 +1787,7 @@
             </w:r>
             <w:r>
               <w:rPr>
+                <w:rFonts w:ascii="Times New Roman" w:hAnsi="Times New Roman" w:cs="Times New Roman"/>
                 <w:noProof/>
                 <w:webHidden/>
               </w:rPr>
@@ -1723,6 +1795,7 @@
             </w:r>
             <w:r>
               <w:rPr>
+                <w:rFonts w:ascii="Times New Roman" w:hAnsi="Times New Roman" w:cs="Times New Roman"/>
                 <w:noProof/>
                 <w:webHidden/>
               </w:rPr>
@@ -1730,12 +1803,14 @@
             </w:r>
             <w:r>
               <w:rPr>
-                <w:noProof/>
-                <w:webHidden/>
-              </w:rPr>
-            </w:r>
-            <w:r>
-              <w:rPr>
+                <w:rFonts w:ascii="Times New Roman" w:hAnsi="Times New Roman" w:cs="Times New Roman"/>
+                <w:noProof/>
+                <w:webHidden/>
+              </w:rPr>
+            </w:r>
+            <w:r>
+              <w:rPr>
+                <w:rFonts w:ascii="Times New Roman" w:hAnsi="Times New Roman" w:cs="Times New Roman"/>
                 <w:noProof/>
                 <w:webHidden/>
               </w:rPr>
@@ -1743,6 +1818,7 @@
             </w:r>
             <w:r>
               <w:rPr>
+                <w:rFonts w:ascii="Times New Roman" w:hAnsi="Times New Roman" w:cs="Times New Roman"/>
                 <w:noProof/>
                 <w:webHidden/>
               </w:rPr>
@@ -1750,6 +1826,7 @@
             </w:r>
             <w:r>
               <w:rPr>
+                <w:rFonts w:ascii="Times New Roman" w:hAnsi="Times New Roman" w:cs="Times New Roman"/>
                 <w:noProof/>
                 <w:webHidden/>
               </w:rPr>
@@ -1764,7 +1841,7 @@
               <w:tab w:val="right" w:leader="dot" w:pos="9350"/>
             </w:tabs>
             <w:rPr>
-              <w:rFonts w:eastAsiaTheme="minorEastAsia"/>
+              <w:rFonts w:ascii="Times New Roman" w:eastAsiaTheme="minorEastAsia" w:hAnsi="Times New Roman" w:cs="Times New Roman"/>
               <w:noProof/>
               <w:lang w:eastAsia="nl-NL"/>
             </w:rPr>
@@ -1780,6 +1857,7 @@
             </w:r>
             <w:r>
               <w:rPr>
+                <w:rFonts w:ascii="Times New Roman" w:hAnsi="Times New Roman" w:cs="Times New Roman"/>
                 <w:noProof/>
                 <w:webHidden/>
               </w:rPr>
@@ -1787,6 +1865,7 @@
             </w:r>
             <w:r>
               <w:rPr>
+                <w:rFonts w:ascii="Times New Roman" w:hAnsi="Times New Roman" w:cs="Times New Roman"/>
                 <w:noProof/>
                 <w:webHidden/>
               </w:rPr>
@@ -1794,6 +1873,7 @@
             </w:r>
             <w:r>
               <w:rPr>
+                <w:rFonts w:ascii="Times New Roman" w:hAnsi="Times New Roman" w:cs="Times New Roman"/>
                 <w:noProof/>
                 <w:webHidden/>
               </w:rPr>
@@ -1801,12 +1881,14 @@
             </w:r>
             <w:r>
               <w:rPr>
-                <w:noProof/>
-                <w:webHidden/>
-              </w:rPr>
-            </w:r>
-            <w:r>
-              <w:rPr>
+                <w:rFonts w:ascii="Times New Roman" w:hAnsi="Times New Roman" w:cs="Times New Roman"/>
+                <w:noProof/>
+                <w:webHidden/>
+              </w:rPr>
+            </w:r>
+            <w:r>
+              <w:rPr>
+                <w:rFonts w:ascii="Times New Roman" w:hAnsi="Times New Roman" w:cs="Times New Roman"/>
                 <w:noProof/>
                 <w:webHidden/>
               </w:rPr>
@@ -1814,6 +1896,7 @@
             </w:r>
             <w:r>
               <w:rPr>
+                <w:rFonts w:ascii="Times New Roman" w:hAnsi="Times New Roman" w:cs="Times New Roman"/>
                 <w:noProof/>
                 <w:webHidden/>
               </w:rPr>
@@ -1821,6 +1904,7 @@
             </w:r>
             <w:r>
               <w:rPr>
+                <w:rFonts w:ascii="Times New Roman" w:hAnsi="Times New Roman" w:cs="Times New Roman"/>
                 <w:noProof/>
                 <w:webHidden/>
               </w:rPr>
@@ -1835,7 +1919,7 @@
               <w:tab w:val="right" w:leader="dot" w:pos="9350"/>
             </w:tabs>
             <w:rPr>
-              <w:rFonts w:eastAsiaTheme="minorEastAsia"/>
+              <w:rFonts w:ascii="Times New Roman" w:eastAsiaTheme="minorEastAsia" w:hAnsi="Times New Roman" w:cs="Times New Roman"/>
               <w:noProof/>
               <w:lang w:eastAsia="nl-NL"/>
             </w:rPr>
@@ -1851,6 +1935,7 @@
             </w:r>
             <w:r>
               <w:rPr>
+                <w:rFonts w:ascii="Times New Roman" w:hAnsi="Times New Roman" w:cs="Times New Roman"/>
                 <w:noProof/>
                 <w:webHidden/>
               </w:rPr>
@@ -1858,6 +1943,7 @@
             </w:r>
             <w:r>
               <w:rPr>
+                <w:rFonts w:ascii="Times New Roman" w:hAnsi="Times New Roman" w:cs="Times New Roman"/>
                 <w:noProof/>
                 <w:webHidden/>
               </w:rPr>
@@ -1865,6 +1951,7 @@
             </w:r>
             <w:r>
               <w:rPr>
+                <w:rFonts w:ascii="Times New Roman" w:hAnsi="Times New Roman" w:cs="Times New Roman"/>
                 <w:noProof/>
                 <w:webHidden/>
               </w:rPr>
@@ -1872,12 +1959,14 @@
             </w:r>
             <w:r>
               <w:rPr>
-                <w:noProof/>
-                <w:webHidden/>
-              </w:rPr>
-            </w:r>
-            <w:r>
-              <w:rPr>
+                <w:rFonts w:ascii="Times New Roman" w:hAnsi="Times New Roman" w:cs="Times New Roman"/>
+                <w:noProof/>
+                <w:webHidden/>
+              </w:rPr>
+            </w:r>
+            <w:r>
+              <w:rPr>
+                <w:rFonts w:ascii="Times New Roman" w:hAnsi="Times New Roman" w:cs="Times New Roman"/>
                 <w:noProof/>
                 <w:webHidden/>
               </w:rPr>
@@ -1885,6 +1974,7 @@
             </w:r>
             <w:r>
               <w:rPr>
+                <w:rFonts w:ascii="Times New Roman" w:hAnsi="Times New Roman" w:cs="Times New Roman"/>
                 <w:noProof/>
                 <w:webHidden/>
               </w:rPr>
@@ -1892,6 +1982,7 @@
             </w:r>
             <w:r>
               <w:rPr>
+                <w:rFonts w:ascii="Times New Roman" w:hAnsi="Times New Roman" w:cs="Times New Roman"/>
                 <w:noProof/>
                 <w:webHidden/>
               </w:rPr>
@@ -1906,6 +1997,7 @@
               <w:tab w:val="right" w:leader="dot" w:pos="9350"/>
             </w:tabs>
             <w:rPr>
+              <w:rFonts w:ascii="Times New Roman" w:hAnsi="Times New Roman" w:cs="Times New Roman"/>
               <w:noProof/>
             </w:rPr>
           </w:pPr>
@@ -1920,6 +2012,7 @@
             </w:r>
             <w:r>
               <w:rPr>
+                <w:rFonts w:ascii="Times New Roman" w:hAnsi="Times New Roman" w:cs="Times New Roman"/>
                 <w:noProof/>
                 <w:webHidden/>
               </w:rPr>
@@ -1927,6 +2020,7 @@
             </w:r>
             <w:r>
               <w:rPr>
+                <w:rFonts w:ascii="Times New Roman" w:hAnsi="Times New Roman" w:cs="Times New Roman"/>
                 <w:noProof/>
                 <w:webHidden/>
               </w:rPr>
@@ -1934,6 +2028,7 @@
             </w:r>
             <w:r>
               <w:rPr>
+                <w:rFonts w:ascii="Times New Roman" w:hAnsi="Times New Roman" w:cs="Times New Roman"/>
                 <w:noProof/>
                 <w:webHidden/>
               </w:rPr>
@@ -1941,12 +2036,14 @@
             </w:r>
             <w:r>
               <w:rPr>
-                <w:noProof/>
-                <w:webHidden/>
-              </w:rPr>
-            </w:r>
-            <w:r>
-              <w:rPr>
+                <w:rFonts w:ascii="Times New Roman" w:hAnsi="Times New Roman" w:cs="Times New Roman"/>
+                <w:noProof/>
+                <w:webHidden/>
+              </w:rPr>
+            </w:r>
+            <w:r>
+              <w:rPr>
+                <w:rFonts w:ascii="Times New Roman" w:hAnsi="Times New Roman" w:cs="Times New Roman"/>
                 <w:noProof/>
                 <w:webHidden/>
               </w:rPr>
@@ -1954,6 +2051,7 @@
             </w:r>
             <w:r>
               <w:rPr>
+                <w:rFonts w:ascii="Times New Roman" w:hAnsi="Times New Roman" w:cs="Times New Roman"/>
                 <w:noProof/>
                 <w:webHidden/>
               </w:rPr>
@@ -1961,6 +2059,7 @@
             </w:r>
             <w:r>
               <w:rPr>
+                <w:rFonts w:ascii="Times New Roman" w:hAnsi="Times New Roman" w:cs="Times New Roman"/>
                 <w:noProof/>
                 <w:webHidden/>
               </w:rPr>
@@ -1975,6 +2074,7 @@
               <w:tab w:val="right" w:leader="dot" w:pos="9350"/>
             </w:tabs>
             <w:rPr>
+              <w:rFonts w:ascii="Times New Roman" w:hAnsi="Times New Roman" w:cs="Times New Roman"/>
               <w:noProof/>
             </w:rPr>
           </w:pPr>
@@ -1989,6 +2089,7 @@
             </w:r>
             <w:r>
               <w:rPr>
+                <w:rFonts w:ascii="Times New Roman" w:hAnsi="Times New Roman" w:cs="Times New Roman"/>
                 <w:noProof/>
                 <w:webHidden/>
               </w:rPr>
@@ -1996,6 +2097,7 @@
             </w:r>
             <w:r>
               <w:rPr>
+                <w:rFonts w:ascii="Times New Roman" w:hAnsi="Times New Roman" w:cs="Times New Roman"/>
                 <w:noProof/>
                 <w:webHidden/>
               </w:rPr>
@@ -2003,6 +2105,7 @@
             </w:r>
             <w:r>
               <w:rPr>
+                <w:rFonts w:ascii="Times New Roman" w:hAnsi="Times New Roman" w:cs="Times New Roman"/>
                 <w:noProof/>
                 <w:webHidden/>
               </w:rPr>
@@ -2010,12 +2113,14 @@
             </w:r>
             <w:r>
               <w:rPr>
-                <w:noProof/>
-                <w:webHidden/>
-              </w:rPr>
-            </w:r>
-            <w:r>
-              <w:rPr>
+                <w:rFonts w:ascii="Times New Roman" w:hAnsi="Times New Roman" w:cs="Times New Roman"/>
+                <w:noProof/>
+                <w:webHidden/>
+              </w:rPr>
+            </w:r>
+            <w:r>
+              <w:rPr>
+                <w:rFonts w:ascii="Times New Roman" w:hAnsi="Times New Roman" w:cs="Times New Roman"/>
                 <w:noProof/>
                 <w:webHidden/>
               </w:rPr>
@@ -2023,6 +2128,7 @@
             </w:r>
             <w:r>
               <w:rPr>
+                <w:rFonts w:ascii="Times New Roman" w:hAnsi="Times New Roman" w:cs="Times New Roman"/>
                 <w:noProof/>
                 <w:webHidden/>
               </w:rPr>
@@ -2030,6 +2136,7 @@
             </w:r>
             <w:r>
               <w:rPr>
+                <w:rFonts w:ascii="Times New Roman" w:hAnsi="Times New Roman" w:cs="Times New Roman"/>
                 <w:noProof/>
                 <w:webHidden/>
               </w:rPr>
@@ -2044,6 +2151,7 @@
               <w:tab w:val="right" w:leader="dot" w:pos="9350"/>
             </w:tabs>
             <w:rPr>
+              <w:rFonts w:ascii="Times New Roman" w:hAnsi="Times New Roman" w:cs="Times New Roman"/>
               <w:noProof/>
             </w:rPr>
           </w:pPr>
@@ -2058,6 +2166,7 @@
             </w:r>
             <w:r>
               <w:rPr>
+                <w:rFonts w:ascii="Times New Roman" w:hAnsi="Times New Roman" w:cs="Times New Roman"/>
                 <w:noProof/>
                 <w:webHidden/>
               </w:rPr>
@@ -2065,6 +2174,7 @@
             </w:r>
             <w:r>
               <w:rPr>
+                <w:rFonts w:ascii="Times New Roman" w:hAnsi="Times New Roman" w:cs="Times New Roman"/>
                 <w:noProof/>
                 <w:webHidden/>
               </w:rPr>
@@ -2072,6 +2182,7 @@
             </w:r>
             <w:r>
               <w:rPr>
+                <w:rFonts w:ascii="Times New Roman" w:hAnsi="Times New Roman" w:cs="Times New Roman"/>
                 <w:noProof/>
                 <w:webHidden/>
               </w:rPr>
@@ -2079,12 +2190,14 @@
             </w:r>
             <w:r>
               <w:rPr>
-                <w:noProof/>
-                <w:webHidden/>
-              </w:rPr>
-            </w:r>
-            <w:r>
-              <w:rPr>
+                <w:rFonts w:ascii="Times New Roman" w:hAnsi="Times New Roman" w:cs="Times New Roman"/>
+                <w:noProof/>
+                <w:webHidden/>
+              </w:rPr>
+            </w:r>
+            <w:r>
+              <w:rPr>
+                <w:rFonts w:ascii="Times New Roman" w:hAnsi="Times New Roman" w:cs="Times New Roman"/>
                 <w:noProof/>
                 <w:webHidden/>
               </w:rPr>
@@ -2092,6 +2205,7 @@
             </w:r>
             <w:r>
               <w:rPr>
+                <w:rFonts w:ascii="Times New Roman" w:hAnsi="Times New Roman" w:cs="Times New Roman"/>
                 <w:noProof/>
                 <w:webHidden/>
               </w:rPr>
@@ -2099,6 +2213,7 @@
             </w:r>
             <w:r>
               <w:rPr>
+                <w:rFonts w:ascii="Times New Roman" w:hAnsi="Times New Roman" w:cs="Times New Roman"/>
                 <w:noProof/>
                 <w:webHidden/>
               </w:rPr>
@@ -2113,7 +2228,7 @@
               <w:tab w:val="right" w:leader="dot" w:pos="9350"/>
             </w:tabs>
             <w:rPr>
-              <w:rFonts w:eastAsiaTheme="minorEastAsia"/>
+              <w:rFonts w:ascii="Times New Roman" w:eastAsiaTheme="minorEastAsia" w:hAnsi="Times New Roman" w:cs="Times New Roman"/>
               <w:noProof/>
               <w:lang w:eastAsia="nl-NL"/>
             </w:rPr>
@@ -2129,6 +2244,7 @@
             </w:r>
             <w:r>
               <w:rPr>
+                <w:rFonts w:ascii="Times New Roman" w:hAnsi="Times New Roman" w:cs="Times New Roman"/>
                 <w:noProof/>
                 <w:webHidden/>
               </w:rPr>
@@ -2136,6 +2252,7 @@
             </w:r>
             <w:r>
               <w:rPr>
+                <w:rFonts w:ascii="Times New Roman" w:hAnsi="Times New Roman" w:cs="Times New Roman"/>
                 <w:noProof/>
                 <w:webHidden/>
               </w:rPr>
@@ -2143,6 +2260,7 @@
             </w:r>
             <w:r>
               <w:rPr>
+                <w:rFonts w:ascii="Times New Roman" w:hAnsi="Times New Roman" w:cs="Times New Roman"/>
                 <w:noProof/>
                 <w:webHidden/>
               </w:rPr>
@@ -2150,12 +2268,14 @@
             </w:r>
             <w:r>
               <w:rPr>
-                <w:noProof/>
-                <w:webHidden/>
-              </w:rPr>
-            </w:r>
-            <w:r>
-              <w:rPr>
+                <w:rFonts w:ascii="Times New Roman" w:hAnsi="Times New Roman" w:cs="Times New Roman"/>
+                <w:noProof/>
+                <w:webHidden/>
+              </w:rPr>
+            </w:r>
+            <w:r>
+              <w:rPr>
+                <w:rFonts w:ascii="Times New Roman" w:hAnsi="Times New Roman" w:cs="Times New Roman"/>
                 <w:noProof/>
                 <w:webHidden/>
               </w:rPr>
@@ -2163,6 +2283,7 @@
             </w:r>
             <w:r>
               <w:rPr>
+                <w:rFonts w:ascii="Times New Roman" w:hAnsi="Times New Roman" w:cs="Times New Roman"/>
                 <w:noProof/>
                 <w:webHidden/>
               </w:rPr>
@@ -2170,6 +2291,7 @@
             </w:r>
             <w:r>
               <w:rPr>
+                <w:rFonts w:ascii="Times New Roman" w:hAnsi="Times New Roman" w:cs="Times New Roman"/>
                 <w:noProof/>
                 <w:webHidden/>
               </w:rPr>
@@ -2184,6 +2306,7 @@
               <w:tab w:val="right" w:leader="dot" w:pos="9350"/>
             </w:tabs>
             <w:rPr>
+              <w:rFonts w:ascii="Times New Roman" w:hAnsi="Times New Roman" w:cs="Times New Roman"/>
               <w:noProof/>
             </w:rPr>
           </w:pPr>
@@ -2198,6 +2321,7 @@
             </w:r>
             <w:r>
               <w:rPr>
+                <w:rFonts w:ascii="Times New Roman" w:hAnsi="Times New Roman" w:cs="Times New Roman"/>
                 <w:noProof/>
                 <w:webHidden/>
               </w:rPr>
@@ -2205,6 +2329,7 @@
             </w:r>
             <w:r>
               <w:rPr>
+                <w:rFonts w:ascii="Times New Roman" w:hAnsi="Times New Roman" w:cs="Times New Roman"/>
                 <w:noProof/>
                 <w:webHidden/>
               </w:rPr>
@@ -2212,6 +2337,7 @@
             </w:r>
             <w:r>
               <w:rPr>
+                <w:rFonts w:ascii="Times New Roman" w:hAnsi="Times New Roman" w:cs="Times New Roman"/>
                 <w:noProof/>
                 <w:webHidden/>
               </w:rPr>
@@ -2219,12 +2345,14 @@
             </w:r>
             <w:r>
               <w:rPr>
-                <w:noProof/>
-                <w:webHidden/>
-              </w:rPr>
-            </w:r>
-            <w:r>
-              <w:rPr>
+                <w:rFonts w:ascii="Times New Roman" w:hAnsi="Times New Roman" w:cs="Times New Roman"/>
+                <w:noProof/>
+                <w:webHidden/>
+              </w:rPr>
+            </w:r>
+            <w:r>
+              <w:rPr>
+                <w:rFonts w:ascii="Times New Roman" w:hAnsi="Times New Roman" w:cs="Times New Roman"/>
                 <w:noProof/>
                 <w:webHidden/>
               </w:rPr>
@@ -2232,6 +2360,7 @@
             </w:r>
             <w:r>
               <w:rPr>
+                <w:rFonts w:ascii="Times New Roman" w:hAnsi="Times New Roman" w:cs="Times New Roman"/>
                 <w:noProof/>
                 <w:webHidden/>
               </w:rPr>
@@ -2239,6 +2368,7 @@
             </w:r>
             <w:r>
               <w:rPr>
+                <w:rFonts w:ascii="Times New Roman" w:hAnsi="Times New Roman" w:cs="Times New Roman"/>
                 <w:noProof/>
                 <w:webHidden/>
               </w:rPr>
@@ -2253,6 +2383,7 @@
               <w:tab w:val="right" w:leader="dot" w:pos="9350"/>
             </w:tabs>
             <w:rPr>
+              <w:rFonts w:ascii="Times New Roman" w:hAnsi="Times New Roman" w:cs="Times New Roman"/>
               <w:noProof/>
             </w:rPr>
           </w:pPr>
@@ -2267,6 +2398,7 @@
             </w:r>
             <w:r>
               <w:rPr>
+                <w:rFonts w:ascii="Times New Roman" w:hAnsi="Times New Roman" w:cs="Times New Roman"/>
                 <w:noProof/>
                 <w:webHidden/>
               </w:rPr>
@@ -2274,6 +2406,7 @@
             </w:r>
             <w:r>
               <w:rPr>
+                <w:rFonts w:ascii="Times New Roman" w:hAnsi="Times New Roman" w:cs="Times New Roman"/>
                 <w:noProof/>
                 <w:webHidden/>
               </w:rPr>
@@ -2281,6 +2414,7 @@
             </w:r>
             <w:r>
               <w:rPr>
+                <w:rFonts w:ascii="Times New Roman" w:hAnsi="Times New Roman" w:cs="Times New Roman"/>
                 <w:noProof/>
                 <w:webHidden/>
               </w:rPr>
@@ -2288,12 +2422,14 @@
             </w:r>
             <w:r>
               <w:rPr>
-                <w:noProof/>
-                <w:webHidden/>
-              </w:rPr>
-            </w:r>
-            <w:r>
-              <w:rPr>
+                <w:rFonts w:ascii="Times New Roman" w:hAnsi="Times New Roman" w:cs="Times New Roman"/>
+                <w:noProof/>
+                <w:webHidden/>
+              </w:rPr>
+            </w:r>
+            <w:r>
+              <w:rPr>
+                <w:rFonts w:ascii="Times New Roman" w:hAnsi="Times New Roman" w:cs="Times New Roman"/>
                 <w:noProof/>
                 <w:webHidden/>
               </w:rPr>
@@ -2301,6 +2437,7 @@
             </w:r>
             <w:r>
               <w:rPr>
+                <w:rFonts w:ascii="Times New Roman" w:hAnsi="Times New Roman" w:cs="Times New Roman"/>
                 <w:noProof/>
                 <w:webHidden/>
               </w:rPr>
@@ -2308,6 +2445,7 @@
             </w:r>
             <w:r>
               <w:rPr>
+                <w:rFonts w:ascii="Times New Roman" w:hAnsi="Times New Roman" w:cs="Times New Roman"/>
                 <w:noProof/>
                 <w:webHidden/>
               </w:rPr>
@@ -2322,6 +2460,7 @@
               <w:tab w:val="right" w:leader="dot" w:pos="9350"/>
             </w:tabs>
             <w:rPr>
+              <w:rFonts w:ascii="Times New Roman" w:hAnsi="Times New Roman" w:cs="Times New Roman"/>
               <w:noProof/>
             </w:rPr>
           </w:pPr>
@@ -2336,6 +2475,7 @@
             </w:r>
             <w:r>
               <w:rPr>
+                <w:rFonts w:ascii="Times New Roman" w:hAnsi="Times New Roman" w:cs="Times New Roman"/>
                 <w:noProof/>
                 <w:webHidden/>
               </w:rPr>
@@ -2343,6 +2483,7 @@
             </w:r>
             <w:r>
               <w:rPr>
+                <w:rFonts w:ascii="Times New Roman" w:hAnsi="Times New Roman" w:cs="Times New Roman"/>
                 <w:noProof/>
                 <w:webHidden/>
               </w:rPr>
@@ -2350,6 +2491,7 @@
             </w:r>
             <w:r>
               <w:rPr>
+                <w:rFonts w:ascii="Times New Roman" w:hAnsi="Times New Roman" w:cs="Times New Roman"/>
                 <w:noProof/>
                 <w:webHidden/>
               </w:rPr>
@@ -2357,12 +2499,14 @@
             </w:r>
             <w:r>
               <w:rPr>
-                <w:noProof/>
-                <w:webHidden/>
-              </w:rPr>
-            </w:r>
-            <w:r>
-              <w:rPr>
+                <w:rFonts w:ascii="Times New Roman" w:hAnsi="Times New Roman" w:cs="Times New Roman"/>
+                <w:noProof/>
+                <w:webHidden/>
+              </w:rPr>
+            </w:r>
+            <w:r>
+              <w:rPr>
+                <w:rFonts w:ascii="Times New Roman" w:hAnsi="Times New Roman" w:cs="Times New Roman"/>
                 <w:noProof/>
                 <w:webHidden/>
               </w:rPr>
@@ -2370,6 +2514,7 @@
             </w:r>
             <w:r>
               <w:rPr>
+                <w:rFonts w:ascii="Times New Roman" w:hAnsi="Times New Roman" w:cs="Times New Roman"/>
                 <w:noProof/>
                 <w:webHidden/>
               </w:rPr>
@@ -2377,6 +2522,7 @@
             </w:r>
             <w:r>
               <w:rPr>
+                <w:rFonts w:ascii="Times New Roman" w:hAnsi="Times New Roman" w:cs="Times New Roman"/>
                 <w:noProof/>
                 <w:webHidden/>
               </w:rPr>
@@ -2391,6 +2537,7 @@
               <w:tab w:val="right" w:leader="dot" w:pos="9350"/>
             </w:tabs>
             <w:rPr>
+              <w:rFonts w:ascii="Times New Roman" w:hAnsi="Times New Roman" w:cs="Times New Roman"/>
               <w:noProof/>
             </w:rPr>
           </w:pPr>
@@ -2405,6 +2552,7 @@
             </w:r>
             <w:r>
               <w:rPr>
+                <w:rFonts w:ascii="Times New Roman" w:hAnsi="Times New Roman" w:cs="Times New Roman"/>
                 <w:noProof/>
                 <w:webHidden/>
               </w:rPr>
@@ -2412,6 +2560,7 @@
             </w:r>
             <w:r>
               <w:rPr>
+                <w:rFonts w:ascii="Times New Roman" w:hAnsi="Times New Roman" w:cs="Times New Roman"/>
                 <w:noProof/>
                 <w:webHidden/>
               </w:rPr>
@@ -2419,6 +2568,7 @@
             </w:r>
             <w:r>
               <w:rPr>
+                <w:rFonts w:ascii="Times New Roman" w:hAnsi="Times New Roman" w:cs="Times New Roman"/>
                 <w:noProof/>
                 <w:webHidden/>
               </w:rPr>
@@ -2426,12 +2576,14 @@
             </w:r>
             <w:r>
               <w:rPr>
-                <w:noProof/>
-                <w:webHidden/>
-              </w:rPr>
-            </w:r>
-            <w:r>
-              <w:rPr>
+                <w:rFonts w:ascii="Times New Roman" w:hAnsi="Times New Roman" w:cs="Times New Roman"/>
+                <w:noProof/>
+                <w:webHidden/>
+              </w:rPr>
+            </w:r>
+            <w:r>
+              <w:rPr>
+                <w:rFonts w:ascii="Times New Roman" w:hAnsi="Times New Roman" w:cs="Times New Roman"/>
                 <w:noProof/>
                 <w:webHidden/>
               </w:rPr>
@@ -2439,6 +2591,7 @@
             </w:r>
             <w:r>
               <w:rPr>
+                <w:rFonts w:ascii="Times New Roman" w:hAnsi="Times New Roman" w:cs="Times New Roman"/>
                 <w:noProof/>
                 <w:webHidden/>
               </w:rPr>
@@ -2446,6 +2599,7 @@
             </w:r>
             <w:r>
               <w:rPr>
+                <w:rFonts w:ascii="Times New Roman" w:hAnsi="Times New Roman" w:cs="Times New Roman"/>
                 <w:noProof/>
                 <w:webHidden/>
               </w:rPr>
@@ -2460,7 +2614,7 @@
               <w:tab w:val="right" w:leader="dot" w:pos="9350"/>
             </w:tabs>
             <w:rPr>
-              <w:rFonts w:eastAsiaTheme="minorEastAsia"/>
+              <w:rFonts w:ascii="Times New Roman" w:eastAsiaTheme="minorEastAsia" w:hAnsi="Times New Roman" w:cs="Times New Roman"/>
               <w:noProof/>
               <w:lang w:eastAsia="nl-NL"/>
             </w:rPr>
@@ -2476,6 +2630,7 @@
             </w:r>
             <w:r>
               <w:rPr>
+                <w:rFonts w:ascii="Times New Roman" w:hAnsi="Times New Roman" w:cs="Times New Roman"/>
                 <w:noProof/>
                 <w:webHidden/>
               </w:rPr>
@@ -2483,6 +2638,7 @@
             </w:r>
             <w:r>
               <w:rPr>
+                <w:rFonts w:ascii="Times New Roman" w:hAnsi="Times New Roman" w:cs="Times New Roman"/>
                 <w:noProof/>
                 <w:webHidden/>
               </w:rPr>
@@ -2490,6 +2646,7 @@
             </w:r>
             <w:r>
               <w:rPr>
+                <w:rFonts w:ascii="Times New Roman" w:hAnsi="Times New Roman" w:cs="Times New Roman"/>
                 <w:noProof/>
                 <w:webHidden/>
               </w:rPr>
@@ -2497,12 +2654,14 @@
             </w:r>
             <w:r>
               <w:rPr>
-                <w:noProof/>
-                <w:webHidden/>
-              </w:rPr>
-            </w:r>
-            <w:r>
-              <w:rPr>
+                <w:rFonts w:ascii="Times New Roman" w:hAnsi="Times New Roman" w:cs="Times New Roman"/>
+                <w:noProof/>
+                <w:webHidden/>
+              </w:rPr>
+            </w:r>
+            <w:r>
+              <w:rPr>
+                <w:rFonts w:ascii="Times New Roman" w:hAnsi="Times New Roman" w:cs="Times New Roman"/>
                 <w:noProof/>
                 <w:webHidden/>
               </w:rPr>
@@ -2510,6 +2669,7 @@
             </w:r>
             <w:r>
               <w:rPr>
+                <w:rFonts w:ascii="Times New Roman" w:hAnsi="Times New Roman" w:cs="Times New Roman"/>
                 <w:noProof/>
                 <w:webHidden/>
               </w:rPr>
@@ -2517,6 +2677,7 @@
             </w:r>
             <w:r>
               <w:rPr>
+                <w:rFonts w:ascii="Times New Roman" w:hAnsi="Times New Roman" w:cs="Times New Roman"/>
                 <w:noProof/>
                 <w:webHidden/>
               </w:rPr>
@@ -2553,8 +2714,6 @@
         </w:rPr>
         <w:br w:type="page"/>
       </w:r>
-      <w:bookmarkStart w:id="1" w:name="_GoBack"/>
-      <w:bookmarkEnd w:id="1"/>
     </w:p>
     <w:p>
       <w:pPr>
@@ -2563,7 +2722,7 @@
           <w:rFonts w:ascii="Times New Roman" w:hAnsi="Times New Roman" w:cs="Times New Roman"/>
         </w:rPr>
       </w:pPr>
-      <w:bookmarkStart w:id="2" w:name="_Toc480380520"/>
+      <w:bookmarkStart w:id="1" w:name="_Toc480380520"/>
       <w:r>
         <w:rPr>
           <w:rFonts w:ascii="Times New Roman" w:hAnsi="Times New Roman" w:cs="Times New Roman"/>
@@ -2571,6 +2730,42 @@
         <w:lastRenderedPageBreak/>
         <w:t>1. Functioneel ontwerp van de webapp</w:t>
       </w:r>
+      <w:bookmarkEnd w:id="1"/>
+    </w:p>
+    <w:p>
+      <w:pPr>
+        <w:rPr>
+          <w:rFonts w:ascii="Times New Roman" w:hAnsi="Times New Roman" w:cs="Times New Roman"/>
+        </w:rPr>
+      </w:pPr>
+      <w:r>
+        <w:rPr>
+          <w:rFonts w:ascii="Times New Roman" w:hAnsi="Times New Roman" w:cs="Times New Roman"/>
+        </w:rPr>
+        <w:t>Hierin komt alle informatie conform de functies van de webapp</w:t>
+      </w:r>
+    </w:p>
+    <w:p>
+      <w:pPr>
+        <w:rPr>
+          <w:rFonts w:ascii="Times New Roman" w:hAnsi="Times New Roman" w:cs="Times New Roman"/>
+        </w:rPr>
+      </w:pPr>
+    </w:p>
+    <w:p>
+      <w:pPr>
+        <w:pStyle w:val="Kop2"/>
+        <w:rPr>
+          <w:rFonts w:ascii="Times New Roman" w:hAnsi="Times New Roman" w:cs="Times New Roman"/>
+        </w:rPr>
+      </w:pPr>
+      <w:bookmarkStart w:id="2" w:name="_Toc480380521"/>
+      <w:r>
+        <w:rPr>
+          <w:rFonts w:ascii="Times New Roman" w:hAnsi="Times New Roman" w:cs="Times New Roman"/>
+        </w:rPr>
+        <w:t>1.1 Hoe werkt de web app</w:t>
+      </w:r>
       <w:bookmarkEnd w:id="2"/>
     </w:p>
     <w:p>
@@ -2583,15 +2778,22 @@
         <w:rPr>
           <w:rFonts w:ascii="Times New Roman" w:hAnsi="Times New Roman" w:cs="Times New Roman"/>
         </w:rPr>
-        <w:t>Hierin komt alle informatie conform de functies van de webapp</w:t>
-      </w:r>
-    </w:p>
-    <w:p>
-      <w:pPr>
-        <w:rPr>
-          <w:rFonts w:ascii="Times New Roman" w:hAnsi="Times New Roman" w:cs="Times New Roman"/>
-        </w:rPr>
-      </w:pPr>
+        <w:t xml:space="preserve">De web app staat in samenhang met een database. Door de database connectie wordt het mogelijk gemaakt om data op te halen en er ook in te verwerken. Het data verwerken wordt gedaan via </w:t>
+      </w:r>
+      <w:proofErr w:type="spellStart"/>
+      <w:r>
+        <w:rPr>
+          <w:rFonts w:ascii="Times New Roman" w:hAnsi="Times New Roman" w:cs="Times New Roman"/>
+        </w:rPr>
+        <w:t>forms</w:t>
+      </w:r>
+      <w:proofErr w:type="spellEnd"/>
+      <w:r>
+        <w:rPr>
+          <w:rFonts w:ascii="Times New Roman" w:hAnsi="Times New Roman" w:cs="Times New Roman"/>
+        </w:rPr>
+        <w:t>, deze dienen ingevuld te worden(door de gebruiker) en in de achtergrond worden deze dan weer geüpload in de database.</w:t>
+      </w:r>
     </w:p>
     <w:p>
       <w:pPr>
@@ -2600,57 +2802,14 @@
           <w:rFonts w:ascii="Times New Roman" w:hAnsi="Times New Roman" w:cs="Times New Roman"/>
         </w:rPr>
       </w:pPr>
-      <w:bookmarkStart w:id="3" w:name="_Toc480380521"/>
-      <w:r>
-        <w:rPr>
-          <w:rFonts w:ascii="Times New Roman" w:hAnsi="Times New Roman" w:cs="Times New Roman"/>
-        </w:rPr>
-        <w:t>1.1 Hoe werkt de web app</w:t>
+      <w:bookmarkStart w:id="3" w:name="_Toc480380522"/>
+      <w:r>
+        <w:rPr>
+          <w:rFonts w:ascii="Times New Roman" w:hAnsi="Times New Roman" w:cs="Times New Roman"/>
+        </w:rPr>
+        <w:t>1.2 Login scherm</w:t>
       </w:r>
       <w:bookmarkEnd w:id="3"/>
-    </w:p>
-    <w:p>
-      <w:pPr>
-        <w:rPr>
-          <w:rFonts w:ascii="Times New Roman" w:hAnsi="Times New Roman" w:cs="Times New Roman"/>
-        </w:rPr>
-      </w:pPr>
-      <w:r>
-        <w:rPr>
-          <w:rFonts w:ascii="Times New Roman" w:hAnsi="Times New Roman" w:cs="Times New Roman"/>
-        </w:rPr>
-        <w:t xml:space="preserve">De web app staat in samenhang met een database. Door de database connectie wordt het mogelijk gemaakt om data op te halen en er ook in te verwerken. Het data verwerken wordt gedaan via </w:t>
-      </w:r>
-      <w:proofErr w:type="spellStart"/>
-      <w:r>
-        <w:rPr>
-          <w:rFonts w:ascii="Times New Roman" w:hAnsi="Times New Roman" w:cs="Times New Roman"/>
-        </w:rPr>
-        <w:t>forms</w:t>
-      </w:r>
-      <w:proofErr w:type="spellEnd"/>
-      <w:r>
-        <w:rPr>
-          <w:rFonts w:ascii="Times New Roman" w:hAnsi="Times New Roman" w:cs="Times New Roman"/>
-        </w:rPr>
-        <w:t>, deze dienen ingevuld te worden(door de gebruiker) en in de achtergrond worden deze dan weer geüpload in de database.</w:t>
-      </w:r>
-    </w:p>
-    <w:p>
-      <w:pPr>
-        <w:pStyle w:val="Kop2"/>
-        <w:rPr>
-          <w:rFonts w:ascii="Times New Roman" w:hAnsi="Times New Roman" w:cs="Times New Roman"/>
-        </w:rPr>
-      </w:pPr>
-      <w:bookmarkStart w:id="4" w:name="_Toc480380522"/>
-      <w:r>
-        <w:rPr>
-          <w:rFonts w:ascii="Times New Roman" w:hAnsi="Times New Roman" w:cs="Times New Roman"/>
-        </w:rPr>
-        <w:t>1.2 Login scherm</w:t>
-      </w:r>
-      <w:bookmarkEnd w:id="4"/>
     </w:p>
     <w:p>
       <w:pPr>
@@ -2930,7 +3089,7 @@
           <w:rFonts w:ascii="Times New Roman" w:hAnsi="Times New Roman" w:cs="Times New Roman"/>
         </w:rPr>
       </w:pPr>
-      <w:bookmarkStart w:id="5" w:name="_Toc480380523"/>
+      <w:bookmarkStart w:id="4" w:name="_Toc480380523"/>
       <w:r>
         <w:rPr>
           <w:rStyle w:val="Kop2Char"/>
@@ -2938,7 +3097,7 @@
         </w:rPr>
         <w:t>1.3 Het aanmaken van teams</w:t>
       </w:r>
-      <w:bookmarkEnd w:id="5"/>
+      <w:bookmarkEnd w:id="4"/>
     </w:p>
     <w:p>
       <w:pPr>
@@ -3049,7 +3208,7 @@
           <w:rFonts w:ascii="Times New Roman" w:hAnsi="Times New Roman" w:cs="Times New Roman"/>
         </w:rPr>
       </w:pPr>
-      <w:bookmarkStart w:id="6" w:name="_Toc480380524"/>
+      <w:bookmarkStart w:id="5" w:name="_Toc480380524"/>
       <w:r>
         <w:rPr>
           <w:rStyle w:val="Kop2Char"/>
@@ -3058,7 +3217,7 @@
         <w:lastRenderedPageBreak/>
         <w:t>1.4 Het verwijderen van teams</w:t>
       </w:r>
-      <w:bookmarkEnd w:id="6"/>
+      <w:bookmarkEnd w:id="5"/>
     </w:p>
     <w:p>
       <w:pPr>
@@ -3203,14 +3362,14 @@
           <w:rFonts w:ascii="Times New Roman" w:hAnsi="Times New Roman" w:cs="Times New Roman"/>
         </w:rPr>
       </w:pPr>
-      <w:bookmarkStart w:id="7" w:name="_Toc480380525"/>
+      <w:bookmarkStart w:id="6" w:name="_Toc480380525"/>
       <w:r>
         <w:rPr>
           <w:rFonts w:ascii="Times New Roman" w:hAnsi="Times New Roman" w:cs="Times New Roman"/>
         </w:rPr>
         <w:t>1.5 Het maken van een wedstrijd schema</w:t>
       </w:r>
-      <w:bookmarkEnd w:id="7"/>
+      <w:bookmarkEnd w:id="6"/>
     </w:p>
     <w:p>
       <w:pPr>
@@ -3339,7 +3498,7 @@
           <w:rFonts w:ascii="Times New Roman" w:hAnsi="Times New Roman" w:cs="Times New Roman"/>
         </w:rPr>
       </w:pPr>
-      <w:bookmarkStart w:id="8" w:name="_Toc480380526"/>
+      <w:bookmarkStart w:id="7" w:name="_Toc480380526"/>
       <w:r>
         <w:rPr>
           <w:rFonts w:ascii="Times New Roman" w:hAnsi="Times New Roman" w:cs="Times New Roman"/>
@@ -3347,7 +3506,7 @@
         <w:lastRenderedPageBreak/>
         <w:t>1.6 Het updaten van de scores van een wedstrijd</w:t>
       </w:r>
-      <w:bookmarkEnd w:id="8"/>
+      <w:bookmarkEnd w:id="7"/>
     </w:p>
     <w:p>
       <w:pPr>
@@ -3436,7 +3595,7 @@
           <w:rFonts w:ascii="Times New Roman" w:hAnsi="Times New Roman" w:cs="Times New Roman"/>
         </w:rPr>
       </w:pPr>
-      <w:bookmarkStart w:id="9" w:name="_Toc480380527"/>
+      <w:bookmarkStart w:id="8" w:name="_Toc480380527"/>
       <w:r>
         <w:rPr>
           <w:rStyle w:val="Kop2Char"/>
@@ -3458,7 +3617,7 @@
         </w:rPr>
         <w:t xml:space="preserve"> Het aanmaken van speler</w:t>
       </w:r>
-      <w:bookmarkEnd w:id="9"/>
+      <w:bookmarkEnd w:id="8"/>
     </w:p>
     <w:p>
       <w:pPr>
@@ -3575,7 +3734,7 @@
           <w:rFonts w:ascii="Times New Roman" w:hAnsi="Times New Roman" w:cs="Times New Roman"/>
         </w:rPr>
       </w:pPr>
-      <w:bookmarkStart w:id="10" w:name="_Toc480380528"/>
+      <w:bookmarkStart w:id="9" w:name="_Toc480380528"/>
       <w:r>
         <w:rPr>
           <w:rStyle w:val="Kop2Char"/>
@@ -3584,7 +3743,7 @@
         <w:lastRenderedPageBreak/>
         <w:t>1.8 Het aanpassen van teams</w:t>
       </w:r>
-      <w:bookmarkEnd w:id="10"/>
+      <w:bookmarkEnd w:id="9"/>
     </w:p>
     <w:p>
       <w:pPr>
@@ -3681,14 +3840,14 @@
           <w:rFonts w:ascii="Times New Roman" w:hAnsi="Times New Roman" w:cs="Times New Roman"/>
         </w:rPr>
       </w:pPr>
-      <w:bookmarkStart w:id="11" w:name="_Toc480380529"/>
+      <w:bookmarkStart w:id="10" w:name="_Toc480380529"/>
       <w:r>
         <w:rPr>
           <w:rFonts w:ascii="Times New Roman" w:hAnsi="Times New Roman" w:cs="Times New Roman"/>
         </w:rPr>
         <w:t>1.9 Het aanpassen van spelers</w:t>
       </w:r>
-      <w:bookmarkEnd w:id="11"/>
+      <w:bookmarkEnd w:id="10"/>
     </w:p>
     <w:p>
       <w:pPr>
@@ -3785,7 +3944,7 @@
           <w:rFonts w:ascii="Times New Roman" w:hAnsi="Times New Roman" w:cs="Times New Roman"/>
         </w:rPr>
       </w:pPr>
-      <w:bookmarkStart w:id="12" w:name="_Toc480380530"/>
+      <w:bookmarkStart w:id="11" w:name="_Toc480380530"/>
       <w:r>
         <w:rPr>
           <w:rFonts w:ascii="Times New Roman" w:hAnsi="Times New Roman" w:cs="Times New Roman"/>
@@ -3793,25 +3952,96 @@
         <w:lastRenderedPageBreak/>
         <w:t>2. Functioneel ontwerp van de C# applicatie</w:t>
       </w:r>
+      <w:bookmarkEnd w:id="11"/>
+    </w:p>
+    <w:p>
+      <w:pPr>
+        <w:rPr>
+          <w:rFonts w:ascii="Times New Roman" w:hAnsi="Times New Roman" w:cs="Times New Roman"/>
+        </w:rPr>
+      </w:pPr>
+      <w:r>
+        <w:rPr>
+          <w:rFonts w:ascii="Times New Roman" w:hAnsi="Times New Roman" w:cs="Times New Roman"/>
+        </w:rPr>
+        <w:t>Hierin komt alle informatie conform de functies van de C# applicatie.</w:t>
+      </w:r>
+    </w:p>
+    <w:p>
+      <w:pPr>
+        <w:rPr>
+          <w:rFonts w:ascii="Times New Roman" w:hAnsi="Times New Roman" w:cs="Times New Roman"/>
+        </w:rPr>
+      </w:pPr>
+    </w:p>
+    <w:p>
+      <w:pPr>
+        <w:pStyle w:val="Kop2"/>
+        <w:rPr>
+          <w:rFonts w:ascii="Times New Roman" w:hAnsi="Times New Roman" w:cs="Times New Roman"/>
+        </w:rPr>
+      </w:pPr>
+      <w:bookmarkStart w:id="12" w:name="_Toc480380531"/>
+      <w:r>
+        <w:rPr>
+          <w:rFonts w:ascii="Times New Roman" w:hAnsi="Times New Roman" w:cs="Times New Roman"/>
+        </w:rPr>
+        <w:t>1.1 Hoe werkt de C# applicatie</w:t>
+      </w:r>
       <w:bookmarkEnd w:id="12"/>
     </w:p>
     <w:p>
       <w:pPr>
-        <w:rPr>
-          <w:rFonts w:ascii="Times New Roman" w:hAnsi="Times New Roman" w:cs="Times New Roman"/>
-        </w:rPr>
-      </w:pPr>
-      <w:r>
-        <w:rPr>
-          <w:rFonts w:ascii="Times New Roman" w:hAnsi="Times New Roman" w:cs="Times New Roman"/>
-        </w:rPr>
-        <w:t>Hierin komt alle informatie conform de functies van de C# applicatie.</w:t>
-      </w:r>
-    </w:p>
-    <w:p>
-      <w:pPr>
-        <w:rPr>
-          <w:rFonts w:ascii="Times New Roman" w:hAnsi="Times New Roman" w:cs="Times New Roman"/>
+        <w:pStyle w:val="Geenafstand"/>
+        <w:rPr>
+          <w:rFonts w:ascii="Times New Roman" w:hAnsi="Times New Roman" w:cs="Times New Roman"/>
+          <w:lang w:val="nl-NL"/>
+        </w:rPr>
+      </w:pPr>
+      <w:r>
+        <w:rPr>
+          <w:rFonts w:ascii="Times New Roman" w:hAnsi="Times New Roman" w:cs="Times New Roman"/>
+          <w:lang w:val="nl-NL"/>
+        </w:rPr>
+        <w:t xml:space="preserve">De C# applicatie staat net als de </w:t>
+      </w:r>
+      <w:proofErr w:type="spellStart"/>
+      <w:r>
+        <w:rPr>
+          <w:rFonts w:ascii="Times New Roman" w:hAnsi="Times New Roman" w:cs="Times New Roman"/>
+          <w:lang w:val="nl-NL"/>
+        </w:rPr>
+        <w:t>web-app</w:t>
+      </w:r>
+      <w:proofErr w:type="spellEnd"/>
+      <w:r>
+        <w:rPr>
+          <w:rFonts w:ascii="Times New Roman" w:hAnsi="Times New Roman" w:cs="Times New Roman"/>
+          <w:lang w:val="nl-NL"/>
+        </w:rPr>
+        <w:t xml:space="preserve"> in samenhang met een database, hieruit haalt de applicatie alle data die hij nodig heeft voor de functionalitieten. Via de C# applicatie kan je de data van de data</w:t>
+      </w:r>
+      <w:r>
+        <w:rPr>
+          <w:rFonts w:ascii="Times New Roman" w:hAnsi="Times New Roman" w:cs="Times New Roman"/>
+          <w:lang w:val="nl-NL"/>
+        </w:rPr>
+        <w:t>base</w:t>
+      </w:r>
+      <w:r>
+        <w:rPr>
+          <w:rFonts w:ascii="Times New Roman" w:hAnsi="Times New Roman" w:cs="Times New Roman"/>
+          <w:lang w:val="nl-NL"/>
+        </w:rPr>
+        <w:t xml:space="preserve"> ophalen en ook aanpassen om zo de uitslagen bekend te maken en zo de punten uit te geven aan de gebruikers die geboden hebben.</w:t>
+      </w:r>
+    </w:p>
+    <w:p>
+      <w:pPr>
+        <w:pStyle w:val="Geenafstand"/>
+        <w:rPr>
+          <w:rFonts w:ascii="Times New Roman" w:hAnsi="Times New Roman" w:cs="Times New Roman"/>
+          <w:lang w:val="nl-NL"/>
         </w:rPr>
       </w:pPr>
     </w:p>
@@ -3822,12 +4052,12 @@
           <w:rFonts w:ascii="Times New Roman" w:hAnsi="Times New Roman" w:cs="Times New Roman"/>
         </w:rPr>
       </w:pPr>
-      <w:bookmarkStart w:id="13" w:name="_Toc480380531"/>
-      <w:r>
-        <w:rPr>
-          <w:rFonts w:ascii="Times New Roman" w:hAnsi="Times New Roman" w:cs="Times New Roman"/>
-        </w:rPr>
-        <w:t>1.1 Hoe werkt de C# applicatie</w:t>
+      <w:bookmarkStart w:id="13" w:name="_Toc480380532"/>
+      <w:r>
+        <w:rPr>
+          <w:rFonts w:ascii="Times New Roman" w:hAnsi="Times New Roman" w:cs="Times New Roman"/>
+        </w:rPr>
+        <w:t>1.2 De functies</w:t>
       </w:r>
       <w:bookmarkEnd w:id="13"/>
     </w:p>
@@ -3844,7 +4074,7 @@
           <w:rFonts w:ascii="Times New Roman" w:hAnsi="Times New Roman" w:cs="Times New Roman"/>
           <w:lang w:val="nl-NL"/>
         </w:rPr>
-        <w:t xml:space="preserve">De C# applicatie staat net als de </w:t>
+        <w:t xml:space="preserve">Hiervoor moet onze applicatie ook een aantal functies hebben, die zijn ook te vinden in het </w:t>
       </w:r>
       <w:proofErr w:type="spellStart"/>
       <w:r>
@@ -3852,7 +4082,7 @@
           <w:rFonts w:ascii="Times New Roman" w:hAnsi="Times New Roman" w:cs="Times New Roman"/>
           <w:lang w:val="nl-NL"/>
         </w:rPr>
-        <w:t>web-app</w:t>
+        <w:t>MoSCoW</w:t>
       </w:r>
       <w:proofErr w:type="spellEnd"/>
       <w:r>
@@ -3860,7 +4090,7 @@
           <w:rFonts w:ascii="Times New Roman" w:hAnsi="Times New Roman" w:cs="Times New Roman"/>
           <w:lang w:val="nl-NL"/>
         </w:rPr>
-        <w:t xml:space="preserve"> in samenhang met een database, hieruit haalt de applicatie alle data die hij nodig heeft voor de functionalitieten. Via de C# applicatie kan je de data van de data ophalen en ook aanpassen om zo de uitslagen bekend te maken en zo de punten uit te geven aan de gebruikers die geboden hebben.</w:t>
+        <w:t xml:space="preserve"> ontwerp.</w:t>
       </w:r>
     </w:p>
     <w:p>
@@ -3874,76 +4104,19 @@
     </w:p>
     <w:p>
       <w:pPr>
-        <w:pStyle w:val="Kop2"/>
-        <w:rPr>
-          <w:rFonts w:ascii="Times New Roman" w:hAnsi="Times New Roman" w:cs="Times New Roman"/>
-        </w:rPr>
-      </w:pPr>
-      <w:bookmarkStart w:id="14" w:name="_Toc480380532"/>
-      <w:r>
-        <w:rPr>
-          <w:rFonts w:ascii="Times New Roman" w:hAnsi="Times New Roman" w:cs="Times New Roman"/>
-        </w:rPr>
-        <w:t>1.2 De functies</w:t>
+        <w:pStyle w:val="Kop3"/>
+        <w:rPr>
+          <w:rFonts w:ascii="Times New Roman" w:hAnsi="Times New Roman" w:cs="Times New Roman"/>
+        </w:rPr>
+      </w:pPr>
+      <w:bookmarkStart w:id="14" w:name="_Toc480380533"/>
+      <w:r>
+        <w:rPr>
+          <w:rFonts w:ascii="Times New Roman" w:hAnsi="Times New Roman" w:cs="Times New Roman"/>
+        </w:rPr>
+        <w:t>Verplicht</w:t>
       </w:r>
       <w:bookmarkEnd w:id="14"/>
-    </w:p>
-    <w:p>
-      <w:pPr>
-        <w:pStyle w:val="Geenafstand"/>
-        <w:rPr>
-          <w:rFonts w:ascii="Times New Roman" w:hAnsi="Times New Roman" w:cs="Times New Roman"/>
-          <w:lang w:val="nl-NL"/>
-        </w:rPr>
-      </w:pPr>
-      <w:r>
-        <w:rPr>
-          <w:rFonts w:ascii="Times New Roman" w:hAnsi="Times New Roman" w:cs="Times New Roman"/>
-          <w:lang w:val="nl-NL"/>
-        </w:rPr>
-        <w:t xml:space="preserve">Hiervoor moet onze applicatie ook een aantal functies hebben, die zijn ook te vinden in het </w:t>
-      </w:r>
-      <w:proofErr w:type="spellStart"/>
-      <w:r>
-        <w:rPr>
-          <w:rFonts w:ascii="Times New Roman" w:hAnsi="Times New Roman" w:cs="Times New Roman"/>
-          <w:lang w:val="nl-NL"/>
-        </w:rPr>
-        <w:t>MoSCoW</w:t>
-      </w:r>
-      <w:proofErr w:type="spellEnd"/>
-      <w:r>
-        <w:rPr>
-          <w:rFonts w:ascii="Times New Roman" w:hAnsi="Times New Roman" w:cs="Times New Roman"/>
-          <w:lang w:val="nl-NL"/>
-        </w:rPr>
-        <w:t xml:space="preserve"> ontwerp.</w:t>
-      </w:r>
-    </w:p>
-    <w:p>
-      <w:pPr>
-        <w:pStyle w:val="Geenafstand"/>
-        <w:rPr>
-          <w:rFonts w:ascii="Times New Roman" w:hAnsi="Times New Roman" w:cs="Times New Roman"/>
-          <w:lang w:val="nl-NL"/>
-        </w:rPr>
-      </w:pPr>
-    </w:p>
-    <w:p>
-      <w:pPr>
-        <w:pStyle w:val="Kop3"/>
-        <w:rPr>
-          <w:rFonts w:ascii="Times New Roman" w:hAnsi="Times New Roman" w:cs="Times New Roman"/>
-        </w:rPr>
-      </w:pPr>
-      <w:bookmarkStart w:id="15" w:name="_Toc480380533"/>
-      <w:r>
-        <w:rPr>
-          <w:rFonts w:ascii="Times New Roman" w:hAnsi="Times New Roman" w:cs="Times New Roman"/>
-        </w:rPr>
-        <w:t>Verplicht</w:t>
-      </w:r>
-      <w:bookmarkEnd w:id="15"/>
     </w:p>
     <w:p>
       <w:pPr>
@@ -3962,6 +4135,8 @@
         </w:rPr>
         <w:t>Wedden op de uitslagen</w:t>
       </w:r>
+      <w:bookmarkStart w:id="15" w:name="_GoBack"/>
+      <w:bookmarkEnd w:id="15"/>
     </w:p>
     <w:p>
       <w:pPr>
@@ -4179,6 +4354,7 @@
       <w:r>
         <w:rPr>
           <w:rFonts w:ascii="Times New Roman" w:hAnsi="Times New Roman" w:cs="Times New Roman"/>
+          <w:noProof/>
           <w:lang w:eastAsia="nl-NL"/>
         </w:rPr>
         <w:drawing>
@@ -4268,7 +4444,7 @@
     </w:p>
     <w:p>
       <w:pPr>
-        <w:pStyle w:val="Kop3"/>
+        <w:pStyle w:val="Kop2"/>
         <w:rPr>
           <w:rFonts w:ascii="Times New Roman" w:hAnsi="Times New Roman" w:cs="Times New Roman"/>
         </w:rPr>
@@ -4356,7 +4532,7 @@
     </w:p>
     <w:p>
       <w:pPr>
-        <w:pStyle w:val="Kop3"/>
+        <w:pStyle w:val="Kop2"/>
         <w:rPr>
           <w:rFonts w:ascii="Times New Roman" w:hAnsi="Times New Roman" w:cs="Times New Roman"/>
         </w:rPr>
@@ -4422,6 +4598,7 @@
       <w:r>
         <w:rPr>
           <w:rFonts w:ascii="Times New Roman" w:hAnsi="Times New Roman" w:cs="Times New Roman"/>
+          <w:noProof/>
           <w:lang w:val="nl-NL" w:eastAsia="nl-NL"/>
         </w:rPr>
         <w:drawing>
@@ -4543,7 +4720,7 @@
     </w:p>
     <w:p>
       <w:pPr>
-        <w:pStyle w:val="Kop3"/>
+        <w:pStyle w:val="Kop2"/>
         <w:rPr>
           <w:rFonts w:ascii="Times New Roman" w:hAnsi="Times New Roman" w:cs="Times New Roman"/>
         </w:rPr>
@@ -4594,7 +4771,7 @@
     </w:p>
     <w:p>
       <w:pPr>
-        <w:pStyle w:val="Kop3"/>
+        <w:pStyle w:val="Kop2"/>
         <w:rPr>
           <w:rFonts w:ascii="Times New Roman" w:hAnsi="Times New Roman" w:cs="Times New Roman"/>
         </w:rPr>
@@ -4742,6 +4919,7 @@
         <w:docPartUnique/>
       </w:docPartObj>
     </w:sdtPr>
+    <w:sdtEndPr/>
     <w:sdtContent>
       <w:p>
         <w:pPr>
@@ -4761,7 +4939,7 @@
           <w:rPr>
             <w:noProof/>
           </w:rPr>
-          <w:t>1</w:t>
+          <w:t>9</w:t>
         </w:r>
         <w:r>
           <w:fldChar w:fldCharType="end"/>
@@ -5394,6 +5572,7 @@
     <w:lsdException w:name="HTML Sample" w:semiHidden="1" w:unhideWhenUsed="1"/>
     <w:lsdException w:name="HTML Typewriter" w:semiHidden="1" w:unhideWhenUsed="1"/>
     <w:lsdException w:name="HTML Variable" w:semiHidden="1" w:unhideWhenUsed="1"/>
+    <w:lsdException w:name="Normal Table" w:semiHidden="1" w:unhideWhenUsed="1"/>
     <w:lsdException w:name="annotation subject" w:semiHidden="1" w:unhideWhenUsed="1"/>
     <w:lsdException w:name="No List" w:semiHidden="1" w:unhideWhenUsed="1"/>
     <w:lsdException w:name="Outline List 1" w:semiHidden="1" w:unhideWhenUsed="1"/>
@@ -5438,6 +5617,7 @@
     <w:lsdException w:name="Table Professional" w:semiHidden="1" w:unhideWhenUsed="1"/>
     <w:lsdException w:name="Table Subtle 1" w:semiHidden="1" w:unhideWhenUsed="1"/>
     <w:lsdException w:name="Table Subtle 2" w:semiHidden="1" w:unhideWhenUsed="1"/>
+    <w:lsdException w:name="Table Web 1" w:semiHidden="1" w:unhideWhenUsed="1"/>
     <w:lsdException w:name="Table Web 2" w:semiHidden="1" w:unhideWhenUsed="1"/>
     <w:lsdException w:name="Table Web 3" w:semiHidden="1" w:unhideWhenUsed="1"/>
     <w:lsdException w:name="Balloon Text" w:semiHidden="1" w:unhideWhenUsed="1"/>
@@ -6275,7 +6455,7 @@
 </file>
 
 <file path=customXml/itemProps2.xml><?xml version="1.0" encoding="utf-8"?>
-<ds:datastoreItem xmlns:ds="http://schemas.openxmlformats.org/officeDocument/2006/customXml" ds:itemID="{6EBF3402-FCDB-4E77-B548-D319CA44C322}">
+<ds:datastoreItem xmlns:ds="http://schemas.openxmlformats.org/officeDocument/2006/customXml" ds:itemID="{EB219230-A7D2-4F7D-B91B-45343C465728}">
   <ds:schemaRefs>
     <ds:schemaRef ds:uri="http://schemas.openxmlformats.org/officeDocument/2006/bibliography"/>
   </ds:schemaRefs>

--- a/Documentatie Fifa/Fase 2/Functioneelontwerp.docx
+++ b/Documentatie Fifa/Fase 2/Functioneelontwerp.docx
@@ -965,7 +965,7 @@
               <w:tab w:val="right" w:leader="dot" w:pos="9350"/>
             </w:tabs>
             <w:rPr>
-              <w:rFonts w:ascii="Times New Roman" w:eastAsiaTheme="minorEastAsia" w:hAnsi="Times New Roman" w:cs="Times New Roman"/>
+              <w:rFonts w:eastAsiaTheme="minorEastAsia"/>
               <w:noProof/>
               <w:lang w:eastAsia="nl-NL"/>
             </w:rPr>
@@ -988,7 +988,7 @@
             </w:rPr>
             <w:fldChar w:fldCharType="separate"/>
           </w:r>
-          <w:hyperlink w:anchor="_Toc480380520" w:history="1">
+          <w:hyperlink w:anchor="_Toc480452348" w:history="1">
             <w:r>
               <w:rPr>
                 <w:rStyle w:val="Hyperlink"/>
@@ -999,7 +999,6 @@
             </w:r>
             <w:r>
               <w:rPr>
-                <w:rFonts w:ascii="Times New Roman" w:hAnsi="Times New Roman" w:cs="Times New Roman"/>
                 <w:noProof/>
                 <w:webHidden/>
               </w:rPr>
@@ -1007,7 +1006,6 @@
             </w:r>
             <w:r>
               <w:rPr>
-                <w:rFonts w:ascii="Times New Roman" w:hAnsi="Times New Roman" w:cs="Times New Roman"/>
                 <w:noProof/>
                 <w:webHidden/>
               </w:rPr>
@@ -1015,22 +1013,19 @@
             </w:r>
             <w:r>
               <w:rPr>
-                <w:rFonts w:ascii="Times New Roman" w:hAnsi="Times New Roman" w:cs="Times New Roman"/>
-                <w:noProof/>
-                <w:webHidden/>
-              </w:rPr>
-              <w:instrText xml:space="preserve"> PAGEREF _Toc480380520 \h </w:instrText>
-            </w:r>
-            <w:r>
-              <w:rPr>
-                <w:rFonts w:ascii="Times New Roman" w:hAnsi="Times New Roman" w:cs="Times New Roman"/>
-                <w:noProof/>
-                <w:webHidden/>
-              </w:rPr>
-            </w:r>
-            <w:r>
-              <w:rPr>
-                <w:rFonts w:ascii="Times New Roman" w:hAnsi="Times New Roman" w:cs="Times New Roman"/>
+                <w:noProof/>
+                <w:webHidden/>
+              </w:rPr>
+              <w:instrText xml:space="preserve"> PAGEREF _Toc480452348 \h </w:instrText>
+            </w:r>
+            <w:r>
+              <w:rPr>
+                <w:noProof/>
+                <w:webHidden/>
+              </w:rPr>
+            </w:r>
+            <w:r>
+              <w:rPr>
                 <w:noProof/>
                 <w:webHidden/>
               </w:rPr>
@@ -1038,7 +1033,6 @@
             </w:r>
             <w:r>
               <w:rPr>
-                <w:rFonts w:ascii="Times New Roman" w:hAnsi="Times New Roman" w:cs="Times New Roman"/>
                 <w:noProof/>
                 <w:webHidden/>
               </w:rPr>
@@ -1046,7 +1040,6 @@
             </w:r>
             <w:r>
               <w:rPr>
-                <w:rFonts w:ascii="Times New Roman" w:hAnsi="Times New Roman" w:cs="Times New Roman"/>
                 <w:noProof/>
                 <w:webHidden/>
               </w:rPr>
@@ -1061,12 +1054,12 @@
               <w:tab w:val="right" w:leader="dot" w:pos="9350"/>
             </w:tabs>
             <w:rPr>
-              <w:rFonts w:ascii="Times New Roman" w:eastAsiaTheme="minorEastAsia" w:hAnsi="Times New Roman" w:cs="Times New Roman"/>
+              <w:rFonts w:eastAsiaTheme="minorEastAsia"/>
               <w:noProof/>
               <w:lang w:eastAsia="nl-NL"/>
             </w:rPr>
           </w:pPr>
-          <w:hyperlink w:anchor="_Toc480380521" w:history="1">
+          <w:hyperlink w:anchor="_Toc480452349" w:history="1">
             <w:r>
               <w:rPr>
                 <w:rStyle w:val="Hyperlink"/>
@@ -1077,7 +1070,6 @@
             </w:r>
             <w:r>
               <w:rPr>
-                <w:rFonts w:ascii="Times New Roman" w:hAnsi="Times New Roman" w:cs="Times New Roman"/>
                 <w:noProof/>
                 <w:webHidden/>
               </w:rPr>
@@ -1085,7 +1077,6 @@
             </w:r>
             <w:r>
               <w:rPr>
-                <w:rFonts w:ascii="Times New Roman" w:hAnsi="Times New Roman" w:cs="Times New Roman"/>
                 <w:noProof/>
                 <w:webHidden/>
               </w:rPr>
@@ -1093,22 +1084,19 @@
             </w:r>
             <w:r>
               <w:rPr>
-                <w:rFonts w:ascii="Times New Roman" w:hAnsi="Times New Roman" w:cs="Times New Roman"/>
-                <w:noProof/>
-                <w:webHidden/>
-              </w:rPr>
-              <w:instrText xml:space="preserve"> PAGEREF _Toc480380521 \h </w:instrText>
-            </w:r>
-            <w:r>
-              <w:rPr>
-                <w:rFonts w:ascii="Times New Roman" w:hAnsi="Times New Roman" w:cs="Times New Roman"/>
-                <w:noProof/>
-                <w:webHidden/>
-              </w:rPr>
-            </w:r>
-            <w:r>
-              <w:rPr>
-                <w:rFonts w:ascii="Times New Roman" w:hAnsi="Times New Roman" w:cs="Times New Roman"/>
+                <w:noProof/>
+                <w:webHidden/>
+              </w:rPr>
+              <w:instrText xml:space="preserve"> PAGEREF _Toc480452349 \h </w:instrText>
+            </w:r>
+            <w:r>
+              <w:rPr>
+                <w:noProof/>
+                <w:webHidden/>
+              </w:rPr>
+            </w:r>
+            <w:r>
+              <w:rPr>
                 <w:noProof/>
                 <w:webHidden/>
               </w:rPr>
@@ -1116,7 +1104,6 @@
             </w:r>
             <w:r>
               <w:rPr>
-                <w:rFonts w:ascii="Times New Roman" w:hAnsi="Times New Roman" w:cs="Times New Roman"/>
                 <w:noProof/>
                 <w:webHidden/>
               </w:rPr>
@@ -1124,7 +1111,6 @@
             </w:r>
             <w:r>
               <w:rPr>
-                <w:rFonts w:ascii="Times New Roman" w:hAnsi="Times New Roman" w:cs="Times New Roman"/>
                 <w:noProof/>
                 <w:webHidden/>
               </w:rPr>
@@ -1139,12 +1125,12 @@
               <w:tab w:val="right" w:leader="dot" w:pos="9350"/>
             </w:tabs>
             <w:rPr>
-              <w:rFonts w:ascii="Times New Roman" w:eastAsiaTheme="minorEastAsia" w:hAnsi="Times New Roman" w:cs="Times New Roman"/>
+              <w:rFonts w:eastAsiaTheme="minorEastAsia"/>
               <w:noProof/>
               <w:lang w:eastAsia="nl-NL"/>
             </w:rPr>
           </w:pPr>
-          <w:hyperlink w:anchor="_Toc480380522" w:history="1">
+          <w:hyperlink w:anchor="_Toc480452350" w:history="1">
             <w:r>
               <w:rPr>
                 <w:rStyle w:val="Hyperlink"/>
@@ -1155,7 +1141,6 @@
             </w:r>
             <w:r>
               <w:rPr>
-                <w:rFonts w:ascii="Times New Roman" w:hAnsi="Times New Roman" w:cs="Times New Roman"/>
                 <w:noProof/>
                 <w:webHidden/>
               </w:rPr>
@@ -1163,7 +1148,6 @@
             </w:r>
             <w:r>
               <w:rPr>
-                <w:rFonts w:ascii="Times New Roman" w:hAnsi="Times New Roman" w:cs="Times New Roman"/>
                 <w:noProof/>
                 <w:webHidden/>
               </w:rPr>
@@ -1171,22 +1155,19 @@
             </w:r>
             <w:r>
               <w:rPr>
-                <w:rFonts w:ascii="Times New Roman" w:hAnsi="Times New Roman" w:cs="Times New Roman"/>
-                <w:noProof/>
-                <w:webHidden/>
-              </w:rPr>
-              <w:instrText xml:space="preserve"> PAGEREF _Toc480380522 \h </w:instrText>
-            </w:r>
-            <w:r>
-              <w:rPr>
-                <w:rFonts w:ascii="Times New Roman" w:hAnsi="Times New Roman" w:cs="Times New Roman"/>
-                <w:noProof/>
-                <w:webHidden/>
-              </w:rPr>
-            </w:r>
-            <w:r>
-              <w:rPr>
-                <w:rFonts w:ascii="Times New Roman" w:hAnsi="Times New Roman" w:cs="Times New Roman"/>
+                <w:noProof/>
+                <w:webHidden/>
+              </w:rPr>
+              <w:instrText xml:space="preserve"> PAGEREF _Toc480452350 \h </w:instrText>
+            </w:r>
+            <w:r>
+              <w:rPr>
+                <w:noProof/>
+                <w:webHidden/>
+              </w:rPr>
+            </w:r>
+            <w:r>
+              <w:rPr>
                 <w:noProof/>
                 <w:webHidden/>
               </w:rPr>
@@ -1194,7 +1175,6 @@
             </w:r>
             <w:r>
               <w:rPr>
-                <w:rFonts w:ascii="Times New Roman" w:hAnsi="Times New Roman" w:cs="Times New Roman"/>
                 <w:noProof/>
                 <w:webHidden/>
               </w:rPr>
@@ -1202,7 +1182,6 @@
             </w:r>
             <w:r>
               <w:rPr>
-                <w:rFonts w:ascii="Times New Roman" w:hAnsi="Times New Roman" w:cs="Times New Roman"/>
                 <w:noProof/>
                 <w:webHidden/>
               </w:rPr>
@@ -1217,12 +1196,12 @@
               <w:tab w:val="right" w:leader="dot" w:pos="9350"/>
             </w:tabs>
             <w:rPr>
-              <w:rFonts w:ascii="Times New Roman" w:eastAsiaTheme="minorEastAsia" w:hAnsi="Times New Roman" w:cs="Times New Roman"/>
+              <w:rFonts w:eastAsiaTheme="minorEastAsia"/>
               <w:noProof/>
               <w:lang w:eastAsia="nl-NL"/>
             </w:rPr>
           </w:pPr>
-          <w:hyperlink w:anchor="_Toc480380523" w:history="1">
+          <w:hyperlink w:anchor="_Toc480452351" w:history="1">
             <w:r>
               <w:rPr>
                 <w:rStyle w:val="Hyperlink"/>
@@ -1233,7 +1212,6 @@
             </w:r>
             <w:r>
               <w:rPr>
-                <w:rFonts w:ascii="Times New Roman" w:hAnsi="Times New Roman" w:cs="Times New Roman"/>
                 <w:noProof/>
                 <w:webHidden/>
               </w:rPr>
@@ -1241,7 +1219,6 @@
             </w:r>
             <w:r>
               <w:rPr>
-                <w:rFonts w:ascii="Times New Roman" w:hAnsi="Times New Roman" w:cs="Times New Roman"/>
                 <w:noProof/>
                 <w:webHidden/>
               </w:rPr>
@@ -1249,22 +1226,19 @@
             </w:r>
             <w:r>
               <w:rPr>
-                <w:rFonts w:ascii="Times New Roman" w:hAnsi="Times New Roman" w:cs="Times New Roman"/>
-                <w:noProof/>
-                <w:webHidden/>
-              </w:rPr>
-              <w:instrText xml:space="preserve"> PAGEREF _Toc480380523 \h </w:instrText>
-            </w:r>
-            <w:r>
-              <w:rPr>
-                <w:rFonts w:ascii="Times New Roman" w:hAnsi="Times New Roman" w:cs="Times New Roman"/>
-                <w:noProof/>
-                <w:webHidden/>
-              </w:rPr>
-            </w:r>
-            <w:r>
-              <w:rPr>
-                <w:rFonts w:ascii="Times New Roman" w:hAnsi="Times New Roman" w:cs="Times New Roman"/>
+                <w:noProof/>
+                <w:webHidden/>
+              </w:rPr>
+              <w:instrText xml:space="preserve"> PAGEREF _Toc480452351 \h </w:instrText>
+            </w:r>
+            <w:r>
+              <w:rPr>
+                <w:noProof/>
+                <w:webHidden/>
+              </w:rPr>
+            </w:r>
+            <w:r>
+              <w:rPr>
                 <w:noProof/>
                 <w:webHidden/>
               </w:rPr>
@@ -1272,7 +1246,6 @@
             </w:r>
             <w:r>
               <w:rPr>
-                <w:rFonts w:ascii="Times New Roman" w:hAnsi="Times New Roman" w:cs="Times New Roman"/>
                 <w:noProof/>
                 <w:webHidden/>
               </w:rPr>
@@ -1280,7 +1253,6 @@
             </w:r>
             <w:r>
               <w:rPr>
-                <w:rFonts w:ascii="Times New Roman" w:hAnsi="Times New Roman" w:cs="Times New Roman"/>
                 <w:noProof/>
                 <w:webHidden/>
               </w:rPr>
@@ -1295,12 +1267,12 @@
               <w:tab w:val="right" w:leader="dot" w:pos="9350"/>
             </w:tabs>
             <w:rPr>
-              <w:rFonts w:ascii="Times New Roman" w:eastAsiaTheme="minorEastAsia" w:hAnsi="Times New Roman" w:cs="Times New Roman"/>
+              <w:rFonts w:eastAsiaTheme="minorEastAsia"/>
               <w:noProof/>
               <w:lang w:eastAsia="nl-NL"/>
             </w:rPr>
           </w:pPr>
-          <w:hyperlink w:anchor="_Toc480380524" w:history="1">
+          <w:hyperlink w:anchor="_Toc480452352" w:history="1">
             <w:r>
               <w:rPr>
                 <w:rStyle w:val="Hyperlink"/>
@@ -1311,7 +1283,6 @@
             </w:r>
             <w:r>
               <w:rPr>
-                <w:rFonts w:ascii="Times New Roman" w:hAnsi="Times New Roman" w:cs="Times New Roman"/>
                 <w:noProof/>
                 <w:webHidden/>
               </w:rPr>
@@ -1319,7 +1290,6 @@
             </w:r>
             <w:r>
               <w:rPr>
-                <w:rFonts w:ascii="Times New Roman" w:hAnsi="Times New Roman" w:cs="Times New Roman"/>
                 <w:noProof/>
                 <w:webHidden/>
               </w:rPr>
@@ -1327,22 +1297,19 @@
             </w:r>
             <w:r>
               <w:rPr>
-                <w:rFonts w:ascii="Times New Roman" w:hAnsi="Times New Roman" w:cs="Times New Roman"/>
-                <w:noProof/>
-                <w:webHidden/>
-              </w:rPr>
-              <w:instrText xml:space="preserve"> PAGEREF _Toc480380524 \h </w:instrText>
-            </w:r>
-            <w:r>
-              <w:rPr>
-                <w:rFonts w:ascii="Times New Roman" w:hAnsi="Times New Roman" w:cs="Times New Roman"/>
-                <w:noProof/>
-                <w:webHidden/>
-              </w:rPr>
-            </w:r>
-            <w:r>
-              <w:rPr>
-                <w:rFonts w:ascii="Times New Roman" w:hAnsi="Times New Roman" w:cs="Times New Roman"/>
+                <w:noProof/>
+                <w:webHidden/>
+              </w:rPr>
+              <w:instrText xml:space="preserve"> PAGEREF _Toc480452352 \h </w:instrText>
+            </w:r>
+            <w:r>
+              <w:rPr>
+                <w:noProof/>
+                <w:webHidden/>
+              </w:rPr>
+            </w:r>
+            <w:r>
+              <w:rPr>
                 <w:noProof/>
                 <w:webHidden/>
               </w:rPr>
@@ -1350,7 +1317,6 @@
             </w:r>
             <w:r>
               <w:rPr>
-                <w:rFonts w:ascii="Times New Roman" w:hAnsi="Times New Roman" w:cs="Times New Roman"/>
                 <w:noProof/>
                 <w:webHidden/>
               </w:rPr>
@@ -1358,7 +1324,6 @@
             </w:r>
             <w:r>
               <w:rPr>
-                <w:rFonts w:ascii="Times New Roman" w:hAnsi="Times New Roman" w:cs="Times New Roman"/>
                 <w:noProof/>
                 <w:webHidden/>
               </w:rPr>
@@ -1373,12 +1338,12 @@
               <w:tab w:val="right" w:leader="dot" w:pos="9350"/>
             </w:tabs>
             <w:rPr>
-              <w:rFonts w:ascii="Times New Roman" w:eastAsiaTheme="minorEastAsia" w:hAnsi="Times New Roman" w:cs="Times New Roman"/>
+              <w:rFonts w:eastAsiaTheme="minorEastAsia"/>
               <w:noProof/>
               <w:lang w:eastAsia="nl-NL"/>
             </w:rPr>
           </w:pPr>
-          <w:hyperlink w:anchor="_Toc480380525" w:history="1">
+          <w:hyperlink w:anchor="_Toc480452353" w:history="1">
             <w:r>
               <w:rPr>
                 <w:rStyle w:val="Hyperlink"/>
@@ -1389,7 +1354,6 @@
             </w:r>
             <w:r>
               <w:rPr>
-                <w:rFonts w:ascii="Times New Roman" w:hAnsi="Times New Roman" w:cs="Times New Roman"/>
                 <w:noProof/>
                 <w:webHidden/>
               </w:rPr>
@@ -1397,7 +1361,6 @@
             </w:r>
             <w:r>
               <w:rPr>
-                <w:rFonts w:ascii="Times New Roman" w:hAnsi="Times New Roman" w:cs="Times New Roman"/>
                 <w:noProof/>
                 <w:webHidden/>
               </w:rPr>
@@ -1405,22 +1368,19 @@
             </w:r>
             <w:r>
               <w:rPr>
-                <w:rFonts w:ascii="Times New Roman" w:hAnsi="Times New Roman" w:cs="Times New Roman"/>
-                <w:noProof/>
-                <w:webHidden/>
-              </w:rPr>
-              <w:instrText xml:space="preserve"> PAGEREF _Toc480380525 \h </w:instrText>
-            </w:r>
-            <w:r>
-              <w:rPr>
-                <w:rFonts w:ascii="Times New Roman" w:hAnsi="Times New Roman" w:cs="Times New Roman"/>
-                <w:noProof/>
-                <w:webHidden/>
-              </w:rPr>
-            </w:r>
-            <w:r>
-              <w:rPr>
-                <w:rFonts w:ascii="Times New Roman" w:hAnsi="Times New Roman" w:cs="Times New Roman"/>
+                <w:noProof/>
+                <w:webHidden/>
+              </w:rPr>
+              <w:instrText xml:space="preserve"> PAGEREF _Toc480452353 \h </w:instrText>
+            </w:r>
+            <w:r>
+              <w:rPr>
+                <w:noProof/>
+                <w:webHidden/>
+              </w:rPr>
+            </w:r>
+            <w:r>
+              <w:rPr>
                 <w:noProof/>
                 <w:webHidden/>
               </w:rPr>
@@ -1428,7 +1388,6 @@
             </w:r>
             <w:r>
               <w:rPr>
-                <w:rFonts w:ascii="Times New Roman" w:hAnsi="Times New Roman" w:cs="Times New Roman"/>
                 <w:noProof/>
                 <w:webHidden/>
               </w:rPr>
@@ -1436,7 +1395,6 @@
             </w:r>
             <w:r>
               <w:rPr>
-                <w:rFonts w:ascii="Times New Roman" w:hAnsi="Times New Roman" w:cs="Times New Roman"/>
                 <w:noProof/>
                 <w:webHidden/>
               </w:rPr>
@@ -1451,12 +1409,12 @@
               <w:tab w:val="right" w:leader="dot" w:pos="9350"/>
             </w:tabs>
             <w:rPr>
-              <w:rFonts w:ascii="Times New Roman" w:eastAsiaTheme="minorEastAsia" w:hAnsi="Times New Roman" w:cs="Times New Roman"/>
+              <w:rFonts w:eastAsiaTheme="minorEastAsia"/>
               <w:noProof/>
               <w:lang w:eastAsia="nl-NL"/>
             </w:rPr>
           </w:pPr>
-          <w:hyperlink w:anchor="_Toc480380526" w:history="1">
+          <w:hyperlink w:anchor="_Toc480452354" w:history="1">
             <w:r>
               <w:rPr>
                 <w:rStyle w:val="Hyperlink"/>
@@ -1467,7 +1425,6 @@
             </w:r>
             <w:r>
               <w:rPr>
-                <w:rFonts w:ascii="Times New Roman" w:hAnsi="Times New Roman" w:cs="Times New Roman"/>
                 <w:noProof/>
                 <w:webHidden/>
               </w:rPr>
@@ -1475,7 +1432,6 @@
             </w:r>
             <w:r>
               <w:rPr>
-                <w:rFonts w:ascii="Times New Roman" w:hAnsi="Times New Roman" w:cs="Times New Roman"/>
                 <w:noProof/>
                 <w:webHidden/>
               </w:rPr>
@@ -1483,22 +1439,19 @@
             </w:r>
             <w:r>
               <w:rPr>
-                <w:rFonts w:ascii="Times New Roman" w:hAnsi="Times New Roman" w:cs="Times New Roman"/>
-                <w:noProof/>
-                <w:webHidden/>
-              </w:rPr>
-              <w:instrText xml:space="preserve"> PAGEREF _Toc480380526 \h </w:instrText>
-            </w:r>
-            <w:r>
-              <w:rPr>
-                <w:rFonts w:ascii="Times New Roman" w:hAnsi="Times New Roman" w:cs="Times New Roman"/>
-                <w:noProof/>
-                <w:webHidden/>
-              </w:rPr>
-            </w:r>
-            <w:r>
-              <w:rPr>
-                <w:rFonts w:ascii="Times New Roman" w:hAnsi="Times New Roman" w:cs="Times New Roman"/>
+                <w:noProof/>
+                <w:webHidden/>
+              </w:rPr>
+              <w:instrText xml:space="preserve"> PAGEREF _Toc480452354 \h </w:instrText>
+            </w:r>
+            <w:r>
+              <w:rPr>
+                <w:noProof/>
+                <w:webHidden/>
+              </w:rPr>
+            </w:r>
+            <w:r>
+              <w:rPr>
                 <w:noProof/>
                 <w:webHidden/>
               </w:rPr>
@@ -1506,7 +1459,6 @@
             </w:r>
             <w:r>
               <w:rPr>
-                <w:rFonts w:ascii="Times New Roman" w:hAnsi="Times New Roman" w:cs="Times New Roman"/>
                 <w:noProof/>
                 <w:webHidden/>
               </w:rPr>
@@ -1514,7 +1466,6 @@
             </w:r>
             <w:r>
               <w:rPr>
-                <w:rFonts w:ascii="Times New Roman" w:hAnsi="Times New Roman" w:cs="Times New Roman"/>
                 <w:noProof/>
                 <w:webHidden/>
               </w:rPr>
@@ -1529,12 +1480,12 @@
               <w:tab w:val="right" w:leader="dot" w:pos="9350"/>
             </w:tabs>
             <w:rPr>
-              <w:rFonts w:ascii="Times New Roman" w:eastAsiaTheme="minorEastAsia" w:hAnsi="Times New Roman" w:cs="Times New Roman"/>
+              <w:rFonts w:eastAsiaTheme="minorEastAsia"/>
               <w:noProof/>
               <w:lang w:eastAsia="nl-NL"/>
             </w:rPr>
           </w:pPr>
-          <w:hyperlink w:anchor="_Toc480380527" w:history="1">
+          <w:hyperlink w:anchor="_Toc480452355" w:history="1">
             <w:r>
               <w:rPr>
                 <w:rStyle w:val="Hyperlink"/>
@@ -1545,7 +1496,6 @@
             </w:r>
             <w:r>
               <w:rPr>
-                <w:rFonts w:ascii="Times New Roman" w:hAnsi="Times New Roman" w:cs="Times New Roman"/>
                 <w:noProof/>
                 <w:webHidden/>
               </w:rPr>
@@ -1553,7 +1503,6 @@
             </w:r>
             <w:r>
               <w:rPr>
-                <w:rFonts w:ascii="Times New Roman" w:hAnsi="Times New Roman" w:cs="Times New Roman"/>
                 <w:noProof/>
                 <w:webHidden/>
               </w:rPr>
@@ -1561,22 +1510,19 @@
             </w:r>
             <w:r>
               <w:rPr>
-                <w:rFonts w:ascii="Times New Roman" w:hAnsi="Times New Roman" w:cs="Times New Roman"/>
-                <w:noProof/>
-                <w:webHidden/>
-              </w:rPr>
-              <w:instrText xml:space="preserve"> PAGEREF _Toc480380527 \h </w:instrText>
-            </w:r>
-            <w:r>
-              <w:rPr>
-                <w:rFonts w:ascii="Times New Roman" w:hAnsi="Times New Roman" w:cs="Times New Roman"/>
-                <w:noProof/>
-                <w:webHidden/>
-              </w:rPr>
-            </w:r>
-            <w:r>
-              <w:rPr>
-                <w:rFonts w:ascii="Times New Roman" w:hAnsi="Times New Roman" w:cs="Times New Roman"/>
+                <w:noProof/>
+                <w:webHidden/>
+              </w:rPr>
+              <w:instrText xml:space="preserve"> PAGEREF _Toc480452355 \h </w:instrText>
+            </w:r>
+            <w:r>
+              <w:rPr>
+                <w:noProof/>
+                <w:webHidden/>
+              </w:rPr>
+            </w:r>
+            <w:r>
+              <w:rPr>
                 <w:noProof/>
                 <w:webHidden/>
               </w:rPr>
@@ -1584,7 +1530,6 @@
             </w:r>
             <w:r>
               <w:rPr>
-                <w:rFonts w:ascii="Times New Roman" w:hAnsi="Times New Roman" w:cs="Times New Roman"/>
                 <w:noProof/>
                 <w:webHidden/>
               </w:rPr>
@@ -1592,7 +1537,6 @@
             </w:r>
             <w:r>
               <w:rPr>
-                <w:rFonts w:ascii="Times New Roman" w:hAnsi="Times New Roman" w:cs="Times New Roman"/>
                 <w:noProof/>
                 <w:webHidden/>
               </w:rPr>
@@ -1607,12 +1551,12 @@
               <w:tab w:val="right" w:leader="dot" w:pos="9350"/>
             </w:tabs>
             <w:rPr>
-              <w:rFonts w:ascii="Times New Roman" w:eastAsiaTheme="minorEastAsia" w:hAnsi="Times New Roman" w:cs="Times New Roman"/>
+              <w:rFonts w:eastAsiaTheme="minorEastAsia"/>
               <w:noProof/>
               <w:lang w:eastAsia="nl-NL"/>
             </w:rPr>
           </w:pPr>
-          <w:hyperlink w:anchor="_Toc480380528" w:history="1">
+          <w:hyperlink w:anchor="_Toc480452356" w:history="1">
             <w:r>
               <w:rPr>
                 <w:rStyle w:val="Hyperlink"/>
@@ -1623,7 +1567,6 @@
             </w:r>
             <w:r>
               <w:rPr>
-                <w:rFonts w:ascii="Times New Roman" w:hAnsi="Times New Roman" w:cs="Times New Roman"/>
                 <w:noProof/>
                 <w:webHidden/>
               </w:rPr>
@@ -1631,7 +1574,6 @@
             </w:r>
             <w:r>
               <w:rPr>
-                <w:rFonts w:ascii="Times New Roman" w:hAnsi="Times New Roman" w:cs="Times New Roman"/>
                 <w:noProof/>
                 <w:webHidden/>
               </w:rPr>
@@ -1639,22 +1581,19 @@
             </w:r>
             <w:r>
               <w:rPr>
-                <w:rFonts w:ascii="Times New Roman" w:hAnsi="Times New Roman" w:cs="Times New Roman"/>
-                <w:noProof/>
-                <w:webHidden/>
-              </w:rPr>
-              <w:instrText xml:space="preserve"> PAGEREF _Toc480380528 \h </w:instrText>
-            </w:r>
-            <w:r>
-              <w:rPr>
-                <w:rFonts w:ascii="Times New Roman" w:hAnsi="Times New Roman" w:cs="Times New Roman"/>
-                <w:noProof/>
-                <w:webHidden/>
-              </w:rPr>
-            </w:r>
-            <w:r>
-              <w:rPr>
-                <w:rFonts w:ascii="Times New Roman" w:hAnsi="Times New Roman" w:cs="Times New Roman"/>
+                <w:noProof/>
+                <w:webHidden/>
+              </w:rPr>
+              <w:instrText xml:space="preserve"> PAGEREF _Toc480452356 \h </w:instrText>
+            </w:r>
+            <w:r>
+              <w:rPr>
+                <w:noProof/>
+                <w:webHidden/>
+              </w:rPr>
+            </w:r>
+            <w:r>
+              <w:rPr>
                 <w:noProof/>
                 <w:webHidden/>
               </w:rPr>
@@ -1662,7 +1601,6 @@
             </w:r>
             <w:r>
               <w:rPr>
-                <w:rFonts w:ascii="Times New Roman" w:hAnsi="Times New Roman" w:cs="Times New Roman"/>
                 <w:noProof/>
                 <w:webHidden/>
               </w:rPr>
@@ -1670,7 +1608,6 @@
             </w:r>
             <w:r>
               <w:rPr>
-                <w:rFonts w:ascii="Times New Roman" w:hAnsi="Times New Roman" w:cs="Times New Roman"/>
                 <w:noProof/>
                 <w:webHidden/>
               </w:rPr>
@@ -1685,12 +1622,12 @@
               <w:tab w:val="right" w:leader="dot" w:pos="9350"/>
             </w:tabs>
             <w:rPr>
-              <w:rFonts w:ascii="Times New Roman" w:eastAsiaTheme="minorEastAsia" w:hAnsi="Times New Roman" w:cs="Times New Roman"/>
+              <w:rFonts w:eastAsiaTheme="minorEastAsia"/>
               <w:noProof/>
               <w:lang w:eastAsia="nl-NL"/>
             </w:rPr>
           </w:pPr>
-          <w:hyperlink w:anchor="_Toc480380529" w:history="1">
+          <w:hyperlink w:anchor="_Toc480452357" w:history="1">
             <w:r>
               <w:rPr>
                 <w:rStyle w:val="Hyperlink"/>
@@ -1701,7 +1638,6 @@
             </w:r>
             <w:r>
               <w:rPr>
-                <w:rFonts w:ascii="Times New Roman" w:hAnsi="Times New Roman" w:cs="Times New Roman"/>
                 <w:noProof/>
                 <w:webHidden/>
               </w:rPr>
@@ -1709,7 +1645,6 @@
             </w:r>
             <w:r>
               <w:rPr>
-                <w:rFonts w:ascii="Times New Roman" w:hAnsi="Times New Roman" w:cs="Times New Roman"/>
                 <w:noProof/>
                 <w:webHidden/>
               </w:rPr>
@@ -1717,22 +1652,19 @@
             </w:r>
             <w:r>
               <w:rPr>
-                <w:rFonts w:ascii="Times New Roman" w:hAnsi="Times New Roman" w:cs="Times New Roman"/>
-                <w:noProof/>
-                <w:webHidden/>
-              </w:rPr>
-              <w:instrText xml:space="preserve"> PAGEREF _Toc480380529 \h </w:instrText>
-            </w:r>
-            <w:r>
-              <w:rPr>
-                <w:rFonts w:ascii="Times New Roman" w:hAnsi="Times New Roman" w:cs="Times New Roman"/>
-                <w:noProof/>
-                <w:webHidden/>
-              </w:rPr>
-            </w:r>
-            <w:r>
-              <w:rPr>
-                <w:rFonts w:ascii="Times New Roman" w:hAnsi="Times New Roman" w:cs="Times New Roman"/>
+                <w:noProof/>
+                <w:webHidden/>
+              </w:rPr>
+              <w:instrText xml:space="preserve"> PAGEREF _Toc480452357 \h </w:instrText>
+            </w:r>
+            <w:r>
+              <w:rPr>
+                <w:noProof/>
+                <w:webHidden/>
+              </w:rPr>
+            </w:r>
+            <w:r>
+              <w:rPr>
                 <w:noProof/>
                 <w:webHidden/>
               </w:rPr>
@@ -1740,7 +1672,6 @@
             </w:r>
             <w:r>
               <w:rPr>
-                <w:rFonts w:ascii="Times New Roman" w:hAnsi="Times New Roman" w:cs="Times New Roman"/>
                 <w:noProof/>
                 <w:webHidden/>
               </w:rPr>
@@ -1748,7 +1679,76 @@
             </w:r>
             <w:r>
               <w:rPr>
-                <w:rFonts w:ascii="Times New Roman" w:hAnsi="Times New Roman" w:cs="Times New Roman"/>
+                <w:noProof/>
+                <w:webHidden/>
+              </w:rPr>
+              <w:fldChar w:fldCharType="end"/>
+            </w:r>
+          </w:hyperlink>
+        </w:p>
+        <w:p>
+          <w:pPr>
+            <w:pStyle w:val="Inhopg2"/>
+            <w:tabs>
+              <w:tab w:val="right" w:leader="dot" w:pos="9350"/>
+            </w:tabs>
+            <w:rPr>
+              <w:rFonts w:eastAsiaTheme="minorEastAsia"/>
+              <w:noProof/>
+              <w:lang w:eastAsia="nl-NL"/>
+            </w:rPr>
+          </w:pPr>
+          <w:hyperlink w:anchor="_Toc480452358" w:history="1">
+            <w:r>
+              <w:rPr>
+                <w:rStyle w:val="Hyperlink"/>
+                <w:noProof/>
+              </w:rPr>
+              <w:t>1.10 aanmaken van een poule</w:t>
+            </w:r>
+            <w:r>
+              <w:rPr>
+                <w:noProof/>
+                <w:webHidden/>
+              </w:rPr>
+              <w:tab/>
+            </w:r>
+            <w:r>
+              <w:rPr>
+                <w:noProof/>
+                <w:webHidden/>
+              </w:rPr>
+              <w:fldChar w:fldCharType="begin"/>
+            </w:r>
+            <w:r>
+              <w:rPr>
+                <w:noProof/>
+                <w:webHidden/>
+              </w:rPr>
+              <w:instrText xml:space="preserve"> PAGEREF _Toc480452358 \h </w:instrText>
+            </w:r>
+            <w:r>
+              <w:rPr>
+                <w:noProof/>
+                <w:webHidden/>
+              </w:rPr>
+            </w:r>
+            <w:r>
+              <w:rPr>
+                <w:noProof/>
+                <w:webHidden/>
+              </w:rPr>
+              <w:fldChar w:fldCharType="separate"/>
+            </w:r>
+            <w:r>
+              <w:rPr>
+                <w:noProof/>
+                <w:webHidden/>
+              </w:rPr>
+              <w:t>7</w:t>
+            </w:r>
+            <w:r>
+              <w:rPr>
                 <w:noProof/>
                 <w:webHidden/>
               </w:rPr>
@@ -1763,12 +1763,12 @@
               <w:tab w:val="right" w:leader="dot" w:pos="9350"/>
             </w:tabs>
             <w:rPr>
-              <w:rFonts w:ascii="Times New Roman" w:eastAsiaTheme="minorEastAsia" w:hAnsi="Times New Roman" w:cs="Times New Roman"/>
+              <w:rFonts w:eastAsiaTheme="minorEastAsia"/>
               <w:noProof/>
               <w:lang w:eastAsia="nl-NL"/>
             </w:rPr>
           </w:pPr>
-          <w:hyperlink w:anchor="_Toc480380530" w:history="1">
+          <w:hyperlink w:anchor="_Toc480452359" w:history="1">
             <w:r>
               <w:rPr>
                 <w:rStyle w:val="Hyperlink"/>
@@ -1779,7 +1779,6 @@
             </w:r>
             <w:r>
               <w:rPr>
-                <w:rFonts w:ascii="Times New Roman" w:hAnsi="Times New Roman" w:cs="Times New Roman"/>
                 <w:noProof/>
                 <w:webHidden/>
               </w:rPr>
@@ -1787,7 +1786,6 @@
             </w:r>
             <w:r>
               <w:rPr>
-                <w:rFonts w:ascii="Times New Roman" w:hAnsi="Times New Roman" w:cs="Times New Roman"/>
                 <w:noProof/>
                 <w:webHidden/>
               </w:rPr>
@@ -1795,22 +1793,19 @@
             </w:r>
             <w:r>
               <w:rPr>
-                <w:rFonts w:ascii="Times New Roman" w:hAnsi="Times New Roman" w:cs="Times New Roman"/>
-                <w:noProof/>
-                <w:webHidden/>
-              </w:rPr>
-              <w:instrText xml:space="preserve"> PAGEREF _Toc480380530 \h </w:instrText>
-            </w:r>
-            <w:r>
-              <w:rPr>
-                <w:rFonts w:ascii="Times New Roman" w:hAnsi="Times New Roman" w:cs="Times New Roman"/>
-                <w:noProof/>
-                <w:webHidden/>
-              </w:rPr>
-            </w:r>
-            <w:r>
-              <w:rPr>
-                <w:rFonts w:ascii="Times New Roman" w:hAnsi="Times New Roman" w:cs="Times New Roman"/>
+                <w:noProof/>
+                <w:webHidden/>
+              </w:rPr>
+              <w:instrText xml:space="preserve"> PAGEREF _Toc480452359 \h </w:instrText>
+            </w:r>
+            <w:r>
+              <w:rPr>
+                <w:noProof/>
+                <w:webHidden/>
+              </w:rPr>
+            </w:r>
+            <w:r>
+              <w:rPr>
                 <w:noProof/>
                 <w:webHidden/>
               </w:rPr>
@@ -1818,15 +1813,13 @@
             </w:r>
             <w:r>
               <w:rPr>
-                <w:rFonts w:ascii="Times New Roman" w:hAnsi="Times New Roman" w:cs="Times New Roman"/>
-                <w:noProof/>
-                <w:webHidden/>
-              </w:rPr>
-              <w:t>7</w:t>
-            </w:r>
-            <w:r>
-              <w:rPr>
-                <w:rFonts w:ascii="Times New Roman" w:hAnsi="Times New Roman" w:cs="Times New Roman"/>
+                <w:noProof/>
+                <w:webHidden/>
+              </w:rPr>
+              <w:t>8</w:t>
+            </w:r>
+            <w:r>
+              <w:rPr>
                 <w:noProof/>
                 <w:webHidden/>
               </w:rPr>
@@ -1841,12 +1834,12 @@
               <w:tab w:val="right" w:leader="dot" w:pos="9350"/>
             </w:tabs>
             <w:rPr>
-              <w:rFonts w:ascii="Times New Roman" w:eastAsiaTheme="minorEastAsia" w:hAnsi="Times New Roman" w:cs="Times New Roman"/>
+              <w:rFonts w:eastAsiaTheme="minorEastAsia"/>
               <w:noProof/>
               <w:lang w:eastAsia="nl-NL"/>
             </w:rPr>
           </w:pPr>
-          <w:hyperlink w:anchor="_Toc480380531" w:history="1">
+          <w:hyperlink w:anchor="_Toc480452360" w:history="1">
             <w:r>
               <w:rPr>
                 <w:rStyle w:val="Hyperlink"/>
@@ -1857,7 +1850,6 @@
             </w:r>
             <w:r>
               <w:rPr>
-                <w:rFonts w:ascii="Times New Roman" w:hAnsi="Times New Roman" w:cs="Times New Roman"/>
                 <w:noProof/>
                 <w:webHidden/>
               </w:rPr>
@@ -1865,7 +1857,6 @@
             </w:r>
             <w:r>
               <w:rPr>
-                <w:rFonts w:ascii="Times New Roman" w:hAnsi="Times New Roman" w:cs="Times New Roman"/>
                 <w:noProof/>
                 <w:webHidden/>
               </w:rPr>
@@ -1873,22 +1864,19 @@
             </w:r>
             <w:r>
               <w:rPr>
-                <w:rFonts w:ascii="Times New Roman" w:hAnsi="Times New Roman" w:cs="Times New Roman"/>
-                <w:noProof/>
-                <w:webHidden/>
-              </w:rPr>
-              <w:instrText xml:space="preserve"> PAGEREF _Toc480380531 \h </w:instrText>
-            </w:r>
-            <w:r>
-              <w:rPr>
-                <w:rFonts w:ascii="Times New Roman" w:hAnsi="Times New Roman" w:cs="Times New Roman"/>
-                <w:noProof/>
-                <w:webHidden/>
-              </w:rPr>
-            </w:r>
-            <w:r>
-              <w:rPr>
-                <w:rFonts w:ascii="Times New Roman" w:hAnsi="Times New Roman" w:cs="Times New Roman"/>
+                <w:noProof/>
+                <w:webHidden/>
+              </w:rPr>
+              <w:instrText xml:space="preserve"> PAGEREF _Toc480452360 \h </w:instrText>
+            </w:r>
+            <w:r>
+              <w:rPr>
+                <w:noProof/>
+                <w:webHidden/>
+              </w:rPr>
+            </w:r>
+            <w:r>
+              <w:rPr>
                 <w:noProof/>
                 <w:webHidden/>
               </w:rPr>
@@ -1896,15 +1884,13 @@
             </w:r>
             <w:r>
               <w:rPr>
-                <w:rFonts w:ascii="Times New Roman" w:hAnsi="Times New Roman" w:cs="Times New Roman"/>
-                <w:noProof/>
-                <w:webHidden/>
-              </w:rPr>
-              <w:t>7</w:t>
-            </w:r>
-            <w:r>
-              <w:rPr>
-                <w:rFonts w:ascii="Times New Roman" w:hAnsi="Times New Roman" w:cs="Times New Roman"/>
+                <w:noProof/>
+                <w:webHidden/>
+              </w:rPr>
+              <w:t>8</w:t>
+            </w:r>
+            <w:r>
+              <w:rPr>
                 <w:noProof/>
                 <w:webHidden/>
               </w:rPr>
@@ -1919,12 +1905,12 @@
               <w:tab w:val="right" w:leader="dot" w:pos="9350"/>
             </w:tabs>
             <w:rPr>
-              <w:rFonts w:ascii="Times New Roman" w:eastAsiaTheme="minorEastAsia" w:hAnsi="Times New Roman" w:cs="Times New Roman"/>
+              <w:rFonts w:eastAsiaTheme="minorEastAsia"/>
               <w:noProof/>
               <w:lang w:eastAsia="nl-NL"/>
             </w:rPr>
           </w:pPr>
-          <w:hyperlink w:anchor="_Toc480380532" w:history="1">
+          <w:hyperlink w:anchor="_Toc480452361" w:history="1">
             <w:r>
               <w:rPr>
                 <w:rStyle w:val="Hyperlink"/>
@@ -1935,7 +1921,6 @@
             </w:r>
             <w:r>
               <w:rPr>
-                <w:rFonts w:ascii="Times New Roman" w:hAnsi="Times New Roman" w:cs="Times New Roman"/>
                 <w:noProof/>
                 <w:webHidden/>
               </w:rPr>
@@ -1943,7 +1928,6 @@
             </w:r>
             <w:r>
               <w:rPr>
-                <w:rFonts w:ascii="Times New Roman" w:hAnsi="Times New Roman" w:cs="Times New Roman"/>
                 <w:noProof/>
                 <w:webHidden/>
               </w:rPr>
@@ -1951,22 +1935,19 @@
             </w:r>
             <w:r>
               <w:rPr>
-                <w:rFonts w:ascii="Times New Roman" w:hAnsi="Times New Roman" w:cs="Times New Roman"/>
-                <w:noProof/>
-                <w:webHidden/>
-              </w:rPr>
-              <w:instrText xml:space="preserve"> PAGEREF _Toc480380532 \h </w:instrText>
-            </w:r>
-            <w:r>
-              <w:rPr>
-                <w:rFonts w:ascii="Times New Roman" w:hAnsi="Times New Roman" w:cs="Times New Roman"/>
-                <w:noProof/>
-                <w:webHidden/>
-              </w:rPr>
-            </w:r>
-            <w:r>
-              <w:rPr>
-                <w:rFonts w:ascii="Times New Roman" w:hAnsi="Times New Roman" w:cs="Times New Roman"/>
+                <w:noProof/>
+                <w:webHidden/>
+              </w:rPr>
+              <w:instrText xml:space="preserve"> PAGEREF _Toc480452361 \h </w:instrText>
+            </w:r>
+            <w:r>
+              <w:rPr>
+                <w:noProof/>
+                <w:webHidden/>
+              </w:rPr>
+            </w:r>
+            <w:r>
+              <w:rPr>
                 <w:noProof/>
                 <w:webHidden/>
               </w:rPr>
@@ -1974,15 +1955,13 @@
             </w:r>
             <w:r>
               <w:rPr>
-                <w:rFonts w:ascii="Times New Roman" w:hAnsi="Times New Roman" w:cs="Times New Roman"/>
-                <w:noProof/>
-                <w:webHidden/>
-              </w:rPr>
-              <w:t>7</w:t>
-            </w:r>
-            <w:r>
-              <w:rPr>
-                <w:rFonts w:ascii="Times New Roman" w:hAnsi="Times New Roman" w:cs="Times New Roman"/>
+                <w:noProof/>
+                <w:webHidden/>
+              </w:rPr>
+              <w:t>8</w:t>
+            </w:r>
+            <w:r>
+              <w:rPr>
                 <w:noProof/>
                 <w:webHidden/>
               </w:rPr>
@@ -1997,11 +1976,12 @@
               <w:tab w:val="right" w:leader="dot" w:pos="9350"/>
             </w:tabs>
             <w:rPr>
-              <w:rFonts w:ascii="Times New Roman" w:hAnsi="Times New Roman" w:cs="Times New Roman"/>
+              <w:rFonts w:eastAsiaTheme="minorEastAsia"/>
               <w:noProof/>
+              <w:lang w:eastAsia="nl-NL"/>
             </w:rPr>
           </w:pPr>
-          <w:hyperlink w:anchor="_Toc480380533" w:history="1">
+          <w:hyperlink w:anchor="_Toc480452362" w:history="1">
             <w:r>
               <w:rPr>
                 <w:rStyle w:val="Hyperlink"/>
@@ -2012,7 +1992,6 @@
             </w:r>
             <w:r>
               <w:rPr>
-                <w:rFonts w:ascii="Times New Roman" w:hAnsi="Times New Roman" w:cs="Times New Roman"/>
                 <w:noProof/>
                 <w:webHidden/>
               </w:rPr>
@@ -2020,7 +1999,6 @@
             </w:r>
             <w:r>
               <w:rPr>
-                <w:rFonts w:ascii="Times New Roman" w:hAnsi="Times New Roman" w:cs="Times New Roman"/>
                 <w:noProof/>
                 <w:webHidden/>
               </w:rPr>
@@ -2028,22 +2006,19 @@
             </w:r>
             <w:r>
               <w:rPr>
-                <w:rFonts w:ascii="Times New Roman" w:hAnsi="Times New Roman" w:cs="Times New Roman"/>
-                <w:noProof/>
-                <w:webHidden/>
-              </w:rPr>
-              <w:instrText xml:space="preserve"> PAGEREF _Toc480380533 \h </w:instrText>
-            </w:r>
-            <w:r>
-              <w:rPr>
-                <w:rFonts w:ascii="Times New Roman" w:hAnsi="Times New Roman" w:cs="Times New Roman"/>
-                <w:noProof/>
-                <w:webHidden/>
-              </w:rPr>
-            </w:r>
-            <w:r>
-              <w:rPr>
-                <w:rFonts w:ascii="Times New Roman" w:hAnsi="Times New Roman" w:cs="Times New Roman"/>
+                <w:noProof/>
+                <w:webHidden/>
+              </w:rPr>
+              <w:instrText xml:space="preserve"> PAGEREF _Toc480452362 \h </w:instrText>
+            </w:r>
+            <w:r>
+              <w:rPr>
+                <w:noProof/>
+                <w:webHidden/>
+              </w:rPr>
+            </w:r>
+            <w:r>
+              <w:rPr>
                 <w:noProof/>
                 <w:webHidden/>
               </w:rPr>
@@ -2051,15 +2026,13 @@
             </w:r>
             <w:r>
               <w:rPr>
-                <w:rFonts w:ascii="Times New Roman" w:hAnsi="Times New Roman" w:cs="Times New Roman"/>
-                <w:noProof/>
-                <w:webHidden/>
-              </w:rPr>
-              <w:t>7</w:t>
-            </w:r>
-            <w:r>
-              <w:rPr>
-                <w:rFonts w:ascii="Times New Roman" w:hAnsi="Times New Roman" w:cs="Times New Roman"/>
+                <w:noProof/>
+                <w:webHidden/>
+              </w:rPr>
+              <w:t>8</w:t>
+            </w:r>
+            <w:r>
+              <w:rPr>
                 <w:noProof/>
                 <w:webHidden/>
               </w:rPr>
@@ -2074,11 +2047,12 @@
               <w:tab w:val="right" w:leader="dot" w:pos="9350"/>
             </w:tabs>
             <w:rPr>
-              <w:rFonts w:ascii="Times New Roman" w:hAnsi="Times New Roman" w:cs="Times New Roman"/>
+              <w:rFonts w:eastAsiaTheme="minorEastAsia"/>
               <w:noProof/>
+              <w:lang w:eastAsia="nl-NL"/>
             </w:rPr>
           </w:pPr>
-          <w:hyperlink w:anchor="_Toc480380534" w:history="1">
+          <w:hyperlink w:anchor="_Toc480452363" w:history="1">
             <w:r>
               <w:rPr>
                 <w:rStyle w:val="Hyperlink"/>
@@ -2089,7 +2063,6 @@
             </w:r>
             <w:r>
               <w:rPr>
-                <w:rFonts w:ascii="Times New Roman" w:hAnsi="Times New Roman" w:cs="Times New Roman"/>
                 <w:noProof/>
                 <w:webHidden/>
               </w:rPr>
@@ -2097,7 +2070,6 @@
             </w:r>
             <w:r>
               <w:rPr>
-                <w:rFonts w:ascii="Times New Roman" w:hAnsi="Times New Roman" w:cs="Times New Roman"/>
                 <w:noProof/>
                 <w:webHidden/>
               </w:rPr>
@@ -2105,22 +2077,19 @@
             </w:r>
             <w:r>
               <w:rPr>
-                <w:rFonts w:ascii="Times New Roman" w:hAnsi="Times New Roman" w:cs="Times New Roman"/>
-                <w:noProof/>
-                <w:webHidden/>
-              </w:rPr>
-              <w:instrText xml:space="preserve"> PAGEREF _Toc480380534 \h </w:instrText>
-            </w:r>
-            <w:r>
-              <w:rPr>
-                <w:rFonts w:ascii="Times New Roman" w:hAnsi="Times New Roman" w:cs="Times New Roman"/>
-                <w:noProof/>
-                <w:webHidden/>
-              </w:rPr>
-            </w:r>
-            <w:r>
-              <w:rPr>
-                <w:rFonts w:ascii="Times New Roman" w:hAnsi="Times New Roman" w:cs="Times New Roman"/>
+                <w:noProof/>
+                <w:webHidden/>
+              </w:rPr>
+              <w:instrText xml:space="preserve"> PAGEREF _Toc480452363 \h </w:instrText>
+            </w:r>
+            <w:r>
+              <w:rPr>
+                <w:noProof/>
+                <w:webHidden/>
+              </w:rPr>
+            </w:r>
+            <w:r>
+              <w:rPr>
                 <w:noProof/>
                 <w:webHidden/>
               </w:rPr>
@@ -2128,15 +2097,13 @@
             </w:r>
             <w:r>
               <w:rPr>
-                <w:rFonts w:ascii="Times New Roman" w:hAnsi="Times New Roman" w:cs="Times New Roman"/>
-                <w:noProof/>
-                <w:webHidden/>
-              </w:rPr>
-              <w:t>7</w:t>
-            </w:r>
-            <w:r>
-              <w:rPr>
-                <w:rFonts w:ascii="Times New Roman" w:hAnsi="Times New Roman" w:cs="Times New Roman"/>
+                <w:noProof/>
+                <w:webHidden/>
+              </w:rPr>
+              <w:t>8</w:t>
+            </w:r>
+            <w:r>
+              <w:rPr>
                 <w:noProof/>
                 <w:webHidden/>
               </w:rPr>
@@ -2151,11 +2118,12 @@
               <w:tab w:val="right" w:leader="dot" w:pos="9350"/>
             </w:tabs>
             <w:rPr>
-              <w:rFonts w:ascii="Times New Roman" w:hAnsi="Times New Roman" w:cs="Times New Roman"/>
+              <w:rFonts w:eastAsiaTheme="minorEastAsia"/>
               <w:noProof/>
+              <w:lang w:eastAsia="nl-NL"/>
             </w:rPr>
           </w:pPr>
-          <w:hyperlink w:anchor="_Toc480380535" w:history="1">
+          <w:hyperlink w:anchor="_Toc480452364" w:history="1">
             <w:r>
               <w:rPr>
                 <w:rStyle w:val="Hyperlink"/>
@@ -2166,7 +2134,6 @@
             </w:r>
             <w:r>
               <w:rPr>
-                <w:rFonts w:ascii="Times New Roman" w:hAnsi="Times New Roman" w:cs="Times New Roman"/>
                 <w:noProof/>
                 <w:webHidden/>
               </w:rPr>
@@ -2174,7 +2141,6 @@
             </w:r>
             <w:r>
               <w:rPr>
-                <w:rFonts w:ascii="Times New Roman" w:hAnsi="Times New Roman" w:cs="Times New Roman"/>
                 <w:noProof/>
                 <w:webHidden/>
               </w:rPr>
@@ -2182,22 +2148,19 @@
             </w:r>
             <w:r>
               <w:rPr>
-                <w:rFonts w:ascii="Times New Roman" w:hAnsi="Times New Roman" w:cs="Times New Roman"/>
-                <w:noProof/>
-                <w:webHidden/>
-              </w:rPr>
-              <w:instrText xml:space="preserve"> PAGEREF _Toc480380535 \h </w:instrText>
-            </w:r>
-            <w:r>
-              <w:rPr>
-                <w:rFonts w:ascii="Times New Roman" w:hAnsi="Times New Roman" w:cs="Times New Roman"/>
-                <w:noProof/>
-                <w:webHidden/>
-              </w:rPr>
-            </w:r>
-            <w:r>
-              <w:rPr>
-                <w:rFonts w:ascii="Times New Roman" w:hAnsi="Times New Roman" w:cs="Times New Roman"/>
+                <w:noProof/>
+                <w:webHidden/>
+              </w:rPr>
+              <w:instrText xml:space="preserve"> PAGEREF _Toc480452364 \h </w:instrText>
+            </w:r>
+            <w:r>
+              <w:rPr>
+                <w:noProof/>
+                <w:webHidden/>
+              </w:rPr>
+            </w:r>
+            <w:r>
+              <w:rPr>
                 <w:noProof/>
                 <w:webHidden/>
               </w:rPr>
@@ -2205,15 +2168,13 @@
             </w:r>
             <w:r>
               <w:rPr>
-                <w:rFonts w:ascii="Times New Roman" w:hAnsi="Times New Roman" w:cs="Times New Roman"/>
-                <w:noProof/>
-                <w:webHidden/>
-              </w:rPr>
-              <w:t>7</w:t>
-            </w:r>
-            <w:r>
-              <w:rPr>
-                <w:rFonts w:ascii="Times New Roman" w:hAnsi="Times New Roman" w:cs="Times New Roman"/>
+                <w:noProof/>
+                <w:webHidden/>
+              </w:rPr>
+              <w:t>8</w:t>
+            </w:r>
+            <w:r>
+              <w:rPr>
                 <w:noProof/>
                 <w:webHidden/>
               </w:rPr>
@@ -2228,12 +2189,12 @@
               <w:tab w:val="right" w:leader="dot" w:pos="9350"/>
             </w:tabs>
             <w:rPr>
-              <w:rFonts w:ascii="Times New Roman" w:eastAsiaTheme="minorEastAsia" w:hAnsi="Times New Roman" w:cs="Times New Roman"/>
+              <w:rFonts w:eastAsiaTheme="minorEastAsia"/>
               <w:noProof/>
               <w:lang w:eastAsia="nl-NL"/>
             </w:rPr>
           </w:pPr>
-          <w:hyperlink w:anchor="_Toc480380536" w:history="1">
+          <w:hyperlink w:anchor="_Toc480452365" w:history="1">
             <w:r>
               <w:rPr>
                 <w:rStyle w:val="Hyperlink"/>
@@ -2244,7 +2205,6 @@
             </w:r>
             <w:r>
               <w:rPr>
-                <w:rFonts w:ascii="Times New Roman" w:hAnsi="Times New Roman" w:cs="Times New Roman"/>
                 <w:noProof/>
                 <w:webHidden/>
               </w:rPr>
@@ -2252,7 +2212,6 @@
             </w:r>
             <w:r>
               <w:rPr>
-                <w:rFonts w:ascii="Times New Roman" w:hAnsi="Times New Roman" w:cs="Times New Roman"/>
                 <w:noProof/>
                 <w:webHidden/>
               </w:rPr>
@@ -2260,22 +2219,19 @@
             </w:r>
             <w:r>
               <w:rPr>
-                <w:rFonts w:ascii="Times New Roman" w:hAnsi="Times New Roman" w:cs="Times New Roman"/>
-                <w:noProof/>
-                <w:webHidden/>
-              </w:rPr>
-              <w:instrText xml:space="preserve"> PAGEREF _Toc480380536 \h </w:instrText>
-            </w:r>
-            <w:r>
-              <w:rPr>
-                <w:rFonts w:ascii="Times New Roman" w:hAnsi="Times New Roman" w:cs="Times New Roman"/>
-                <w:noProof/>
-                <w:webHidden/>
-              </w:rPr>
-            </w:r>
-            <w:r>
-              <w:rPr>
-                <w:rFonts w:ascii="Times New Roman" w:hAnsi="Times New Roman" w:cs="Times New Roman"/>
+                <w:noProof/>
+                <w:webHidden/>
+              </w:rPr>
+              <w:instrText xml:space="preserve"> PAGEREF _Toc480452365 \h </w:instrText>
+            </w:r>
+            <w:r>
+              <w:rPr>
+                <w:noProof/>
+                <w:webHidden/>
+              </w:rPr>
+            </w:r>
+            <w:r>
+              <w:rPr>
                 <w:noProof/>
                 <w:webHidden/>
               </w:rPr>
@@ -2283,15 +2239,13 @@
             </w:r>
             <w:r>
               <w:rPr>
-                <w:rFonts w:ascii="Times New Roman" w:hAnsi="Times New Roman" w:cs="Times New Roman"/>
-                <w:noProof/>
-                <w:webHidden/>
-              </w:rPr>
-              <w:t>8</w:t>
-            </w:r>
-            <w:r>
-              <w:rPr>
-                <w:rFonts w:ascii="Times New Roman" w:hAnsi="Times New Roman" w:cs="Times New Roman"/>
+                <w:noProof/>
+                <w:webHidden/>
+              </w:rPr>
+              <w:t>9</w:t>
+            </w:r>
+            <w:r>
+              <w:rPr>
                 <w:noProof/>
                 <w:webHidden/>
               </w:rPr>
@@ -2301,16 +2255,17 @@
         </w:p>
         <w:p>
           <w:pPr>
-            <w:pStyle w:val="Inhopg3"/>
+            <w:pStyle w:val="Inhopg2"/>
             <w:tabs>
               <w:tab w:val="right" w:leader="dot" w:pos="9350"/>
             </w:tabs>
             <w:rPr>
-              <w:rFonts w:ascii="Times New Roman" w:hAnsi="Times New Roman" w:cs="Times New Roman"/>
+              <w:rFonts w:eastAsiaTheme="minorEastAsia"/>
               <w:noProof/>
+              <w:lang w:eastAsia="nl-NL"/>
             </w:rPr>
           </w:pPr>
-          <w:hyperlink w:anchor="_Toc480380537" w:history="1">
+          <w:hyperlink w:anchor="_Toc480452366" w:history="1">
             <w:r>
               <w:rPr>
                 <w:rStyle w:val="Hyperlink"/>
@@ -2321,7 +2276,6 @@
             </w:r>
             <w:r>
               <w:rPr>
-                <w:rFonts w:ascii="Times New Roman" w:hAnsi="Times New Roman" w:cs="Times New Roman"/>
                 <w:noProof/>
                 <w:webHidden/>
               </w:rPr>
@@ -2329,7 +2283,6 @@
             </w:r>
             <w:r>
               <w:rPr>
-                <w:rFonts w:ascii="Times New Roman" w:hAnsi="Times New Roman" w:cs="Times New Roman"/>
                 <w:noProof/>
                 <w:webHidden/>
               </w:rPr>
@@ -2337,22 +2290,19 @@
             </w:r>
             <w:r>
               <w:rPr>
-                <w:rFonts w:ascii="Times New Roman" w:hAnsi="Times New Roman" w:cs="Times New Roman"/>
-                <w:noProof/>
-                <w:webHidden/>
-              </w:rPr>
-              <w:instrText xml:space="preserve"> PAGEREF _Toc480380537 \h </w:instrText>
-            </w:r>
-            <w:r>
-              <w:rPr>
-                <w:rFonts w:ascii="Times New Roman" w:hAnsi="Times New Roman" w:cs="Times New Roman"/>
-                <w:noProof/>
-                <w:webHidden/>
-              </w:rPr>
-            </w:r>
-            <w:r>
-              <w:rPr>
-                <w:rFonts w:ascii="Times New Roman" w:hAnsi="Times New Roman" w:cs="Times New Roman"/>
+                <w:noProof/>
+                <w:webHidden/>
+              </w:rPr>
+              <w:instrText xml:space="preserve"> PAGEREF _Toc480452366 \h </w:instrText>
+            </w:r>
+            <w:r>
+              <w:rPr>
+                <w:noProof/>
+                <w:webHidden/>
+              </w:rPr>
+            </w:r>
+            <w:r>
+              <w:rPr>
                 <w:noProof/>
                 <w:webHidden/>
               </w:rPr>
@@ -2360,15 +2310,13 @@
             </w:r>
             <w:r>
               <w:rPr>
-                <w:rFonts w:ascii="Times New Roman" w:hAnsi="Times New Roman" w:cs="Times New Roman"/>
-                <w:noProof/>
-                <w:webHidden/>
-              </w:rPr>
-              <w:t>8</w:t>
-            </w:r>
-            <w:r>
-              <w:rPr>
-                <w:rFonts w:ascii="Times New Roman" w:hAnsi="Times New Roman" w:cs="Times New Roman"/>
+                <w:noProof/>
+                <w:webHidden/>
+              </w:rPr>
+              <w:t>9</w:t>
+            </w:r>
+            <w:r>
+              <w:rPr>
                 <w:noProof/>
                 <w:webHidden/>
               </w:rPr>
@@ -2378,16 +2326,17 @@
         </w:p>
         <w:p>
           <w:pPr>
-            <w:pStyle w:val="Inhopg3"/>
+            <w:pStyle w:val="Inhopg2"/>
             <w:tabs>
               <w:tab w:val="right" w:leader="dot" w:pos="9350"/>
             </w:tabs>
             <w:rPr>
-              <w:rFonts w:ascii="Times New Roman" w:hAnsi="Times New Roman" w:cs="Times New Roman"/>
+              <w:rFonts w:eastAsiaTheme="minorEastAsia"/>
               <w:noProof/>
+              <w:lang w:eastAsia="nl-NL"/>
             </w:rPr>
           </w:pPr>
-          <w:hyperlink w:anchor="_Toc480380538" w:history="1">
+          <w:hyperlink w:anchor="_Toc480452367" w:history="1">
             <w:r>
               <w:rPr>
                 <w:rStyle w:val="Hyperlink"/>
@@ -2398,7 +2347,6 @@
             </w:r>
             <w:r>
               <w:rPr>
-                <w:rFonts w:ascii="Times New Roman" w:hAnsi="Times New Roman" w:cs="Times New Roman"/>
                 <w:noProof/>
                 <w:webHidden/>
               </w:rPr>
@@ -2406,7 +2354,6 @@
             </w:r>
             <w:r>
               <w:rPr>
-                <w:rFonts w:ascii="Times New Roman" w:hAnsi="Times New Roman" w:cs="Times New Roman"/>
                 <w:noProof/>
                 <w:webHidden/>
               </w:rPr>
@@ -2414,22 +2361,19 @@
             </w:r>
             <w:r>
               <w:rPr>
-                <w:rFonts w:ascii="Times New Roman" w:hAnsi="Times New Roman" w:cs="Times New Roman"/>
-                <w:noProof/>
-                <w:webHidden/>
-              </w:rPr>
-              <w:instrText xml:space="preserve"> PAGEREF _Toc480380538 \h </w:instrText>
-            </w:r>
-            <w:r>
-              <w:rPr>
-                <w:rFonts w:ascii="Times New Roman" w:hAnsi="Times New Roman" w:cs="Times New Roman"/>
-                <w:noProof/>
-                <w:webHidden/>
-              </w:rPr>
-            </w:r>
-            <w:r>
-              <w:rPr>
-                <w:rFonts w:ascii="Times New Roman" w:hAnsi="Times New Roman" w:cs="Times New Roman"/>
+                <w:noProof/>
+                <w:webHidden/>
+              </w:rPr>
+              <w:instrText xml:space="preserve"> PAGEREF _Toc480452367 \h </w:instrText>
+            </w:r>
+            <w:r>
+              <w:rPr>
+                <w:noProof/>
+                <w:webHidden/>
+              </w:rPr>
+            </w:r>
+            <w:r>
+              <w:rPr>
                 <w:noProof/>
                 <w:webHidden/>
               </w:rPr>
@@ -2437,15 +2381,13 @@
             </w:r>
             <w:r>
               <w:rPr>
-                <w:rFonts w:ascii="Times New Roman" w:hAnsi="Times New Roman" w:cs="Times New Roman"/>
-                <w:noProof/>
-                <w:webHidden/>
-              </w:rPr>
-              <w:t>9</w:t>
-            </w:r>
-            <w:r>
-              <w:rPr>
-                <w:rFonts w:ascii="Times New Roman" w:hAnsi="Times New Roman" w:cs="Times New Roman"/>
+                <w:noProof/>
+                <w:webHidden/>
+              </w:rPr>
+              <w:t>10</w:t>
+            </w:r>
+            <w:r>
+              <w:rPr>
                 <w:noProof/>
                 <w:webHidden/>
               </w:rPr>
@@ -2455,16 +2397,17 @@
         </w:p>
         <w:p>
           <w:pPr>
-            <w:pStyle w:val="Inhopg3"/>
+            <w:pStyle w:val="Inhopg2"/>
             <w:tabs>
               <w:tab w:val="right" w:leader="dot" w:pos="9350"/>
             </w:tabs>
             <w:rPr>
-              <w:rFonts w:ascii="Times New Roman" w:hAnsi="Times New Roman" w:cs="Times New Roman"/>
+              <w:rFonts w:eastAsiaTheme="minorEastAsia"/>
               <w:noProof/>
+              <w:lang w:eastAsia="nl-NL"/>
             </w:rPr>
           </w:pPr>
-          <w:hyperlink w:anchor="_Toc480380539" w:history="1">
+          <w:hyperlink w:anchor="_Toc480452368" w:history="1">
             <w:r>
               <w:rPr>
                 <w:rStyle w:val="Hyperlink"/>
@@ -2475,7 +2418,6 @@
             </w:r>
             <w:r>
               <w:rPr>
-                <w:rFonts w:ascii="Times New Roman" w:hAnsi="Times New Roman" w:cs="Times New Roman"/>
                 <w:noProof/>
                 <w:webHidden/>
               </w:rPr>
@@ -2483,7 +2425,6 @@
             </w:r>
             <w:r>
               <w:rPr>
-                <w:rFonts w:ascii="Times New Roman" w:hAnsi="Times New Roman" w:cs="Times New Roman"/>
                 <w:noProof/>
                 <w:webHidden/>
               </w:rPr>
@@ -2491,22 +2432,19 @@
             </w:r>
             <w:r>
               <w:rPr>
-                <w:rFonts w:ascii="Times New Roman" w:hAnsi="Times New Roman" w:cs="Times New Roman"/>
-                <w:noProof/>
-                <w:webHidden/>
-              </w:rPr>
-              <w:instrText xml:space="preserve"> PAGEREF _Toc480380539 \h </w:instrText>
-            </w:r>
-            <w:r>
-              <w:rPr>
-                <w:rFonts w:ascii="Times New Roman" w:hAnsi="Times New Roman" w:cs="Times New Roman"/>
-                <w:noProof/>
-                <w:webHidden/>
-              </w:rPr>
-            </w:r>
-            <w:r>
-              <w:rPr>
-                <w:rFonts w:ascii="Times New Roman" w:hAnsi="Times New Roman" w:cs="Times New Roman"/>
+                <w:noProof/>
+                <w:webHidden/>
+              </w:rPr>
+              <w:instrText xml:space="preserve"> PAGEREF _Toc480452368 \h </w:instrText>
+            </w:r>
+            <w:r>
+              <w:rPr>
+                <w:noProof/>
+                <w:webHidden/>
+              </w:rPr>
+            </w:r>
+            <w:r>
+              <w:rPr>
                 <w:noProof/>
                 <w:webHidden/>
               </w:rPr>
@@ -2514,15 +2452,13 @@
             </w:r>
             <w:r>
               <w:rPr>
-                <w:rFonts w:ascii="Times New Roman" w:hAnsi="Times New Roman" w:cs="Times New Roman"/>
-                <w:noProof/>
-                <w:webHidden/>
-              </w:rPr>
-              <w:t>10</w:t>
-            </w:r>
-            <w:r>
-              <w:rPr>
-                <w:rFonts w:ascii="Times New Roman" w:hAnsi="Times New Roman" w:cs="Times New Roman"/>
+                <w:noProof/>
+                <w:webHidden/>
+              </w:rPr>
+              <w:t>11</w:t>
+            </w:r>
+            <w:r>
+              <w:rPr>
                 <w:noProof/>
                 <w:webHidden/>
               </w:rPr>
@@ -2532,16 +2468,17 @@
         </w:p>
         <w:p>
           <w:pPr>
-            <w:pStyle w:val="Inhopg3"/>
+            <w:pStyle w:val="Inhopg2"/>
             <w:tabs>
               <w:tab w:val="right" w:leader="dot" w:pos="9350"/>
             </w:tabs>
             <w:rPr>
-              <w:rFonts w:ascii="Times New Roman" w:hAnsi="Times New Roman" w:cs="Times New Roman"/>
+              <w:rFonts w:eastAsiaTheme="minorEastAsia"/>
               <w:noProof/>
+              <w:lang w:eastAsia="nl-NL"/>
             </w:rPr>
           </w:pPr>
-          <w:hyperlink w:anchor="_Toc480380540" w:history="1">
+          <w:hyperlink w:anchor="_Toc480452369" w:history="1">
             <w:r>
               <w:rPr>
                 <w:rStyle w:val="Hyperlink"/>
@@ -2552,7 +2489,6 @@
             </w:r>
             <w:r>
               <w:rPr>
-                <w:rFonts w:ascii="Times New Roman" w:hAnsi="Times New Roman" w:cs="Times New Roman"/>
                 <w:noProof/>
                 <w:webHidden/>
               </w:rPr>
@@ -2560,7 +2496,6 @@
             </w:r>
             <w:r>
               <w:rPr>
-                <w:rFonts w:ascii="Times New Roman" w:hAnsi="Times New Roman" w:cs="Times New Roman"/>
                 <w:noProof/>
                 <w:webHidden/>
               </w:rPr>
@@ -2568,22 +2503,19 @@
             </w:r>
             <w:r>
               <w:rPr>
-                <w:rFonts w:ascii="Times New Roman" w:hAnsi="Times New Roman" w:cs="Times New Roman"/>
-                <w:noProof/>
-                <w:webHidden/>
-              </w:rPr>
-              <w:instrText xml:space="preserve"> PAGEREF _Toc480380540 \h </w:instrText>
-            </w:r>
-            <w:r>
-              <w:rPr>
-                <w:rFonts w:ascii="Times New Roman" w:hAnsi="Times New Roman" w:cs="Times New Roman"/>
-                <w:noProof/>
-                <w:webHidden/>
-              </w:rPr>
-            </w:r>
-            <w:r>
-              <w:rPr>
-                <w:rFonts w:ascii="Times New Roman" w:hAnsi="Times New Roman" w:cs="Times New Roman"/>
+                <w:noProof/>
+                <w:webHidden/>
+              </w:rPr>
+              <w:instrText xml:space="preserve"> PAGEREF _Toc480452369 \h </w:instrText>
+            </w:r>
+            <w:r>
+              <w:rPr>
+                <w:noProof/>
+                <w:webHidden/>
+              </w:rPr>
+            </w:r>
+            <w:r>
+              <w:rPr>
                 <w:noProof/>
                 <w:webHidden/>
               </w:rPr>
@@ -2591,15 +2523,13 @@
             </w:r>
             <w:r>
               <w:rPr>
-                <w:rFonts w:ascii="Times New Roman" w:hAnsi="Times New Roman" w:cs="Times New Roman"/>
-                <w:noProof/>
-                <w:webHidden/>
-              </w:rPr>
-              <w:t>10</w:t>
-            </w:r>
-            <w:r>
-              <w:rPr>
-                <w:rFonts w:ascii="Times New Roman" w:hAnsi="Times New Roman" w:cs="Times New Roman"/>
+                <w:noProof/>
+                <w:webHidden/>
+              </w:rPr>
+              <w:t>11</w:t>
+            </w:r>
+            <w:r>
+              <w:rPr>
                 <w:noProof/>
                 <w:webHidden/>
               </w:rPr>
@@ -2614,12 +2544,12 @@
               <w:tab w:val="right" w:leader="dot" w:pos="9350"/>
             </w:tabs>
             <w:rPr>
-              <w:rFonts w:ascii="Times New Roman" w:eastAsiaTheme="minorEastAsia" w:hAnsi="Times New Roman" w:cs="Times New Roman"/>
+              <w:rFonts w:eastAsiaTheme="minorEastAsia"/>
               <w:noProof/>
               <w:lang w:eastAsia="nl-NL"/>
             </w:rPr>
           </w:pPr>
-          <w:hyperlink w:anchor="_Toc480380541" w:history="1">
+          <w:hyperlink w:anchor="_Toc480452370" w:history="1">
             <w:r>
               <w:rPr>
                 <w:rStyle w:val="Hyperlink"/>
@@ -2630,7 +2560,6 @@
             </w:r>
             <w:r>
               <w:rPr>
-                <w:rFonts w:ascii="Times New Roman" w:hAnsi="Times New Roman" w:cs="Times New Roman"/>
                 <w:noProof/>
                 <w:webHidden/>
               </w:rPr>
@@ -2638,7 +2567,6 @@
             </w:r>
             <w:r>
               <w:rPr>
-                <w:rFonts w:ascii="Times New Roman" w:hAnsi="Times New Roman" w:cs="Times New Roman"/>
                 <w:noProof/>
                 <w:webHidden/>
               </w:rPr>
@@ -2646,22 +2574,19 @@
             </w:r>
             <w:r>
               <w:rPr>
-                <w:rFonts w:ascii="Times New Roman" w:hAnsi="Times New Roman" w:cs="Times New Roman"/>
-                <w:noProof/>
-                <w:webHidden/>
-              </w:rPr>
-              <w:instrText xml:space="preserve"> PAGEREF _Toc480380541 \h </w:instrText>
-            </w:r>
-            <w:r>
-              <w:rPr>
-                <w:rFonts w:ascii="Times New Roman" w:hAnsi="Times New Roman" w:cs="Times New Roman"/>
-                <w:noProof/>
-                <w:webHidden/>
-              </w:rPr>
-            </w:r>
-            <w:r>
-              <w:rPr>
-                <w:rFonts w:ascii="Times New Roman" w:hAnsi="Times New Roman" w:cs="Times New Roman"/>
+                <w:noProof/>
+                <w:webHidden/>
+              </w:rPr>
+              <w:instrText xml:space="preserve"> PAGEREF _Toc480452370 \h </w:instrText>
+            </w:r>
+            <w:r>
+              <w:rPr>
+                <w:noProof/>
+                <w:webHidden/>
+              </w:rPr>
+            </w:r>
+            <w:r>
+              <w:rPr>
                 <w:noProof/>
                 <w:webHidden/>
               </w:rPr>
@@ -2669,15 +2594,13 @@
             </w:r>
             <w:r>
               <w:rPr>
-                <w:rFonts w:ascii="Times New Roman" w:hAnsi="Times New Roman" w:cs="Times New Roman"/>
-                <w:noProof/>
-                <w:webHidden/>
-              </w:rPr>
-              <w:t>11</w:t>
-            </w:r>
-            <w:r>
-              <w:rPr>
-                <w:rFonts w:ascii="Times New Roman" w:hAnsi="Times New Roman" w:cs="Times New Roman"/>
+                <w:noProof/>
+                <w:webHidden/>
+              </w:rPr>
+              <w:t>12</w:t>
+            </w:r>
+            <w:r>
+              <w:rPr>
                 <w:noProof/>
                 <w:webHidden/>
               </w:rPr>
@@ -2722,7 +2645,7 @@
           <w:rFonts w:ascii="Times New Roman" w:hAnsi="Times New Roman" w:cs="Times New Roman"/>
         </w:rPr>
       </w:pPr>
-      <w:bookmarkStart w:id="1" w:name="_Toc480380520"/>
+      <w:bookmarkStart w:id="1" w:name="_Toc480452348"/>
       <w:r>
         <w:rPr>
           <w:rFonts w:ascii="Times New Roman" w:hAnsi="Times New Roman" w:cs="Times New Roman"/>
@@ -2759,7 +2682,7 @@
           <w:rFonts w:ascii="Times New Roman" w:hAnsi="Times New Roman" w:cs="Times New Roman"/>
         </w:rPr>
       </w:pPr>
-      <w:bookmarkStart w:id="2" w:name="_Toc480380521"/>
+      <w:bookmarkStart w:id="2" w:name="_Toc480452349"/>
       <w:r>
         <w:rPr>
           <w:rFonts w:ascii="Times New Roman" w:hAnsi="Times New Roman" w:cs="Times New Roman"/>
@@ -2802,7 +2725,7 @@
           <w:rFonts w:ascii="Times New Roman" w:hAnsi="Times New Roman" w:cs="Times New Roman"/>
         </w:rPr>
       </w:pPr>
-      <w:bookmarkStart w:id="3" w:name="_Toc480380522"/>
+      <w:bookmarkStart w:id="3" w:name="_Toc480452350"/>
       <w:r>
         <w:rPr>
           <w:rFonts w:ascii="Times New Roman" w:hAnsi="Times New Roman" w:cs="Times New Roman"/>
@@ -3089,7 +3012,7 @@
           <w:rFonts w:ascii="Times New Roman" w:hAnsi="Times New Roman" w:cs="Times New Roman"/>
         </w:rPr>
       </w:pPr>
-      <w:bookmarkStart w:id="4" w:name="_Toc480380523"/>
+      <w:bookmarkStart w:id="4" w:name="_Toc480452351"/>
       <w:r>
         <w:rPr>
           <w:rStyle w:val="Kop2Char"/>
@@ -3208,7 +3131,7 @@
           <w:rFonts w:ascii="Times New Roman" w:hAnsi="Times New Roman" w:cs="Times New Roman"/>
         </w:rPr>
       </w:pPr>
-      <w:bookmarkStart w:id="5" w:name="_Toc480380524"/>
+      <w:bookmarkStart w:id="5" w:name="_Toc480452352"/>
       <w:r>
         <w:rPr>
           <w:rStyle w:val="Kop2Char"/>
@@ -3362,7 +3285,7 @@
           <w:rFonts w:ascii="Times New Roman" w:hAnsi="Times New Roman" w:cs="Times New Roman"/>
         </w:rPr>
       </w:pPr>
-      <w:bookmarkStart w:id="6" w:name="_Toc480380525"/>
+      <w:bookmarkStart w:id="6" w:name="_Toc480452353"/>
       <w:r>
         <w:rPr>
           <w:rFonts w:ascii="Times New Roman" w:hAnsi="Times New Roman" w:cs="Times New Roman"/>
@@ -3498,7 +3421,7 @@
           <w:rFonts w:ascii="Times New Roman" w:hAnsi="Times New Roman" w:cs="Times New Roman"/>
         </w:rPr>
       </w:pPr>
-      <w:bookmarkStart w:id="7" w:name="_Toc480380526"/>
+      <w:bookmarkStart w:id="7" w:name="_Toc480452354"/>
       <w:r>
         <w:rPr>
           <w:rFonts w:ascii="Times New Roman" w:hAnsi="Times New Roman" w:cs="Times New Roman"/>
@@ -3595,7 +3518,7 @@
           <w:rFonts w:ascii="Times New Roman" w:hAnsi="Times New Roman" w:cs="Times New Roman"/>
         </w:rPr>
       </w:pPr>
-      <w:bookmarkStart w:id="8" w:name="_Toc480380527"/>
+      <w:bookmarkStart w:id="8" w:name="_Toc480452355"/>
       <w:r>
         <w:rPr>
           <w:rStyle w:val="Kop2Char"/>
@@ -3734,7 +3657,7 @@
           <w:rFonts w:ascii="Times New Roman" w:hAnsi="Times New Roman" w:cs="Times New Roman"/>
         </w:rPr>
       </w:pPr>
-      <w:bookmarkStart w:id="9" w:name="_Toc480380528"/>
+      <w:bookmarkStart w:id="9" w:name="_Toc480452356"/>
       <w:r>
         <w:rPr>
           <w:rStyle w:val="Kop2Char"/>
@@ -3840,7 +3763,7 @@
           <w:rFonts w:ascii="Times New Roman" w:hAnsi="Times New Roman" w:cs="Times New Roman"/>
         </w:rPr>
       </w:pPr>
-      <w:bookmarkStart w:id="10" w:name="_Toc480380529"/>
+      <w:bookmarkStart w:id="10" w:name="_Toc480452357"/>
       <w:r>
         <w:rPr>
           <w:rFonts w:ascii="Times New Roman" w:hAnsi="Times New Roman" w:cs="Times New Roman"/>
@@ -3939,12 +3862,148 @@
     </w:p>
     <w:p>
       <w:pPr>
+        <w:pStyle w:val="Kop2"/>
+      </w:pPr>
+      <w:bookmarkStart w:id="11" w:name="_Toc480452358"/>
+      <w:r>
+        <w:lastRenderedPageBreak/>
+        <w:t>1.10 aanmaken van een poule</w:t>
+      </w:r>
+      <w:bookmarkEnd w:id="11"/>
+    </w:p>
+    <w:p>
+      <w:pPr>
+        <w:pStyle w:val="Geenafstand"/>
+        <w:rPr>
+          <w:lang w:val="nl-NL"/>
+        </w:rPr>
+      </w:pPr>
+      <w:r>
+        <w:rPr>
+          <w:lang w:val="nl-NL"/>
+        </w:rPr>
+        <w:t xml:space="preserve">Het aanmaken van een pool word gedaan door een html form. </w:t>
+      </w:r>
+      <w:r>
+        <w:rPr>
+          <w:lang w:val="nl-NL"/>
+        </w:rPr>
+        <w:t>De informatie in die form word dan naar een PHP script gestuurd, die geeft dan weer de informatie door naar de database.</w:t>
+      </w:r>
+    </w:p>
+    <w:p>
+      <w:pPr>
+        <w:pStyle w:val="Geenafstand"/>
+        <w:rPr>
+          <w:lang w:val="nl-NL"/>
+        </w:rPr>
+      </w:pPr>
+      <w:r>
+        <w:rPr>
+          <w:lang w:val="nl-NL"/>
+        </w:rPr>
+        <w:t>Het form dat gebruikt word voor het aan maken van een poule ziet er als volgt uit.</w:t>
+      </w:r>
+    </w:p>
+    <w:p>
+      <w:pPr>
+        <w:pStyle w:val="Geenafstand"/>
+        <w:rPr>
+          <w:lang w:val="nl-NL"/>
+        </w:rPr>
+      </w:pPr>
+    </w:p>
+    <w:p>
+      <w:pPr>
+        <w:pStyle w:val="Geenafstand"/>
+        <w:rPr>
+          <w:lang w:val="nl-NL"/>
+        </w:rPr>
+      </w:pPr>
+      <w:r>
+        <w:rPr>
+          <w:rFonts w:ascii="Times New Roman" w:hAnsi="Times New Roman" w:cs="Times New Roman"/>
+          <w:noProof/>
+          <w:lang w:eastAsia="nl-NL"/>
+        </w:rPr>
+        <w:drawing>
+          <wp:inline distT="0" distB="0" distL="0" distR="0" wp14:anchorId="69A905DB" wp14:editId="14529A12">
+            <wp:extent cx="2487930" cy="2487930"/>
+            <wp:effectExtent l="0" t="0" r="7620" b="7620"/>
+            <wp:docPr id="10" name="Afbeelding 10"/>
+            <wp:cNvGraphicFramePr>
+              <a:graphicFrameLocks xmlns:a="http://schemas.openxmlformats.org/drawingml/2006/main" noChangeAspect="1"/>
+            </wp:cNvGraphicFramePr>
+            <a:graphic xmlns:a="http://schemas.openxmlformats.org/drawingml/2006/main">
+              <a:graphicData uri="http://schemas.openxmlformats.org/drawingml/2006/picture">
+                <pic:pic xmlns:pic="http://schemas.openxmlformats.org/drawingml/2006/picture">
+                  <pic:nvPicPr>
+                    <pic:cNvPr id="1" name="download.png"/>
+                    <pic:cNvPicPr/>
+                  </pic:nvPicPr>
+                  <pic:blipFill>
+                    <a:blip r:embed="rId11">
+                      <a:extLst>
+                        <a:ext uri="{28A0092B-C50C-407E-A947-70E740481C1C}">
+                          <a14:useLocalDpi xmlns:a14="http://schemas.microsoft.com/office/drawing/2010/main" val="0"/>
+                        </a:ext>
+                      </a:extLst>
+                    </a:blip>
+                    <a:stretch>
+                      <a:fillRect/>
+                    </a:stretch>
+                  </pic:blipFill>
+                  <pic:spPr>
+                    <a:xfrm>
+                      <a:off x="0" y="0"/>
+                      <a:ext cx="2487930" cy="2487930"/>
+                    </a:xfrm>
+                    <a:prstGeom prst="rect">
+                      <a:avLst/>
+                    </a:prstGeom>
+                  </pic:spPr>
+                </pic:pic>
+              </a:graphicData>
+            </a:graphic>
+          </wp:inline>
+        </w:drawing>
+      </w:r>
+    </w:p>
+    <w:p>
+      <w:pPr>
+        <w:pStyle w:val="Geenafstand"/>
+        <w:rPr>
+          <w:lang w:val="nl-NL"/>
+        </w:rPr>
+      </w:pPr>
+    </w:p>
+    <w:p>
+      <w:r>
+        <w:t>Als de gebruiker in het form op “aanmaken” klikt dan word het PHP script uitgevoerd en word de data toegevoegd aan de database.</w:t>
+      </w:r>
+    </w:p>
+    <w:p/>
+    <w:p/>
+    <w:p/>
+    <w:p/>
+    <w:p/>
+    <w:p/>
+    <w:p/>
+    <w:p/>
+    <w:p/>
+    <w:p/>
+    <w:p/>
+    <w:p/>
+    <w:p/>
+    <w:p/>
+    <w:p>
+      <w:pPr>
         <w:pStyle w:val="Kop1"/>
         <w:rPr>
           <w:rFonts w:ascii="Times New Roman" w:hAnsi="Times New Roman" w:cs="Times New Roman"/>
         </w:rPr>
       </w:pPr>
-      <w:bookmarkStart w:id="11" w:name="_Toc480380530"/>
+      <w:bookmarkStart w:id="12" w:name="_Toc480452359"/>
       <w:r>
         <w:rPr>
           <w:rFonts w:ascii="Times New Roman" w:hAnsi="Times New Roman" w:cs="Times New Roman"/>
@@ -3952,7 +4011,7 @@
         <w:lastRenderedPageBreak/>
         <w:t>2. Functioneel ontwerp van de C# applicatie</w:t>
       </w:r>
-      <w:bookmarkEnd w:id="11"/>
+      <w:bookmarkEnd w:id="12"/>
     </w:p>
     <w:p>
       <w:pPr>
@@ -3981,14 +4040,14 @@
           <w:rFonts w:ascii="Times New Roman" w:hAnsi="Times New Roman" w:cs="Times New Roman"/>
         </w:rPr>
       </w:pPr>
-      <w:bookmarkStart w:id="12" w:name="_Toc480380531"/>
+      <w:bookmarkStart w:id="13" w:name="_Toc480452360"/>
       <w:r>
         <w:rPr>
           <w:rFonts w:ascii="Times New Roman" w:hAnsi="Times New Roman" w:cs="Times New Roman"/>
         </w:rPr>
         <w:t>1.1 Hoe werkt de C# applicatie</w:t>
       </w:r>
-      <w:bookmarkEnd w:id="12"/>
+      <w:bookmarkEnd w:id="13"/>
     </w:p>
     <w:p>
       <w:pPr>
@@ -4052,14 +4111,14 @@
           <w:rFonts w:ascii="Times New Roman" w:hAnsi="Times New Roman" w:cs="Times New Roman"/>
         </w:rPr>
       </w:pPr>
-      <w:bookmarkStart w:id="13" w:name="_Toc480380532"/>
+      <w:bookmarkStart w:id="14" w:name="_Toc480452361"/>
       <w:r>
         <w:rPr>
           <w:rFonts w:ascii="Times New Roman" w:hAnsi="Times New Roman" w:cs="Times New Roman"/>
         </w:rPr>
         <w:t>1.2 De functies</w:t>
       </w:r>
-      <w:bookmarkEnd w:id="13"/>
+      <w:bookmarkEnd w:id="14"/>
     </w:p>
     <w:p>
       <w:pPr>
@@ -4109,14 +4168,14 @@
           <w:rFonts w:ascii="Times New Roman" w:hAnsi="Times New Roman" w:cs="Times New Roman"/>
         </w:rPr>
       </w:pPr>
-      <w:bookmarkStart w:id="14" w:name="_Toc480380533"/>
+      <w:bookmarkStart w:id="15" w:name="_Toc480452362"/>
       <w:r>
         <w:rPr>
           <w:rFonts w:ascii="Times New Roman" w:hAnsi="Times New Roman" w:cs="Times New Roman"/>
         </w:rPr>
         <w:t>Verplicht</w:t>
       </w:r>
-      <w:bookmarkEnd w:id="14"/>
+      <w:bookmarkEnd w:id="15"/>
     </w:p>
     <w:p>
       <w:pPr>
@@ -4135,8 +4194,6 @@
         </w:rPr>
         <w:t>Wedden op de uitslagen</w:t>
       </w:r>
-      <w:bookmarkStart w:id="15" w:name="_GoBack"/>
-      <w:bookmarkEnd w:id="15"/>
     </w:p>
     <w:p>
       <w:pPr>
@@ -4199,7 +4256,7 @@
           <w:rFonts w:ascii="Times New Roman" w:hAnsi="Times New Roman" w:cs="Times New Roman"/>
         </w:rPr>
       </w:pPr>
-      <w:bookmarkStart w:id="16" w:name="_Toc480380534"/>
+      <w:bookmarkStart w:id="16" w:name="_Toc480452363"/>
       <w:r>
         <w:rPr>
           <w:rFonts w:ascii="Times New Roman" w:hAnsi="Times New Roman" w:cs="Times New Roman"/>
@@ -4233,7 +4290,7 @@
           <w:rFonts w:ascii="Times New Roman" w:hAnsi="Times New Roman" w:cs="Times New Roman"/>
         </w:rPr>
       </w:pPr>
-      <w:bookmarkStart w:id="17" w:name="_Toc480380535"/>
+      <w:bookmarkStart w:id="17" w:name="_Toc480452364"/>
       <w:r>
         <w:rPr>
           <w:rFonts w:ascii="Times New Roman" w:hAnsi="Times New Roman" w:cs="Times New Roman"/>
@@ -4280,7 +4337,7 @@
           <w:rFonts w:ascii="Times New Roman" w:hAnsi="Times New Roman" w:cs="Times New Roman"/>
         </w:rPr>
       </w:pPr>
-      <w:bookmarkStart w:id="18" w:name="_Toc480380536"/>
+      <w:bookmarkStart w:id="18" w:name="_Toc480452365"/>
       <w:r>
         <w:rPr>
           <w:rFonts w:ascii="Times New Roman" w:hAnsi="Times New Roman" w:cs="Times New Roman"/>
@@ -4449,7 +4506,7 @@
           <w:rFonts w:ascii="Times New Roman" w:hAnsi="Times New Roman" w:cs="Times New Roman"/>
         </w:rPr>
       </w:pPr>
-      <w:bookmarkStart w:id="19" w:name="_Toc480380537"/>
+      <w:bookmarkStart w:id="19" w:name="_Toc480452366"/>
       <w:r>
         <w:rPr>
           <w:rFonts w:ascii="Times New Roman" w:hAnsi="Times New Roman" w:cs="Times New Roman"/>
@@ -4537,7 +4594,7 @@
           <w:rFonts w:ascii="Times New Roman" w:hAnsi="Times New Roman" w:cs="Times New Roman"/>
         </w:rPr>
       </w:pPr>
-      <w:bookmarkStart w:id="20" w:name="_Toc480380538"/>
+      <w:bookmarkStart w:id="20" w:name="_Toc480452367"/>
       <w:r>
         <w:rPr>
           <w:rFonts w:ascii="Times New Roman" w:hAnsi="Times New Roman" w:cs="Times New Roman"/>
@@ -4725,7 +4782,7 @@
           <w:rFonts w:ascii="Times New Roman" w:hAnsi="Times New Roman" w:cs="Times New Roman"/>
         </w:rPr>
       </w:pPr>
-      <w:bookmarkStart w:id="21" w:name="_Toc480380539"/>
+      <w:bookmarkStart w:id="21" w:name="_Toc480452368"/>
       <w:r>
         <w:rPr>
           <w:rFonts w:ascii="Times New Roman" w:hAnsi="Times New Roman" w:cs="Times New Roman"/>
@@ -4776,7 +4833,7 @@
           <w:rFonts w:ascii="Times New Roman" w:hAnsi="Times New Roman" w:cs="Times New Roman"/>
         </w:rPr>
       </w:pPr>
-      <w:bookmarkStart w:id="22" w:name="_Toc480380540"/>
+      <w:bookmarkStart w:id="22" w:name="_Toc480452369"/>
       <w:r>
         <w:rPr>
           <w:rFonts w:ascii="Times New Roman" w:hAnsi="Times New Roman" w:cs="Times New Roman"/>
@@ -4861,18 +4918,420 @@
           <w:rFonts w:ascii="Times New Roman" w:hAnsi="Times New Roman" w:cs="Times New Roman"/>
         </w:rPr>
       </w:pPr>
-      <w:bookmarkStart w:id="23" w:name="_Toc480380541"/>
+      <w:bookmarkStart w:id="23" w:name="_Toc480452370"/>
       <w:r>
         <w:rPr>
           <w:rFonts w:ascii="Times New Roman" w:hAnsi="Times New Roman" w:cs="Times New Roman"/>
         </w:rPr>
         <w:lastRenderedPageBreak/>
-        <w:t>3. Wireframe</w:t>
+        <w:t xml:space="preserve">3. </w:t>
+      </w:r>
+      <w:proofErr w:type="spellStart"/>
+      <w:r>
+        <w:rPr>
+          <w:rFonts w:ascii="Times New Roman" w:hAnsi="Times New Roman" w:cs="Times New Roman"/>
+        </w:rPr>
+        <w:t>Wireframe</w:t>
       </w:r>
       <w:bookmarkEnd w:id="23"/>
+      <w:r>
+        <w:rPr>
+          <w:rFonts w:ascii="Times New Roman" w:hAnsi="Times New Roman" w:cs="Times New Roman"/>
+        </w:rPr>
+        <w:t>s</w:t>
+      </w:r>
+      <w:proofErr w:type="spellEnd"/>
+    </w:p>
+    <w:p>
+      <w:r>
+        <w:rPr>
+          <w:noProof/>
+          <w:lang w:eastAsia="nl-NL"/>
+        </w:rPr>
+        <w:drawing>
+          <wp:anchor distT="0" distB="0" distL="114300" distR="114300" simplePos="0" relativeHeight="251664384" behindDoc="0" locked="0" layoutInCell="1" allowOverlap="1">
+            <wp:simplePos x="0" y="0"/>
+            <wp:positionH relativeFrom="margin">
+              <wp:align>center</wp:align>
+            </wp:positionH>
+            <wp:positionV relativeFrom="paragraph">
+              <wp:posOffset>4324350</wp:posOffset>
+            </wp:positionV>
+            <wp:extent cx="5696585" cy="3637280"/>
+            <wp:effectExtent l="0" t="0" r="0" b="1270"/>
+            <wp:wrapThrough wrapText="bothSides">
+              <wp:wrapPolygon edited="0">
+                <wp:start x="0" y="0"/>
+                <wp:lineTo x="0" y="21494"/>
+                <wp:lineTo x="21525" y="21494"/>
+                <wp:lineTo x="21525" y="0"/>
+                <wp:lineTo x="0" y="0"/>
+              </wp:wrapPolygon>
+            </wp:wrapThrough>
+            <wp:docPr id="20" name="Afbeelding 20" descr="C:\Users\lexkr\AppData\Local\Temp\Rar$DRa0.758\project_fifa-master\bijlagen\resultsinvoer.png"/>
+            <wp:cNvGraphicFramePr>
+              <a:graphicFrameLocks xmlns:a="http://schemas.openxmlformats.org/drawingml/2006/main" noChangeAspect="1"/>
+            </wp:cNvGraphicFramePr>
+            <a:graphic xmlns:a="http://schemas.openxmlformats.org/drawingml/2006/main">
+              <a:graphicData uri="http://schemas.openxmlformats.org/drawingml/2006/picture">
+                <pic:pic xmlns:pic="http://schemas.openxmlformats.org/drawingml/2006/picture">
+                  <pic:nvPicPr>
+                    <pic:cNvPr id="0" name="Picture 7" descr="C:\Users\lexkr\AppData\Local\Temp\Rar$DRa0.758\project_fifa-master\bijlagen\resultsinvoer.png"/>
+                    <pic:cNvPicPr>
+                      <a:picLocks noChangeAspect="1" noChangeArrowheads="1"/>
+                    </pic:cNvPicPr>
+                  </pic:nvPicPr>
+                  <pic:blipFill>
+                    <a:blip r:embed="rId12">
+                      <a:extLst>
+                        <a:ext uri="{28A0092B-C50C-407E-A947-70E740481C1C}">
+                          <a14:useLocalDpi xmlns:a14="http://schemas.microsoft.com/office/drawing/2010/main" val="0"/>
+                        </a:ext>
+                      </a:extLst>
+                    </a:blip>
+                    <a:srcRect/>
+                    <a:stretch>
+                      <a:fillRect/>
+                    </a:stretch>
+                  </pic:blipFill>
+                  <pic:spPr bwMode="auto">
+                    <a:xfrm>
+                      <a:off x="0" y="0"/>
+                      <a:ext cx="5696585" cy="3637280"/>
+                    </a:xfrm>
+                    <a:prstGeom prst="rect">
+                      <a:avLst/>
+                    </a:prstGeom>
+                    <a:noFill/>
+                    <a:ln>
+                      <a:noFill/>
+                    </a:ln>
+                  </pic:spPr>
+                </pic:pic>
+              </a:graphicData>
+            </a:graphic>
+            <wp14:sizeRelH relativeFrom="page">
+              <wp14:pctWidth>0</wp14:pctWidth>
+            </wp14:sizeRelH>
+            <wp14:sizeRelV relativeFrom="page">
+              <wp14:pctHeight>0</wp14:pctHeight>
+            </wp14:sizeRelV>
+          </wp:anchor>
+        </w:drawing>
+      </w:r>
+      <w:r>
+        <w:rPr>
+          <w:noProof/>
+          <w:lang w:eastAsia="nl-NL"/>
+        </w:rPr>
+        <w:drawing>
+          <wp:anchor distT="0" distB="0" distL="114300" distR="114300" simplePos="0" relativeHeight="251663360" behindDoc="0" locked="0" layoutInCell="1" allowOverlap="1">
+            <wp:simplePos x="0" y="0"/>
+            <wp:positionH relativeFrom="margin">
+              <wp:align>center</wp:align>
+            </wp:positionH>
+            <wp:positionV relativeFrom="margin">
+              <wp:posOffset>533400</wp:posOffset>
+            </wp:positionV>
+            <wp:extent cx="5696585" cy="3637915"/>
+            <wp:effectExtent l="0" t="0" r="0" b="635"/>
+            <wp:wrapSquare wrapText="bothSides"/>
+            <wp:docPr id="19" name="Afbeelding 19" descr="C:\Users\lexkr\AppData\Local\Temp\Rar$DRa0.758\project_fifa-master\bijlagen\teamsinvoer.png"/>
+            <wp:cNvGraphicFramePr>
+              <a:graphicFrameLocks xmlns:a="http://schemas.openxmlformats.org/drawingml/2006/main" noChangeAspect="1"/>
+            </wp:cNvGraphicFramePr>
+            <a:graphic xmlns:a="http://schemas.openxmlformats.org/drawingml/2006/main">
+              <a:graphicData uri="http://schemas.openxmlformats.org/drawingml/2006/picture">
+                <pic:pic xmlns:pic="http://schemas.openxmlformats.org/drawingml/2006/picture">
+                  <pic:nvPicPr>
+                    <pic:cNvPr id="0" name="Picture 8" descr="C:\Users\lexkr\AppData\Local\Temp\Rar$DRa0.758\project_fifa-master\bijlagen\teamsinvoer.png"/>
+                    <pic:cNvPicPr>
+                      <a:picLocks noChangeAspect="1" noChangeArrowheads="1"/>
+                    </pic:cNvPicPr>
+                  </pic:nvPicPr>
+                  <pic:blipFill>
+                    <a:blip r:embed="rId13">
+                      <a:extLst>
+                        <a:ext uri="{28A0092B-C50C-407E-A947-70E740481C1C}">
+                          <a14:useLocalDpi xmlns:a14="http://schemas.microsoft.com/office/drawing/2010/main" val="0"/>
+                        </a:ext>
+                      </a:extLst>
+                    </a:blip>
+                    <a:srcRect/>
+                    <a:stretch>
+                      <a:fillRect/>
+                    </a:stretch>
+                  </pic:blipFill>
+                  <pic:spPr bwMode="auto">
+                    <a:xfrm>
+                      <a:off x="0" y="0"/>
+                      <a:ext cx="5696585" cy="3637915"/>
+                    </a:xfrm>
+                    <a:prstGeom prst="rect">
+                      <a:avLst/>
+                    </a:prstGeom>
+                    <a:noFill/>
+                    <a:ln>
+                      <a:noFill/>
+                    </a:ln>
+                  </pic:spPr>
+                </pic:pic>
+              </a:graphicData>
+            </a:graphic>
+            <wp14:sizeRelH relativeFrom="page">
+              <wp14:pctWidth>0</wp14:pctWidth>
+            </wp14:sizeRelH>
+            <wp14:sizeRelV relativeFrom="page">
+              <wp14:pctHeight>0</wp14:pctHeight>
+            </wp14:sizeRelV>
+          </wp:anchor>
+        </w:drawing>
+      </w:r>
+    </w:p>
+    <w:p>
+      <w:pPr>
+        <w:pStyle w:val="Geenafstand"/>
+      </w:pPr>
+    </w:p>
+    <w:p>
+      <w:pPr>
+        <w:rPr>
+          <w:rFonts w:eastAsiaTheme="minorEastAsia"/>
+          <w:lang w:val="en-US"/>
+        </w:rPr>
+      </w:pPr>
+      <w:r>
+        <w:br w:type="page"/>
+      </w:r>
+    </w:p>
+    <w:p>
+      <w:pPr>
+        <w:pStyle w:val="Geenafstand"/>
+      </w:pPr>
+      <w:r>
+        <w:rPr>
+          <w:noProof/>
+          <w:lang w:eastAsia="nl-NL"/>
+        </w:rPr>
+        <w:lastRenderedPageBreak/>
+        <w:drawing>
+          <wp:anchor distT="0" distB="0" distL="114300" distR="114300" simplePos="0" relativeHeight="251670528" behindDoc="0" locked="0" layoutInCell="1" allowOverlap="1">
+            <wp:simplePos x="0" y="0"/>
+            <wp:positionH relativeFrom="page">
+              <wp:align>left</wp:align>
+            </wp:positionH>
+            <wp:positionV relativeFrom="page">
+              <wp:align>top</wp:align>
+            </wp:positionV>
+            <wp:extent cx="7848600" cy="11189450"/>
+            <wp:effectExtent l="0" t="0" r="0" b="0"/>
+            <wp:wrapThrough wrapText="bothSides">
+              <wp:wrapPolygon edited="0">
+                <wp:start x="0" y="0"/>
+                <wp:lineTo x="0" y="21550"/>
+                <wp:lineTo x="21548" y="21550"/>
+                <wp:lineTo x="21548" y="0"/>
+                <wp:lineTo x="0" y="0"/>
+              </wp:wrapPolygon>
+            </wp:wrapThrough>
+            <wp:docPr id="21" name="Afbeelding 21"/>
+            <wp:cNvGraphicFramePr>
+              <a:graphicFrameLocks xmlns:a="http://schemas.openxmlformats.org/drawingml/2006/main" noChangeAspect="1"/>
+            </wp:cNvGraphicFramePr>
+            <a:graphic xmlns:a="http://schemas.openxmlformats.org/drawingml/2006/main">
+              <a:graphicData uri="http://schemas.openxmlformats.org/drawingml/2006/picture">
+                <pic:pic xmlns:pic="http://schemas.openxmlformats.org/drawingml/2006/picture">
+                  <pic:nvPicPr>
+                    <pic:cNvPr id="1" name=""/>
+                    <pic:cNvPicPr/>
+                  </pic:nvPicPr>
+                  <pic:blipFill>
+                    <a:blip r:embed="rId14">
+                      <a:extLst>
+                        <a:ext uri="{28A0092B-C50C-407E-A947-70E740481C1C}">
+                          <a14:useLocalDpi xmlns:a14="http://schemas.microsoft.com/office/drawing/2010/main" val="0"/>
+                        </a:ext>
+                      </a:extLst>
+                    </a:blip>
+                    <a:stretch>
+                      <a:fillRect/>
+                    </a:stretch>
+                  </pic:blipFill>
+                  <pic:spPr>
+                    <a:xfrm>
+                      <a:off x="0" y="0"/>
+                      <a:ext cx="7853537" cy="11196488"/>
+                    </a:xfrm>
+                    <a:prstGeom prst="rect">
+                      <a:avLst/>
+                    </a:prstGeom>
+                  </pic:spPr>
+                </pic:pic>
+              </a:graphicData>
+            </a:graphic>
+            <wp14:sizeRelH relativeFrom="page">
+              <wp14:pctWidth>0</wp14:pctWidth>
+            </wp14:sizeRelH>
+            <wp14:sizeRelV relativeFrom="page">
+              <wp14:pctHeight>0</wp14:pctHeight>
+            </wp14:sizeRelV>
+          </wp:anchor>
+        </w:drawing>
+      </w:r>
+    </w:p>
+    <w:p>
+      <w:pPr>
+        <w:rPr>
+          <w:rFonts w:eastAsiaTheme="minorEastAsia"/>
+          <w:lang w:val="en-US"/>
+        </w:rPr>
+      </w:pPr>
+      <w:bookmarkStart w:id="24" w:name="_GoBack"/>
+      <w:bookmarkEnd w:id="24"/>
+    </w:p>
+    <w:p>
+      <w:pPr>
+        <w:pStyle w:val="Geenafstand"/>
+      </w:pPr>
+      <w:r>
+        <w:rPr>
+          <w:noProof/>
+          <w:lang w:val="nl-NL" w:eastAsia="nl-NL"/>
+        </w:rPr>
+        <w:drawing>
+          <wp:anchor distT="0" distB="0" distL="114300" distR="114300" simplePos="0" relativeHeight="251669504" behindDoc="0" locked="0" layoutInCell="1" allowOverlap="1" wp14:anchorId="76C68F60" wp14:editId="3A7757DF">
+            <wp:simplePos x="1044575" y="1153795"/>
+            <wp:positionH relativeFrom="margin">
+              <wp:align>center</wp:align>
+            </wp:positionH>
+            <wp:positionV relativeFrom="margin">
+              <wp:align>bottom</wp:align>
+            </wp:positionV>
+            <wp:extent cx="5674360" cy="3623310"/>
+            <wp:effectExtent l="0" t="0" r="2540" b="0"/>
+            <wp:wrapSquare wrapText="bothSides"/>
+            <wp:docPr id="16" name="Afbeelding 16" descr="C:\Users\lexkr\AppData\Local\Temp\Rar$DRa0.758\project_fifa-master\bijlagen\finales.png"/>
+            <wp:cNvGraphicFramePr>
+              <a:graphicFrameLocks xmlns:a="http://schemas.openxmlformats.org/drawingml/2006/main" noChangeAspect="1"/>
+            </wp:cNvGraphicFramePr>
+            <a:graphic xmlns:a="http://schemas.openxmlformats.org/drawingml/2006/main">
+              <a:graphicData uri="http://schemas.openxmlformats.org/drawingml/2006/picture">
+                <pic:pic xmlns:pic="http://schemas.openxmlformats.org/drawingml/2006/picture">
+                  <pic:nvPicPr>
+                    <pic:cNvPr id="0" name="Picture 5" descr="C:\Users\lexkr\AppData\Local\Temp\Rar$DRa0.758\project_fifa-master\bijlagen\finales.png"/>
+                    <pic:cNvPicPr>
+                      <a:picLocks noChangeAspect="1" noChangeArrowheads="1"/>
+                    </pic:cNvPicPr>
+                  </pic:nvPicPr>
+                  <pic:blipFill>
+                    <a:blip r:embed="rId15">
+                      <a:extLst>
+                        <a:ext uri="{28A0092B-C50C-407E-A947-70E740481C1C}">
+                          <a14:useLocalDpi xmlns:a14="http://schemas.microsoft.com/office/drawing/2010/main" val="0"/>
+                        </a:ext>
+                      </a:extLst>
+                    </a:blip>
+                    <a:srcRect/>
+                    <a:stretch>
+                      <a:fillRect/>
+                    </a:stretch>
+                  </pic:blipFill>
+                  <pic:spPr bwMode="auto">
+                    <a:xfrm>
+                      <a:off x="0" y="0"/>
+                      <a:ext cx="5674360" cy="3623310"/>
+                    </a:xfrm>
+                    <a:prstGeom prst="rect">
+                      <a:avLst/>
+                    </a:prstGeom>
+                    <a:noFill/>
+                    <a:ln>
+                      <a:noFill/>
+                    </a:ln>
+                  </pic:spPr>
+                </pic:pic>
+              </a:graphicData>
+            </a:graphic>
+            <wp14:sizeRelH relativeFrom="page">
+              <wp14:pctWidth>0</wp14:pctWidth>
+            </wp14:sizeRelH>
+            <wp14:sizeRelV relativeFrom="page">
+              <wp14:pctHeight>0</wp14:pctHeight>
+            </wp14:sizeRelV>
+          </wp:anchor>
+        </w:drawing>
+      </w:r>
+      <w:r>
+        <w:rPr>
+          <w:noProof/>
+          <w:lang w:val="nl-NL" w:eastAsia="nl-NL"/>
+        </w:rPr>
+        <w:drawing>
+          <wp:anchor distT="0" distB="0" distL="114300" distR="114300" simplePos="0" relativeHeight="251667456" behindDoc="0" locked="0" layoutInCell="1" allowOverlap="1" wp14:anchorId="57E37DE4" wp14:editId="4D618053">
+            <wp:simplePos x="0" y="0"/>
+            <wp:positionH relativeFrom="margin">
+              <wp:align>center</wp:align>
+            </wp:positionH>
+            <wp:positionV relativeFrom="margin">
+              <wp:align>top</wp:align>
+            </wp:positionV>
+            <wp:extent cx="5691505" cy="3634105"/>
+            <wp:effectExtent l="0" t="0" r="4445" b="4445"/>
+            <wp:wrapSquare wrapText="bothSides"/>
+            <wp:docPr id="17" name="Afbeelding 17" descr="C:\Users\lexkr\AppData\Local\Temp\Rar$DRa0.758\project_fifa-master\bijlagen\results.png"/>
+            <wp:cNvGraphicFramePr>
+              <a:graphicFrameLocks xmlns:a="http://schemas.openxmlformats.org/drawingml/2006/main" noChangeAspect="1"/>
+            </wp:cNvGraphicFramePr>
+            <a:graphic xmlns:a="http://schemas.openxmlformats.org/drawingml/2006/main">
+              <a:graphicData uri="http://schemas.openxmlformats.org/drawingml/2006/picture">
+                <pic:pic xmlns:pic="http://schemas.openxmlformats.org/drawingml/2006/picture">
+                  <pic:nvPicPr>
+                    <pic:cNvPr id="0" name="Picture 6" descr="C:\Users\lexkr\AppData\Local\Temp\Rar$DRa0.758\project_fifa-master\bijlagen\results.png"/>
+                    <pic:cNvPicPr>
+                      <a:picLocks noChangeAspect="1" noChangeArrowheads="1"/>
+                    </pic:cNvPicPr>
+                  </pic:nvPicPr>
+                  <pic:blipFill>
+                    <a:blip r:embed="rId16">
+                      <a:extLst>
+                        <a:ext uri="{28A0092B-C50C-407E-A947-70E740481C1C}">
+                          <a14:useLocalDpi xmlns:a14="http://schemas.microsoft.com/office/drawing/2010/main" val="0"/>
+                        </a:ext>
+                      </a:extLst>
+                    </a:blip>
+                    <a:srcRect/>
+                    <a:stretch>
+                      <a:fillRect/>
+                    </a:stretch>
+                  </pic:blipFill>
+                  <pic:spPr bwMode="auto">
+                    <a:xfrm>
+                      <a:off x="0" y="0"/>
+                      <a:ext cx="5691505" cy="3634105"/>
+                    </a:xfrm>
+                    <a:prstGeom prst="rect">
+                      <a:avLst/>
+                    </a:prstGeom>
+                    <a:noFill/>
+                    <a:ln>
+                      <a:noFill/>
+                    </a:ln>
+                  </pic:spPr>
+                </pic:pic>
+              </a:graphicData>
+            </a:graphic>
+            <wp14:sizeRelH relativeFrom="page">
+              <wp14:pctWidth>0</wp14:pctWidth>
+            </wp14:sizeRelH>
+            <wp14:sizeRelV relativeFrom="page">
+              <wp14:pctHeight>0</wp14:pctHeight>
+            </wp14:sizeRelV>
+          </wp:anchor>
+        </w:drawing>
+      </w:r>
     </w:p>
     <w:sectPr>
-      <w:footerReference w:type="default" r:id="rId12"/>
+      <w:footerReference w:type="default" r:id="rId17"/>
       <w:pgSz w:w="12240" w:h="15840"/>
       <w:pgMar w:top="1440" w:right="1440" w:bottom="1440" w:left="1440" w:header="720" w:footer="720" w:gutter="0"/>
       <w:pgNumType w:start="0"/>
@@ -4939,7 +5398,7 @@
           <w:rPr>
             <w:noProof/>
           </w:rPr>
-          <w:t>9</w:t>
+          <w:t>14</w:t>
         </w:r>
         <w:r>
           <w:fldChar w:fldCharType="end"/>
@@ -6455,7 +6914,7 @@
 </file>
 
 <file path=customXml/itemProps2.xml><?xml version="1.0" encoding="utf-8"?>
-<ds:datastoreItem xmlns:ds="http://schemas.openxmlformats.org/officeDocument/2006/customXml" ds:itemID="{EB219230-A7D2-4F7D-B91B-45343C465728}">
+<ds:datastoreItem xmlns:ds="http://schemas.openxmlformats.org/officeDocument/2006/customXml" ds:itemID="{0D3DB40F-8FE0-4432-A120-A2D044E58C40}">
   <ds:schemaRefs>
     <ds:schemaRef ds:uri="http://schemas.openxmlformats.org/officeDocument/2006/bibliography"/>
   </ds:schemaRefs>

--- a/Documentatie Fifa/Fase 2/Functioneelontwerp.docx
+++ b/Documentatie Fifa/Fase 2/Functioneelontwerp.docx
@@ -1,6 +1,6 @@
 
 <file path=word/document.xml><?xml version="1.0" encoding="utf-8"?>
-<w:document xmlns:wpc="http://schemas.microsoft.com/office/word/2010/wordprocessingCanvas" xmlns:cx="http://schemas.microsoft.com/office/drawing/2014/chartex" xmlns:cx1="http://schemas.microsoft.com/office/drawing/2015/9/8/chartex" xmlns:cx2="http://schemas.microsoft.com/office/drawing/2015/10/21/chartex" xmlns:cx3="http://schemas.microsoft.com/office/drawing/2016/5/9/chartex" xmlns:cx4="http://schemas.microsoft.com/office/drawing/2016/5/10/chartex" xmlns:cx5="http://schemas.microsoft.com/office/drawing/2016/5/11/chartex" xmlns:cx6="http://schemas.microsoft.com/office/drawing/2016/5/12/chartex" xmlns:cx7="http://schemas.microsoft.com/office/drawing/2016/5/13/chartex" xmlns:cx8="http://schemas.microsoft.com/office/drawing/2016/5/14/chartex" xmlns:mc="http://schemas.openxmlformats.org/markup-compatibility/2006" xmlns:o="urn:schemas-microsoft-com:office:office" xmlns:r="http://schemas.openxmlformats.org/officeDocument/2006/relationships" xmlns:m="http://schemas.openxmlformats.org/officeDocument/2006/math" xmlns:v="urn:schemas-microsoft-com:vml" xmlns:wp14="http://schemas.microsoft.com/office/word/2010/wordprocessingDrawing" xmlns:wp="http://schemas.openxmlformats.org/drawingml/2006/wordprocessingDrawing" xmlns:w10="urn:schemas-microsoft-com:office:word" xmlns:w="http://schemas.openxmlformats.org/wordprocessingml/2006/main" xmlns:w14="http://schemas.microsoft.com/office/word/2010/wordml" xmlns:w15="http://schemas.microsoft.com/office/word/2012/wordml" xmlns:w16se="http://schemas.microsoft.com/office/word/2015/wordml/symex" xmlns:wpg="http://schemas.microsoft.com/office/word/2010/wordprocessingGroup" xmlns:wpi="http://schemas.microsoft.com/office/word/2010/wordprocessingInk" xmlns:wne="http://schemas.microsoft.com/office/word/2006/wordml" xmlns:wps="http://schemas.microsoft.com/office/word/2010/wordprocessingShape" mc:Ignorable="w14 w15 w16se wp14">
+<w:document xmlns:wpc="http://schemas.microsoft.com/office/word/2010/wordprocessingCanvas" xmlns:mc="http://schemas.openxmlformats.org/markup-compatibility/2006" xmlns:o="urn:schemas-microsoft-com:office:office" xmlns:r="http://schemas.openxmlformats.org/officeDocument/2006/relationships" xmlns:m="http://schemas.openxmlformats.org/officeDocument/2006/math" xmlns:v="urn:schemas-microsoft-com:vml" xmlns:wp14="http://schemas.microsoft.com/office/word/2010/wordprocessingDrawing" xmlns:wp="http://schemas.openxmlformats.org/drawingml/2006/wordprocessingDrawing" xmlns:w10="urn:schemas-microsoft-com:office:word" xmlns:w="http://schemas.openxmlformats.org/wordprocessingml/2006/main" xmlns:w14="http://schemas.microsoft.com/office/word/2010/wordml" xmlns:w15="http://schemas.microsoft.com/office/word/2012/wordml" xmlns:wpg="http://schemas.microsoft.com/office/word/2010/wordprocessingGroup" xmlns:wpi="http://schemas.microsoft.com/office/word/2010/wordprocessingInk" xmlns:wne="http://schemas.microsoft.com/office/word/2006/wordml" xmlns:wps="http://schemas.microsoft.com/office/word/2010/wordprocessingShape" mc:Ignorable="w14 w15 wp14">
   <w:body>
     <w:bookmarkStart w:id="0" w:name="_Hlk480379508" w:displacedByCustomXml="next"/>
     <w:bookmarkEnd w:id="0" w:displacedByCustomXml="next"/>
@@ -27,7 +27,7 @@
             <w:rPr>
               <w:rFonts w:ascii="Times New Roman" w:hAnsi="Times New Roman" w:cs="Times New Roman"/>
               <w:noProof/>
-              <w:lang w:eastAsia="nl-NL"/>
+              <w:lang w:val="en-US"/>
             </w:rPr>
             <mc:AlternateContent>
               <mc:Choice Requires="wpg">
@@ -277,7 +277,7 @@
                   </wp:anchor>
                 </w:drawing>
               </mc:Choice>
-              <mc:Fallback>
+              <mc:Fallback xmlns:w16se="http://schemas.microsoft.com/office/word/2015/wordml/symex" xmlns:cx8="http://schemas.microsoft.com/office/drawing/2016/5/14/chartex" xmlns:cx7="http://schemas.microsoft.com/office/drawing/2016/5/13/chartex" xmlns:cx6="http://schemas.microsoft.com/office/drawing/2016/5/12/chartex" xmlns:cx5="http://schemas.microsoft.com/office/drawing/2016/5/11/chartex" xmlns:cx4="http://schemas.microsoft.com/office/drawing/2016/5/10/chartex" xmlns:cx3="http://schemas.microsoft.com/office/drawing/2016/5/9/chartex" xmlns:cx2="http://schemas.microsoft.com/office/drawing/2015/10/21/chartex" xmlns:cx1="http://schemas.microsoft.com/office/drawing/2015/9/8/chartex" xmlns:cx="http://schemas.microsoft.com/office/drawing/2014/chartex">
                 <w:pict>
                   <v:group w14:anchorId="32AB4A40" id="Groep 149" o:spid="_x0000_s1026" style="position:absolute;margin-left:0;margin-top:0;width:8in;height:95.7pt;z-index:251662336;mso-width-percent:941;mso-height-percent:121;mso-top-percent:23;mso-position-horizontal:center;mso-position-horizontal-relative:page;mso-position-vertical-relative:page;mso-width-percent:941;mso-height-percent:121;mso-top-percent:23" coordorigin="" coordsize="73152,12161" o:gfxdata="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">
                     <v:shape id="Rechthoek 51" o:spid="_x0000_s1027" style="position:absolute;width:73152;height:11303;visibility:visible;mso-wrap-style:square;v-text-anchor:middle" coordsize="7312660,1129665" o:gfxdata="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" path="m,l7312660,r,1129665l3619500,733425,,1091565,,xe" fillcolor="#5b9bd5 [3204]" stroked="f" strokeweight="1pt">
@@ -297,7 +297,7 @@
             <w:rPr>
               <w:rFonts w:ascii="Times New Roman" w:hAnsi="Times New Roman" w:cs="Times New Roman"/>
               <w:noProof/>
-              <w:lang w:eastAsia="nl-NL"/>
+              <w:lang w:val="en-US"/>
             </w:rPr>
             <mc:AlternateContent>
               <mc:Choice Requires="wps">
@@ -389,7 +389,7 @@
                   </wp:anchor>
                 </w:drawing>
               </mc:Choice>
-              <mc:Fallback>
+              <mc:Fallback xmlns:w16se="http://schemas.microsoft.com/office/word/2015/wordml/symex" xmlns:cx8="http://schemas.microsoft.com/office/drawing/2016/5/14/chartex" xmlns:cx7="http://schemas.microsoft.com/office/drawing/2016/5/13/chartex" xmlns:cx6="http://schemas.microsoft.com/office/drawing/2016/5/12/chartex" xmlns:cx5="http://schemas.microsoft.com/office/drawing/2016/5/11/chartex" xmlns:cx4="http://schemas.microsoft.com/office/drawing/2016/5/10/chartex" xmlns:cx3="http://schemas.microsoft.com/office/drawing/2016/5/9/chartex" xmlns:cx2="http://schemas.microsoft.com/office/drawing/2015/10/21/chartex" xmlns:cx1="http://schemas.microsoft.com/office/drawing/2015/9/8/chartex" xmlns:cx="http://schemas.microsoft.com/office/drawing/2014/chartex">
                 <w:pict>
                   <v:shapetype id="_x0000_t202" coordsize="21600,21600" o:spt="202" path="m,l,21600r21600,l21600,xe">
                     <v:stroke joinstyle="miter"/>
@@ -421,7 +421,7 @@
             <w:rPr>
               <w:rFonts w:ascii="Times New Roman" w:hAnsi="Times New Roman" w:cs="Times New Roman"/>
               <w:noProof/>
-              <w:lang w:eastAsia="nl-NL"/>
+              <w:lang w:val="en-US"/>
             </w:rPr>
             <mc:AlternateContent>
               <mc:Choice Requires="wps">
@@ -571,7 +571,7 @@
                   </wp:anchor>
                 </w:drawing>
               </mc:Choice>
-              <mc:Fallback>
+              <mc:Fallback xmlns:w16se="http://schemas.microsoft.com/office/word/2015/wordml/symex" xmlns:cx8="http://schemas.microsoft.com/office/drawing/2016/5/14/chartex" xmlns:cx7="http://schemas.microsoft.com/office/drawing/2016/5/13/chartex" xmlns:cx6="http://schemas.microsoft.com/office/drawing/2016/5/12/chartex" xmlns:cx5="http://schemas.microsoft.com/office/drawing/2016/5/11/chartex" xmlns:cx4="http://schemas.microsoft.com/office/drawing/2016/5/10/chartex" xmlns:cx3="http://schemas.microsoft.com/office/drawing/2016/5/9/chartex" xmlns:cx2="http://schemas.microsoft.com/office/drawing/2015/10/21/chartex" xmlns:cx1="http://schemas.microsoft.com/office/drawing/2015/9/8/chartex" xmlns:cx="http://schemas.microsoft.com/office/drawing/2014/chartex">
                 <w:pict>
                   <v:shape id="Tekstvak 153" o:spid="_x0000_s1027" type="#_x0000_t202" style="position:absolute;margin-left:0;margin-top:0;width:8in;height:79.5pt;z-index:251661312;visibility:visible;mso-wrap-style:square;mso-width-percent:941;mso-height-percent:100;mso-top-percent:700;mso-wrap-distance-left:9pt;mso-wrap-distance-top:0;mso-wrap-distance-right:9pt;mso-wrap-distance-bottom:0;mso-position-horizontal:center;mso-position-horizontal-relative:page;mso-position-vertical-relative:page;mso-width-percent:941;mso-height-percent:100;mso-top-percent:700;mso-width-relative:page;mso-height-relative:page;v-text-anchor:top" o:gfxdata="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" filled="f" stroked="f" strokeweight=".5pt">
                     <v:textbox style="mso-fit-shape-to-text:t" inset="126pt,0,54pt,0">
@@ -657,7 +657,7 @@
             <w:rPr>
               <w:rFonts w:ascii="Times New Roman" w:hAnsi="Times New Roman" w:cs="Times New Roman"/>
               <w:noProof/>
-              <w:lang w:eastAsia="nl-NL"/>
+              <w:lang w:val="en-US"/>
             </w:rPr>
             <mc:AlternateContent>
               <mc:Choice Requires="wps">
@@ -815,7 +815,7 @@
                   </wp:anchor>
                 </w:drawing>
               </mc:Choice>
-              <mc:Fallback>
+              <mc:Fallback xmlns:w16se="http://schemas.microsoft.com/office/word/2015/wordml/symex" xmlns:cx8="http://schemas.microsoft.com/office/drawing/2016/5/14/chartex" xmlns:cx7="http://schemas.microsoft.com/office/drawing/2016/5/13/chartex" xmlns:cx6="http://schemas.microsoft.com/office/drawing/2016/5/12/chartex" xmlns:cx5="http://schemas.microsoft.com/office/drawing/2016/5/11/chartex" xmlns:cx4="http://schemas.microsoft.com/office/drawing/2016/5/10/chartex" xmlns:cx3="http://schemas.microsoft.com/office/drawing/2016/5/9/chartex" xmlns:cx2="http://schemas.microsoft.com/office/drawing/2015/10/21/chartex" xmlns:cx1="http://schemas.microsoft.com/office/drawing/2015/9/8/chartex" xmlns:cx="http://schemas.microsoft.com/office/drawing/2014/chartex">
                 <w:pict>
                   <v:shape id="Tekstvak 154" o:spid="_x0000_s1028" type="#_x0000_t202" style="position:absolute;margin-left:0;margin-top:0;width:8in;height:286.5pt;z-index:251659264;visibility:visible;mso-wrap-style:square;mso-width-percent:941;mso-height-percent:363;mso-top-percent:300;mso-wrap-distance-left:9pt;mso-wrap-distance-top:0;mso-wrap-distance-right:9pt;mso-wrap-distance-bottom:0;mso-position-horizontal:center;mso-position-horizontal-relative:page;mso-position-vertical-relative:page;mso-width-percent:941;mso-height-percent:363;mso-top-percent:300;mso-width-relative:page;mso-height-relative:page;v-text-anchor:bottom" o:gfxdata="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" filled="f" stroked="f" strokeweight=".5pt">
                     <v:textbox inset="126pt,0,54pt,0">
@@ -2758,7 +2758,7 @@
         <w:rPr>
           <w:rFonts w:ascii="Times New Roman" w:hAnsi="Times New Roman" w:cs="Times New Roman"/>
           <w:noProof/>
-          <w:lang w:eastAsia="nl-NL"/>
+          <w:lang w:val="en-US"/>
         </w:rPr>
         <w:drawing>
           <wp:inline distT="0" distB="0" distL="0" distR="0" wp14:anchorId="0CFBF29D" wp14:editId="38971C32">
@@ -2858,21 +2858,7 @@
         <w:rPr>
           <w:rFonts w:ascii="Times New Roman" w:hAnsi="Times New Roman" w:cs="Times New Roman"/>
         </w:rPr>
-        <w:t xml:space="preserve"> (</w:t>
-      </w:r>
-      <w:proofErr w:type="spellStart"/>
-      <w:r>
-        <w:rPr>
-          <w:rFonts w:ascii="Times New Roman" w:hAnsi="Times New Roman" w:cs="Times New Roman"/>
-        </w:rPr>
-        <w:t>Done</w:t>
-      </w:r>
-      <w:proofErr w:type="spellEnd"/>
-      <w:r>
-        <w:rPr>
-          <w:rFonts w:ascii="Times New Roman" w:hAnsi="Times New Roman" w:cs="Times New Roman"/>
-        </w:rPr>
-        <w:t>)</w:t>
+        <w:t xml:space="preserve"> </w:t>
       </w:r>
     </w:p>
     <w:p>
@@ -2892,26 +2878,6 @@
         </w:rPr>
         <w:t>Wedstrijd schema maken</w:t>
       </w:r>
-      <w:r>
-        <w:rPr>
-          <w:rFonts w:ascii="Times New Roman" w:hAnsi="Times New Roman" w:cs="Times New Roman"/>
-        </w:rPr>
-        <w:t xml:space="preserve"> (</w:t>
-      </w:r>
-      <w:proofErr w:type="spellStart"/>
-      <w:r>
-        <w:rPr>
-          <w:rFonts w:ascii="Times New Roman" w:hAnsi="Times New Roman" w:cs="Times New Roman"/>
-        </w:rPr>
-        <w:t>Done</w:t>
-      </w:r>
-      <w:proofErr w:type="spellEnd"/>
-      <w:r>
-        <w:rPr>
-          <w:rFonts w:ascii="Times New Roman" w:hAnsi="Times New Roman" w:cs="Times New Roman"/>
-        </w:rPr>
-        <w:t>)</w:t>
-      </w:r>
     </w:p>
     <w:p>
       <w:pPr>
@@ -2951,19 +2917,6 @@
     </w:p>
     <w:p>
       <w:pPr>
-        <w:rPr>
-          <w:rFonts w:ascii="Times New Roman" w:hAnsi="Times New Roman" w:cs="Times New Roman"/>
-        </w:rPr>
-      </w:pPr>
-      <w:r>
-        <w:rPr>
-          <w:rFonts w:ascii="Times New Roman" w:hAnsi="Times New Roman" w:cs="Times New Roman"/>
-        </w:rPr>
-        <w:t>Dingen die mogelijk worden toegevoegd aan de webapp zijn</w:t>
-      </w:r>
-    </w:p>
-    <w:p>
-      <w:pPr>
         <w:pStyle w:val="Lijstalinea"/>
         <w:numPr>
           <w:ilvl w:val="0"/>
@@ -3005,6 +2958,13 @@
           <w:rFonts w:ascii="Times New Roman" w:hAnsi="Times New Roman" w:cs="Times New Roman"/>
         </w:rPr>
       </w:pPr>
+      <w:r>
+        <w:rPr>
+          <w:rStyle w:val="Kop2Char"/>
+          <w:rFonts w:ascii="Times New Roman" w:hAnsi="Times New Roman" w:cs="Times New Roman"/>
+        </w:rPr>
+        <w:br w:type="page"/>
+      </w:r>
     </w:p>
     <w:p>
       <w:pPr>
@@ -3018,6 +2978,7 @@
           <w:rStyle w:val="Kop2Char"/>
           <w:rFonts w:ascii="Times New Roman" w:hAnsi="Times New Roman" w:cs="Times New Roman"/>
         </w:rPr>
+        <w:lastRenderedPageBreak/>
         <w:t>1.3 Het aanmaken van teams</w:t>
       </w:r>
       <w:bookmarkEnd w:id="4"/>
@@ -3052,7 +3013,7 @@
         <w:rPr>
           <w:rFonts w:ascii="Times New Roman" w:hAnsi="Times New Roman" w:cs="Times New Roman"/>
           <w:noProof/>
-          <w:lang w:eastAsia="nl-NL"/>
+          <w:lang w:val="en-US"/>
         </w:rPr>
         <w:drawing>
           <wp:inline distT="0" distB="0" distL="0" distR="0">
@@ -3213,7 +3174,7 @@
         <w:rPr>
           <w:rFonts w:ascii="Times New Roman" w:hAnsi="Times New Roman" w:cs="Times New Roman"/>
           <w:noProof/>
-          <w:lang w:eastAsia="nl-NL"/>
+          <w:lang w:val="en-US"/>
         </w:rPr>
         <w:drawing>
           <wp:inline distT="0" distB="0" distL="0" distR="0" wp14:anchorId="31EEFB1A" wp14:editId="3823D14A">
@@ -3335,7 +3296,7 @@
         <w:rPr>
           <w:rFonts w:ascii="Times New Roman" w:hAnsi="Times New Roman" w:cs="Times New Roman"/>
           <w:noProof/>
-          <w:lang w:eastAsia="nl-NL"/>
+          <w:lang w:val="en-US"/>
         </w:rPr>
         <w:drawing>
           <wp:inline distT="0" distB="0" distL="0" distR="0" wp14:anchorId="633E9022" wp14:editId="722C610F">
@@ -3454,7 +3415,7 @@
         <w:rPr>
           <w:rFonts w:ascii="Times New Roman" w:hAnsi="Times New Roman" w:cs="Times New Roman"/>
           <w:noProof/>
-          <w:lang w:eastAsia="nl-NL"/>
+          <w:lang w:val="en-US"/>
         </w:rPr>
         <w:drawing>
           <wp:inline distT="0" distB="0" distL="0" distR="0" wp14:anchorId="2E70B130" wp14:editId="344A49F7">
@@ -3586,7 +3547,7 @@
         <w:rPr>
           <w:rFonts w:ascii="Times New Roman" w:hAnsi="Times New Roman" w:cs="Times New Roman"/>
           <w:noProof/>
-          <w:lang w:eastAsia="nl-NL"/>
+          <w:lang w:val="en-US"/>
         </w:rPr>
         <w:drawing>
           <wp:inline distT="0" distB="0" distL="0" distR="0" wp14:anchorId="4B36F9AD" wp14:editId="17154FEC">
@@ -3698,7 +3659,7 @@
         <w:rPr>
           <w:rFonts w:ascii="Times New Roman" w:hAnsi="Times New Roman" w:cs="Times New Roman"/>
           <w:noProof/>
-          <w:lang w:eastAsia="nl-NL"/>
+          <w:lang w:val="en-US"/>
         </w:rPr>
         <w:drawing>
           <wp:inline distT="0" distB="0" distL="0" distR="0" wp14:anchorId="4B36F9AD" wp14:editId="17154FEC">
@@ -3802,7 +3763,7 @@
         <w:rPr>
           <w:rFonts w:ascii="Times New Roman" w:hAnsi="Times New Roman" w:cs="Times New Roman"/>
           <w:noProof/>
-          <w:lang w:eastAsia="nl-NL"/>
+          <w:lang w:val="en-US"/>
         </w:rPr>
         <w:drawing>
           <wp:inline distT="0" distB="0" distL="0" distR="0" wp14:anchorId="53950C04" wp14:editId="17FAC5A1">
@@ -3924,7 +3885,6 @@
         <w:rPr>
           <w:rFonts w:ascii="Times New Roman" w:hAnsi="Times New Roman" w:cs="Times New Roman"/>
           <w:noProof/>
-          <w:lang w:eastAsia="nl-NL"/>
         </w:rPr>
         <w:drawing>
           <wp:inline distT="0" distB="0" distL="0" distR="0" wp14:anchorId="69A905DB" wp14:editId="14529A12">
@@ -4062,7 +4022,62 @@
           <w:rFonts w:ascii="Times New Roman" w:hAnsi="Times New Roman" w:cs="Times New Roman"/>
           <w:lang w:val="nl-NL"/>
         </w:rPr>
-        <w:t xml:space="preserve">De C# applicatie staat net als de </w:t>
+        <w:t>De C# applicatie staat net als de web-app in samenhang met een database, hieruit haalt de applicatie alle data die hij nodig heeft voor de functionalitieten. Via de C# applicatie kan je de data van de data</w:t>
+      </w:r>
+      <w:r>
+        <w:rPr>
+          <w:rFonts w:ascii="Times New Roman" w:hAnsi="Times New Roman" w:cs="Times New Roman"/>
+          <w:lang w:val="nl-NL"/>
+        </w:rPr>
+        <w:t>base</w:t>
+      </w:r>
+      <w:r>
+        <w:rPr>
+          <w:rFonts w:ascii="Times New Roman" w:hAnsi="Times New Roman" w:cs="Times New Roman"/>
+          <w:lang w:val="nl-NL"/>
+        </w:rPr>
+        <w:t xml:space="preserve"> ophalen en ook aanpassen om zo de uitslagen bekend te maken en zo de punten uit te geven aan de gebruikers die geboden hebben.</w:t>
+      </w:r>
+    </w:p>
+    <w:p>
+      <w:pPr>
+        <w:pStyle w:val="Geenafstand"/>
+        <w:rPr>
+          <w:rFonts w:ascii="Times New Roman" w:hAnsi="Times New Roman" w:cs="Times New Roman"/>
+          <w:lang w:val="nl-NL"/>
+        </w:rPr>
+      </w:pPr>
+    </w:p>
+    <w:p>
+      <w:pPr>
+        <w:pStyle w:val="Kop2"/>
+        <w:rPr>
+          <w:rFonts w:ascii="Times New Roman" w:hAnsi="Times New Roman" w:cs="Times New Roman"/>
+        </w:rPr>
+      </w:pPr>
+      <w:bookmarkStart w:id="14" w:name="_Toc480452361"/>
+      <w:r>
+        <w:rPr>
+          <w:rFonts w:ascii="Times New Roman" w:hAnsi="Times New Roman" w:cs="Times New Roman"/>
+        </w:rPr>
+        <w:t>1.2 De functies</w:t>
+      </w:r>
+      <w:bookmarkEnd w:id="14"/>
+    </w:p>
+    <w:p>
+      <w:pPr>
+        <w:pStyle w:val="Geenafstand"/>
+        <w:rPr>
+          <w:rFonts w:ascii="Times New Roman" w:hAnsi="Times New Roman" w:cs="Times New Roman"/>
+          <w:lang w:val="nl-NL"/>
+        </w:rPr>
+      </w:pPr>
+      <w:r>
+        <w:rPr>
+          <w:rFonts w:ascii="Times New Roman" w:hAnsi="Times New Roman" w:cs="Times New Roman"/>
+          <w:lang w:val="nl-NL"/>
+        </w:rPr>
+        <w:t xml:space="preserve">Hiervoor moet onze applicatie ook een aantal functies hebben, die zijn ook te vinden in het </w:t>
       </w:r>
       <w:proofErr w:type="spellStart"/>
       <w:r>
@@ -4070,7 +4085,7 @@
           <w:rFonts w:ascii="Times New Roman" w:hAnsi="Times New Roman" w:cs="Times New Roman"/>
           <w:lang w:val="nl-NL"/>
         </w:rPr>
-        <w:t>web-app</w:t>
+        <w:t>MoSCoW</w:t>
       </w:r>
       <w:proofErr w:type="spellEnd"/>
       <w:r>
@@ -4078,101 +4093,24 @@
           <w:rFonts w:ascii="Times New Roman" w:hAnsi="Times New Roman" w:cs="Times New Roman"/>
           <w:lang w:val="nl-NL"/>
         </w:rPr>
-        <w:t xml:space="preserve"> in samenhang met een database, hieruit haalt de applicatie alle data die hij nodig heeft voor de functionalitieten. Via de C# applicatie kan je de data van de data</w:t>
-      </w:r>
-      <w:r>
+        <w:t xml:space="preserve"> ontwerp.</w:t>
+      </w:r>
+    </w:p>
+    <w:p>
+      <w:pPr>
+        <w:pStyle w:val="Geenafstand"/>
         <w:rPr>
           <w:rFonts w:ascii="Times New Roman" w:hAnsi="Times New Roman" w:cs="Times New Roman"/>
           <w:lang w:val="nl-NL"/>
         </w:rPr>
-        <w:t>base</w:t>
-      </w:r>
-      <w:r>
-        <w:rPr>
-          <w:rFonts w:ascii="Times New Roman" w:hAnsi="Times New Roman" w:cs="Times New Roman"/>
-          <w:lang w:val="nl-NL"/>
-        </w:rPr>
-        <w:t xml:space="preserve"> ophalen en ook aanpassen om zo de uitslagen bekend te maken en zo de punten uit te geven aan de gebruikers die geboden hebben.</w:t>
-      </w:r>
+      </w:pPr>
     </w:p>
     <w:p>
       <w:pPr>
         <w:pStyle w:val="Geenafstand"/>
-        <w:rPr>
-          <w:rFonts w:ascii="Times New Roman" w:hAnsi="Times New Roman" w:cs="Times New Roman"/>
-          <w:lang w:val="nl-NL"/>
-        </w:rPr>
-      </w:pPr>
-    </w:p>
-    <w:p>
-      <w:pPr>
-        <w:pStyle w:val="Kop2"/>
-        <w:rPr>
-          <w:rFonts w:ascii="Times New Roman" w:hAnsi="Times New Roman" w:cs="Times New Roman"/>
-        </w:rPr>
-      </w:pPr>
-      <w:bookmarkStart w:id="14" w:name="_Toc480452361"/>
-      <w:r>
-        <w:rPr>
-          <w:rFonts w:ascii="Times New Roman" w:hAnsi="Times New Roman" w:cs="Times New Roman"/>
-        </w:rPr>
-        <w:t>1.2 De functies</w:t>
-      </w:r>
-      <w:bookmarkEnd w:id="14"/>
-    </w:p>
-    <w:p>
-      <w:pPr>
-        <w:pStyle w:val="Geenafstand"/>
-        <w:rPr>
-          <w:rFonts w:ascii="Times New Roman" w:hAnsi="Times New Roman" w:cs="Times New Roman"/>
-          <w:lang w:val="nl-NL"/>
-        </w:rPr>
-      </w:pPr>
-      <w:r>
-        <w:rPr>
-          <w:rFonts w:ascii="Times New Roman" w:hAnsi="Times New Roman" w:cs="Times New Roman"/>
-          <w:lang w:val="nl-NL"/>
-        </w:rPr>
-        <w:t xml:space="preserve">Hiervoor moet onze applicatie ook een aantal functies hebben, die zijn ook te vinden in het </w:t>
-      </w:r>
-      <w:proofErr w:type="spellStart"/>
-      <w:r>
-        <w:rPr>
-          <w:rFonts w:ascii="Times New Roman" w:hAnsi="Times New Roman" w:cs="Times New Roman"/>
-          <w:lang w:val="nl-NL"/>
-        </w:rPr>
-        <w:t>MoSCoW</w:t>
-      </w:r>
-      <w:proofErr w:type="spellEnd"/>
-      <w:r>
-        <w:rPr>
-          <w:rFonts w:ascii="Times New Roman" w:hAnsi="Times New Roman" w:cs="Times New Roman"/>
-          <w:lang w:val="nl-NL"/>
-        </w:rPr>
-        <w:t xml:space="preserve"> ontwerp.</w:t>
-      </w:r>
-    </w:p>
-    <w:p>
-      <w:pPr>
-        <w:pStyle w:val="Geenafstand"/>
-        <w:rPr>
-          <w:rFonts w:ascii="Times New Roman" w:hAnsi="Times New Roman" w:cs="Times New Roman"/>
-          <w:lang w:val="nl-NL"/>
-        </w:rPr>
-      </w:pPr>
-    </w:p>
-    <w:p>
-      <w:pPr>
-        <w:pStyle w:val="Kop3"/>
-        <w:rPr>
-          <w:rFonts w:ascii="Times New Roman" w:hAnsi="Times New Roman" w:cs="Times New Roman"/>
-        </w:rPr>
       </w:pPr>
       <w:bookmarkStart w:id="15" w:name="_Toc480452362"/>
       <w:r>
-        <w:rPr>
-          <w:rFonts w:ascii="Times New Roman" w:hAnsi="Times New Roman" w:cs="Times New Roman"/>
-        </w:rPr>
         <w:t>Verplicht</w:t>
       </w:r>
       <w:bookmarkEnd w:id="15"/>
@@ -4251,16 +4189,10 @@
     </w:p>
     <w:p>
       <w:pPr>
-        <w:pStyle w:val="Kop3"/>
-        <w:rPr>
-          <w:rFonts w:ascii="Times New Roman" w:hAnsi="Times New Roman" w:cs="Times New Roman"/>
-        </w:rPr>
+        <w:pStyle w:val="Geenafstand"/>
       </w:pPr>
       <w:bookmarkStart w:id="16" w:name="_Toc480452363"/>
       <w:r>
-        <w:rPr>
-          <w:rFonts w:ascii="Times New Roman" w:hAnsi="Times New Roman" w:cs="Times New Roman"/>
-        </w:rPr>
         <w:t>Tijd over</w:t>
       </w:r>
       <w:bookmarkEnd w:id="16"/>
@@ -4285,16 +4217,10 @@
     </w:p>
     <w:p>
       <w:pPr>
-        <w:pStyle w:val="Kop3"/>
-        <w:rPr>
-          <w:rFonts w:ascii="Times New Roman" w:hAnsi="Times New Roman" w:cs="Times New Roman"/>
-        </w:rPr>
+        <w:pStyle w:val="Geenafstand"/>
       </w:pPr>
       <w:bookmarkStart w:id="17" w:name="_Toc480452364"/>
       <w:r>
-        <w:rPr>
-          <w:rFonts w:ascii="Times New Roman" w:hAnsi="Times New Roman" w:cs="Times New Roman"/>
-        </w:rPr>
         <w:t>Komt er sowieso niet in</w:t>
       </w:r>
       <w:bookmarkEnd w:id="17"/>
@@ -4412,7 +4338,7 @@
         <w:rPr>
           <w:rFonts w:ascii="Times New Roman" w:hAnsi="Times New Roman" w:cs="Times New Roman"/>
           <w:noProof/>
-          <w:lang w:eastAsia="nl-NL"/>
+          <w:lang w:val="en-US"/>
         </w:rPr>
         <w:drawing>
           <wp:inline distT="0" distB="0" distL="0" distR="0" wp14:anchorId="571E3CBB" wp14:editId="3E0CC3E6">
@@ -4488,16 +4414,14 @@
         <w:rPr>
           <w:rFonts w:ascii="Times New Roman" w:hAnsi="Times New Roman" w:cs="Times New Roman"/>
         </w:rPr>
-        <w:t>” klikt dan word de data doorgestuurd naar de database doormiddel van de query.</w:t>
-      </w:r>
-    </w:p>
-    <w:p>
-      <w:pPr>
-        <w:pStyle w:val="Kop3"/>
-        <w:rPr>
-          <w:rFonts w:ascii="Times New Roman" w:hAnsi="Times New Roman" w:cs="Times New Roman"/>
-        </w:rPr>
-      </w:pPr>
+        <w:t>” klikt dan word de data doorgestuurd naar de d</w:t>
+      </w:r>
+      <w:r>
+        <w:rPr>
+          <w:rFonts w:ascii="Times New Roman" w:hAnsi="Times New Roman" w:cs="Times New Roman"/>
+        </w:rPr>
+        <w:t>atabase doormiddel van de query.</w:t>
+      </w:r>
     </w:p>
     <w:p>
       <w:pPr>
@@ -4656,7 +4580,6 @@
         <w:rPr>
           <w:rFonts w:ascii="Times New Roman" w:hAnsi="Times New Roman" w:cs="Times New Roman"/>
           <w:noProof/>
-          <w:lang w:val="nl-NL" w:eastAsia="nl-NL"/>
         </w:rPr>
         <w:drawing>
           <wp:inline distT="0" distB="0" distL="0" distR="0" wp14:anchorId="6D65CCCE" wp14:editId="756EE801">
@@ -4744,23 +4667,6 @@
     </w:p>
     <w:p>
       <w:pPr>
-        <w:pStyle w:val="Geenafstand"/>
-        <w:rPr>
-          <w:rFonts w:ascii="Times New Roman" w:hAnsi="Times New Roman" w:cs="Times New Roman"/>
-          <w:lang w:val="nl-NL"/>
-        </w:rPr>
-      </w:pPr>
-    </w:p>
-    <w:p>
-      <w:pPr>
-        <w:pStyle w:val="Kop3"/>
-        <w:rPr>
-          <w:rFonts w:ascii="Times New Roman" w:hAnsi="Times New Roman" w:cs="Times New Roman"/>
-        </w:rPr>
-      </w:pPr>
-    </w:p>
-    <w:p>
-      <w:pPr>
         <w:rPr>
           <w:rFonts w:ascii="Times New Roman" w:eastAsiaTheme="majorEastAsia" w:hAnsi="Times New Roman" w:cs="Times New Roman"/>
           <w:color w:val="1F4D78" w:themeColor="accent1" w:themeShade="7F"/>
@@ -4876,14 +4782,6 @@
     </w:p>
     <w:p>
       <w:pPr>
-        <w:pStyle w:val="Kop3"/>
-        <w:rPr>
-          <w:rFonts w:ascii="Times New Roman" w:hAnsi="Times New Roman" w:cs="Times New Roman"/>
-        </w:rPr>
-      </w:pPr>
-    </w:p>
-    <w:p>
-      <w:pPr>
         <w:rPr>
           <w:rFonts w:ascii="Times New Roman" w:eastAsiaTheme="majorEastAsia" w:hAnsi="Times New Roman" w:cs="Times New Roman"/>
           <w:color w:val="1F4D78" w:themeColor="accent1" w:themeShade="7F"/>
@@ -4946,7 +4844,7 @@
       <w:r>
         <w:rPr>
           <w:noProof/>
-          <w:lang w:eastAsia="nl-NL"/>
+          <w:lang w:val="en-US"/>
         </w:rPr>
         <w:drawing>
           <wp:anchor distT="0" distB="0" distL="114300" distR="114300" simplePos="0" relativeHeight="251664384" behindDoc="0" locked="0" layoutInCell="1" allowOverlap="1">
@@ -5022,7 +4920,7 @@
       <w:r>
         <w:rPr>
           <w:noProof/>
-          <w:lang w:eastAsia="nl-NL"/>
+          <w:lang w:val="en-US"/>
         </w:rPr>
         <w:drawing>
           <wp:anchor distT="0" distB="0" distL="114300" distR="114300" simplePos="0" relativeHeight="251663360" behindDoc="0" locked="0" layoutInCell="1" allowOverlap="1">
@@ -5111,7 +5009,6 @@
       <w:r>
         <w:rPr>
           <w:noProof/>
-          <w:lang w:eastAsia="nl-NL"/>
         </w:rPr>
         <w:lastRenderedPageBreak/>
         <w:drawing>
@@ -5186,17 +5083,16 @@
           <w:lang w:val="en-US"/>
         </w:rPr>
       </w:pPr>
+    </w:p>
+    <w:p>
+      <w:pPr>
+        <w:pStyle w:val="Geenafstand"/>
+      </w:pPr>
       <w:bookmarkStart w:id="24" w:name="_GoBack"/>
       <w:bookmarkEnd w:id="24"/>
-    </w:p>
-    <w:p>
-      <w:pPr>
-        <w:pStyle w:val="Geenafstand"/>
-      </w:pPr>
       <w:r>
         <w:rPr>
           <w:noProof/>
-          <w:lang w:val="nl-NL" w:eastAsia="nl-NL"/>
         </w:rPr>
         <w:drawing>
           <wp:anchor distT="0" distB="0" distL="114300" distR="114300" simplePos="0" relativeHeight="251669504" behindDoc="0" locked="0" layoutInCell="1" allowOverlap="1" wp14:anchorId="76C68F60" wp14:editId="3A7757DF">
@@ -5264,7 +5160,6 @@
       <w:r>
         <w:rPr>
           <w:noProof/>
-          <w:lang w:val="nl-NL" w:eastAsia="nl-NL"/>
         </w:rPr>
         <w:drawing>
           <wp:anchor distT="0" distB="0" distL="114300" distR="114300" simplePos="0" relativeHeight="251667456" behindDoc="0" locked="0" layoutInCell="1" allowOverlap="1" wp14:anchorId="57E37DE4" wp14:editId="4D618053">
@@ -5344,7 +5239,7 @@
 </file>
 
 <file path=word/endnotes.xml><?xml version="1.0" encoding="utf-8"?>
-<w:endnotes xmlns:wpc="http://schemas.microsoft.com/office/word/2010/wordprocessingCanvas" xmlns:cx="http://schemas.microsoft.com/office/drawing/2014/chartex" xmlns:cx1="http://schemas.microsoft.com/office/drawing/2015/9/8/chartex" xmlns:cx2="http://schemas.microsoft.com/office/drawing/2015/10/21/chartex" xmlns:cx3="http://schemas.microsoft.com/office/drawing/2016/5/9/chartex" xmlns:cx4="http://schemas.microsoft.com/office/drawing/2016/5/10/chartex" xmlns:cx5="http://schemas.microsoft.com/office/drawing/2016/5/11/chartex" xmlns:cx6="http://schemas.microsoft.com/office/drawing/2016/5/12/chartex" xmlns:cx7="http://schemas.microsoft.com/office/drawing/2016/5/13/chartex" xmlns:cx8="http://schemas.microsoft.com/office/drawing/2016/5/14/chartex" xmlns:mc="http://schemas.openxmlformats.org/markup-compatibility/2006" xmlns:o="urn:schemas-microsoft-com:office:office" xmlns:r="http://schemas.openxmlformats.org/officeDocument/2006/relationships" xmlns:m="http://schemas.openxmlformats.org/officeDocument/2006/math" xmlns:v="urn:schemas-microsoft-com:vml" xmlns:wp14="http://schemas.microsoft.com/office/word/2010/wordprocessingDrawing" xmlns:wp="http://schemas.openxmlformats.org/drawingml/2006/wordprocessingDrawing" xmlns:w10="urn:schemas-microsoft-com:office:word" xmlns:w="http://schemas.openxmlformats.org/wordprocessingml/2006/main" xmlns:w14="http://schemas.microsoft.com/office/word/2010/wordml" xmlns:w15="http://schemas.microsoft.com/office/word/2012/wordml" xmlns:w16se="http://schemas.microsoft.com/office/word/2015/wordml/symex" xmlns:wpg="http://schemas.microsoft.com/office/word/2010/wordprocessingGroup" xmlns:wpi="http://schemas.microsoft.com/office/word/2010/wordprocessingInk" xmlns:wne="http://schemas.microsoft.com/office/word/2006/wordml" xmlns:wps="http://schemas.microsoft.com/office/word/2010/wordprocessingShape" mc:Ignorable="w14 w15 w16se wp14">
+<w:endnotes xmlns:wpc="http://schemas.microsoft.com/office/word/2010/wordprocessingCanvas" xmlns:mc="http://schemas.openxmlformats.org/markup-compatibility/2006" xmlns:o="urn:schemas-microsoft-com:office:office" xmlns:r="http://schemas.openxmlformats.org/officeDocument/2006/relationships" xmlns:m="http://schemas.openxmlformats.org/officeDocument/2006/math" xmlns:v="urn:schemas-microsoft-com:vml" xmlns:wp14="http://schemas.microsoft.com/office/word/2010/wordprocessingDrawing" xmlns:wp="http://schemas.openxmlformats.org/drawingml/2006/wordprocessingDrawing" xmlns:w10="urn:schemas-microsoft-com:office:word" xmlns:w="http://schemas.openxmlformats.org/wordprocessingml/2006/main" xmlns:w14="http://schemas.microsoft.com/office/word/2010/wordml" xmlns:w15="http://schemas.microsoft.com/office/word/2012/wordml" xmlns:wpg="http://schemas.microsoft.com/office/word/2010/wordprocessingGroup" xmlns:wpi="http://schemas.microsoft.com/office/word/2010/wordprocessingInk" xmlns:wne="http://schemas.microsoft.com/office/word/2006/wordml" xmlns:wps="http://schemas.microsoft.com/office/word/2010/wordprocessingShape" mc:Ignorable="w14 w15 wp14">
   <w:endnote w:type="separator" w:id="-1">
     <w:p>
       <w:pPr>
@@ -5369,7 +5264,7 @@
 </file>
 
 <file path=word/footer1.xml><?xml version="1.0" encoding="utf-8"?>
-<w:ftr xmlns:wpc="http://schemas.microsoft.com/office/word/2010/wordprocessingCanvas" xmlns:cx="http://schemas.microsoft.com/office/drawing/2014/chartex" xmlns:cx1="http://schemas.microsoft.com/office/drawing/2015/9/8/chartex" xmlns:cx2="http://schemas.microsoft.com/office/drawing/2015/10/21/chartex" xmlns:cx3="http://schemas.microsoft.com/office/drawing/2016/5/9/chartex" xmlns:cx4="http://schemas.microsoft.com/office/drawing/2016/5/10/chartex" xmlns:cx5="http://schemas.microsoft.com/office/drawing/2016/5/11/chartex" xmlns:cx6="http://schemas.microsoft.com/office/drawing/2016/5/12/chartex" xmlns:cx7="http://schemas.microsoft.com/office/drawing/2016/5/13/chartex" xmlns:cx8="http://schemas.microsoft.com/office/drawing/2016/5/14/chartex" xmlns:mc="http://schemas.openxmlformats.org/markup-compatibility/2006" xmlns:o="urn:schemas-microsoft-com:office:office" xmlns:r="http://schemas.openxmlformats.org/officeDocument/2006/relationships" xmlns:m="http://schemas.openxmlformats.org/officeDocument/2006/math" xmlns:v="urn:schemas-microsoft-com:vml" xmlns:wp14="http://schemas.microsoft.com/office/word/2010/wordprocessingDrawing" xmlns:wp="http://schemas.openxmlformats.org/drawingml/2006/wordprocessingDrawing" xmlns:w10="urn:schemas-microsoft-com:office:word" xmlns:w="http://schemas.openxmlformats.org/wordprocessingml/2006/main" xmlns:w14="http://schemas.microsoft.com/office/word/2010/wordml" xmlns:w15="http://schemas.microsoft.com/office/word/2012/wordml" xmlns:w16se="http://schemas.microsoft.com/office/word/2015/wordml/symex" xmlns:wpg="http://schemas.microsoft.com/office/word/2010/wordprocessingGroup" xmlns:wpi="http://schemas.microsoft.com/office/word/2010/wordprocessingInk" xmlns:wne="http://schemas.microsoft.com/office/word/2006/wordml" xmlns:wps="http://schemas.microsoft.com/office/word/2010/wordprocessingShape" mc:Ignorable="w14 w15 w16se wp14">
+<w:ftr xmlns:wpc="http://schemas.microsoft.com/office/word/2010/wordprocessingCanvas" xmlns:mc="http://schemas.openxmlformats.org/markup-compatibility/2006" xmlns:o="urn:schemas-microsoft-com:office:office" xmlns:r="http://schemas.openxmlformats.org/officeDocument/2006/relationships" xmlns:m="http://schemas.openxmlformats.org/officeDocument/2006/math" xmlns:v="urn:schemas-microsoft-com:vml" xmlns:wp14="http://schemas.microsoft.com/office/word/2010/wordprocessingDrawing" xmlns:wp="http://schemas.openxmlformats.org/drawingml/2006/wordprocessingDrawing" xmlns:w10="urn:schemas-microsoft-com:office:word" xmlns:w="http://schemas.openxmlformats.org/wordprocessingml/2006/main" xmlns:w14="http://schemas.microsoft.com/office/word/2010/wordml" xmlns:w15="http://schemas.microsoft.com/office/word/2012/wordml" xmlns:wpg="http://schemas.microsoft.com/office/word/2010/wordprocessingGroup" xmlns:wpi="http://schemas.microsoft.com/office/word/2010/wordprocessingInk" xmlns:wne="http://schemas.microsoft.com/office/word/2006/wordml" xmlns:wps="http://schemas.microsoft.com/office/word/2010/wordprocessingShape" mc:Ignorable="w14 w15 wp14">
   <w:sdt>
     <w:sdtPr>
       <w:id w:val="-378634806"/>
@@ -5398,7 +5293,7 @@
           <w:rPr>
             <w:noProof/>
           </w:rPr>
-          <w:t>14</w:t>
+          <w:t>13</w:t>
         </w:r>
         <w:r>
           <w:fldChar w:fldCharType="end"/>
@@ -5415,7 +5310,7 @@
 </file>
 
 <file path=word/footnotes.xml><?xml version="1.0" encoding="utf-8"?>
-<w:footnotes xmlns:wpc="http://schemas.microsoft.com/office/word/2010/wordprocessingCanvas" xmlns:cx="http://schemas.microsoft.com/office/drawing/2014/chartex" xmlns:cx1="http://schemas.microsoft.com/office/drawing/2015/9/8/chartex" xmlns:cx2="http://schemas.microsoft.com/office/drawing/2015/10/21/chartex" xmlns:cx3="http://schemas.microsoft.com/office/drawing/2016/5/9/chartex" xmlns:cx4="http://schemas.microsoft.com/office/drawing/2016/5/10/chartex" xmlns:cx5="http://schemas.microsoft.com/office/drawing/2016/5/11/chartex" xmlns:cx6="http://schemas.microsoft.com/office/drawing/2016/5/12/chartex" xmlns:cx7="http://schemas.microsoft.com/office/drawing/2016/5/13/chartex" xmlns:cx8="http://schemas.microsoft.com/office/drawing/2016/5/14/chartex" xmlns:mc="http://schemas.openxmlformats.org/markup-compatibility/2006" xmlns:o="urn:schemas-microsoft-com:office:office" xmlns:r="http://schemas.openxmlformats.org/officeDocument/2006/relationships" xmlns:m="http://schemas.openxmlformats.org/officeDocument/2006/math" xmlns:v="urn:schemas-microsoft-com:vml" xmlns:wp14="http://schemas.microsoft.com/office/word/2010/wordprocessingDrawing" xmlns:wp="http://schemas.openxmlformats.org/drawingml/2006/wordprocessingDrawing" xmlns:w10="urn:schemas-microsoft-com:office:word" xmlns:w="http://schemas.openxmlformats.org/wordprocessingml/2006/main" xmlns:w14="http://schemas.microsoft.com/office/word/2010/wordml" xmlns:w15="http://schemas.microsoft.com/office/word/2012/wordml" xmlns:w16se="http://schemas.microsoft.com/office/word/2015/wordml/symex" xmlns:wpg="http://schemas.microsoft.com/office/word/2010/wordprocessingGroup" xmlns:wpi="http://schemas.microsoft.com/office/word/2010/wordprocessingInk" xmlns:wne="http://schemas.microsoft.com/office/word/2006/wordml" xmlns:wps="http://schemas.microsoft.com/office/word/2010/wordprocessingShape" mc:Ignorable="w14 w15 w16se wp14">
+<w:footnotes xmlns:wpc="http://schemas.microsoft.com/office/word/2010/wordprocessingCanvas" xmlns:mc="http://schemas.openxmlformats.org/markup-compatibility/2006" xmlns:o="urn:schemas-microsoft-com:office:office" xmlns:r="http://schemas.openxmlformats.org/officeDocument/2006/relationships" xmlns:m="http://schemas.openxmlformats.org/officeDocument/2006/math" xmlns:v="urn:schemas-microsoft-com:vml" xmlns:wp14="http://schemas.microsoft.com/office/word/2010/wordprocessingDrawing" xmlns:wp="http://schemas.openxmlformats.org/drawingml/2006/wordprocessingDrawing" xmlns:w10="urn:schemas-microsoft-com:office:word" xmlns:w="http://schemas.openxmlformats.org/wordprocessingml/2006/main" xmlns:w14="http://schemas.microsoft.com/office/word/2010/wordml" xmlns:w15="http://schemas.microsoft.com/office/word/2012/wordml" xmlns:wpg="http://schemas.microsoft.com/office/word/2010/wordprocessingGroup" xmlns:wpi="http://schemas.microsoft.com/office/word/2010/wordprocessingInk" xmlns:wne="http://schemas.microsoft.com/office/word/2006/wordml" xmlns:wps="http://schemas.microsoft.com/office/word/2010/wordprocessingShape" mc:Ignorable="w14 w15 wp14">
   <w:footnote w:type="separator" w:id="-1">
     <w:p>
       <w:pPr>
@@ -5440,7 +5335,7 @@
 </file>
 
 <file path=word/numbering.xml><?xml version="1.0" encoding="utf-8"?>
-<w:numbering xmlns:wpc="http://schemas.microsoft.com/office/word/2010/wordprocessingCanvas" xmlns:cx="http://schemas.microsoft.com/office/drawing/2014/chartex" xmlns:cx1="http://schemas.microsoft.com/office/drawing/2015/9/8/chartex" xmlns:cx2="http://schemas.microsoft.com/office/drawing/2015/10/21/chartex" xmlns:cx3="http://schemas.microsoft.com/office/drawing/2016/5/9/chartex" xmlns:cx4="http://schemas.microsoft.com/office/drawing/2016/5/10/chartex" xmlns:cx5="http://schemas.microsoft.com/office/drawing/2016/5/11/chartex" xmlns:cx6="http://schemas.microsoft.com/office/drawing/2016/5/12/chartex" xmlns:cx7="http://schemas.microsoft.com/office/drawing/2016/5/13/chartex" xmlns:cx8="http://schemas.microsoft.com/office/drawing/2016/5/14/chartex" xmlns:mc="http://schemas.openxmlformats.org/markup-compatibility/2006" xmlns:o="urn:schemas-microsoft-com:office:office" xmlns:r="http://schemas.openxmlformats.org/officeDocument/2006/relationships" xmlns:m="http://schemas.openxmlformats.org/officeDocument/2006/math" xmlns:v="urn:schemas-microsoft-com:vml" xmlns:wp14="http://schemas.microsoft.com/office/word/2010/wordprocessingDrawing" xmlns:wp="http://schemas.openxmlformats.org/drawingml/2006/wordprocessingDrawing" xmlns:w10="urn:schemas-microsoft-com:office:word" xmlns:w="http://schemas.openxmlformats.org/wordprocessingml/2006/main" xmlns:w14="http://schemas.microsoft.com/office/word/2010/wordml" xmlns:w15="http://schemas.microsoft.com/office/word/2012/wordml" xmlns:w16se="http://schemas.microsoft.com/office/word/2015/wordml/symex" xmlns:wpg="http://schemas.microsoft.com/office/word/2010/wordprocessingGroup" xmlns:wpi="http://schemas.microsoft.com/office/word/2010/wordprocessingInk" xmlns:wne="http://schemas.microsoft.com/office/word/2006/wordml" xmlns:wps="http://schemas.microsoft.com/office/word/2010/wordprocessingShape" mc:Ignorable="w14 w15 w16se wp14">
+<w:numbering xmlns:wpc="http://schemas.microsoft.com/office/word/2010/wordprocessingCanvas" xmlns:mc="http://schemas.openxmlformats.org/markup-compatibility/2006" xmlns:o="urn:schemas-microsoft-com:office:office" xmlns:r="http://schemas.openxmlformats.org/officeDocument/2006/relationships" xmlns:m="http://schemas.openxmlformats.org/officeDocument/2006/math" xmlns:v="urn:schemas-microsoft-com:vml" xmlns:wp14="http://schemas.microsoft.com/office/word/2010/wordprocessingDrawing" xmlns:wp="http://schemas.openxmlformats.org/drawingml/2006/wordprocessingDrawing" xmlns:w10="urn:schemas-microsoft-com:office:word" xmlns:w="http://schemas.openxmlformats.org/wordprocessingml/2006/main" xmlns:w14="http://schemas.microsoft.com/office/word/2010/wordml" xmlns:w15="http://schemas.microsoft.com/office/word/2012/wordml" xmlns:wpg="http://schemas.microsoft.com/office/word/2010/wordprocessingGroup" xmlns:wpi="http://schemas.microsoft.com/office/word/2010/wordprocessingInk" xmlns:wne="http://schemas.microsoft.com/office/word/2006/wordml" xmlns:wps="http://schemas.microsoft.com/office/word/2010/wordprocessingShape" mc:Ignorable="w14 w15 wp14">
   <w:abstractNum w:abstractNumId="0" w15:restartNumberingAfterBreak="0">
     <w:nsid w:val="28976C49"/>
     <w:multiLevelType w:val="hybridMultilevel"/>
@@ -5909,7 +5804,7 @@
 </file>
 
 <file path=word/styles.xml><?xml version="1.0" encoding="utf-8"?>
-<w:styles xmlns:mc="http://schemas.openxmlformats.org/markup-compatibility/2006" xmlns:r="http://schemas.openxmlformats.org/officeDocument/2006/relationships" xmlns:w="http://schemas.openxmlformats.org/wordprocessingml/2006/main" xmlns:w14="http://schemas.microsoft.com/office/word/2010/wordml" xmlns:w15="http://schemas.microsoft.com/office/word/2012/wordml" xmlns:w16se="http://schemas.microsoft.com/office/word/2015/wordml/symex" mc:Ignorable="w14 w15 w16se">
+<w:styles xmlns:mc="http://schemas.openxmlformats.org/markup-compatibility/2006" xmlns:r="http://schemas.openxmlformats.org/officeDocument/2006/relationships" xmlns:w="http://schemas.openxmlformats.org/wordprocessingml/2006/main" xmlns:w14="http://schemas.microsoft.com/office/word/2010/wordml" xmlns:w15="http://schemas.microsoft.com/office/word/2012/wordml" mc:Ignorable="w14 w15">
   <w:docDefaults>
     <w:rPrDefault>
       <w:rPr>
@@ -5925,7 +5820,7 @@
       </w:pPr>
     </w:pPrDefault>
   </w:docDefaults>
-  <w:latentStyles w:defLockedState="0" w:defUIPriority="99" w:defSemiHidden="0" w:defUnhideWhenUsed="0" w:defQFormat="0" w:count="374">
+  <w:latentStyles w:defLockedState="0" w:defUIPriority="99" w:defSemiHidden="0" w:defUnhideWhenUsed="0" w:defQFormat="0" w:count="371">
     <w:lsdException w:name="Normal" w:uiPriority="0" w:qFormat="1"/>
     <w:lsdException w:name="heading 1" w:uiPriority="9" w:qFormat="1"/>
     <w:lsdException w:name="heading 2" w:semiHidden="1" w:uiPriority="9" w:unhideWhenUsed="1" w:qFormat="1"/>
@@ -6297,9 +6192,6 @@
     <w:lsdException w:name="List Table 5 Dark Accent 6" w:uiPriority="50"/>
     <w:lsdException w:name="List Table 6 Colorful Accent 6" w:uiPriority="51"/>
     <w:lsdException w:name="List Table 7 Colorful Accent 6" w:uiPriority="52"/>
-    <w:lsdException w:name="Mention" w:semiHidden="1" w:unhideWhenUsed="1"/>
-    <w:lsdException w:name="Smart Hyperlink" w:semiHidden="1" w:unhideWhenUsed="1"/>
-    <w:lsdException w:name="Hashtag" w:semiHidden="1" w:unhideWhenUsed="1"/>
   </w:latentStyles>
   <w:style w:type="paragraph" w:default="1" w:styleId="Standaard">
     <w:name w:val="Normal"/>
@@ -6914,7 +6806,7 @@
 </file>
 
 <file path=customXml/itemProps2.xml><?xml version="1.0" encoding="utf-8"?>
-<ds:datastoreItem xmlns:ds="http://schemas.openxmlformats.org/officeDocument/2006/customXml" ds:itemID="{0D3DB40F-8FE0-4432-A120-A2D044E58C40}">
+<ds:datastoreItem xmlns:ds="http://schemas.openxmlformats.org/officeDocument/2006/customXml" ds:itemID="{7EEAEC5F-0C38-43D6-BC42-27ECDFEC8564}">
   <ds:schemaRefs>
     <ds:schemaRef ds:uri="http://schemas.openxmlformats.org/officeDocument/2006/bibliography"/>
   </ds:schemaRefs>

--- a/Documentatie Fifa/Fase 2/Functioneelontwerp.docx
+++ b/Documentatie Fifa/Fase 2/Functioneelontwerp.docx
@@ -2809,6 +2809,32 @@
           <w:rFonts w:ascii="Times New Roman" w:hAnsi="Times New Roman" w:cs="Times New Roman"/>
         </w:rPr>
       </w:pPr>
+      <w:r>
+        <w:rPr>
+          <w:rFonts w:ascii="Times New Roman" w:hAnsi="Times New Roman" w:cs="Times New Roman"/>
+        </w:rPr>
+        <w:t xml:space="preserve">(Zie hoofdstuk 3 </w:t>
+      </w:r>
+      <w:proofErr w:type="spellStart"/>
+      <w:r>
+        <w:rPr>
+          <w:rFonts w:ascii="Times New Roman" w:hAnsi="Times New Roman" w:cs="Times New Roman"/>
+        </w:rPr>
+        <w:t>w</w:t>
+      </w:r>
+      <w:r>
+        <w:rPr>
+          <w:rFonts w:ascii="Times New Roman" w:hAnsi="Times New Roman" w:cs="Times New Roman"/>
+        </w:rPr>
+        <w:t>ireframe</w:t>
+      </w:r>
+      <w:proofErr w:type="spellEnd"/>
+      <w:r>
+        <w:rPr>
+          <w:rFonts w:ascii="Times New Roman" w:hAnsi="Times New Roman" w:cs="Times New Roman"/>
+        </w:rPr>
+        <w:t>, Afbeelding 3)</w:t>
+      </w:r>
     </w:p>
     <w:p>
       <w:pPr>
@@ -3107,6 +3133,51 @@
         <w:rPr>
           <w:rFonts w:ascii="Times New Roman" w:hAnsi="Times New Roman" w:cs="Times New Roman"/>
         </w:rPr>
+        <w:t>(</w:t>
+      </w:r>
+      <w:r>
+        <w:rPr>
+          <w:rFonts w:ascii="Times New Roman" w:hAnsi="Times New Roman" w:cs="Times New Roman"/>
+        </w:rPr>
+        <w:t xml:space="preserve">Zie hoofdstuk 3 </w:t>
+      </w:r>
+      <w:proofErr w:type="spellStart"/>
+      <w:r>
+        <w:rPr>
+          <w:rFonts w:ascii="Times New Roman" w:hAnsi="Times New Roman" w:cs="Times New Roman"/>
+        </w:rPr>
+        <w:t>w</w:t>
+      </w:r>
+      <w:r>
+        <w:rPr>
+          <w:rFonts w:ascii="Times New Roman" w:hAnsi="Times New Roman" w:cs="Times New Roman"/>
+        </w:rPr>
+        <w:t>ireframe</w:t>
+      </w:r>
+      <w:proofErr w:type="spellEnd"/>
+      <w:r>
+        <w:rPr>
+          <w:rFonts w:ascii="Times New Roman" w:hAnsi="Times New Roman" w:cs="Times New Roman"/>
+        </w:rPr>
+        <w:t>,</w:t>
+      </w:r>
+      <w:r>
+        <w:rPr>
+          <w:rFonts w:ascii="Times New Roman" w:hAnsi="Times New Roman" w:cs="Times New Roman"/>
+        </w:rPr>
+        <w:t xml:space="preserve"> Afbeelding 5)</w:t>
+      </w:r>
+    </w:p>
+    <w:p>
+      <w:pPr>
+        <w:rPr>
+          <w:rFonts w:ascii="Times New Roman" w:hAnsi="Times New Roman" w:cs="Times New Roman"/>
+        </w:rPr>
+      </w:pPr>
+      <w:r>
+        <w:rPr>
+          <w:rFonts w:ascii="Times New Roman" w:hAnsi="Times New Roman" w:cs="Times New Roman"/>
+        </w:rPr>
         <w:t>Het moment dat de gebruiker op creëer team klikt zal deze in de database worden geüpload en deze is dan gelijk klaar om gebruikt te worden om spelers bijvoorbeeld aan een team te linken.</w:t>
       </w:r>
     </w:p>
@@ -3268,6 +3339,63 @@
         <w:rPr>
           <w:rFonts w:ascii="Times New Roman" w:hAnsi="Times New Roman" w:cs="Times New Roman"/>
         </w:rPr>
+        <w:t>(</w:t>
+      </w:r>
+      <w:r>
+        <w:rPr>
+          <w:rFonts w:ascii="Times New Roman" w:hAnsi="Times New Roman" w:cs="Times New Roman"/>
+        </w:rPr>
+        <w:t xml:space="preserve">Zie hoofdstuk 3 </w:t>
+      </w:r>
+      <w:proofErr w:type="spellStart"/>
+      <w:r>
+        <w:rPr>
+          <w:rFonts w:ascii="Times New Roman" w:hAnsi="Times New Roman" w:cs="Times New Roman"/>
+        </w:rPr>
+        <w:t>w</w:t>
+      </w:r>
+      <w:r>
+        <w:rPr>
+          <w:rFonts w:ascii="Times New Roman" w:hAnsi="Times New Roman" w:cs="Times New Roman"/>
+        </w:rPr>
+        <w:t>ireframe</w:t>
+      </w:r>
+      <w:proofErr w:type="spellEnd"/>
+      <w:r>
+        <w:rPr>
+          <w:rFonts w:ascii="Times New Roman" w:hAnsi="Times New Roman" w:cs="Times New Roman"/>
+        </w:rPr>
+        <w:t>,</w:t>
+      </w:r>
+      <w:r>
+        <w:rPr>
+          <w:rFonts w:ascii="Times New Roman" w:hAnsi="Times New Roman" w:cs="Times New Roman"/>
+        </w:rPr>
+        <w:t xml:space="preserve"> Afbeelding </w:t>
+      </w:r>
+      <w:r>
+        <w:rPr>
+          <w:rFonts w:ascii="Times New Roman" w:hAnsi="Times New Roman" w:cs="Times New Roman"/>
+        </w:rPr>
+        <w:t>7</w:t>
+      </w:r>
+      <w:r>
+        <w:rPr>
+          <w:rFonts w:ascii="Times New Roman" w:hAnsi="Times New Roman" w:cs="Times New Roman"/>
+        </w:rPr>
+        <w:t>)</w:t>
+      </w:r>
+    </w:p>
+    <w:p>
+      <w:pPr>
+        <w:rPr>
+          <w:rFonts w:ascii="Times New Roman" w:hAnsi="Times New Roman" w:cs="Times New Roman"/>
+        </w:rPr>
+      </w:pPr>
+      <w:r>
+        <w:rPr>
+          <w:rFonts w:ascii="Times New Roman" w:hAnsi="Times New Roman" w:cs="Times New Roman"/>
+        </w:rPr>
         <w:t>Het moment dat de gebruiker op delete klikt zal het team worden verwijderd uit de database</w:t>
       </w:r>
     </w:p>
@@ -3386,6 +3514,44 @@
           <w:rFonts w:ascii="Times New Roman" w:hAnsi="Times New Roman" w:cs="Times New Roman"/>
         </w:rPr>
       </w:pPr>
+      <w:r>
+        <w:rPr>
+          <w:rFonts w:ascii="Times New Roman" w:hAnsi="Times New Roman" w:cs="Times New Roman"/>
+        </w:rPr>
+        <w:t>(</w:t>
+      </w:r>
+      <w:r>
+        <w:rPr>
+          <w:rFonts w:ascii="Times New Roman" w:hAnsi="Times New Roman" w:cs="Times New Roman"/>
+        </w:rPr>
+        <w:t xml:space="preserve">Zie hoofdstuk 3 </w:t>
+      </w:r>
+      <w:proofErr w:type="spellStart"/>
+      <w:r>
+        <w:rPr>
+          <w:rFonts w:ascii="Times New Roman" w:hAnsi="Times New Roman" w:cs="Times New Roman"/>
+        </w:rPr>
+        <w:t>w</w:t>
+      </w:r>
+      <w:r>
+        <w:rPr>
+          <w:rFonts w:ascii="Times New Roman" w:hAnsi="Times New Roman" w:cs="Times New Roman"/>
+        </w:rPr>
+        <w:t>ireframe</w:t>
+      </w:r>
+      <w:proofErr w:type="spellEnd"/>
+      <w:r>
+        <w:rPr>
+          <w:rFonts w:ascii="Times New Roman" w:hAnsi="Times New Roman" w:cs="Times New Roman"/>
+        </w:rPr>
+        <w:t>, Afbeelding</w:t>
+      </w:r>
+      <w:r>
+        <w:rPr>
+          <w:rFonts w:ascii="Times New Roman" w:hAnsi="Times New Roman" w:cs="Times New Roman"/>
+        </w:rPr>
+        <w:t xml:space="preserve"> 10)</w:t>
+      </w:r>
     </w:p>
     <w:p>
       <w:pPr>
@@ -3509,6 +3675,51 @@
         <w:rPr>
           <w:rFonts w:ascii="Times New Roman" w:hAnsi="Times New Roman" w:cs="Times New Roman"/>
         </w:rPr>
+        <w:t>(</w:t>
+      </w:r>
+      <w:r>
+        <w:rPr>
+          <w:rFonts w:ascii="Times New Roman" w:hAnsi="Times New Roman" w:cs="Times New Roman"/>
+        </w:rPr>
+        <w:t xml:space="preserve">Zie hoofdstuk 3 </w:t>
+      </w:r>
+      <w:proofErr w:type="spellStart"/>
+      <w:r>
+        <w:rPr>
+          <w:rFonts w:ascii="Times New Roman" w:hAnsi="Times New Roman" w:cs="Times New Roman"/>
+        </w:rPr>
+        <w:t>w</w:t>
+      </w:r>
+      <w:r>
+        <w:rPr>
+          <w:rFonts w:ascii="Times New Roman" w:hAnsi="Times New Roman" w:cs="Times New Roman"/>
+        </w:rPr>
+        <w:t>ireframe</w:t>
+      </w:r>
+      <w:proofErr w:type="spellEnd"/>
+      <w:r>
+        <w:rPr>
+          <w:rFonts w:ascii="Times New Roman" w:hAnsi="Times New Roman" w:cs="Times New Roman"/>
+        </w:rPr>
+        <w:t>, Afbeelding</w:t>
+      </w:r>
+      <w:r>
+        <w:rPr>
+          <w:rFonts w:ascii="Times New Roman" w:hAnsi="Times New Roman" w:cs="Times New Roman"/>
+        </w:rPr>
+        <w:t xml:space="preserve"> 10)</w:t>
+      </w:r>
+    </w:p>
+    <w:p>
+      <w:pPr>
+        <w:rPr>
+          <w:rFonts w:ascii="Times New Roman" w:hAnsi="Times New Roman" w:cs="Times New Roman"/>
+        </w:rPr>
+      </w:pPr>
+      <w:r>
+        <w:rPr>
+          <w:rFonts w:ascii="Times New Roman" w:hAnsi="Times New Roman" w:cs="Times New Roman"/>
+        </w:rPr>
         <w:t>Hier kun je de scores bijwerken en als je dan op de update knop klikt dan zullen de scores in de achtergrond door een PHP script worden geüpload naar de database.</w:t>
       </w:r>
     </w:p>
@@ -3630,6 +3841,50 @@
           </wp:inline>
         </w:drawing>
       </w:r>
+      <w:r>
+        <w:rPr>
+          <w:rFonts w:ascii="Times New Roman" w:hAnsi="Times New Roman" w:cs="Times New Roman"/>
+        </w:rPr>
+        <w:t>(</w:t>
+      </w:r>
+      <w:r>
+        <w:rPr>
+          <w:rFonts w:ascii="Times New Roman" w:hAnsi="Times New Roman" w:cs="Times New Roman"/>
+        </w:rPr>
+        <w:t xml:space="preserve"> </w:t>
+      </w:r>
+      <w:r>
+        <w:rPr>
+          <w:rFonts w:ascii="Times New Roman" w:hAnsi="Times New Roman" w:cs="Times New Roman"/>
+        </w:rPr>
+        <w:t xml:space="preserve">Zie hoofdstuk 3 </w:t>
+      </w:r>
+      <w:proofErr w:type="spellStart"/>
+      <w:r>
+        <w:rPr>
+          <w:rFonts w:ascii="Times New Roman" w:hAnsi="Times New Roman" w:cs="Times New Roman"/>
+        </w:rPr>
+        <w:t>w</w:t>
+      </w:r>
+      <w:r>
+        <w:rPr>
+          <w:rFonts w:ascii="Times New Roman" w:hAnsi="Times New Roman" w:cs="Times New Roman"/>
+        </w:rPr>
+        <w:t>ireframe</w:t>
+      </w:r>
+      <w:proofErr w:type="spellEnd"/>
+      <w:r>
+        <w:rPr>
+          <w:rFonts w:ascii="Times New Roman" w:hAnsi="Times New Roman" w:cs="Times New Roman"/>
+        </w:rPr>
+        <w:t>, Afbeelding</w:t>
+      </w:r>
+      <w:r>
+        <w:rPr>
+          <w:rFonts w:ascii="Times New Roman" w:hAnsi="Times New Roman" w:cs="Times New Roman"/>
+        </w:rPr>
+        <w:t xml:space="preserve"> 8)</w:t>
+      </w:r>
     </w:p>
     <w:p>
       <w:pPr>
@@ -3663,7 +3918,6 @@
           <w:rStyle w:val="Kop2Char"/>
           <w:rFonts w:ascii="Times New Roman" w:hAnsi="Times New Roman" w:cs="Times New Roman"/>
         </w:rPr>
-        <w:lastRenderedPageBreak/>
         <w:t>1.8 Het aanpassen van teams</w:t>
       </w:r>
       <w:bookmarkEnd w:id="9"/>
@@ -3753,6 +4007,51 @@
         <w:rPr>
           <w:rFonts w:ascii="Times New Roman" w:hAnsi="Times New Roman" w:cs="Times New Roman"/>
         </w:rPr>
+        <w:t>(</w:t>
+      </w:r>
+      <w:r>
+        <w:rPr>
+          <w:rFonts w:ascii="Times New Roman" w:hAnsi="Times New Roman" w:cs="Times New Roman"/>
+        </w:rPr>
+        <w:t xml:space="preserve">Zie hoofdstuk 3 </w:t>
+      </w:r>
+      <w:proofErr w:type="spellStart"/>
+      <w:r>
+        <w:rPr>
+          <w:rFonts w:ascii="Times New Roman" w:hAnsi="Times New Roman" w:cs="Times New Roman"/>
+        </w:rPr>
+        <w:t>w</w:t>
+      </w:r>
+      <w:r>
+        <w:rPr>
+          <w:rFonts w:ascii="Times New Roman" w:hAnsi="Times New Roman" w:cs="Times New Roman"/>
+        </w:rPr>
+        <w:t>ireframe</w:t>
+      </w:r>
+      <w:proofErr w:type="spellEnd"/>
+      <w:r>
+        <w:rPr>
+          <w:rFonts w:ascii="Times New Roman" w:hAnsi="Times New Roman" w:cs="Times New Roman"/>
+        </w:rPr>
+        <w:t>, Afbeelding</w:t>
+      </w:r>
+      <w:r>
+        <w:rPr>
+          <w:rFonts w:ascii="Times New Roman" w:hAnsi="Times New Roman" w:cs="Times New Roman"/>
+        </w:rPr>
+        <w:t xml:space="preserve"> 7)</w:t>
+      </w:r>
+    </w:p>
+    <w:p>
+      <w:pPr>
+        <w:rPr>
+          <w:rFonts w:ascii="Times New Roman" w:hAnsi="Times New Roman" w:cs="Times New Roman"/>
+        </w:rPr>
+      </w:pPr>
+      <w:r>
+        <w:rPr>
+          <w:rFonts w:ascii="Times New Roman" w:hAnsi="Times New Roman" w:cs="Times New Roman"/>
+        </w:rPr>
         <w:t>Het moment dat de gebruiker op update team klikt zal deze in de database worden geüpload en deze is dan gelijk klaar om gebruikt te worden.</w:t>
       </w:r>
     </w:p>
@@ -3846,17 +4145,62 @@
           </wp:inline>
         </w:drawing>
       </w:r>
-    </w:p>
-    <w:p>
-      <w:pPr>
-        <w:rPr>
-          <w:rFonts w:ascii="Times New Roman" w:hAnsi="Times New Roman" w:cs="Times New Roman"/>
-        </w:rPr>
-      </w:pPr>
-      <w:r>
-        <w:rPr>
-          <w:rFonts w:ascii="Times New Roman" w:hAnsi="Times New Roman" w:cs="Times New Roman"/>
-        </w:rPr>
+      <w:r>
+        <w:rPr>
+          <w:rFonts w:ascii="Times New Roman" w:hAnsi="Times New Roman" w:cs="Times New Roman"/>
+        </w:rPr>
+        <w:t>(</w:t>
+      </w:r>
+      <w:r>
+        <w:rPr>
+          <w:rFonts w:ascii="Times New Roman" w:hAnsi="Times New Roman" w:cs="Times New Roman"/>
+        </w:rPr>
+        <w:t xml:space="preserve"> </w:t>
+      </w:r>
+      <w:r>
+        <w:rPr>
+          <w:rFonts w:ascii="Times New Roman" w:hAnsi="Times New Roman" w:cs="Times New Roman"/>
+        </w:rPr>
+        <w:t xml:space="preserve">Zie hoofdstuk 3 </w:t>
+      </w:r>
+      <w:proofErr w:type="spellStart"/>
+      <w:r>
+        <w:rPr>
+          <w:rFonts w:ascii="Times New Roman" w:hAnsi="Times New Roman" w:cs="Times New Roman"/>
+        </w:rPr>
+        <w:t>w</w:t>
+      </w:r>
+      <w:r>
+        <w:rPr>
+          <w:rFonts w:ascii="Times New Roman" w:hAnsi="Times New Roman" w:cs="Times New Roman"/>
+        </w:rPr>
+        <w:t>ireframe</w:t>
+      </w:r>
+      <w:proofErr w:type="spellEnd"/>
+      <w:r>
+        <w:rPr>
+          <w:rFonts w:ascii="Times New Roman" w:hAnsi="Times New Roman" w:cs="Times New Roman"/>
+        </w:rPr>
+        <w:t>, Afbeelding</w:t>
+      </w:r>
+      <w:r>
+        <w:rPr>
+          <w:rFonts w:ascii="Times New Roman" w:hAnsi="Times New Roman" w:cs="Times New Roman"/>
+        </w:rPr>
+        <w:t xml:space="preserve"> 8)</w:t>
+      </w:r>
+    </w:p>
+    <w:p>
+      <w:pPr>
+        <w:rPr>
+          <w:rFonts w:ascii="Times New Roman" w:hAnsi="Times New Roman" w:cs="Times New Roman"/>
+        </w:rPr>
+      </w:pPr>
+      <w:r>
+        <w:rPr>
+          <w:rFonts w:ascii="Times New Roman" w:hAnsi="Times New Roman" w:cs="Times New Roman"/>
+        </w:rPr>
+        <w:lastRenderedPageBreak/>
         <w:t>Het moment dat de gebruiker op update speler klikt zal deze in de database worden geüpload en deze is dan gelijk klaar om gebruikt te worden.</w:t>
       </w:r>
     </w:p>
@@ -3866,7 +4210,6 @@
       </w:pPr>
       <w:bookmarkStart w:id="11" w:name="_Toc480452358"/>
       <w:r>
-        <w:lastRenderedPageBreak/>
         <w:t>1.10 aanmaken van een poule</w:t>
       </w:r>
       <w:bookmarkEnd w:id="11"/>
@@ -3924,7 +4267,7 @@
         <w:rPr>
           <w:rFonts w:ascii="Times New Roman" w:hAnsi="Times New Roman" w:cs="Times New Roman"/>
           <w:noProof/>
-          <w:lang w:eastAsia="nl-NL"/>
+          <w:lang w:val="nl-NL" w:eastAsia="nl-NL"/>
         </w:rPr>
         <w:drawing>
           <wp:inline distT="0" distB="0" distL="0" distR="0" wp14:anchorId="69A905DB" wp14:editId="14529A12">
@@ -3976,6 +4319,96 @@
           <w:lang w:val="nl-NL"/>
         </w:rPr>
       </w:pPr>
+      <w:r>
+        <w:rPr>
+          <w:lang w:val="nl-NL"/>
+        </w:rPr>
+        <w:t>(</w:t>
+      </w:r>
+      <w:proofErr w:type="spellStart"/>
+      <w:r>
+        <w:rPr>
+          <w:rFonts w:ascii="Times New Roman" w:hAnsi="Times New Roman" w:cs="Times New Roman"/>
+        </w:rPr>
+        <w:t>Zie</w:t>
+      </w:r>
+      <w:proofErr w:type="spellEnd"/>
+      <w:r>
+        <w:rPr>
+          <w:rFonts w:ascii="Times New Roman" w:hAnsi="Times New Roman" w:cs="Times New Roman"/>
+        </w:rPr>
+        <w:t xml:space="preserve"> </w:t>
+      </w:r>
+      <w:proofErr w:type="spellStart"/>
+      <w:r>
+        <w:rPr>
+          <w:rFonts w:ascii="Times New Roman" w:hAnsi="Times New Roman" w:cs="Times New Roman"/>
+        </w:rPr>
+        <w:t>hoofdstuk</w:t>
+      </w:r>
+      <w:proofErr w:type="spellEnd"/>
+      <w:r>
+        <w:rPr>
+          <w:rFonts w:ascii="Times New Roman" w:hAnsi="Times New Roman" w:cs="Times New Roman"/>
+        </w:rPr>
+        <w:t xml:space="preserve"> 3 w</w:t>
+      </w:r>
+      <w:r>
+        <w:rPr>
+          <w:rFonts w:ascii="Times New Roman" w:hAnsi="Times New Roman" w:cs="Times New Roman"/>
+        </w:rPr>
+        <w:t>ireframe</w:t>
+      </w:r>
+      <w:r>
+        <w:rPr>
+          <w:rFonts w:ascii="Times New Roman" w:hAnsi="Times New Roman" w:cs="Times New Roman"/>
+        </w:rPr>
+        <w:t xml:space="preserve">, </w:t>
+      </w:r>
+      <w:proofErr w:type="spellStart"/>
+      <w:r>
+        <w:rPr>
+          <w:rFonts w:ascii="Times New Roman" w:hAnsi="Times New Roman" w:cs="Times New Roman"/>
+        </w:rPr>
+        <w:t>Afbeelding</w:t>
+      </w:r>
+      <w:proofErr w:type="spellEnd"/>
+      <w:r>
+        <w:rPr>
+          <w:rFonts w:ascii="Times New Roman" w:hAnsi="Times New Roman" w:cs="Times New Roman"/>
+        </w:rPr>
+        <w:t xml:space="preserve"> 10 &amp; </w:t>
+      </w:r>
+      <w:proofErr w:type="spellStart"/>
+      <w:r>
+        <w:rPr>
+          <w:rFonts w:ascii="Times New Roman" w:hAnsi="Times New Roman" w:cs="Times New Roman"/>
+        </w:rPr>
+        <w:t>Afbeelding</w:t>
+      </w:r>
+      <w:proofErr w:type="spellEnd"/>
+      <w:r>
+        <w:rPr>
+          <w:rFonts w:ascii="Times New Roman" w:hAnsi="Times New Roman" w:cs="Times New Roman"/>
+        </w:rPr>
+        <w:t xml:space="preserve"> 9</w:t>
+      </w:r>
+      <w:bookmarkStart w:id="12" w:name="_GoBack"/>
+      <w:bookmarkEnd w:id="12"/>
+      <w:r>
+        <w:rPr>
+          <w:lang w:val="nl-NL"/>
+        </w:rPr>
+        <w:t>)</w:t>
+      </w:r>
+    </w:p>
+    <w:p>
+      <w:pPr>
+        <w:pStyle w:val="Geenafstand"/>
+        <w:rPr>
+          <w:lang w:val="nl-NL"/>
+        </w:rPr>
+      </w:pPr>
     </w:p>
     <w:p>
       <w:r>
@@ -4003,15 +4436,14 @@
           <w:rFonts w:ascii="Times New Roman" w:hAnsi="Times New Roman" w:cs="Times New Roman"/>
         </w:rPr>
       </w:pPr>
-      <w:bookmarkStart w:id="12" w:name="_Toc480452359"/>
-      <w:r>
-        <w:rPr>
-          <w:rFonts w:ascii="Times New Roman" w:hAnsi="Times New Roman" w:cs="Times New Roman"/>
-        </w:rPr>
-        <w:lastRenderedPageBreak/>
+      <w:bookmarkStart w:id="13" w:name="_Toc480452359"/>
+      <w:r>
+        <w:rPr>
+          <w:rFonts w:ascii="Times New Roman" w:hAnsi="Times New Roman" w:cs="Times New Roman"/>
+        </w:rPr>
         <w:t>2. Functioneel ontwerp van de C# applicatie</w:t>
       </w:r>
-      <w:bookmarkEnd w:id="12"/>
+      <w:bookmarkEnd w:id="13"/>
     </w:p>
     <w:p>
       <w:pPr>
@@ -4040,14 +4472,14 @@
           <w:rFonts w:ascii="Times New Roman" w:hAnsi="Times New Roman" w:cs="Times New Roman"/>
         </w:rPr>
       </w:pPr>
-      <w:bookmarkStart w:id="13" w:name="_Toc480452360"/>
+      <w:bookmarkStart w:id="14" w:name="_Toc480452360"/>
       <w:r>
         <w:rPr>
           <w:rFonts w:ascii="Times New Roman" w:hAnsi="Times New Roman" w:cs="Times New Roman"/>
         </w:rPr>
         <w:t>1.1 Hoe werkt de C# applicatie</w:t>
       </w:r>
-      <w:bookmarkEnd w:id="13"/>
+      <w:bookmarkEnd w:id="14"/>
     </w:p>
     <w:p>
       <w:pPr>
@@ -4111,14 +4543,14 @@
           <w:rFonts w:ascii="Times New Roman" w:hAnsi="Times New Roman" w:cs="Times New Roman"/>
         </w:rPr>
       </w:pPr>
-      <w:bookmarkStart w:id="14" w:name="_Toc480452361"/>
+      <w:bookmarkStart w:id="15" w:name="_Toc480452361"/>
       <w:r>
         <w:rPr>
           <w:rFonts w:ascii="Times New Roman" w:hAnsi="Times New Roman" w:cs="Times New Roman"/>
         </w:rPr>
         <w:t>1.2 De functies</w:t>
       </w:r>
-      <w:bookmarkEnd w:id="14"/>
+      <w:bookmarkEnd w:id="15"/>
     </w:p>
     <w:p>
       <w:pPr>
@@ -4168,14 +4600,14 @@
           <w:rFonts w:ascii="Times New Roman" w:hAnsi="Times New Roman" w:cs="Times New Roman"/>
         </w:rPr>
       </w:pPr>
-      <w:bookmarkStart w:id="15" w:name="_Toc480452362"/>
+      <w:bookmarkStart w:id="16" w:name="_Toc480452362"/>
       <w:r>
         <w:rPr>
           <w:rFonts w:ascii="Times New Roman" w:hAnsi="Times New Roman" w:cs="Times New Roman"/>
         </w:rPr>
         <w:t>Verplicht</w:t>
       </w:r>
-      <w:bookmarkEnd w:id="15"/>
+      <w:bookmarkEnd w:id="16"/>
     </w:p>
     <w:p>
       <w:pPr>
@@ -4256,14 +4688,14 @@
           <w:rFonts w:ascii="Times New Roman" w:hAnsi="Times New Roman" w:cs="Times New Roman"/>
         </w:rPr>
       </w:pPr>
-      <w:bookmarkStart w:id="16" w:name="_Toc480452363"/>
+      <w:bookmarkStart w:id="17" w:name="_Toc480452363"/>
       <w:r>
         <w:rPr>
           <w:rFonts w:ascii="Times New Roman" w:hAnsi="Times New Roman" w:cs="Times New Roman"/>
         </w:rPr>
         <w:t>Tijd over</w:t>
       </w:r>
-      <w:bookmarkEnd w:id="16"/>
+      <w:bookmarkEnd w:id="17"/>
     </w:p>
     <w:p>
       <w:pPr>
@@ -4290,14 +4722,14 @@
           <w:rFonts w:ascii="Times New Roman" w:hAnsi="Times New Roman" w:cs="Times New Roman"/>
         </w:rPr>
       </w:pPr>
-      <w:bookmarkStart w:id="17" w:name="_Toc480452364"/>
+      <w:bookmarkStart w:id="18" w:name="_Toc480452364"/>
       <w:r>
         <w:rPr>
           <w:rFonts w:ascii="Times New Roman" w:hAnsi="Times New Roman" w:cs="Times New Roman"/>
         </w:rPr>
         <w:t>Komt er sowieso niet in</w:t>
       </w:r>
-      <w:bookmarkEnd w:id="17"/>
+      <w:bookmarkEnd w:id="18"/>
     </w:p>
     <w:p>
       <w:pPr>
@@ -4337,7 +4769,7 @@
           <w:rFonts w:ascii="Times New Roman" w:hAnsi="Times New Roman" w:cs="Times New Roman"/>
         </w:rPr>
       </w:pPr>
-      <w:bookmarkStart w:id="18" w:name="_Toc480452365"/>
+      <w:bookmarkStart w:id="19" w:name="_Toc480452365"/>
       <w:r>
         <w:rPr>
           <w:rFonts w:ascii="Times New Roman" w:hAnsi="Times New Roman" w:cs="Times New Roman"/>
@@ -4345,7 +4777,7 @@
         <w:lastRenderedPageBreak/>
         <w:t>1.3 Wedden op de uitslagen</w:t>
       </w:r>
-      <w:bookmarkEnd w:id="18"/>
+      <w:bookmarkEnd w:id="19"/>
     </w:p>
     <w:p>
       <w:pPr>
@@ -4506,14 +4938,14 @@
           <w:rFonts w:ascii="Times New Roman" w:hAnsi="Times New Roman" w:cs="Times New Roman"/>
         </w:rPr>
       </w:pPr>
-      <w:bookmarkStart w:id="19" w:name="_Toc480452366"/>
+      <w:bookmarkStart w:id="20" w:name="_Toc480452366"/>
       <w:r>
         <w:rPr>
           <w:rFonts w:ascii="Times New Roman" w:hAnsi="Times New Roman" w:cs="Times New Roman"/>
         </w:rPr>
         <w:t>1.4 Wedstrijden importeren</w:t>
       </w:r>
-      <w:bookmarkEnd w:id="19"/>
+      <w:bookmarkEnd w:id="20"/>
     </w:p>
     <w:p>
       <w:pPr>
@@ -4594,14 +5026,14 @@
           <w:rFonts w:ascii="Times New Roman" w:hAnsi="Times New Roman" w:cs="Times New Roman"/>
         </w:rPr>
       </w:pPr>
-      <w:bookmarkStart w:id="20" w:name="_Toc480452367"/>
+      <w:bookmarkStart w:id="21" w:name="_Toc480452367"/>
       <w:r>
         <w:rPr>
           <w:rFonts w:ascii="Times New Roman" w:hAnsi="Times New Roman" w:cs="Times New Roman"/>
         </w:rPr>
         <w:t>1.5 Per wedstrijd kunnen bieden</w:t>
       </w:r>
-      <w:bookmarkEnd w:id="20"/>
+      <w:bookmarkEnd w:id="21"/>
     </w:p>
     <w:p>
       <w:pPr>
@@ -4782,7 +5214,7 @@
           <w:rFonts w:ascii="Times New Roman" w:hAnsi="Times New Roman" w:cs="Times New Roman"/>
         </w:rPr>
       </w:pPr>
-      <w:bookmarkStart w:id="21" w:name="_Toc480452368"/>
+      <w:bookmarkStart w:id="22" w:name="_Toc480452368"/>
       <w:r>
         <w:rPr>
           <w:rFonts w:ascii="Times New Roman" w:hAnsi="Times New Roman" w:cs="Times New Roman"/>
@@ -4790,7 +5222,7 @@
         <w:lastRenderedPageBreak/>
         <w:t>1.6 Uitslagen importeren</w:t>
       </w:r>
-      <w:bookmarkEnd w:id="21"/>
+      <w:bookmarkEnd w:id="22"/>
     </w:p>
     <w:p>
       <w:pPr>
@@ -4833,14 +5265,14 @@
           <w:rFonts w:ascii="Times New Roman" w:hAnsi="Times New Roman" w:cs="Times New Roman"/>
         </w:rPr>
       </w:pPr>
-      <w:bookmarkStart w:id="22" w:name="_Toc480452369"/>
+      <w:bookmarkStart w:id="23" w:name="_Toc480452369"/>
       <w:r>
         <w:rPr>
           <w:rFonts w:ascii="Times New Roman" w:hAnsi="Times New Roman" w:cs="Times New Roman"/>
         </w:rPr>
         <w:t>1.7 Naast punten krijgen ontvang je ook geld</w:t>
       </w:r>
-      <w:bookmarkEnd w:id="22"/>
+      <w:bookmarkEnd w:id="23"/>
     </w:p>
     <w:p>
       <w:pPr>
@@ -4918,7 +5350,7 @@
           <w:rFonts w:ascii="Times New Roman" w:hAnsi="Times New Roman" w:cs="Times New Roman"/>
         </w:rPr>
       </w:pPr>
-      <w:bookmarkStart w:id="23" w:name="_Toc480452370"/>
+      <w:bookmarkStart w:id="24" w:name="_Toc480452370"/>
       <w:r>
         <w:rPr>
           <w:rFonts w:ascii="Times New Roman" w:hAnsi="Times New Roman" w:cs="Times New Roman"/>
@@ -4933,7 +5365,7 @@
         </w:rPr>
         <w:t>Wireframe</w:t>
       </w:r>
-      <w:bookmarkEnd w:id="23"/>
+      <w:bookmarkEnd w:id="24"/>
       <w:r>
         <w:rPr>
           <w:rFonts w:ascii="Times New Roman" w:hAnsi="Times New Roman" w:cs="Times New Roman"/>
@@ -4943,32 +5375,31 @@
       <w:proofErr w:type="spellEnd"/>
     </w:p>
     <w:p>
+      <w:r>
+        <w:t>Afbeelding 1</w:t>
+      </w:r>
+    </w:p>
+    <w:p>
+      <w:pPr>
+        <w:pStyle w:val="Geenafstand"/>
+      </w:pPr>
+    </w:p>
+    <w:p>
+      <w:pPr>
+        <w:rPr>
+          <w:rFonts w:eastAsiaTheme="minorEastAsia"/>
+        </w:rPr>
+      </w:pPr>
       <w:r>
         <w:rPr>
           <w:noProof/>
           <w:lang w:eastAsia="nl-NL"/>
         </w:rPr>
         <w:drawing>
-          <wp:anchor distT="0" distB="0" distL="114300" distR="114300" simplePos="0" relativeHeight="251664384" behindDoc="0" locked="0" layoutInCell="1" allowOverlap="1">
-            <wp:simplePos x="0" y="0"/>
-            <wp:positionH relativeFrom="margin">
-              <wp:align>center</wp:align>
-            </wp:positionH>
-            <wp:positionV relativeFrom="paragraph">
-              <wp:posOffset>4324350</wp:posOffset>
-            </wp:positionV>
-            <wp:extent cx="5696585" cy="3637280"/>
-            <wp:effectExtent l="0" t="0" r="0" b="1270"/>
-            <wp:wrapThrough wrapText="bothSides">
-              <wp:wrapPolygon edited="0">
-                <wp:start x="0" y="0"/>
-                <wp:lineTo x="0" y="21494"/>
-                <wp:lineTo x="21525" y="21494"/>
-                <wp:lineTo x="21525" y="0"/>
-                <wp:lineTo x="0" y="0"/>
-              </wp:wrapPolygon>
-            </wp:wrapThrough>
-            <wp:docPr id="20" name="Afbeelding 20" descr="C:\Users\lexkr\AppData\Local\Temp\Rar$DRa0.758\project_fifa-master\bijlagen\resultsinvoer.png"/>
+          <wp:inline distT="0" distB="0" distL="0" distR="0">
+            <wp:extent cx="4402264" cy="6276141"/>
+            <wp:effectExtent l="0" t="0" r="0" b="0"/>
+            <wp:docPr id="21" name="Afbeelding 21"/>
             <wp:cNvGraphicFramePr>
               <a:graphicFrameLocks xmlns:a="http://schemas.openxmlformats.org/drawingml/2006/main" noChangeAspect="1"/>
             </wp:cNvGraphicFramePr>
@@ -4976,10 +5407,8 @@
               <a:graphicData uri="http://schemas.openxmlformats.org/drawingml/2006/picture">
                 <pic:pic xmlns:pic="http://schemas.openxmlformats.org/drawingml/2006/picture">
                   <pic:nvPicPr>
-                    <pic:cNvPr id="0" name="Picture 7" descr="C:\Users\lexkr\AppData\Local\Temp\Rar$DRa0.758\project_fifa-master\bijlagen\resultsinvoer.png"/>
-                    <pic:cNvPicPr>
-                      <a:picLocks noChangeAspect="1" noChangeArrowheads="1"/>
-                    </pic:cNvPicPr>
+                    <pic:cNvPr id="1" name=""/>
+                    <pic:cNvPicPr/>
                   </pic:nvPicPr>
                   <pic:blipFill>
                     <a:blip r:embed="rId12">
@@ -4989,54 +5418,77 @@
                         </a:ext>
                       </a:extLst>
                     </a:blip>
-                    <a:srcRect/>
                     <a:stretch>
                       <a:fillRect/>
                     </a:stretch>
                   </pic:blipFill>
-                  <pic:spPr bwMode="auto">
+                  <pic:spPr>
                     <a:xfrm>
                       <a:off x="0" y="0"/>
-                      <a:ext cx="5696585" cy="3637280"/>
+                      <a:ext cx="4402264" cy="6276141"/>
                     </a:xfrm>
                     <a:prstGeom prst="rect">
                       <a:avLst/>
                     </a:prstGeom>
-                    <a:noFill/>
-                    <a:ln>
-                      <a:noFill/>
-                    </a:ln>
                   </pic:spPr>
                 </pic:pic>
               </a:graphicData>
             </a:graphic>
-            <wp14:sizeRelH relativeFrom="page">
-              <wp14:pctWidth>0</wp14:pctWidth>
-            </wp14:sizeRelH>
-            <wp14:sizeRelV relativeFrom="page">
-              <wp14:pctHeight>0</wp14:pctHeight>
-            </wp14:sizeRelV>
-          </wp:anchor>
+          </wp:inline>
         </w:drawing>
       </w:r>
-      <w:r>
-        <w:rPr>
+    </w:p>
+    <w:p>
+      <w:pPr>
+        <w:rPr>
+          <w:rFonts w:eastAsiaTheme="minorEastAsia"/>
+        </w:rPr>
+      </w:pPr>
+    </w:p>
+    <w:p>
+      <w:pPr>
+        <w:rPr>
+          <w:rFonts w:eastAsiaTheme="minorEastAsia"/>
+        </w:rPr>
+      </w:pPr>
+      <w:r>
+        <w:rPr>
+          <w:rFonts w:eastAsiaTheme="minorEastAsia"/>
+        </w:rPr>
+        <w:br w:type="page"/>
+      </w:r>
+    </w:p>
+    <w:p>
+      <w:pPr>
+        <w:rPr>
+          <w:rFonts w:eastAsiaTheme="minorEastAsia"/>
+        </w:rPr>
+      </w:pPr>
+      <w:r>
+        <w:rPr>
+          <w:rFonts w:eastAsiaTheme="minorEastAsia"/>
+        </w:rPr>
+        <w:lastRenderedPageBreak/>
+        <w:t>Afbeelding 2</w:t>
+      </w:r>
+    </w:p>
+    <w:p>
+      <w:pPr>
+        <w:rPr>
+          <w:rFonts w:eastAsiaTheme="minorEastAsia"/>
+        </w:rPr>
+      </w:pPr>
+      <w:r>
+        <w:rPr>
+          <w:rFonts w:eastAsiaTheme="minorEastAsia"/>
           <w:noProof/>
           <w:lang w:eastAsia="nl-NL"/>
         </w:rPr>
         <w:drawing>
-          <wp:anchor distT="0" distB="0" distL="114300" distR="114300" simplePos="0" relativeHeight="251663360" behindDoc="0" locked="0" layoutInCell="1" allowOverlap="1">
-            <wp:simplePos x="0" y="0"/>
-            <wp:positionH relativeFrom="margin">
-              <wp:align>center</wp:align>
-            </wp:positionH>
-            <wp:positionV relativeFrom="margin">
-              <wp:posOffset>533400</wp:posOffset>
-            </wp:positionV>
-            <wp:extent cx="5696585" cy="3637915"/>
-            <wp:effectExtent l="0" t="0" r="0" b="635"/>
-            <wp:wrapSquare wrapText="bothSides"/>
-            <wp:docPr id="19" name="Afbeelding 19" descr="C:\Users\lexkr\AppData\Local\Temp\Rar$DRa0.758\project_fifa-master\bijlagen\teamsinvoer.png"/>
+          <wp:inline distT="0" distB="0" distL="0" distR="0">
+            <wp:extent cx="3707196" cy="7083188"/>
+            <wp:effectExtent l="0" t="0" r="7620" b="3810"/>
+            <wp:docPr id="27" name="Afbeelding 27"/>
             <wp:cNvGraphicFramePr>
               <a:graphicFrameLocks xmlns:a="http://schemas.openxmlformats.org/drawingml/2006/main" noChangeAspect="1"/>
             </wp:cNvGraphicFramePr>
@@ -5044,97 +5496,74 @@
               <a:graphicData uri="http://schemas.openxmlformats.org/drawingml/2006/picture">
                 <pic:pic xmlns:pic="http://schemas.openxmlformats.org/drawingml/2006/picture">
                   <pic:nvPicPr>
-                    <pic:cNvPr id="0" name="Picture 8" descr="C:\Users\lexkr\AppData\Local\Temp\Rar$DRa0.758\project_fifa-master\bijlagen\teamsinvoer.png"/>
-                    <pic:cNvPicPr>
-                      <a:picLocks noChangeAspect="1" noChangeArrowheads="1"/>
-                    </pic:cNvPicPr>
+                    <pic:cNvPr id="27" name="klant-web.png"/>
+                    <pic:cNvPicPr/>
                   </pic:nvPicPr>
                   <pic:blipFill>
-                    <a:blip r:embed="rId13">
+                    <a:blip r:embed="rId13" cstate="print">
                       <a:extLst>
                         <a:ext uri="{28A0092B-C50C-407E-A947-70E740481C1C}">
                           <a14:useLocalDpi xmlns:a14="http://schemas.microsoft.com/office/drawing/2010/main" val="0"/>
                         </a:ext>
                       </a:extLst>
                     </a:blip>
-                    <a:srcRect/>
                     <a:stretch>
                       <a:fillRect/>
                     </a:stretch>
                   </pic:blipFill>
-                  <pic:spPr bwMode="auto">
+                  <pic:spPr>
                     <a:xfrm>
                       <a:off x="0" y="0"/>
-                      <a:ext cx="5696585" cy="3637915"/>
+                      <a:ext cx="3708943" cy="7086525"/>
                     </a:xfrm>
                     <a:prstGeom prst="rect">
                       <a:avLst/>
                     </a:prstGeom>
-                    <a:noFill/>
-                    <a:ln>
-                      <a:noFill/>
-                    </a:ln>
                   </pic:spPr>
                 </pic:pic>
               </a:graphicData>
             </a:graphic>
-            <wp14:sizeRelH relativeFrom="page">
-              <wp14:pctWidth>0</wp14:pctWidth>
-            </wp14:sizeRelH>
-            <wp14:sizeRelV relativeFrom="page">
-              <wp14:pctHeight>0</wp14:pctHeight>
-            </wp14:sizeRelV>
-          </wp:anchor>
+          </wp:inline>
         </w:drawing>
       </w:r>
-    </w:p>
-    <w:p>
-      <w:pPr>
-        <w:pStyle w:val="Geenafstand"/>
-      </w:pPr>
-    </w:p>
-    <w:p>
-      <w:pPr>
+      <w:r>
         <w:rPr>
           <w:rFonts w:eastAsiaTheme="minorEastAsia"/>
-          <w:lang w:val="en-US"/>
-        </w:rPr>
-      </w:pPr>
-      <w:r>
+        </w:rPr>
         <w:br w:type="page"/>
       </w:r>
     </w:p>
     <w:p>
       <w:pPr>
-        <w:pStyle w:val="Geenafstand"/>
-      </w:pPr>
-      <w:r>
-        <w:rPr>
+        <w:rPr>
+          <w:rFonts w:eastAsiaTheme="minorEastAsia"/>
+        </w:rPr>
+      </w:pPr>
+      <w:r>
+        <w:rPr>
+          <w:rFonts w:eastAsiaTheme="minorEastAsia"/>
+        </w:rPr>
+        <w:lastRenderedPageBreak/>
+        <w:t>Afbeelding 3</w:t>
+      </w:r>
+    </w:p>
+    <w:p>
+      <w:pPr>
+        <w:rPr>
+          <w:rFonts w:eastAsiaTheme="minorEastAsia"/>
+        </w:rPr>
+      </w:pPr>
+      <w:r>
+        <w:rPr>
+          <w:rFonts w:eastAsiaTheme="minorEastAsia"/>
           <w:noProof/>
           <w:lang w:eastAsia="nl-NL"/>
         </w:rPr>
-        <w:lastRenderedPageBreak/>
         <w:drawing>
-          <wp:anchor distT="0" distB="0" distL="114300" distR="114300" simplePos="0" relativeHeight="251670528" behindDoc="0" locked="0" layoutInCell="1" allowOverlap="1">
-            <wp:simplePos x="0" y="0"/>
-            <wp:positionH relativeFrom="page">
-              <wp:align>left</wp:align>
-            </wp:positionH>
-            <wp:positionV relativeFrom="page">
-              <wp:align>top</wp:align>
-            </wp:positionV>
-            <wp:extent cx="7848600" cy="11189450"/>
-            <wp:effectExtent l="0" t="0" r="0" b="0"/>
-            <wp:wrapThrough wrapText="bothSides">
-              <wp:wrapPolygon edited="0">
-                <wp:start x="0" y="0"/>
-                <wp:lineTo x="0" y="21550"/>
-                <wp:lineTo x="21548" y="21550"/>
-                <wp:lineTo x="21548" y="0"/>
-                <wp:lineTo x="0" y="0"/>
-              </wp:wrapPolygon>
-            </wp:wrapThrough>
-            <wp:docPr id="21" name="Afbeelding 21"/>
+          <wp:inline distT="0" distB="0" distL="0" distR="0">
+            <wp:extent cx="5943600" cy="4146550"/>
+            <wp:effectExtent l="0" t="0" r="0" b="6350"/>
+            <wp:docPr id="28" name="Afbeelding 28"/>
             <wp:cNvGraphicFramePr>
               <a:graphicFrameLocks xmlns:a="http://schemas.openxmlformats.org/drawingml/2006/main" noChangeAspect="1"/>
             </wp:cNvGraphicFramePr>
@@ -5142,7 +5571,7 @@
               <a:graphicData uri="http://schemas.openxmlformats.org/drawingml/2006/picture">
                 <pic:pic xmlns:pic="http://schemas.openxmlformats.org/drawingml/2006/picture">
                   <pic:nvPicPr>
-                    <pic:cNvPr id="1" name=""/>
+                    <pic:cNvPr id="28" name="login-cms.png"/>
                     <pic:cNvPicPr/>
                   </pic:nvPicPr>
                   <pic:blipFill>
@@ -5160,7 +5589,7 @@
                   <pic:spPr>
                     <a:xfrm>
                       <a:off x="0" y="0"/>
-                      <a:ext cx="7853537" cy="11196488"/>
+                      <a:ext cx="5943600" cy="4146550"/>
                     </a:xfrm>
                     <a:prstGeom prst="rect">
                       <a:avLst/>
@@ -5169,13 +5598,7 @@
                 </pic:pic>
               </a:graphicData>
             </a:graphic>
-            <wp14:sizeRelH relativeFrom="page">
-              <wp14:pctWidth>0</wp14:pctWidth>
-            </wp14:sizeRelH>
-            <wp14:sizeRelV relativeFrom="page">
-              <wp14:pctHeight>0</wp14:pctHeight>
-            </wp14:sizeRelV>
-          </wp:anchor>
+          </wp:inline>
         </w:drawing>
       </w:r>
     </w:p>
@@ -5183,34 +5606,46 @@
       <w:pPr>
         <w:rPr>
           <w:rFonts w:eastAsiaTheme="minorEastAsia"/>
-          <w:lang w:val="en-US"/>
-        </w:rPr>
-      </w:pPr>
-      <w:bookmarkStart w:id="24" w:name="_GoBack"/>
-      <w:bookmarkEnd w:id="24"/>
-    </w:p>
-    <w:p>
-      <w:pPr>
-        <w:pStyle w:val="Geenafstand"/>
-      </w:pPr>
-      <w:r>
-        <w:rPr>
+        </w:rPr>
+      </w:pPr>
+      <w:r>
+        <w:rPr>
+          <w:rFonts w:eastAsiaTheme="minorEastAsia"/>
+        </w:rPr>
+        <w:br w:type="page"/>
+      </w:r>
+    </w:p>
+    <w:p>
+      <w:pPr>
+        <w:rPr>
+          <w:rFonts w:eastAsiaTheme="minorEastAsia"/>
+        </w:rPr>
+      </w:pPr>
+      <w:r>
+        <w:rPr>
+          <w:rFonts w:eastAsiaTheme="minorEastAsia"/>
+        </w:rPr>
+        <w:lastRenderedPageBreak/>
+        <w:t>Afbeelding 4</w:t>
+      </w:r>
+    </w:p>
+    <w:p>
+      <w:pPr>
+        <w:rPr>
+          <w:rFonts w:eastAsiaTheme="minorEastAsia"/>
+        </w:rPr>
+      </w:pPr>
+      <w:r>
+        <w:rPr>
+          <w:rFonts w:eastAsiaTheme="minorEastAsia"/>
           <w:noProof/>
-          <w:lang w:val="nl-NL" w:eastAsia="nl-NL"/>
+          <w:lang w:eastAsia="nl-NL"/>
         </w:rPr>
         <w:drawing>
-          <wp:anchor distT="0" distB="0" distL="114300" distR="114300" simplePos="0" relativeHeight="251669504" behindDoc="0" locked="0" layoutInCell="1" allowOverlap="1" wp14:anchorId="76C68F60" wp14:editId="3A7757DF">
-            <wp:simplePos x="1044575" y="1153795"/>
-            <wp:positionH relativeFrom="margin">
-              <wp:align>center</wp:align>
-            </wp:positionH>
-            <wp:positionV relativeFrom="margin">
-              <wp:align>bottom</wp:align>
-            </wp:positionV>
-            <wp:extent cx="5674360" cy="3623310"/>
-            <wp:effectExtent l="0" t="0" r="2540" b="0"/>
-            <wp:wrapSquare wrapText="bothSides"/>
-            <wp:docPr id="16" name="Afbeelding 16" descr="C:\Users\lexkr\AppData\Local\Temp\Rar$DRa0.758\project_fifa-master\bijlagen\finales.png"/>
+          <wp:inline distT="0" distB="0" distL="0" distR="0">
+            <wp:extent cx="5943600" cy="4146550"/>
+            <wp:effectExtent l="0" t="0" r="0" b="6350"/>
+            <wp:docPr id="29" name="Afbeelding 29"/>
             <wp:cNvGraphicFramePr>
               <a:graphicFrameLocks xmlns:a="http://schemas.openxmlformats.org/drawingml/2006/main" noChangeAspect="1"/>
             </wp:cNvGraphicFramePr>
@@ -5218,10 +5653,8 @@
               <a:graphicData uri="http://schemas.openxmlformats.org/drawingml/2006/picture">
                 <pic:pic xmlns:pic="http://schemas.openxmlformats.org/drawingml/2006/picture">
                   <pic:nvPicPr>
-                    <pic:cNvPr id="0" name="Picture 5" descr="C:\Users\lexkr\AppData\Local\Temp\Rar$DRa0.758\project_fifa-master\bijlagen\finales.png"/>
-                    <pic:cNvPicPr>
-                      <a:picLocks noChangeAspect="1" noChangeArrowheads="1"/>
-                    </pic:cNvPicPr>
+                    <pic:cNvPr id="29" name="main_sketch-cms.png"/>
+                    <pic:cNvPicPr/>
                   </pic:nvPicPr>
                   <pic:blipFill>
                     <a:blip r:embed="rId15">
@@ -5231,54 +5664,63 @@
                         </a:ext>
                       </a:extLst>
                     </a:blip>
-                    <a:srcRect/>
                     <a:stretch>
                       <a:fillRect/>
                     </a:stretch>
                   </pic:blipFill>
-                  <pic:spPr bwMode="auto">
+                  <pic:spPr>
                     <a:xfrm>
                       <a:off x="0" y="0"/>
-                      <a:ext cx="5674360" cy="3623310"/>
+                      <a:ext cx="5943600" cy="4146550"/>
                     </a:xfrm>
                     <a:prstGeom prst="rect">
                       <a:avLst/>
                     </a:prstGeom>
-                    <a:noFill/>
-                    <a:ln>
-                      <a:noFill/>
-                    </a:ln>
                   </pic:spPr>
                 </pic:pic>
               </a:graphicData>
             </a:graphic>
-            <wp14:sizeRelH relativeFrom="page">
-              <wp14:pctWidth>0</wp14:pctWidth>
-            </wp14:sizeRelH>
-            <wp14:sizeRelV relativeFrom="page">
-              <wp14:pctHeight>0</wp14:pctHeight>
-            </wp14:sizeRelV>
-          </wp:anchor>
+          </wp:inline>
         </w:drawing>
       </w:r>
       <w:r>
         <w:rPr>
+          <w:rFonts w:eastAsiaTheme="minorEastAsia"/>
+        </w:rPr>
+        <w:br w:type="page"/>
+      </w:r>
+    </w:p>
+    <w:p>
+      <w:pPr>
+        <w:rPr>
+          <w:rFonts w:eastAsiaTheme="minorEastAsia"/>
+        </w:rPr>
+      </w:pPr>
+      <w:r>
+        <w:rPr>
+          <w:rFonts w:eastAsiaTheme="minorEastAsia"/>
+        </w:rPr>
+        <w:lastRenderedPageBreak/>
+        <w:t>Afbeelding 5</w:t>
+      </w:r>
+    </w:p>
+    <w:p>
+      <w:pPr>
+        <w:rPr>
+          <w:rFonts w:eastAsiaTheme="minorEastAsia"/>
+        </w:rPr>
+      </w:pPr>
+      <w:r>
+        <w:rPr>
+          <w:rFonts w:eastAsiaTheme="minorEastAsia"/>
           <w:noProof/>
-          <w:lang w:val="nl-NL" w:eastAsia="nl-NL"/>
+          <w:lang w:eastAsia="nl-NL"/>
         </w:rPr>
         <w:drawing>
-          <wp:anchor distT="0" distB="0" distL="114300" distR="114300" simplePos="0" relativeHeight="251667456" behindDoc="0" locked="0" layoutInCell="1" allowOverlap="1" wp14:anchorId="57E37DE4" wp14:editId="4D618053">
-            <wp:simplePos x="0" y="0"/>
-            <wp:positionH relativeFrom="margin">
-              <wp:align>center</wp:align>
-            </wp:positionH>
-            <wp:positionV relativeFrom="margin">
-              <wp:align>top</wp:align>
-            </wp:positionV>
-            <wp:extent cx="5691505" cy="3634105"/>
-            <wp:effectExtent l="0" t="0" r="4445" b="4445"/>
-            <wp:wrapSquare wrapText="bothSides"/>
-            <wp:docPr id="17" name="Afbeelding 17" descr="C:\Users\lexkr\AppData\Local\Temp\Rar$DRa0.758\project_fifa-master\bijlagen\results.png"/>
+          <wp:inline distT="0" distB="0" distL="0" distR="0">
+            <wp:extent cx="5943600" cy="4189095"/>
+            <wp:effectExtent l="0" t="0" r="0" b="1905"/>
+            <wp:docPr id="30" name="Afbeelding 30"/>
             <wp:cNvGraphicFramePr>
               <a:graphicFrameLocks xmlns:a="http://schemas.openxmlformats.org/drawingml/2006/main" noChangeAspect="1"/>
             </wp:cNvGraphicFramePr>
@@ -5286,10 +5728,8 @@
               <a:graphicData uri="http://schemas.openxmlformats.org/drawingml/2006/picture">
                 <pic:pic xmlns:pic="http://schemas.openxmlformats.org/drawingml/2006/picture">
                   <pic:nvPicPr>
-                    <pic:cNvPr id="0" name="Picture 6" descr="C:\Users\lexkr\AppData\Local\Temp\Rar$DRa0.758\project_fifa-master\bijlagen\results.png"/>
-                    <pic:cNvPicPr>
-                      <a:picLocks noChangeAspect="1" noChangeArrowheads="1"/>
-                    </pic:cNvPicPr>
+                    <pic:cNvPr id="30" name="management-cms.png"/>
+                    <pic:cNvPicPr/>
                   </pic:nvPicPr>
                   <pic:blipFill>
                     <a:blip r:embed="rId16">
@@ -5299,39 +5739,409 @@
                         </a:ext>
                       </a:extLst>
                     </a:blip>
-                    <a:srcRect/>
                     <a:stretch>
                       <a:fillRect/>
                     </a:stretch>
                   </pic:blipFill>
-                  <pic:spPr bwMode="auto">
+                  <pic:spPr>
                     <a:xfrm>
                       <a:off x="0" y="0"/>
-                      <a:ext cx="5691505" cy="3634105"/>
+                      <a:ext cx="5943600" cy="4189095"/>
                     </a:xfrm>
                     <a:prstGeom prst="rect">
                       <a:avLst/>
                     </a:prstGeom>
-                    <a:noFill/>
-                    <a:ln>
-                      <a:noFill/>
-                    </a:ln>
                   </pic:spPr>
                 </pic:pic>
               </a:graphicData>
             </a:graphic>
-            <wp14:sizeRelH relativeFrom="page">
-              <wp14:pctWidth>0</wp14:pctWidth>
-            </wp14:sizeRelH>
-            <wp14:sizeRelV relativeFrom="page">
-              <wp14:pctHeight>0</wp14:pctHeight>
-            </wp14:sizeRelV>
-          </wp:anchor>
+          </wp:inline>
         </w:drawing>
       </w:r>
+      <w:r>
+        <w:rPr>
+          <w:rFonts w:eastAsiaTheme="minorEastAsia"/>
+        </w:rPr>
+        <w:br w:type="page"/>
+      </w:r>
+    </w:p>
+    <w:p>
+      <w:pPr>
+        <w:rPr>
+          <w:rFonts w:eastAsiaTheme="minorEastAsia"/>
+        </w:rPr>
+      </w:pPr>
+      <w:r>
+        <w:rPr>
+          <w:rFonts w:eastAsiaTheme="minorEastAsia"/>
+        </w:rPr>
+        <w:lastRenderedPageBreak/>
+        <w:t>Afbeelding 6</w:t>
+      </w:r>
+    </w:p>
+    <w:p>
+      <w:pPr>
+        <w:rPr>
+          <w:rFonts w:eastAsiaTheme="minorEastAsia"/>
+        </w:rPr>
+      </w:pPr>
+      <w:r>
+        <w:rPr>
+          <w:rFonts w:eastAsiaTheme="minorEastAsia"/>
+          <w:noProof/>
+          <w:lang w:eastAsia="nl-NL"/>
+        </w:rPr>
+        <w:drawing>
+          <wp:inline distT="0" distB="0" distL="0" distR="0">
+            <wp:extent cx="5943600" cy="4189095"/>
+            <wp:effectExtent l="0" t="0" r="0" b="1905"/>
+            <wp:docPr id="31" name="Afbeelding 31"/>
+            <wp:cNvGraphicFramePr>
+              <a:graphicFrameLocks xmlns:a="http://schemas.openxmlformats.org/drawingml/2006/main" noChangeAspect="1"/>
+            </wp:cNvGraphicFramePr>
+            <a:graphic xmlns:a="http://schemas.openxmlformats.org/drawingml/2006/main">
+              <a:graphicData uri="http://schemas.openxmlformats.org/drawingml/2006/picture">
+                <pic:pic xmlns:pic="http://schemas.openxmlformats.org/drawingml/2006/picture">
+                  <pic:nvPicPr>
+                    <pic:cNvPr id="31" name="Acounts-cms.png"/>
+                    <pic:cNvPicPr/>
+                  </pic:nvPicPr>
+                  <pic:blipFill>
+                    <a:blip r:embed="rId17">
+                      <a:extLst>
+                        <a:ext uri="{28A0092B-C50C-407E-A947-70E740481C1C}">
+                          <a14:useLocalDpi xmlns:a14="http://schemas.microsoft.com/office/drawing/2010/main" val="0"/>
+                        </a:ext>
+                      </a:extLst>
+                    </a:blip>
+                    <a:stretch>
+                      <a:fillRect/>
+                    </a:stretch>
+                  </pic:blipFill>
+                  <pic:spPr>
+                    <a:xfrm>
+                      <a:off x="0" y="0"/>
+                      <a:ext cx="5943600" cy="4189095"/>
+                    </a:xfrm>
+                    <a:prstGeom prst="rect">
+                      <a:avLst/>
+                    </a:prstGeom>
+                  </pic:spPr>
+                </pic:pic>
+              </a:graphicData>
+            </a:graphic>
+          </wp:inline>
+        </w:drawing>
+      </w:r>
+      <w:r>
+        <w:rPr>
+          <w:rFonts w:eastAsiaTheme="minorEastAsia"/>
+        </w:rPr>
+        <w:br w:type="page"/>
+      </w:r>
+    </w:p>
+    <w:p>
+      <w:pPr>
+        <w:rPr>
+          <w:rFonts w:eastAsiaTheme="minorEastAsia"/>
+        </w:rPr>
+      </w:pPr>
+      <w:r>
+        <w:rPr>
+          <w:rFonts w:eastAsiaTheme="minorEastAsia"/>
+        </w:rPr>
+        <w:lastRenderedPageBreak/>
+        <w:t>Afbeelding 7</w:t>
+      </w:r>
+    </w:p>
+    <w:p>
+      <w:pPr>
+        <w:rPr>
+          <w:rFonts w:eastAsiaTheme="minorEastAsia"/>
+        </w:rPr>
+      </w:pPr>
+      <w:r>
+        <w:rPr>
+          <w:rFonts w:eastAsiaTheme="minorEastAsia"/>
+          <w:noProof/>
+          <w:lang w:eastAsia="nl-NL"/>
+        </w:rPr>
+        <w:drawing>
+          <wp:inline distT="0" distB="0" distL="0" distR="0">
+            <wp:extent cx="5943600" cy="4177665"/>
+            <wp:effectExtent l="0" t="0" r="0" b="0"/>
+            <wp:docPr id="128" name="Afbeelding 128"/>
+            <wp:cNvGraphicFramePr>
+              <a:graphicFrameLocks xmlns:a="http://schemas.openxmlformats.org/drawingml/2006/main" noChangeAspect="1"/>
+            </wp:cNvGraphicFramePr>
+            <a:graphic xmlns:a="http://schemas.openxmlformats.org/drawingml/2006/main">
+              <a:graphicData uri="http://schemas.openxmlformats.org/drawingml/2006/picture">
+                <pic:pic xmlns:pic="http://schemas.openxmlformats.org/drawingml/2006/picture">
+                  <pic:nvPicPr>
+                    <pic:cNvPr id="128" name="Teams-cms.png"/>
+                    <pic:cNvPicPr/>
+                  </pic:nvPicPr>
+                  <pic:blipFill>
+                    <a:blip r:embed="rId18">
+                      <a:extLst>
+                        <a:ext uri="{28A0092B-C50C-407E-A947-70E740481C1C}">
+                          <a14:useLocalDpi xmlns:a14="http://schemas.microsoft.com/office/drawing/2010/main" val="0"/>
+                        </a:ext>
+                      </a:extLst>
+                    </a:blip>
+                    <a:stretch>
+                      <a:fillRect/>
+                    </a:stretch>
+                  </pic:blipFill>
+                  <pic:spPr>
+                    <a:xfrm>
+                      <a:off x="0" y="0"/>
+                      <a:ext cx="5943600" cy="4177665"/>
+                    </a:xfrm>
+                    <a:prstGeom prst="rect">
+                      <a:avLst/>
+                    </a:prstGeom>
+                  </pic:spPr>
+                </pic:pic>
+              </a:graphicData>
+            </a:graphic>
+          </wp:inline>
+        </w:drawing>
+      </w:r>
+      <w:r>
+        <w:rPr>
+          <w:rFonts w:eastAsiaTheme="minorEastAsia"/>
+        </w:rPr>
+        <w:br w:type="page"/>
+      </w:r>
+    </w:p>
+    <w:p>
+      <w:pPr>
+        <w:rPr>
+          <w:rFonts w:eastAsiaTheme="minorEastAsia"/>
+        </w:rPr>
+      </w:pPr>
+      <w:r>
+        <w:rPr>
+          <w:rFonts w:eastAsiaTheme="minorEastAsia"/>
+        </w:rPr>
+        <w:lastRenderedPageBreak/>
+        <w:t>Afbeelding 8</w:t>
+      </w:r>
+    </w:p>
+    <w:p>
+      <w:pPr>
+        <w:rPr>
+          <w:rFonts w:eastAsiaTheme="minorEastAsia"/>
+        </w:rPr>
+      </w:pPr>
+      <w:r>
+        <w:rPr>
+          <w:rFonts w:eastAsiaTheme="minorEastAsia"/>
+          <w:noProof/>
+          <w:lang w:eastAsia="nl-NL"/>
+        </w:rPr>
+        <w:drawing>
+          <wp:inline distT="0" distB="0" distL="0" distR="0">
+            <wp:extent cx="5943600" cy="4177665"/>
+            <wp:effectExtent l="0" t="0" r="0" b="0"/>
+            <wp:docPr id="129" name="Afbeelding 129"/>
+            <wp:cNvGraphicFramePr>
+              <a:graphicFrameLocks xmlns:a="http://schemas.openxmlformats.org/drawingml/2006/main" noChangeAspect="1"/>
+            </wp:cNvGraphicFramePr>
+            <a:graphic xmlns:a="http://schemas.openxmlformats.org/drawingml/2006/main">
+              <a:graphicData uri="http://schemas.openxmlformats.org/drawingml/2006/picture">
+                <pic:pic xmlns:pic="http://schemas.openxmlformats.org/drawingml/2006/picture">
+                  <pic:nvPicPr>
+                    <pic:cNvPr id="129" name="Players-cms.png"/>
+                    <pic:cNvPicPr/>
+                  </pic:nvPicPr>
+                  <pic:blipFill>
+                    <a:blip r:embed="rId19">
+                      <a:extLst>
+                        <a:ext uri="{28A0092B-C50C-407E-A947-70E740481C1C}">
+                          <a14:useLocalDpi xmlns:a14="http://schemas.microsoft.com/office/drawing/2010/main" val="0"/>
+                        </a:ext>
+                      </a:extLst>
+                    </a:blip>
+                    <a:stretch>
+                      <a:fillRect/>
+                    </a:stretch>
+                  </pic:blipFill>
+                  <pic:spPr>
+                    <a:xfrm>
+                      <a:off x="0" y="0"/>
+                      <a:ext cx="5943600" cy="4177665"/>
+                    </a:xfrm>
+                    <a:prstGeom prst="rect">
+                      <a:avLst/>
+                    </a:prstGeom>
+                  </pic:spPr>
+                </pic:pic>
+              </a:graphicData>
+            </a:graphic>
+          </wp:inline>
+        </w:drawing>
+      </w:r>
+      <w:r>
+        <w:rPr>
+          <w:rFonts w:eastAsiaTheme="minorEastAsia"/>
+        </w:rPr>
+        <w:br w:type="page"/>
+      </w:r>
+    </w:p>
+    <w:p>
+      <w:pPr>
+        <w:rPr>
+          <w:rFonts w:eastAsiaTheme="minorEastAsia"/>
+        </w:rPr>
+      </w:pPr>
+      <w:r>
+        <w:rPr>
+          <w:rFonts w:eastAsiaTheme="minorEastAsia"/>
+        </w:rPr>
+        <w:lastRenderedPageBreak/>
+        <w:t xml:space="preserve">Afbeelding </w:t>
+      </w:r>
+      <w:r>
+        <w:rPr>
+          <w:rFonts w:eastAsiaTheme="minorEastAsia"/>
+        </w:rPr>
+        <w:t>9</w:t>
+      </w:r>
+    </w:p>
+    <w:p>
+      <w:pPr>
+        <w:rPr>
+          <w:rFonts w:eastAsiaTheme="minorEastAsia"/>
+        </w:rPr>
+      </w:pPr>
+      <w:r>
+        <w:rPr>
+          <w:rFonts w:eastAsiaTheme="minorEastAsia"/>
+          <w:noProof/>
+          <w:lang w:eastAsia="nl-NL"/>
+        </w:rPr>
+        <w:drawing>
+          <wp:inline distT="0" distB="0" distL="0" distR="0">
+            <wp:extent cx="5943600" cy="4189095"/>
+            <wp:effectExtent l="0" t="0" r="0" b="1905"/>
+            <wp:docPr id="130" name="Afbeelding 130"/>
+            <wp:cNvGraphicFramePr>
+              <a:graphicFrameLocks xmlns:a="http://schemas.openxmlformats.org/drawingml/2006/main" noChangeAspect="1"/>
+            </wp:cNvGraphicFramePr>
+            <a:graphic xmlns:a="http://schemas.openxmlformats.org/drawingml/2006/main">
+              <a:graphicData uri="http://schemas.openxmlformats.org/drawingml/2006/picture">
+                <pic:pic xmlns:pic="http://schemas.openxmlformats.org/drawingml/2006/picture">
+                  <pic:nvPicPr>
+                    <pic:cNvPr id="130" name="Match_Puole-cms.png"/>
+                    <pic:cNvPicPr/>
+                  </pic:nvPicPr>
+                  <pic:blipFill>
+                    <a:blip r:embed="rId20">
+                      <a:extLst>
+                        <a:ext uri="{28A0092B-C50C-407E-A947-70E740481C1C}">
+                          <a14:useLocalDpi xmlns:a14="http://schemas.microsoft.com/office/drawing/2010/main" val="0"/>
+                        </a:ext>
+                      </a:extLst>
+                    </a:blip>
+                    <a:stretch>
+                      <a:fillRect/>
+                    </a:stretch>
+                  </pic:blipFill>
+                  <pic:spPr>
+                    <a:xfrm>
+                      <a:off x="0" y="0"/>
+                      <a:ext cx="5943600" cy="4189095"/>
+                    </a:xfrm>
+                    <a:prstGeom prst="rect">
+                      <a:avLst/>
+                    </a:prstGeom>
+                  </pic:spPr>
+                </pic:pic>
+              </a:graphicData>
+            </a:graphic>
+          </wp:inline>
+        </w:drawing>
+      </w:r>
+      <w:r>
+        <w:rPr>
+          <w:rFonts w:eastAsiaTheme="minorEastAsia"/>
+        </w:rPr>
+        <w:br w:type="page"/>
+      </w:r>
+    </w:p>
+    <w:p>
+      <w:pPr>
+        <w:rPr>
+          <w:rFonts w:eastAsiaTheme="minorEastAsia"/>
+        </w:rPr>
+      </w:pPr>
+      <w:r>
+        <w:rPr>
+          <w:rFonts w:eastAsiaTheme="minorEastAsia"/>
+        </w:rPr>
+        <w:lastRenderedPageBreak/>
+        <w:t>Afbeelding 10</w:t>
+      </w:r>
+    </w:p>
+    <w:p>
+      <w:pPr>
+        <w:rPr>
+          <w:rFonts w:eastAsiaTheme="minorEastAsia"/>
+        </w:rPr>
+      </w:pPr>
+      <w:r>
+        <w:rPr>
+          <w:rFonts w:eastAsiaTheme="minorEastAsia"/>
+          <w:noProof/>
+          <w:lang w:eastAsia="nl-NL"/>
+        </w:rPr>
+        <w:drawing>
+          <wp:inline distT="0" distB="0" distL="0" distR="0">
+            <wp:extent cx="5943600" cy="4187190"/>
+            <wp:effectExtent l="0" t="0" r="0" b="3810"/>
+            <wp:docPr id="131" name="Afbeelding 131"/>
+            <wp:cNvGraphicFramePr>
+              <a:graphicFrameLocks xmlns:a="http://schemas.openxmlformats.org/drawingml/2006/main" noChangeAspect="1"/>
+            </wp:cNvGraphicFramePr>
+            <a:graphic xmlns:a="http://schemas.openxmlformats.org/drawingml/2006/main">
+              <a:graphicData uri="http://schemas.openxmlformats.org/drawingml/2006/picture">
+                <pic:pic xmlns:pic="http://schemas.openxmlformats.org/drawingml/2006/picture">
+                  <pic:nvPicPr>
+                    <pic:cNvPr id="131" name="Match_team&amp;result-cms.png"/>
+                    <pic:cNvPicPr/>
+                  </pic:nvPicPr>
+                  <pic:blipFill>
+                    <a:blip r:embed="rId21">
+                      <a:extLst>
+                        <a:ext uri="{28A0092B-C50C-407E-A947-70E740481C1C}">
+                          <a14:useLocalDpi xmlns:a14="http://schemas.microsoft.com/office/drawing/2010/main" val="0"/>
+                        </a:ext>
+                      </a:extLst>
+                    </a:blip>
+                    <a:stretch>
+                      <a:fillRect/>
+                    </a:stretch>
+                  </pic:blipFill>
+                  <pic:spPr>
+                    <a:xfrm>
+                      <a:off x="0" y="0"/>
+                      <a:ext cx="5943600" cy="4187190"/>
+                    </a:xfrm>
+                    <a:prstGeom prst="rect">
+                      <a:avLst/>
+                    </a:prstGeom>
+                  </pic:spPr>
+                </pic:pic>
+              </a:graphicData>
+            </a:graphic>
+          </wp:inline>
+        </w:drawing>
+      </w:r>
     </w:p>
     <w:sectPr>
-      <w:footerReference w:type="default" r:id="rId17"/>
+      <w:footerReference w:type="default" r:id="rId22"/>
       <w:pgSz w:w="12240" w:h="15840"/>
       <w:pgMar w:top="1440" w:right="1440" w:bottom="1440" w:left="1440" w:header="720" w:footer="720" w:gutter="0"/>
       <w:pgNumType w:start="0"/>
@@ -5398,7 +6208,7 @@
           <w:rPr>
             <w:noProof/>
           </w:rPr>
-          <w:t>14</w:t>
+          <w:t>20</w:t>
         </w:r>
         <w:r>
           <w:fldChar w:fldCharType="end"/>
@@ -6398,7 +7208,6 @@
   <w:style w:type="character" w:default="1" w:styleId="Standaardalinea-lettertype">
     <w:name w:val="Default Paragraph Font"/>
     <w:uiPriority w:val="1"/>
-    <w:semiHidden/>
     <w:unhideWhenUsed/>
   </w:style>
   <w:style w:type="table" w:default="1" w:styleId="Standaardtabel">
@@ -6914,7 +7723,7 @@
 </file>
 
 <file path=customXml/itemProps2.xml><?xml version="1.0" encoding="utf-8"?>
-<ds:datastoreItem xmlns:ds="http://schemas.openxmlformats.org/officeDocument/2006/customXml" ds:itemID="{0D3DB40F-8FE0-4432-A120-A2D044E58C40}">
+<ds:datastoreItem xmlns:ds="http://schemas.openxmlformats.org/officeDocument/2006/customXml" ds:itemID="{9D5357DA-D23A-4283-899E-1B326CB9F2BC}">
   <ds:schemaRefs>
     <ds:schemaRef ds:uri="http://schemas.openxmlformats.org/officeDocument/2006/bibliography"/>
   </ds:schemaRefs>

--- a/Documentatie Fifa/Fase 2/Functioneelontwerp.docx
+++ b/Documentatie Fifa/Fase 2/Functioneelontwerp.docx
@@ -2701,21 +2701,7 @@
         <w:rPr>
           <w:rFonts w:ascii="Times New Roman" w:hAnsi="Times New Roman" w:cs="Times New Roman"/>
         </w:rPr>
-        <w:t xml:space="preserve">De web app staat in samenhang met een database. Door de database connectie wordt het mogelijk gemaakt om data op te halen en er ook in te verwerken. Het data verwerken wordt gedaan via </w:t>
-      </w:r>
-      <w:proofErr w:type="spellStart"/>
-      <w:r>
-        <w:rPr>
-          <w:rFonts w:ascii="Times New Roman" w:hAnsi="Times New Roman" w:cs="Times New Roman"/>
-        </w:rPr>
-        <w:t>forms</w:t>
-      </w:r>
-      <w:proofErr w:type="spellEnd"/>
-      <w:r>
-        <w:rPr>
-          <w:rFonts w:ascii="Times New Roman" w:hAnsi="Times New Roman" w:cs="Times New Roman"/>
-        </w:rPr>
-        <w:t>, deze dienen ingevuld te worden(door de gebruiker) en in de achtergrond worden deze dan weer geüpload in de database.</w:t>
+        <w:t>De web app staat in samenhang met een database. Door de database connectie wordt het mogelijk gemaakt om data op te halen en er ook in te verwerken. Het data verwerken wordt gedaan via forms, deze dienen ingevuld te worden(door de gebruiker) en in de achtergrond worden deze dan weer geüpload in de database.</w:t>
       </w:r>
     </w:p>
     <w:p>
@@ -2813,14 +2799,7 @@
         <w:rPr>
           <w:rFonts w:ascii="Times New Roman" w:hAnsi="Times New Roman" w:cs="Times New Roman"/>
         </w:rPr>
-        <w:t xml:space="preserve">(Zie hoofdstuk 3 </w:t>
-      </w:r>
-      <w:proofErr w:type="spellStart"/>
-      <w:r>
-        <w:rPr>
-          <w:rFonts w:ascii="Times New Roman" w:hAnsi="Times New Roman" w:cs="Times New Roman"/>
-        </w:rPr>
-        <w:t>w</w:t>
+        <w:t>(Zie hoofdstuk 3 w</w:t>
       </w:r>
       <w:r>
         <w:rPr>
@@ -2828,7 +2807,6 @@
         </w:rPr>
         <w:t>ireframe</w:t>
       </w:r>
-      <w:proofErr w:type="spellEnd"/>
       <w:r>
         <w:rPr>
           <w:rFonts w:ascii="Times New Roman" w:hAnsi="Times New Roman" w:cs="Times New Roman"/>
@@ -2846,21 +2824,7 @@
         <w:rPr>
           <w:rFonts w:ascii="Times New Roman" w:hAnsi="Times New Roman" w:cs="Times New Roman"/>
         </w:rPr>
-        <w:t xml:space="preserve">Het moment dat een gebruiker op login klikt dan zal op de achtergrond via PHP script gekeken of de gebruiker bekend is in de database zo ja wordt hij </w:t>
-      </w:r>
-      <w:proofErr w:type="spellStart"/>
-      <w:r>
-        <w:rPr>
-          <w:rFonts w:ascii="Times New Roman" w:hAnsi="Times New Roman" w:cs="Times New Roman"/>
-        </w:rPr>
-        <w:t>geredirect</w:t>
-      </w:r>
-      <w:proofErr w:type="spellEnd"/>
-      <w:r>
-        <w:rPr>
-          <w:rFonts w:ascii="Times New Roman" w:hAnsi="Times New Roman" w:cs="Times New Roman"/>
-        </w:rPr>
-        <w:t xml:space="preserve"> naar de beheerpage en vanuit krijgt hij toegang tot de onderstaande functies</w:t>
+        <w:t>Het moment dat een gebruiker op login klikt dan zal op de achtergrond via PHP script gekeken of de gebruiker bekend is in de database zo ja wordt hij geredirect naar de beheerpage en vanuit krijgt hij toegang tot de onderstaande functies</w:t>
       </w:r>
     </w:p>
     <w:p>
@@ -2884,21 +2848,7 @@
         <w:rPr>
           <w:rFonts w:ascii="Times New Roman" w:hAnsi="Times New Roman" w:cs="Times New Roman"/>
         </w:rPr>
-        <w:t xml:space="preserve"> (</w:t>
-      </w:r>
-      <w:proofErr w:type="spellStart"/>
-      <w:r>
-        <w:rPr>
-          <w:rFonts w:ascii="Times New Roman" w:hAnsi="Times New Roman" w:cs="Times New Roman"/>
-        </w:rPr>
-        <w:t>Done</w:t>
-      </w:r>
-      <w:proofErr w:type="spellEnd"/>
-      <w:r>
-        <w:rPr>
-          <w:rFonts w:ascii="Times New Roman" w:hAnsi="Times New Roman" w:cs="Times New Roman"/>
-        </w:rPr>
-        <w:t>)</w:t>
+        <w:t xml:space="preserve"> (Done)</w:t>
       </w:r>
     </w:p>
     <w:p>
@@ -2922,21 +2872,7 @@
         <w:rPr>
           <w:rFonts w:ascii="Times New Roman" w:hAnsi="Times New Roman" w:cs="Times New Roman"/>
         </w:rPr>
-        <w:t xml:space="preserve"> (</w:t>
-      </w:r>
-      <w:proofErr w:type="spellStart"/>
-      <w:r>
-        <w:rPr>
-          <w:rFonts w:ascii="Times New Roman" w:hAnsi="Times New Roman" w:cs="Times New Roman"/>
-        </w:rPr>
-        <w:t>Done</w:t>
-      </w:r>
-      <w:proofErr w:type="spellEnd"/>
-      <w:r>
-        <w:rPr>
-          <w:rFonts w:ascii="Times New Roman" w:hAnsi="Times New Roman" w:cs="Times New Roman"/>
-        </w:rPr>
-        <w:t>)</w:t>
+        <w:t xml:space="preserve"> (Done)</w:t>
       </w:r>
     </w:p>
     <w:p>
@@ -3133,20 +3069,7 @@
         <w:rPr>
           <w:rFonts w:ascii="Times New Roman" w:hAnsi="Times New Roman" w:cs="Times New Roman"/>
         </w:rPr>
-        <w:t>(</w:t>
-      </w:r>
-      <w:r>
-        <w:rPr>
-          <w:rFonts w:ascii="Times New Roman" w:hAnsi="Times New Roman" w:cs="Times New Roman"/>
-        </w:rPr>
-        <w:t xml:space="preserve">Zie hoofdstuk 3 </w:t>
-      </w:r>
-      <w:proofErr w:type="spellStart"/>
-      <w:r>
-        <w:rPr>
-          <w:rFonts w:ascii="Times New Roman" w:hAnsi="Times New Roman" w:cs="Times New Roman"/>
-        </w:rPr>
-        <w:t>w</w:t>
+        <w:t>(Zie hoofdstuk 3 w</w:t>
       </w:r>
       <w:r>
         <w:rPr>
@@ -3154,18 +3077,11 @@
         </w:rPr>
         <w:t>ireframe</w:t>
       </w:r>
-      <w:proofErr w:type="spellEnd"/>
-      <w:r>
-        <w:rPr>
-          <w:rFonts w:ascii="Times New Roman" w:hAnsi="Times New Roman" w:cs="Times New Roman"/>
-        </w:rPr>
-        <w:t>,</w:t>
-      </w:r>
-      <w:r>
-        <w:rPr>
-          <w:rFonts w:ascii="Times New Roman" w:hAnsi="Times New Roman" w:cs="Times New Roman"/>
-        </w:rPr>
-        <w:t xml:space="preserve"> Afbeelding 5)</w:t>
+      <w:r>
+        <w:rPr>
+          <w:rFonts w:ascii="Times New Roman" w:hAnsi="Times New Roman" w:cs="Times New Roman"/>
+        </w:rPr>
+        <w:t>, Afbeelding 5)</w:t>
       </w:r>
     </w:p>
     <w:p>
@@ -3223,49 +3139,7 @@
         <w:rPr>
           <w:rFonts w:ascii="Times New Roman" w:hAnsi="Times New Roman" w:cs="Times New Roman"/>
         </w:rPr>
-        <w:t xml:space="preserve">Dit wordt gedaan door een </w:t>
-      </w:r>
-      <w:proofErr w:type="spellStart"/>
-      <w:r>
-        <w:rPr>
-          <w:rFonts w:ascii="Times New Roman" w:hAnsi="Times New Roman" w:cs="Times New Roman"/>
-        </w:rPr>
-        <w:t>foreach</w:t>
-      </w:r>
-      <w:proofErr w:type="spellEnd"/>
-      <w:r>
-        <w:rPr>
-          <w:rFonts w:ascii="Times New Roman" w:hAnsi="Times New Roman" w:cs="Times New Roman"/>
-        </w:rPr>
-        <w:t xml:space="preserve"> loop met </w:t>
-      </w:r>
-      <w:proofErr w:type="spellStart"/>
-      <w:r>
-        <w:rPr>
-          <w:rFonts w:ascii="Times New Roman" w:hAnsi="Times New Roman" w:cs="Times New Roman"/>
-        </w:rPr>
-        <w:t>hidden</w:t>
-      </w:r>
-      <w:proofErr w:type="spellEnd"/>
-      <w:r>
-        <w:rPr>
-          <w:rFonts w:ascii="Times New Roman" w:hAnsi="Times New Roman" w:cs="Times New Roman"/>
-        </w:rPr>
-        <w:t xml:space="preserve"> form mits je eroverheen </w:t>
-      </w:r>
-      <w:proofErr w:type="spellStart"/>
-      <w:r>
-        <w:rPr>
-          <w:rFonts w:ascii="Times New Roman" w:hAnsi="Times New Roman" w:cs="Times New Roman"/>
-        </w:rPr>
-        <w:t>hovert</w:t>
-      </w:r>
-      <w:proofErr w:type="spellEnd"/>
-      <w:r>
-        <w:rPr>
-          <w:rFonts w:ascii="Times New Roman" w:hAnsi="Times New Roman" w:cs="Times New Roman"/>
-        </w:rPr>
-        <w:t>. Hier achter draait een PHP script die in connectie staat met een database. Het form dat gebruikt wordt voor het verwijder</w:t>
+        <w:t>Dit wordt gedaan door een foreach loop met hidden form mits je eroverheen hovert. Hier achter draait een PHP script die in connectie staat met een database. Het form dat gebruikt wordt voor het verwijder</w:t>
       </w:r>
       <w:r>
         <w:rPr>
@@ -3339,20 +3213,7 @@
         <w:rPr>
           <w:rFonts w:ascii="Times New Roman" w:hAnsi="Times New Roman" w:cs="Times New Roman"/>
         </w:rPr>
-        <w:t>(</w:t>
-      </w:r>
-      <w:r>
-        <w:rPr>
-          <w:rFonts w:ascii="Times New Roman" w:hAnsi="Times New Roman" w:cs="Times New Roman"/>
-        </w:rPr>
-        <w:t xml:space="preserve">Zie hoofdstuk 3 </w:t>
-      </w:r>
-      <w:proofErr w:type="spellStart"/>
-      <w:r>
-        <w:rPr>
-          <w:rFonts w:ascii="Times New Roman" w:hAnsi="Times New Roman" w:cs="Times New Roman"/>
-        </w:rPr>
-        <w:t>w</w:t>
+        <w:t>(Zie hoofdstuk 3 w</w:t>
       </w:r>
       <w:r>
         <w:rPr>
@@ -3360,18 +3221,11 @@
         </w:rPr>
         <w:t>ireframe</w:t>
       </w:r>
-      <w:proofErr w:type="spellEnd"/>
-      <w:r>
-        <w:rPr>
-          <w:rFonts w:ascii="Times New Roman" w:hAnsi="Times New Roman" w:cs="Times New Roman"/>
-        </w:rPr>
-        <w:t>,</w:t>
-      </w:r>
-      <w:r>
-        <w:rPr>
-          <w:rFonts w:ascii="Times New Roman" w:hAnsi="Times New Roman" w:cs="Times New Roman"/>
-        </w:rPr>
-        <w:t xml:space="preserve"> Afbeelding </w:t>
+      <w:r>
+        <w:rPr>
+          <w:rFonts w:ascii="Times New Roman" w:hAnsi="Times New Roman" w:cs="Times New Roman"/>
+        </w:rPr>
+        <w:t xml:space="preserve">, Afbeelding </w:t>
       </w:r>
       <w:r>
         <w:rPr>
@@ -3518,20 +3372,7 @@
         <w:rPr>
           <w:rFonts w:ascii="Times New Roman" w:hAnsi="Times New Roman" w:cs="Times New Roman"/>
         </w:rPr>
-        <w:t>(</w:t>
-      </w:r>
-      <w:r>
-        <w:rPr>
-          <w:rFonts w:ascii="Times New Roman" w:hAnsi="Times New Roman" w:cs="Times New Roman"/>
-        </w:rPr>
-        <w:t xml:space="preserve">Zie hoofdstuk 3 </w:t>
-      </w:r>
-      <w:proofErr w:type="spellStart"/>
-      <w:r>
-        <w:rPr>
-          <w:rFonts w:ascii="Times New Roman" w:hAnsi="Times New Roman" w:cs="Times New Roman"/>
-        </w:rPr>
-        <w:t>w</w:t>
+        <w:t>(Zie hoofdstuk 3 w</w:t>
       </w:r>
       <w:r>
         <w:rPr>
@@ -3539,45 +3380,24 @@
         </w:rPr>
         <w:t>ireframe</w:t>
       </w:r>
-      <w:proofErr w:type="spellEnd"/>
-      <w:r>
-        <w:rPr>
-          <w:rFonts w:ascii="Times New Roman" w:hAnsi="Times New Roman" w:cs="Times New Roman"/>
-        </w:rPr>
-        <w:t>, Afbeelding</w:t>
-      </w:r>
-      <w:r>
-        <w:rPr>
-          <w:rFonts w:ascii="Times New Roman" w:hAnsi="Times New Roman" w:cs="Times New Roman"/>
-        </w:rPr>
-        <w:t xml:space="preserve"> 10)</w:t>
-      </w:r>
-    </w:p>
-    <w:p>
-      <w:pPr>
-        <w:rPr>
-          <w:rFonts w:ascii="Times New Roman" w:hAnsi="Times New Roman" w:cs="Times New Roman"/>
-        </w:rPr>
-      </w:pPr>
-      <w:r>
-        <w:rPr>
-          <w:rFonts w:ascii="Times New Roman" w:hAnsi="Times New Roman" w:cs="Times New Roman"/>
-        </w:rPr>
-        <w:t xml:space="preserve">Op het moment dat hij geneer klikt zal het bestand worden geëxporteerd naar een </w:t>
-      </w:r>
-      <w:proofErr w:type="spellStart"/>
-      <w:r>
-        <w:rPr>
-          <w:rFonts w:ascii="Times New Roman" w:hAnsi="Times New Roman" w:cs="Times New Roman"/>
-        </w:rPr>
-        <w:t>png</w:t>
-      </w:r>
-      <w:proofErr w:type="spellEnd"/>
-      <w:r>
-        <w:rPr>
-          <w:rFonts w:ascii="Times New Roman" w:hAnsi="Times New Roman" w:cs="Times New Roman"/>
-        </w:rPr>
-        <w:t xml:space="preserve"> bestand, die zal dan direct worden gedownload.</w:t>
+      <w:r>
+        <w:rPr>
+          <w:rFonts w:ascii="Times New Roman" w:hAnsi="Times New Roman" w:cs="Times New Roman"/>
+        </w:rPr>
+        <w:t>, Afbeelding 10)</w:t>
+      </w:r>
+    </w:p>
+    <w:p>
+      <w:pPr>
+        <w:rPr>
+          <w:rFonts w:ascii="Times New Roman" w:hAnsi="Times New Roman" w:cs="Times New Roman"/>
+        </w:rPr>
+      </w:pPr>
+      <w:r>
+        <w:rPr>
+          <w:rFonts w:ascii="Times New Roman" w:hAnsi="Times New Roman" w:cs="Times New Roman"/>
+        </w:rPr>
+        <w:t>Op het moment dat hij geneer klikt zal het bestand worden geëxporteerd naar een png bestand, die zal dan direct worden gedownload.</w:t>
       </w:r>
     </w:p>
     <w:p>
@@ -3675,20 +3495,7 @@
         <w:rPr>
           <w:rFonts w:ascii="Times New Roman" w:hAnsi="Times New Roman" w:cs="Times New Roman"/>
         </w:rPr>
-        <w:t>(</w:t>
-      </w:r>
-      <w:r>
-        <w:rPr>
-          <w:rFonts w:ascii="Times New Roman" w:hAnsi="Times New Roman" w:cs="Times New Roman"/>
-        </w:rPr>
-        <w:t xml:space="preserve">Zie hoofdstuk 3 </w:t>
-      </w:r>
-      <w:proofErr w:type="spellStart"/>
-      <w:r>
-        <w:rPr>
-          <w:rFonts w:ascii="Times New Roman" w:hAnsi="Times New Roman" w:cs="Times New Roman"/>
-        </w:rPr>
-        <w:t>w</w:t>
+        <w:t>(Zie hoofdstuk 3 w</w:t>
       </w:r>
       <w:r>
         <w:rPr>
@@ -3696,18 +3503,11 @@
         </w:rPr>
         <w:t>ireframe</w:t>
       </w:r>
-      <w:proofErr w:type="spellEnd"/>
-      <w:r>
-        <w:rPr>
-          <w:rFonts w:ascii="Times New Roman" w:hAnsi="Times New Roman" w:cs="Times New Roman"/>
-        </w:rPr>
-        <w:t>, Afbeelding</w:t>
-      </w:r>
-      <w:r>
-        <w:rPr>
-          <w:rFonts w:ascii="Times New Roman" w:hAnsi="Times New Roman" w:cs="Times New Roman"/>
-        </w:rPr>
-        <w:t xml:space="preserve"> 10)</w:t>
+      <w:r>
+        <w:rPr>
+          <w:rFonts w:ascii="Times New Roman" w:hAnsi="Times New Roman" w:cs="Times New Roman"/>
+        </w:rPr>
+        <w:t>, Afbeelding 10)</w:t>
       </w:r>
     </w:p>
     <w:p>
@@ -3763,21 +3563,7 @@
         <w:rPr>
           <w:rFonts w:ascii="Times New Roman" w:hAnsi="Times New Roman" w:cs="Times New Roman"/>
         </w:rPr>
-        <w:t xml:space="preserve">Dit wordt gedaan door een eerder genoemde form. Hier achter draait een PHP script die in connectie staat met een database. Er zit ook een </w:t>
-      </w:r>
-      <w:proofErr w:type="spellStart"/>
-      <w:r>
-        <w:rPr>
-          <w:rFonts w:ascii="Times New Roman" w:hAnsi="Times New Roman" w:cs="Times New Roman"/>
-        </w:rPr>
-        <w:t>foreach</w:t>
-      </w:r>
-      <w:proofErr w:type="spellEnd"/>
-      <w:r>
-        <w:rPr>
-          <w:rFonts w:ascii="Times New Roman" w:hAnsi="Times New Roman" w:cs="Times New Roman"/>
-        </w:rPr>
-        <w:t xml:space="preserve"> loop in om te zien welke nummer bij welk team hoort. Zo weet je welke speler je aan welk team kunt toevoegen. Het form dat gebruikt wordt voor het aanmaken van een team ziet er zo uit</w:t>
+        <w:t>Dit wordt gedaan door een eerder genoemde form. Hier achter draait een PHP script die in connectie staat met een database. Er zit ook een foreach loop in om te zien welke nummer bij welk team hoort. Zo weet je welke speler je aan welk team kunt toevoegen. Het form dat gebruikt wordt voor het aanmaken van een team ziet er zo uit</w:t>
       </w:r>
     </w:p>
     <w:p>
@@ -3857,14 +3643,7 @@
         <w:rPr>
           <w:rFonts w:ascii="Times New Roman" w:hAnsi="Times New Roman" w:cs="Times New Roman"/>
         </w:rPr>
-        <w:t xml:space="preserve">Zie hoofdstuk 3 </w:t>
-      </w:r>
-      <w:proofErr w:type="spellStart"/>
-      <w:r>
-        <w:rPr>
-          <w:rFonts w:ascii="Times New Roman" w:hAnsi="Times New Roman" w:cs="Times New Roman"/>
-        </w:rPr>
-        <w:t>w</w:t>
+        <w:t>Zie hoofdstuk 3 w</w:t>
       </w:r>
       <w:r>
         <w:rPr>
@@ -3872,18 +3651,11 @@
         </w:rPr>
         <w:t>ireframe</w:t>
       </w:r>
-      <w:proofErr w:type="spellEnd"/>
-      <w:r>
-        <w:rPr>
-          <w:rFonts w:ascii="Times New Roman" w:hAnsi="Times New Roman" w:cs="Times New Roman"/>
-        </w:rPr>
-        <w:t>, Afbeelding</w:t>
-      </w:r>
-      <w:r>
-        <w:rPr>
-          <w:rFonts w:ascii="Times New Roman" w:hAnsi="Times New Roman" w:cs="Times New Roman"/>
-        </w:rPr>
-        <w:t xml:space="preserve"> 8)</w:t>
+      <w:r>
+        <w:rPr>
+          <w:rFonts w:ascii="Times New Roman" w:hAnsi="Times New Roman" w:cs="Times New Roman"/>
+        </w:rPr>
+        <w:t>, Afbeelding 8)</w:t>
       </w:r>
     </w:p>
     <w:p>
@@ -4007,20 +3779,7 @@
         <w:rPr>
           <w:rFonts w:ascii="Times New Roman" w:hAnsi="Times New Roman" w:cs="Times New Roman"/>
         </w:rPr>
-        <w:t>(</w:t>
-      </w:r>
-      <w:r>
-        <w:rPr>
-          <w:rFonts w:ascii="Times New Roman" w:hAnsi="Times New Roman" w:cs="Times New Roman"/>
-        </w:rPr>
-        <w:t xml:space="preserve">Zie hoofdstuk 3 </w:t>
-      </w:r>
-      <w:proofErr w:type="spellStart"/>
-      <w:r>
-        <w:rPr>
-          <w:rFonts w:ascii="Times New Roman" w:hAnsi="Times New Roman" w:cs="Times New Roman"/>
-        </w:rPr>
-        <w:t>w</w:t>
+        <w:t>(Zie hoofdstuk 3 w</w:t>
       </w:r>
       <w:r>
         <w:rPr>
@@ -4028,18 +3787,11 @@
         </w:rPr>
         <w:t>ireframe</w:t>
       </w:r>
-      <w:proofErr w:type="spellEnd"/>
-      <w:r>
-        <w:rPr>
-          <w:rFonts w:ascii="Times New Roman" w:hAnsi="Times New Roman" w:cs="Times New Roman"/>
-        </w:rPr>
-        <w:t>, Afbeelding</w:t>
-      </w:r>
-      <w:r>
-        <w:rPr>
-          <w:rFonts w:ascii="Times New Roman" w:hAnsi="Times New Roman" w:cs="Times New Roman"/>
-        </w:rPr>
-        <w:t xml:space="preserve"> 7)</w:t>
+      <w:r>
+        <w:rPr>
+          <w:rFonts w:ascii="Times New Roman" w:hAnsi="Times New Roman" w:cs="Times New Roman"/>
+        </w:rPr>
+        <w:t>, Afbeelding 7)</w:t>
       </w:r>
     </w:p>
     <w:p>
@@ -4161,14 +3913,7 @@
         <w:rPr>
           <w:rFonts w:ascii="Times New Roman" w:hAnsi="Times New Roman" w:cs="Times New Roman"/>
         </w:rPr>
-        <w:t xml:space="preserve">Zie hoofdstuk 3 </w:t>
-      </w:r>
-      <w:proofErr w:type="spellStart"/>
-      <w:r>
-        <w:rPr>
-          <w:rFonts w:ascii="Times New Roman" w:hAnsi="Times New Roman" w:cs="Times New Roman"/>
-        </w:rPr>
-        <w:t>w</w:t>
+        <w:t>Zie hoofdstuk 3 w</w:t>
       </w:r>
       <w:r>
         <w:rPr>
@@ -4176,18 +3921,11 @@
         </w:rPr>
         <w:t>ireframe</w:t>
       </w:r>
-      <w:proofErr w:type="spellEnd"/>
-      <w:r>
-        <w:rPr>
-          <w:rFonts w:ascii="Times New Roman" w:hAnsi="Times New Roman" w:cs="Times New Roman"/>
-        </w:rPr>
-        <w:t>, Afbeelding</w:t>
-      </w:r>
-      <w:r>
-        <w:rPr>
-          <w:rFonts w:ascii="Times New Roman" w:hAnsi="Times New Roman" w:cs="Times New Roman"/>
-        </w:rPr>
-        <w:t xml:space="preserve"> 8)</w:t>
+      <w:r>
+        <w:rPr>
+          <w:rFonts w:ascii="Times New Roman" w:hAnsi="Times New Roman" w:cs="Times New Roman"/>
+        </w:rPr>
+        <w:t>, Afbeelding 8)</w:t>
       </w:r>
     </w:p>
     <w:p>
@@ -4325,76 +4063,13 @@
         </w:rPr>
         <w:t>(</w:t>
       </w:r>
-      <w:proofErr w:type="spellStart"/>
-      <w:r>
-        <w:rPr>
-          <w:rFonts w:ascii="Times New Roman" w:hAnsi="Times New Roman" w:cs="Times New Roman"/>
-        </w:rPr>
-        <w:t>Zie</w:t>
-      </w:r>
-      <w:proofErr w:type="spellEnd"/>
-      <w:r>
-        <w:rPr>
-          <w:rFonts w:ascii="Times New Roman" w:hAnsi="Times New Roman" w:cs="Times New Roman"/>
-        </w:rPr>
-        <w:t xml:space="preserve"> </w:t>
-      </w:r>
-      <w:proofErr w:type="spellStart"/>
-      <w:r>
-        <w:rPr>
-          <w:rFonts w:ascii="Times New Roman" w:hAnsi="Times New Roman" w:cs="Times New Roman"/>
-        </w:rPr>
-        <w:t>hoofdstuk</w:t>
-      </w:r>
-      <w:proofErr w:type="spellEnd"/>
-      <w:r>
-        <w:rPr>
-          <w:rFonts w:ascii="Times New Roman" w:hAnsi="Times New Roman" w:cs="Times New Roman"/>
-        </w:rPr>
-        <w:t xml:space="preserve"> 3 w</w:t>
-      </w:r>
-      <w:r>
-        <w:rPr>
-          <w:rFonts w:ascii="Times New Roman" w:hAnsi="Times New Roman" w:cs="Times New Roman"/>
-        </w:rPr>
-        <w:t>ireframe</w:t>
-      </w:r>
-      <w:r>
-        <w:rPr>
-          <w:rFonts w:ascii="Times New Roman" w:hAnsi="Times New Roman" w:cs="Times New Roman"/>
-        </w:rPr>
-        <w:t xml:space="preserve">, </w:t>
-      </w:r>
-      <w:proofErr w:type="spellStart"/>
-      <w:r>
-        <w:rPr>
-          <w:rFonts w:ascii="Times New Roman" w:hAnsi="Times New Roman" w:cs="Times New Roman"/>
-        </w:rPr>
-        <w:t>Afbeelding</w:t>
-      </w:r>
-      <w:proofErr w:type="spellEnd"/>
-      <w:r>
-        <w:rPr>
-          <w:rFonts w:ascii="Times New Roman" w:hAnsi="Times New Roman" w:cs="Times New Roman"/>
-        </w:rPr>
-        <w:t xml:space="preserve"> 10 &amp; </w:t>
-      </w:r>
-      <w:proofErr w:type="spellStart"/>
-      <w:r>
-        <w:rPr>
-          <w:rFonts w:ascii="Times New Roman" w:hAnsi="Times New Roman" w:cs="Times New Roman"/>
-        </w:rPr>
-        <w:t>Afbeelding</w:t>
-      </w:r>
-      <w:proofErr w:type="spellEnd"/>
-      <w:r>
-        <w:rPr>
-          <w:rFonts w:ascii="Times New Roman" w:hAnsi="Times New Roman" w:cs="Times New Roman"/>
-        </w:rPr>
-        <w:t xml:space="preserve"> 9</w:t>
-      </w:r>
-      <w:bookmarkStart w:id="12" w:name="_GoBack"/>
-      <w:bookmarkEnd w:id="12"/>
+      <w:r>
+        <w:rPr>
+          <w:rFonts w:ascii="Times New Roman" w:hAnsi="Times New Roman" w:cs="Times New Roman"/>
+          <w:lang w:val="nl-NL"/>
+        </w:rPr>
+        <w:t>Zie hoofdstuk 3 wireframe, Afbeelding 10 &amp; Afbeelding 9</w:t>
+      </w:r>
       <w:r>
         <w:rPr>
           <w:lang w:val="nl-NL"/>
@@ -4436,32 +4111,87 @@
           <w:rFonts w:ascii="Times New Roman" w:hAnsi="Times New Roman" w:cs="Times New Roman"/>
         </w:rPr>
       </w:pPr>
-      <w:bookmarkStart w:id="13" w:name="_Toc480452359"/>
+      <w:bookmarkStart w:id="12" w:name="_Toc480452359"/>
       <w:r>
         <w:rPr>
           <w:rFonts w:ascii="Times New Roman" w:hAnsi="Times New Roman" w:cs="Times New Roman"/>
         </w:rPr>
         <w:t>2. Functioneel ontwerp van de C# applicatie</w:t>
       </w:r>
+      <w:bookmarkEnd w:id="12"/>
+    </w:p>
+    <w:p>
+      <w:pPr>
+        <w:rPr>
+          <w:rFonts w:ascii="Times New Roman" w:hAnsi="Times New Roman" w:cs="Times New Roman"/>
+        </w:rPr>
+      </w:pPr>
+      <w:r>
+        <w:rPr>
+          <w:rFonts w:ascii="Times New Roman" w:hAnsi="Times New Roman" w:cs="Times New Roman"/>
+        </w:rPr>
+        <w:t>Hierin komt alle informatie conform de functies van de C# applicatie.</w:t>
+      </w:r>
+    </w:p>
+    <w:p>
+      <w:pPr>
+        <w:rPr>
+          <w:rFonts w:ascii="Times New Roman" w:hAnsi="Times New Roman" w:cs="Times New Roman"/>
+        </w:rPr>
+      </w:pPr>
+    </w:p>
+    <w:p>
+      <w:pPr>
+        <w:pStyle w:val="Kop2"/>
+        <w:rPr>
+          <w:rFonts w:ascii="Times New Roman" w:hAnsi="Times New Roman" w:cs="Times New Roman"/>
+        </w:rPr>
+      </w:pPr>
+      <w:bookmarkStart w:id="13" w:name="_Toc480452360"/>
+      <w:r>
+        <w:rPr>
+          <w:rFonts w:ascii="Times New Roman" w:hAnsi="Times New Roman" w:cs="Times New Roman"/>
+        </w:rPr>
+        <w:t>1.1 Hoe werkt de C# applicatie</w:t>
+      </w:r>
       <w:bookmarkEnd w:id="13"/>
     </w:p>
     <w:p>
       <w:pPr>
-        <w:rPr>
-          <w:rFonts w:ascii="Times New Roman" w:hAnsi="Times New Roman" w:cs="Times New Roman"/>
-        </w:rPr>
-      </w:pPr>
-      <w:r>
-        <w:rPr>
-          <w:rFonts w:ascii="Times New Roman" w:hAnsi="Times New Roman" w:cs="Times New Roman"/>
-        </w:rPr>
-        <w:t>Hierin komt alle informatie conform de functies van de C# applicatie.</w:t>
-      </w:r>
-    </w:p>
-    <w:p>
-      <w:pPr>
-        <w:rPr>
-          <w:rFonts w:ascii="Times New Roman" w:hAnsi="Times New Roman" w:cs="Times New Roman"/>
+        <w:pStyle w:val="Geenafstand"/>
+        <w:rPr>
+          <w:rFonts w:ascii="Times New Roman" w:hAnsi="Times New Roman" w:cs="Times New Roman"/>
+          <w:lang w:val="nl-NL"/>
+        </w:rPr>
+      </w:pPr>
+      <w:r>
+        <w:rPr>
+          <w:rFonts w:ascii="Times New Roman" w:hAnsi="Times New Roman" w:cs="Times New Roman"/>
+          <w:lang w:val="nl-NL"/>
+        </w:rPr>
+        <w:t>De C# applicatie staat net als de web-app in samenhang met een database, hieruit haalt de applicatie alle data die hij nodig heeft voor de functionalitieten. Via de C# applicatie kan je de data van de data</w:t>
+      </w:r>
+      <w:r>
+        <w:rPr>
+          <w:rFonts w:ascii="Times New Roman" w:hAnsi="Times New Roman" w:cs="Times New Roman"/>
+          <w:lang w:val="nl-NL"/>
+        </w:rPr>
+        <w:t>base</w:t>
+      </w:r>
+      <w:r>
+        <w:rPr>
+          <w:rFonts w:ascii="Times New Roman" w:hAnsi="Times New Roman" w:cs="Times New Roman"/>
+          <w:lang w:val="nl-NL"/>
+        </w:rPr>
+        <w:t xml:space="preserve"> ophalen en ook aanpassen om zo de uitslagen bekend te maken en zo de punten uit te geven aan de gebruikers die geboden hebben.</w:t>
+      </w:r>
+    </w:p>
+    <w:p>
+      <w:pPr>
+        <w:pStyle w:val="Geenafstand"/>
+        <w:rPr>
+          <w:rFonts w:ascii="Times New Roman" w:hAnsi="Times New Roman" w:cs="Times New Roman"/>
+          <w:lang w:val="nl-NL"/>
         </w:rPr>
       </w:pPr>
     </w:p>
@@ -4472,12 +4202,12 @@
           <w:rFonts w:ascii="Times New Roman" w:hAnsi="Times New Roman" w:cs="Times New Roman"/>
         </w:rPr>
       </w:pPr>
-      <w:bookmarkStart w:id="14" w:name="_Toc480452360"/>
-      <w:r>
-        <w:rPr>
-          <w:rFonts w:ascii="Times New Roman" w:hAnsi="Times New Roman" w:cs="Times New Roman"/>
-        </w:rPr>
-        <w:t>1.1 Hoe werkt de C# applicatie</w:t>
+      <w:bookmarkStart w:id="14" w:name="_Toc480452361"/>
+      <w:r>
+        <w:rPr>
+          <w:rFonts w:ascii="Times New Roman" w:hAnsi="Times New Roman" w:cs="Times New Roman"/>
+        </w:rPr>
+        <w:t>1.2 De functies</w:t>
       </w:r>
       <w:bookmarkEnd w:id="14"/>
     </w:p>
@@ -4494,120 +4224,33 @@
           <w:rFonts w:ascii="Times New Roman" w:hAnsi="Times New Roman" w:cs="Times New Roman"/>
           <w:lang w:val="nl-NL"/>
         </w:rPr>
-        <w:t xml:space="preserve">De C# applicatie staat net als de </w:t>
-      </w:r>
-      <w:proofErr w:type="spellStart"/>
-      <w:r>
+        <w:t>Hiervoor moet onze applicatie ook een aantal functies hebben, die zijn ook te vinden in het MoSCoW ontwerp.</w:t>
+      </w:r>
+    </w:p>
+    <w:p>
+      <w:pPr>
+        <w:pStyle w:val="Geenafstand"/>
         <w:rPr>
           <w:rFonts w:ascii="Times New Roman" w:hAnsi="Times New Roman" w:cs="Times New Roman"/>
           <w:lang w:val="nl-NL"/>
         </w:rPr>
-        <w:t>web-app</w:t>
-      </w:r>
-      <w:proofErr w:type="spellEnd"/>
-      <w:r>
-        <w:rPr>
-          <w:rFonts w:ascii="Times New Roman" w:hAnsi="Times New Roman" w:cs="Times New Roman"/>
-          <w:lang w:val="nl-NL"/>
-        </w:rPr>
-        <w:t xml:space="preserve"> in samenhang met een database, hieruit haalt de applicatie alle data die hij nodig heeft voor de functionalitieten. Via de C# applicatie kan je de data van de data</w:t>
-      </w:r>
-      <w:r>
-        <w:rPr>
-          <w:rFonts w:ascii="Times New Roman" w:hAnsi="Times New Roman" w:cs="Times New Roman"/>
-          <w:lang w:val="nl-NL"/>
-        </w:rPr>
-        <w:t>base</w:t>
-      </w:r>
-      <w:r>
-        <w:rPr>
-          <w:rFonts w:ascii="Times New Roman" w:hAnsi="Times New Roman" w:cs="Times New Roman"/>
-          <w:lang w:val="nl-NL"/>
-        </w:rPr>
-        <w:t xml:space="preserve"> ophalen en ook aanpassen om zo de uitslagen bekend te maken en zo de punten uit te geven aan de gebruikers die geboden hebben.</w:t>
-      </w:r>
-    </w:p>
-    <w:p>
-      <w:pPr>
-        <w:pStyle w:val="Geenafstand"/>
-        <w:rPr>
-          <w:rFonts w:ascii="Times New Roman" w:hAnsi="Times New Roman" w:cs="Times New Roman"/>
-          <w:lang w:val="nl-NL"/>
-        </w:rPr>
-      </w:pPr>
-    </w:p>
-    <w:p>
-      <w:pPr>
-        <w:pStyle w:val="Kop2"/>
-        <w:rPr>
-          <w:rFonts w:ascii="Times New Roman" w:hAnsi="Times New Roman" w:cs="Times New Roman"/>
-        </w:rPr>
-      </w:pPr>
-      <w:bookmarkStart w:id="15" w:name="_Toc480452361"/>
-      <w:r>
-        <w:rPr>
-          <w:rFonts w:ascii="Times New Roman" w:hAnsi="Times New Roman" w:cs="Times New Roman"/>
-        </w:rPr>
-        <w:t>1.2 De functies</w:t>
+      </w:pPr>
+    </w:p>
+    <w:p>
+      <w:pPr>
+        <w:pStyle w:val="Kop3"/>
+        <w:rPr>
+          <w:rFonts w:ascii="Times New Roman" w:hAnsi="Times New Roman" w:cs="Times New Roman"/>
+        </w:rPr>
+      </w:pPr>
+      <w:bookmarkStart w:id="15" w:name="_Toc480452362"/>
+      <w:r>
+        <w:rPr>
+          <w:rFonts w:ascii="Times New Roman" w:hAnsi="Times New Roman" w:cs="Times New Roman"/>
+        </w:rPr>
+        <w:t>Verplicht</w:t>
       </w:r>
       <w:bookmarkEnd w:id="15"/>
-    </w:p>
-    <w:p>
-      <w:pPr>
-        <w:pStyle w:val="Geenafstand"/>
-        <w:rPr>
-          <w:rFonts w:ascii="Times New Roman" w:hAnsi="Times New Roman" w:cs="Times New Roman"/>
-          <w:lang w:val="nl-NL"/>
-        </w:rPr>
-      </w:pPr>
-      <w:r>
-        <w:rPr>
-          <w:rFonts w:ascii="Times New Roman" w:hAnsi="Times New Roman" w:cs="Times New Roman"/>
-          <w:lang w:val="nl-NL"/>
-        </w:rPr>
-        <w:t xml:space="preserve">Hiervoor moet onze applicatie ook een aantal functies hebben, die zijn ook te vinden in het </w:t>
-      </w:r>
-      <w:proofErr w:type="spellStart"/>
-      <w:r>
-        <w:rPr>
-          <w:rFonts w:ascii="Times New Roman" w:hAnsi="Times New Roman" w:cs="Times New Roman"/>
-          <w:lang w:val="nl-NL"/>
-        </w:rPr>
-        <w:t>MoSCoW</w:t>
-      </w:r>
-      <w:proofErr w:type="spellEnd"/>
-      <w:r>
-        <w:rPr>
-          <w:rFonts w:ascii="Times New Roman" w:hAnsi="Times New Roman" w:cs="Times New Roman"/>
-          <w:lang w:val="nl-NL"/>
-        </w:rPr>
-        <w:t xml:space="preserve"> ontwerp.</w:t>
-      </w:r>
-    </w:p>
-    <w:p>
-      <w:pPr>
-        <w:pStyle w:val="Geenafstand"/>
-        <w:rPr>
-          <w:rFonts w:ascii="Times New Roman" w:hAnsi="Times New Roman" w:cs="Times New Roman"/>
-          <w:lang w:val="nl-NL"/>
-        </w:rPr>
-      </w:pPr>
-    </w:p>
-    <w:p>
-      <w:pPr>
-        <w:pStyle w:val="Kop3"/>
-        <w:rPr>
-          <w:rFonts w:ascii="Times New Roman" w:hAnsi="Times New Roman" w:cs="Times New Roman"/>
-        </w:rPr>
-      </w:pPr>
-      <w:bookmarkStart w:id="16" w:name="_Toc480452362"/>
-      <w:r>
-        <w:rPr>
-          <w:rFonts w:ascii="Times New Roman" w:hAnsi="Times New Roman" w:cs="Times New Roman"/>
-        </w:rPr>
-        <w:t>Verplicht</w:t>
-      </w:r>
-      <w:bookmarkEnd w:id="16"/>
     </w:p>
     <w:p>
       <w:pPr>
@@ -4688,14 +4331,14 @@
           <w:rFonts w:ascii="Times New Roman" w:hAnsi="Times New Roman" w:cs="Times New Roman"/>
         </w:rPr>
       </w:pPr>
-      <w:bookmarkStart w:id="17" w:name="_Toc480452363"/>
+      <w:bookmarkStart w:id="16" w:name="_Toc480452363"/>
       <w:r>
         <w:rPr>
           <w:rFonts w:ascii="Times New Roman" w:hAnsi="Times New Roman" w:cs="Times New Roman"/>
         </w:rPr>
         <w:t>Tijd over</w:t>
       </w:r>
-      <w:bookmarkEnd w:id="17"/>
+      <w:bookmarkEnd w:id="16"/>
     </w:p>
     <w:p>
       <w:pPr>
@@ -4722,14 +4365,14 @@
           <w:rFonts w:ascii="Times New Roman" w:hAnsi="Times New Roman" w:cs="Times New Roman"/>
         </w:rPr>
       </w:pPr>
-      <w:bookmarkStart w:id="18" w:name="_Toc480452364"/>
+      <w:bookmarkStart w:id="17" w:name="_Toc480452364"/>
       <w:r>
         <w:rPr>
           <w:rFonts w:ascii="Times New Roman" w:hAnsi="Times New Roman" w:cs="Times New Roman"/>
         </w:rPr>
         <w:t>Komt er sowieso niet in</w:t>
       </w:r>
-      <w:bookmarkEnd w:id="18"/>
+      <w:bookmarkEnd w:id="17"/>
     </w:p>
     <w:p>
       <w:pPr>
@@ -4769,7 +4412,7 @@
           <w:rFonts w:ascii="Times New Roman" w:hAnsi="Times New Roman" w:cs="Times New Roman"/>
         </w:rPr>
       </w:pPr>
-      <w:bookmarkStart w:id="19" w:name="_Toc480452365"/>
+      <w:bookmarkStart w:id="18" w:name="_Toc480452365"/>
       <w:r>
         <w:rPr>
           <w:rFonts w:ascii="Times New Roman" w:hAnsi="Times New Roman" w:cs="Times New Roman"/>
@@ -4777,7 +4420,7 @@
         <w:lastRenderedPageBreak/>
         <w:t>1.3 Wedden op de uitslagen</w:t>
       </w:r>
-      <w:bookmarkEnd w:id="19"/>
+      <w:bookmarkEnd w:id="18"/>
     </w:p>
     <w:p>
       <w:pPr>
@@ -4792,23 +4435,7 @@
           <w:rFonts w:ascii="Times New Roman" w:hAnsi="Times New Roman" w:cs="Times New Roman"/>
           <w:lang w:val="nl-NL"/>
         </w:rPr>
-        <w:t xml:space="preserve">Om te kunnen wedden op de uitslagen moet er een functie komen die opslaat op wie je bied en of hoeveel jij denk dat de score gaat worden. Dit moet dan ook weer opgeslagen worden in de database door middel van een </w:t>
-      </w:r>
-      <w:proofErr w:type="spellStart"/>
-      <w:r>
-        <w:rPr>
-          <w:rFonts w:ascii="Times New Roman" w:hAnsi="Times New Roman" w:cs="Times New Roman"/>
-          <w:lang w:val="nl-NL"/>
-        </w:rPr>
-        <w:t>mysql</w:t>
-      </w:r>
-      <w:proofErr w:type="spellEnd"/>
-      <w:r>
-        <w:rPr>
-          <w:rFonts w:ascii="Times New Roman" w:hAnsi="Times New Roman" w:cs="Times New Roman"/>
-          <w:lang w:val="nl-NL"/>
-        </w:rPr>
-        <w:t xml:space="preserve"> query.</w:t>
+        <w:t>Om te kunnen wedden op de uitslagen moet er een functie komen die opslaat op wie je bied en of hoeveel jij denk dat de score gaat worden. Dit moet dan ook weer opgeslagen worden in de database door middel van een mysql query.</w:t>
       </w:r>
     </w:p>
     <w:p>
@@ -4906,21 +4533,7 @@
         <w:rPr>
           <w:rFonts w:ascii="Times New Roman" w:hAnsi="Times New Roman" w:cs="Times New Roman"/>
         </w:rPr>
-        <w:t>Als de gebruiker op “</w:t>
-      </w:r>
-      <w:proofErr w:type="spellStart"/>
-      <w:r>
-        <w:rPr>
-          <w:rFonts w:ascii="Times New Roman" w:hAnsi="Times New Roman" w:cs="Times New Roman"/>
-        </w:rPr>
-        <w:t>submit</w:t>
-      </w:r>
-      <w:proofErr w:type="spellEnd"/>
-      <w:r>
-        <w:rPr>
-          <w:rFonts w:ascii="Times New Roman" w:hAnsi="Times New Roman" w:cs="Times New Roman"/>
-        </w:rPr>
-        <w:t>” klikt dan word de data doorgestuurd naar de database doormiddel van de query.</w:t>
+        <w:t>Als de gebruiker op “submit” klikt dan word de data doorgestuurd naar de database doormiddel van de query.</w:t>
       </w:r>
     </w:p>
     <w:p>
@@ -4938,102 +4551,102 @@
           <w:rFonts w:ascii="Times New Roman" w:hAnsi="Times New Roman" w:cs="Times New Roman"/>
         </w:rPr>
       </w:pPr>
-      <w:bookmarkStart w:id="20" w:name="_Toc480452366"/>
+      <w:bookmarkStart w:id="19" w:name="_Toc480452366"/>
       <w:r>
         <w:rPr>
           <w:rFonts w:ascii="Times New Roman" w:hAnsi="Times New Roman" w:cs="Times New Roman"/>
         </w:rPr>
         <w:t>1.4 Wedstrijden importeren</w:t>
       </w:r>
+      <w:bookmarkEnd w:id="19"/>
+    </w:p>
+    <w:p>
+      <w:pPr>
+        <w:pStyle w:val="Geenafstand"/>
+        <w:rPr>
+          <w:rFonts w:ascii="Times New Roman" w:hAnsi="Times New Roman" w:cs="Times New Roman"/>
+          <w:lang w:val="nl-NL"/>
+        </w:rPr>
+      </w:pPr>
+      <w:r>
+        <w:rPr>
+          <w:rFonts w:ascii="Times New Roman" w:hAnsi="Times New Roman" w:cs="Times New Roman"/>
+          <w:lang w:val="nl-NL"/>
+        </w:rPr>
+        <w:t>Vergeleken met de functie in 1.3 word deze functie alleen op de backend uitgevoerd.</w:t>
+      </w:r>
+    </w:p>
+    <w:p>
+      <w:pPr>
+        <w:pStyle w:val="Geenafstand"/>
+        <w:rPr>
+          <w:rFonts w:ascii="Times New Roman" w:hAnsi="Times New Roman" w:cs="Times New Roman"/>
+          <w:lang w:val="nl-NL"/>
+        </w:rPr>
+      </w:pPr>
+      <w:r>
+        <w:rPr>
+          <w:rFonts w:ascii="Times New Roman" w:hAnsi="Times New Roman" w:cs="Times New Roman"/>
+          <w:lang w:val="nl-NL"/>
+        </w:rPr>
+        <w:t>Er word naar de database een query gestuurd hier uit haalt de applicatie de benodigde data en laat dan de wedstrijden zien aan de gebruiker.</w:t>
+      </w:r>
+    </w:p>
+    <w:p>
+      <w:pPr>
+        <w:pStyle w:val="Geenafstand"/>
+        <w:rPr>
+          <w:rFonts w:ascii="Times New Roman" w:hAnsi="Times New Roman" w:cs="Times New Roman"/>
+          <w:lang w:val="nl-NL"/>
+        </w:rPr>
+      </w:pPr>
+    </w:p>
+    <w:p>
+      <w:pPr>
+        <w:pStyle w:val="Geenafstand"/>
+        <w:rPr>
+          <w:rFonts w:ascii="Times New Roman" w:hAnsi="Times New Roman" w:cs="Times New Roman"/>
+          <w:lang w:val="nl-NL"/>
+        </w:rPr>
+      </w:pPr>
+    </w:p>
+    <w:p>
+      <w:pPr>
+        <w:rPr>
+          <w:rFonts w:ascii="Times New Roman" w:eastAsiaTheme="minorEastAsia" w:hAnsi="Times New Roman" w:cs="Times New Roman"/>
+        </w:rPr>
+      </w:pPr>
+      <w:r>
+        <w:rPr>
+          <w:rFonts w:ascii="Times New Roman" w:hAnsi="Times New Roman" w:cs="Times New Roman"/>
+        </w:rPr>
+        <w:br w:type="page"/>
+      </w:r>
+    </w:p>
+    <w:p>
+      <w:pPr>
+        <w:pStyle w:val="Geenafstand"/>
+        <w:rPr>
+          <w:rFonts w:ascii="Times New Roman" w:hAnsi="Times New Roman" w:cs="Times New Roman"/>
+          <w:lang w:val="nl-NL"/>
+        </w:rPr>
+      </w:pPr>
+    </w:p>
+    <w:p>
+      <w:pPr>
+        <w:pStyle w:val="Kop2"/>
+        <w:rPr>
+          <w:rFonts w:ascii="Times New Roman" w:hAnsi="Times New Roman" w:cs="Times New Roman"/>
+        </w:rPr>
+      </w:pPr>
+      <w:bookmarkStart w:id="20" w:name="_Toc480452367"/>
+      <w:r>
+        <w:rPr>
+          <w:rFonts w:ascii="Times New Roman" w:hAnsi="Times New Roman" w:cs="Times New Roman"/>
+        </w:rPr>
+        <w:t>1.5 Per wedstrijd kunnen bieden</w:t>
+      </w:r>
       <w:bookmarkEnd w:id="20"/>
-    </w:p>
-    <w:p>
-      <w:pPr>
-        <w:pStyle w:val="Geenafstand"/>
-        <w:rPr>
-          <w:rFonts w:ascii="Times New Roman" w:hAnsi="Times New Roman" w:cs="Times New Roman"/>
-          <w:lang w:val="nl-NL"/>
-        </w:rPr>
-      </w:pPr>
-      <w:r>
-        <w:rPr>
-          <w:rFonts w:ascii="Times New Roman" w:hAnsi="Times New Roman" w:cs="Times New Roman"/>
-          <w:lang w:val="nl-NL"/>
-        </w:rPr>
-        <w:t>Vergeleken met de functie in 1.3 word deze functie alleen op de backend uitgevoerd.</w:t>
-      </w:r>
-    </w:p>
-    <w:p>
-      <w:pPr>
-        <w:pStyle w:val="Geenafstand"/>
-        <w:rPr>
-          <w:rFonts w:ascii="Times New Roman" w:hAnsi="Times New Roman" w:cs="Times New Roman"/>
-          <w:lang w:val="nl-NL"/>
-        </w:rPr>
-      </w:pPr>
-      <w:r>
-        <w:rPr>
-          <w:rFonts w:ascii="Times New Roman" w:hAnsi="Times New Roman" w:cs="Times New Roman"/>
-          <w:lang w:val="nl-NL"/>
-        </w:rPr>
-        <w:t>Er word naar de database een query gestuurd hier uit haalt de applicatie de benodigde data en laat dan de wedstrijden zien aan de gebruiker.</w:t>
-      </w:r>
-    </w:p>
-    <w:p>
-      <w:pPr>
-        <w:pStyle w:val="Geenafstand"/>
-        <w:rPr>
-          <w:rFonts w:ascii="Times New Roman" w:hAnsi="Times New Roman" w:cs="Times New Roman"/>
-          <w:lang w:val="nl-NL"/>
-        </w:rPr>
-      </w:pPr>
-    </w:p>
-    <w:p>
-      <w:pPr>
-        <w:pStyle w:val="Geenafstand"/>
-        <w:rPr>
-          <w:rFonts w:ascii="Times New Roman" w:hAnsi="Times New Roman" w:cs="Times New Roman"/>
-          <w:lang w:val="nl-NL"/>
-        </w:rPr>
-      </w:pPr>
-    </w:p>
-    <w:p>
-      <w:pPr>
-        <w:rPr>
-          <w:rFonts w:ascii="Times New Roman" w:eastAsiaTheme="minorEastAsia" w:hAnsi="Times New Roman" w:cs="Times New Roman"/>
-        </w:rPr>
-      </w:pPr>
-      <w:r>
-        <w:rPr>
-          <w:rFonts w:ascii="Times New Roman" w:hAnsi="Times New Roman" w:cs="Times New Roman"/>
-        </w:rPr>
-        <w:br w:type="page"/>
-      </w:r>
-    </w:p>
-    <w:p>
-      <w:pPr>
-        <w:pStyle w:val="Geenafstand"/>
-        <w:rPr>
-          <w:rFonts w:ascii="Times New Roman" w:hAnsi="Times New Roman" w:cs="Times New Roman"/>
-          <w:lang w:val="nl-NL"/>
-        </w:rPr>
-      </w:pPr>
-    </w:p>
-    <w:p>
-      <w:pPr>
-        <w:pStyle w:val="Kop2"/>
-        <w:rPr>
-          <w:rFonts w:ascii="Times New Roman" w:hAnsi="Times New Roman" w:cs="Times New Roman"/>
-        </w:rPr>
-      </w:pPr>
-      <w:bookmarkStart w:id="21" w:name="_Toc480452367"/>
-      <w:r>
-        <w:rPr>
-          <w:rFonts w:ascii="Times New Roman" w:hAnsi="Times New Roman" w:cs="Times New Roman"/>
-        </w:rPr>
-        <w:t>1.5 Per wedstrijd kunnen bieden</w:t>
-      </w:r>
-      <w:bookmarkEnd w:id="21"/>
     </w:p>
     <w:p>
       <w:pPr>
@@ -5155,23 +4768,7 @@
           <w:rFonts w:ascii="Times New Roman" w:hAnsi="Times New Roman" w:cs="Times New Roman"/>
           <w:lang w:val="nl-NL"/>
         </w:rPr>
-        <w:t>Als de gebruiker op “</w:t>
-      </w:r>
-      <w:proofErr w:type="spellStart"/>
-      <w:r>
-        <w:rPr>
-          <w:rFonts w:ascii="Times New Roman" w:hAnsi="Times New Roman" w:cs="Times New Roman"/>
-          <w:lang w:val="nl-NL"/>
-        </w:rPr>
-        <w:t>submit</w:t>
-      </w:r>
-      <w:proofErr w:type="spellEnd"/>
-      <w:r>
-        <w:rPr>
-          <w:rFonts w:ascii="Times New Roman" w:hAnsi="Times New Roman" w:cs="Times New Roman"/>
-          <w:lang w:val="nl-NL"/>
-        </w:rPr>
-        <w:t>” klikt word de data naar een database toe gestuurd om daar te worden opgeslagen.</w:t>
+        <w:t>Als de gebruiker op “submit” klikt word de data naar een database toe gestuurd om daar te worden opgeslagen.</w:t>
       </w:r>
     </w:p>
     <w:p>
@@ -5214,7 +4811,7 @@
           <w:rFonts w:ascii="Times New Roman" w:hAnsi="Times New Roman" w:cs="Times New Roman"/>
         </w:rPr>
       </w:pPr>
-      <w:bookmarkStart w:id="22" w:name="_Toc480452368"/>
+      <w:bookmarkStart w:id="21" w:name="_Toc480452368"/>
       <w:r>
         <w:rPr>
           <w:rFonts w:ascii="Times New Roman" w:hAnsi="Times New Roman" w:cs="Times New Roman"/>
@@ -5222,57 +4819,57 @@
         <w:lastRenderedPageBreak/>
         <w:t>1.6 Uitslagen importeren</w:t>
       </w:r>
+      <w:bookmarkEnd w:id="21"/>
+    </w:p>
+    <w:p>
+      <w:pPr>
+        <w:pStyle w:val="Geenafstand"/>
+        <w:rPr>
+          <w:rFonts w:ascii="Times New Roman" w:hAnsi="Times New Roman" w:cs="Times New Roman"/>
+          <w:lang w:val="nl-NL"/>
+        </w:rPr>
+      </w:pPr>
+      <w:r>
+        <w:rPr>
+          <w:rFonts w:ascii="Times New Roman" w:hAnsi="Times New Roman" w:cs="Times New Roman"/>
+          <w:lang w:val="nl-NL"/>
+        </w:rPr>
+        <w:t>Net als bij functie 1.4 word deze functie alleen op de achtergrond uitgevoerd en ziet de gebruiker hier niets van. Deze functie die importeert alle uitslagen uit de database om hiermee te bepalen of de gebruiker goed heeft geboden of juist niet.</w:t>
+      </w:r>
+    </w:p>
+    <w:p>
+      <w:pPr>
+        <w:pStyle w:val="Geenafstand"/>
+        <w:rPr>
+          <w:rFonts w:ascii="Times New Roman" w:hAnsi="Times New Roman" w:cs="Times New Roman"/>
+          <w:lang w:val="nl-NL"/>
+        </w:rPr>
+      </w:pPr>
+    </w:p>
+    <w:p>
+      <w:pPr>
+        <w:pStyle w:val="Geenafstand"/>
+        <w:rPr>
+          <w:rFonts w:ascii="Times New Roman" w:hAnsi="Times New Roman" w:cs="Times New Roman"/>
+          <w:lang w:val="nl-NL"/>
+        </w:rPr>
+      </w:pPr>
+    </w:p>
+    <w:p>
+      <w:pPr>
+        <w:pStyle w:val="Kop2"/>
+        <w:rPr>
+          <w:rFonts w:ascii="Times New Roman" w:hAnsi="Times New Roman" w:cs="Times New Roman"/>
+        </w:rPr>
+      </w:pPr>
+      <w:bookmarkStart w:id="22" w:name="_Toc480452369"/>
+      <w:r>
+        <w:rPr>
+          <w:rFonts w:ascii="Times New Roman" w:hAnsi="Times New Roman" w:cs="Times New Roman"/>
+        </w:rPr>
+        <w:t>1.7 Naast punten krijgen ontvang je ook geld</w:t>
+      </w:r>
       <w:bookmarkEnd w:id="22"/>
-    </w:p>
-    <w:p>
-      <w:pPr>
-        <w:pStyle w:val="Geenafstand"/>
-        <w:rPr>
-          <w:rFonts w:ascii="Times New Roman" w:hAnsi="Times New Roman" w:cs="Times New Roman"/>
-          <w:lang w:val="nl-NL"/>
-        </w:rPr>
-      </w:pPr>
-      <w:r>
-        <w:rPr>
-          <w:rFonts w:ascii="Times New Roman" w:hAnsi="Times New Roman" w:cs="Times New Roman"/>
-          <w:lang w:val="nl-NL"/>
-        </w:rPr>
-        <w:t>Net als bij functie 1.4 word deze functie alleen op de achtergrond uitgevoerd en ziet de gebruiker hier niets van. Deze functie die importeert alle uitslagen uit de database om hiermee te bepalen of de gebruiker goed heeft geboden of juist niet.</w:t>
-      </w:r>
-    </w:p>
-    <w:p>
-      <w:pPr>
-        <w:pStyle w:val="Geenafstand"/>
-        <w:rPr>
-          <w:rFonts w:ascii="Times New Roman" w:hAnsi="Times New Roman" w:cs="Times New Roman"/>
-          <w:lang w:val="nl-NL"/>
-        </w:rPr>
-      </w:pPr>
-    </w:p>
-    <w:p>
-      <w:pPr>
-        <w:pStyle w:val="Geenafstand"/>
-        <w:rPr>
-          <w:rFonts w:ascii="Times New Roman" w:hAnsi="Times New Roman" w:cs="Times New Roman"/>
-          <w:lang w:val="nl-NL"/>
-        </w:rPr>
-      </w:pPr>
-    </w:p>
-    <w:p>
-      <w:pPr>
-        <w:pStyle w:val="Kop2"/>
-        <w:rPr>
-          <w:rFonts w:ascii="Times New Roman" w:hAnsi="Times New Roman" w:cs="Times New Roman"/>
-        </w:rPr>
-      </w:pPr>
-      <w:bookmarkStart w:id="23" w:name="_Toc480452369"/>
-      <w:r>
-        <w:rPr>
-          <w:rFonts w:ascii="Times New Roman" w:hAnsi="Times New Roman" w:cs="Times New Roman"/>
-        </w:rPr>
-        <w:t>1.7 Naast punten krijgen ontvang je ook geld</w:t>
-      </w:r>
-      <w:bookmarkEnd w:id="23"/>
     </w:p>
     <w:p>
       <w:pPr>
@@ -5350,29 +4947,28 @@
           <w:rFonts w:ascii="Times New Roman" w:hAnsi="Times New Roman" w:cs="Times New Roman"/>
         </w:rPr>
       </w:pPr>
-      <w:bookmarkStart w:id="24" w:name="_Toc480452370"/>
+      <w:bookmarkStart w:id="23" w:name="_Toc480452370"/>
       <w:r>
         <w:rPr>
           <w:rFonts w:ascii="Times New Roman" w:hAnsi="Times New Roman" w:cs="Times New Roman"/>
         </w:rPr>
         <w:lastRenderedPageBreak/>
-        <w:t xml:space="preserve">3. </w:t>
-      </w:r>
-      <w:proofErr w:type="spellStart"/>
-      <w:r>
-        <w:rPr>
-          <w:rFonts w:ascii="Times New Roman" w:hAnsi="Times New Roman" w:cs="Times New Roman"/>
-        </w:rPr>
-        <w:t>Wireframe</w:t>
-      </w:r>
+        <w:t>3. Wireframe</w:t>
+      </w:r>
+      <w:bookmarkEnd w:id="23"/>
+      <w:r>
+        <w:rPr>
+          <w:rFonts w:ascii="Times New Roman" w:hAnsi="Times New Roman" w:cs="Times New Roman"/>
+        </w:rPr>
+        <w:t>s</w:t>
+      </w:r>
+    </w:p>
+    <w:p>
+      <w:r>
+        <w:t>Alle Wireframes web applicatie</w:t>
+      </w:r>
+      <w:bookmarkStart w:id="24" w:name="_GoBack"/>
       <w:bookmarkEnd w:id="24"/>
-      <w:r>
-        <w:rPr>
-          <w:rFonts w:ascii="Times New Roman" w:hAnsi="Times New Roman" w:cs="Times New Roman"/>
-        </w:rPr>
-        <w:t>s</w:t>
-      </w:r>
-      <w:proofErr w:type="spellEnd"/>
     </w:p>
     <w:p>
       <w:r>
@@ -5382,6 +4978,9 @@
     <w:p>
       <w:pPr>
         <w:pStyle w:val="Geenafstand"/>
+        <w:rPr>
+          <w:lang w:val="nl-NL"/>
+        </w:rPr>
       </w:pPr>
     </w:p>
     <w:p>
@@ -6208,7 +5807,7 @@
           <w:rPr>
             <w:noProof/>
           </w:rPr>
-          <w:t>20</w:t>
+          <w:t>12</w:t>
         </w:r>
         <w:r>
           <w:fldChar w:fldCharType="end"/>
@@ -7208,6 +6807,7 @@
   <w:style w:type="character" w:default="1" w:styleId="Standaardalinea-lettertype">
     <w:name w:val="Default Paragraph Font"/>
     <w:uiPriority w:val="1"/>
+    <w:semiHidden/>
     <w:unhideWhenUsed/>
   </w:style>
   <w:style w:type="table" w:default="1" w:styleId="Standaardtabel">
@@ -7723,7 +7323,7 @@
 </file>
 
 <file path=customXml/itemProps2.xml><?xml version="1.0" encoding="utf-8"?>
-<ds:datastoreItem xmlns:ds="http://schemas.openxmlformats.org/officeDocument/2006/customXml" ds:itemID="{9D5357DA-D23A-4283-899E-1B326CB9F2BC}">
+<ds:datastoreItem xmlns:ds="http://schemas.openxmlformats.org/officeDocument/2006/customXml" ds:itemID="{9766A8F7-56AE-4CB8-8E13-B4C1C23C5770}">
   <ds:schemaRefs>
     <ds:schemaRef ds:uri="http://schemas.openxmlformats.org/officeDocument/2006/bibliography"/>
   </ds:schemaRefs>

--- a/Documentatie Fifa/Fase 2/Functioneelontwerp.docx
+++ b/Documentatie Fifa/Fase 2/Functioneelontwerp.docx
@@ -4966,6 +4966,9 @@
     <w:p>
       <w:r>
         <w:t>Alle Wireframes web applicatie</w:t>
+      </w:r>
+      <w:r>
+        <w:t>. hoi</w:t>
       </w:r>
       <w:bookmarkStart w:id="24" w:name="_GoBack"/>
       <w:bookmarkEnd w:id="24"/>
@@ -7323,7 +7326,7 @@
 </file>
 
 <file path=customXml/itemProps2.xml><?xml version="1.0" encoding="utf-8"?>
-<ds:datastoreItem xmlns:ds="http://schemas.openxmlformats.org/officeDocument/2006/customXml" ds:itemID="{9766A8F7-56AE-4CB8-8E13-B4C1C23C5770}">
+<ds:datastoreItem xmlns:ds="http://schemas.openxmlformats.org/officeDocument/2006/customXml" ds:itemID="{749A7D5B-1E06-495A-8DD4-CA470A01AFC8}">
   <ds:schemaRefs>
     <ds:schemaRef ds:uri="http://schemas.openxmlformats.org/officeDocument/2006/bibliography"/>
   </ds:schemaRefs>
